--- a/Resources/Presentation 2/use-cases.docx
+++ b/Resources/Presentation 2/use-cases.docx
@@ -1,6 +1,6 @@
 
 <file path=word/document.xml><?xml version="1.0" encoding="utf-8"?>
-<w:document xmlns:wpc="http://schemas.microsoft.com/office/word/2010/wordprocessingCanvas" xmlns:cx="http://schemas.microsoft.com/office/drawing/2014/chartex" xmlns:cx1="http://schemas.microsoft.com/office/drawing/2015/9/8/chartex" xmlns:cx2="http://schemas.microsoft.com/office/drawing/2015/10/21/chartex" xmlns:mc="http://schemas.openxmlformats.org/markup-compatibility/2006" xmlns:o="urn:schemas-microsoft-com:office:office" xmlns:r="http://schemas.openxmlformats.org/officeDocument/2006/relationships" xmlns:m="http://schemas.openxmlformats.org/officeDocument/2006/math" xmlns:v="urn:schemas-microsoft-com:vml" xmlns:wp14="http://schemas.microsoft.com/office/word/2010/wordprocessingDrawing" xmlns:wp="http://schemas.openxmlformats.org/drawingml/2006/wordprocessingDrawing" xmlns:w10="urn:schemas-microsoft-com:office:word" xmlns:w="http://schemas.openxmlformats.org/wordprocessingml/2006/main" xmlns:w14="http://schemas.microsoft.com/office/word/2010/wordml" xmlns:w15="http://schemas.microsoft.com/office/word/2012/wordml" xmlns:w16se="http://schemas.microsoft.com/office/word/2015/wordml/symex" xmlns:wpg="http://schemas.microsoft.com/office/word/2010/wordprocessingGroup" xmlns:wpi="http://schemas.microsoft.com/office/word/2010/wordprocessingInk" xmlns:wne="http://schemas.microsoft.com/office/word/2006/wordml" xmlns:wps="http://schemas.microsoft.com/office/word/2010/wordprocessingShape" mc:Ignorable="w14 w15 w16se wp14">
+<w:document xmlns:wpc="http://schemas.microsoft.com/office/word/2010/wordprocessingCanvas" xmlns:mc="http://schemas.openxmlformats.org/markup-compatibility/2006" xmlns:o="urn:schemas-microsoft-com:office:office" xmlns:r="http://schemas.openxmlformats.org/officeDocument/2006/relationships" xmlns:m="http://schemas.openxmlformats.org/officeDocument/2006/math" xmlns:v="urn:schemas-microsoft-com:vml" xmlns:wp14="http://schemas.microsoft.com/office/word/2010/wordprocessingDrawing" xmlns:wp="http://schemas.openxmlformats.org/drawingml/2006/wordprocessingDrawing" xmlns:w10="urn:schemas-microsoft-com:office:word" xmlns:w="http://schemas.openxmlformats.org/wordprocessingml/2006/main" xmlns:w14="http://schemas.microsoft.com/office/word/2010/wordml" xmlns:w15="http://schemas.microsoft.com/office/word/2012/wordml" xmlns:wpg="http://schemas.microsoft.com/office/word/2010/wordprocessingGroup" xmlns:wpi="http://schemas.microsoft.com/office/word/2010/wordprocessingInk" xmlns:wne="http://schemas.microsoft.com/office/word/2006/wordml" xmlns:wps="http://schemas.microsoft.com/office/word/2010/wordprocessingShape" mc:Ignorable="w14 w15 wp14">
   <w:body>
     <w:p>
       <w:pPr>
@@ -90,7 +90,7 @@
             <v:path o:extrusionok="f" gradientshapeok="t" o:connecttype="rect"/>
             <o:lock v:ext="edit" aspectratio="t"/>
           </v:shapetype>
-          <v:shape id="_x0000_i1025" type="#_x0000_t75" style="width:482.25pt;height:436.75pt">
+          <v:shape id="_x0000_i1025" type="#_x0000_t75" style="width:482.55pt;height:436.85pt">
             <v:imagedata r:id="rId5" o:title="Use Case Diagram"/>
           </v:shape>
         </w:pict>
@@ -4764,14 +4764,7 @@
                 <w:rFonts w:ascii="Courier New" w:eastAsia="MS Mincho" w:hAnsi="Courier New" w:cs="Courier New"/>
                 <w:lang w:eastAsia="ja-JP"/>
               </w:rPr>
-              <w:t>Employee</w:t>
-            </w:r>
-            <w:r>
-              <w:rPr>
-                <w:rFonts w:ascii="Courier New" w:eastAsia="MS Mincho" w:hAnsi="Courier New" w:cs="Courier New"/>
-                <w:lang w:eastAsia="ja-JP"/>
-              </w:rPr>
-              <w:t xml:space="preserve"> </w:t>
+              <w:t xml:space="preserve">Employee </w:t>
             </w:r>
             <w:r>
               <w:rPr>
@@ -6254,14 +6247,7 @@
                 <w:rFonts w:ascii="Courier New" w:eastAsia="MS Mincho" w:hAnsi="Courier New" w:cs="Courier New"/>
                 <w:lang w:eastAsia="ja-JP"/>
               </w:rPr>
-              <w:t>User</w:t>
-            </w:r>
-            <w:r>
-              <w:rPr>
-                <w:rFonts w:ascii="Courier New" w:eastAsia="MS Mincho" w:hAnsi="Courier New" w:cs="Courier New"/>
-                <w:lang w:eastAsia="ja-JP"/>
-              </w:rPr>
-              <w:t xml:space="preserve"> </w:t>
+              <w:t xml:space="preserve">User </w:t>
             </w:r>
             <w:r>
               <w:rPr>
@@ -6335,14 +6321,7 @@
                 <w:rFonts w:ascii="Courier New" w:eastAsia="MS Mincho" w:hAnsi="Courier New" w:cs="Courier New"/>
                 <w:lang w:eastAsia="ja-JP"/>
               </w:rPr>
-              <w:t>User</w:t>
-            </w:r>
-            <w:r>
-              <w:rPr>
-                <w:rFonts w:ascii="Courier New" w:eastAsia="MS Mincho" w:hAnsi="Courier New" w:cs="Courier New"/>
-                <w:lang w:eastAsia="ja-JP"/>
-              </w:rPr>
-              <w:t xml:space="preserve">’s </w:t>
+              <w:t xml:space="preserve">User’s </w:t>
             </w:r>
             <w:r>
               <w:rPr>
@@ -6601,10 +6580,7 @@
       </w:pPr>
     </w:p>
     <w:p/>
-    <w:p>
-      <w:bookmarkStart w:id="0" w:name="_GoBack"/>
-      <w:bookmarkEnd w:id="0"/>
-    </w:p>
+    <w:p/>
     <w:p>
       <w:pPr>
         <w:spacing w:after="0" w:line="240" w:lineRule="auto"/>
@@ -6692,6 +6668,4010 @@
           <w:lang w:eastAsia="ja-JP"/>
         </w:rPr>
       </w:pPr>
+    </w:p>
+    <w:p>
+      <w:pPr>
+        <w:rPr>
+          <w:rFonts w:ascii="Times New Roman" w:eastAsia="MS Mincho" w:hAnsi="Times New Roman" w:cs="Times New Roman"/>
+          <w:sz w:val="24"/>
+          <w:szCs w:val="24"/>
+          <w:lang w:eastAsia="ja-JP"/>
+        </w:rPr>
+      </w:pPr>
+      <w:r>
+        <w:rPr>
+          <w:rFonts w:ascii="Times New Roman" w:eastAsia="MS Mincho" w:hAnsi="Times New Roman" w:cs="Times New Roman"/>
+          <w:sz w:val="24"/>
+          <w:szCs w:val="24"/>
+          <w:lang w:eastAsia="ja-JP"/>
+        </w:rPr>
+        <w:br w:type="page"/>
+      </w:r>
+    </w:p>
+    <w:p>
+      <w:pPr>
+        <w:rPr>
+          <w:rFonts w:ascii="Times New Roman" w:hAnsi="Times New Roman" w:cs="Times New Roman"/>
+          <w:sz w:val="28"/>
+          <w:szCs w:val="28"/>
+        </w:rPr>
+      </w:pPr>
+      <w:r>
+        <w:rPr>
+          <w:rFonts w:ascii="Times New Roman" w:hAnsi="Times New Roman" w:cs="Times New Roman"/>
+          <w:sz w:val="28"/>
+          <w:szCs w:val="28"/>
+        </w:rPr>
+        <w:lastRenderedPageBreak/>
+        <w:t xml:space="preserve">Supervisor </w:t>
+      </w:r>
+    </w:p>
+    <w:p>
+      <w:pPr>
+        <w:rPr>
+          <w:rFonts w:ascii="Times New Roman" w:hAnsi="Times New Roman" w:cs="Times New Roman"/>
+          <w:sz w:val="28"/>
+          <w:szCs w:val="28"/>
+        </w:rPr>
+      </w:pPr>
+    </w:p>
+    <w:tbl>
+      <w:tblPr>
+        <w:tblW w:w="8992" w:type="dxa"/>
+        <w:tblBorders>
+          <w:top w:val="single" w:sz="8" w:space="0" w:color="000000"/>
+          <w:bottom w:val="single" w:sz="8" w:space="0" w:color="000000"/>
+          <w:insideH w:val="single" w:sz="8" w:space="0" w:color="000000"/>
+        </w:tblBorders>
+        <w:tblCellMar>
+          <w:left w:w="0" w:type="dxa"/>
+          <w:right w:w="0" w:type="dxa"/>
+        </w:tblCellMar>
+        <w:tblLook w:val="04A0" w:firstRow="1" w:lastRow="0" w:firstColumn="1" w:lastColumn="0" w:noHBand="0" w:noVBand="1"/>
+      </w:tblPr>
+      <w:tblGrid>
+        <w:gridCol w:w="2332"/>
+        <w:gridCol w:w="6660"/>
+      </w:tblGrid>
+      <w:tr>
+        <w:trPr>
+          <w:trHeight w:val="277"/>
+        </w:trPr>
+        <w:tc>
+          <w:tcPr>
+            <w:tcW w:w="2332" w:type="dxa"/>
+            <w:tcMar>
+              <w:top w:w="72" w:type="dxa"/>
+              <w:left w:w="156" w:type="dxa"/>
+              <w:bottom w:w="72" w:type="dxa"/>
+              <w:right w:w="156" w:type="dxa"/>
+            </w:tcMar>
+            <w:hideMark/>
+          </w:tcPr>
+          <w:p>
+            <w:pPr>
+              <w:spacing w:after="0" w:line="240" w:lineRule="auto"/>
+              <w:rPr>
+                <w:rFonts w:ascii="Times New Roman" w:eastAsia="MS Mincho" w:hAnsi="Times New Roman" w:cs="Times New Roman"/>
+                <w:sz w:val="24"/>
+                <w:szCs w:val="24"/>
+                <w:lang w:eastAsia="ja-JP"/>
+              </w:rPr>
+            </w:pPr>
+            <w:r>
+              <w:rPr>
+                <w:rFonts w:ascii="Times New Roman" w:eastAsia="MS Mincho" w:hAnsi="Times New Roman" w:cs="Times New Roman"/>
+                <w:i/>
+                <w:lang w:eastAsia="ja-JP"/>
+              </w:rPr>
+              <w:t>Use Case</w:t>
+            </w:r>
+            <w:r>
+              <w:rPr>
+                <w:rFonts w:ascii="Times New Roman" w:eastAsia="MS Mincho" w:hAnsi="Times New Roman" w:cs="Times New Roman"/>
+                <w:i/>
+                <w:lang w:eastAsia="ja-JP"/>
+              </w:rPr>
+              <w:t xml:space="preserve"> name</w:t>
+            </w:r>
+            <w:r>
+              <w:rPr>
+                <w:rFonts w:ascii="Times New Roman" w:eastAsia="MS Mincho" w:hAnsi="Times New Roman" w:cs="Times New Roman"/>
+                <w:i/>
+                <w:iCs/>
+                <w:sz w:val="24"/>
+                <w:szCs w:val="24"/>
+                <w:lang w:eastAsia="ja-JP"/>
+              </w:rPr>
+              <w:t xml:space="preserve"> </w:t>
+            </w:r>
+          </w:p>
+        </w:tc>
+        <w:tc>
+          <w:tcPr>
+            <w:tcW w:w="6660" w:type="dxa"/>
+            <w:tcMar>
+              <w:top w:w="72" w:type="dxa"/>
+              <w:left w:w="156" w:type="dxa"/>
+              <w:bottom w:w="72" w:type="dxa"/>
+              <w:right w:w="156" w:type="dxa"/>
+            </w:tcMar>
+            <w:hideMark/>
+          </w:tcPr>
+          <w:p>
+            <w:pPr>
+              <w:spacing w:after="0" w:line="240" w:lineRule="auto"/>
+              <w:rPr>
+                <w:rFonts w:ascii="Courier New" w:eastAsia="MS Mincho" w:hAnsi="Courier New" w:cs="Courier New"/>
+                <w:lang w:eastAsia="ja-JP"/>
+              </w:rPr>
+            </w:pPr>
+            <w:proofErr w:type="spellStart"/>
+            <w:r>
+              <w:rPr>
+                <w:rFonts w:ascii="Courier New" w:eastAsia="MS Mincho" w:hAnsi="Courier New" w:cs="Courier New"/>
+                <w:lang w:eastAsia="ja-JP"/>
+              </w:rPr>
+              <w:t>ViewReport</w:t>
+            </w:r>
+            <w:proofErr w:type="spellEnd"/>
+          </w:p>
+        </w:tc>
+      </w:tr>
+      <w:tr>
+        <w:trPr>
+          <w:trHeight w:val="493"/>
+        </w:trPr>
+        <w:tc>
+          <w:tcPr>
+            <w:tcW w:w="2332" w:type="dxa"/>
+            <w:shd w:val="clear" w:color="auto" w:fill="FFFFFF"/>
+            <w:tcMar>
+              <w:top w:w="72" w:type="dxa"/>
+              <w:left w:w="156" w:type="dxa"/>
+              <w:bottom w:w="72" w:type="dxa"/>
+              <w:right w:w="156" w:type="dxa"/>
+            </w:tcMar>
+            <w:hideMark/>
+          </w:tcPr>
+          <w:p>
+            <w:pPr>
+              <w:spacing w:after="0" w:line="240" w:lineRule="auto"/>
+              <w:rPr>
+                <w:rFonts w:ascii="Times New Roman" w:eastAsia="MS Mincho" w:hAnsi="Times New Roman" w:cs="Times New Roman"/>
+                <w:i/>
+                <w:lang w:eastAsia="ja-JP"/>
+              </w:rPr>
+            </w:pPr>
+            <w:r>
+              <w:rPr>
+                <w:rFonts w:ascii="Times New Roman" w:eastAsia="MS Mincho" w:hAnsi="Times New Roman" w:cs="Times New Roman"/>
+                <w:i/>
+                <w:lang w:eastAsia="ja-JP"/>
+              </w:rPr>
+              <w:t>Participating actor</w:t>
+            </w:r>
+          </w:p>
+          <w:p>
+            <w:pPr>
+              <w:spacing w:after="0" w:line="240" w:lineRule="auto"/>
+              <w:rPr>
+                <w:rFonts w:ascii="Times New Roman" w:eastAsia="MS Mincho" w:hAnsi="Times New Roman" w:cs="Times New Roman"/>
+                <w:sz w:val="24"/>
+                <w:szCs w:val="24"/>
+                <w:lang w:eastAsia="ja-JP"/>
+              </w:rPr>
+            </w:pPr>
+            <w:r>
+              <w:rPr>
+                <w:rFonts w:ascii="Times New Roman" w:eastAsia="MS Mincho" w:hAnsi="Times New Roman" w:cs="Times New Roman"/>
+                <w:i/>
+                <w:lang w:eastAsia="ja-JP"/>
+              </w:rPr>
+              <w:t>instances</w:t>
+            </w:r>
+          </w:p>
+        </w:tc>
+        <w:tc>
+          <w:tcPr>
+            <w:tcW w:w="6660" w:type="dxa"/>
+            <w:shd w:val="clear" w:color="auto" w:fill="FFFFFF"/>
+            <w:tcMar>
+              <w:top w:w="72" w:type="dxa"/>
+              <w:left w:w="156" w:type="dxa"/>
+              <w:bottom w:w="72" w:type="dxa"/>
+              <w:right w:w="156" w:type="dxa"/>
+            </w:tcMar>
+            <w:hideMark/>
+          </w:tcPr>
+          <w:p>
+            <w:pPr>
+              <w:spacing w:after="0" w:line="240" w:lineRule="auto"/>
+              <w:rPr>
+                <w:rFonts w:ascii="Courier New" w:eastAsia="MS Mincho" w:hAnsi="Courier New" w:cs="Courier New"/>
+                <w:lang w:eastAsia="ja-JP"/>
+              </w:rPr>
+            </w:pPr>
+            <w:r>
+              <w:rPr>
+                <w:rFonts w:ascii="Times New Roman" w:eastAsia="MS Mincho" w:hAnsi="Times New Roman" w:cs="Times New Roman"/>
+                <w:lang w:eastAsia="ja-JP"/>
+              </w:rPr>
+              <w:t>Initiated by</w:t>
+            </w:r>
+            <w:r>
+              <w:rPr>
+                <w:rFonts w:ascii="Courier New" w:eastAsia="MS Mincho" w:hAnsi="Courier New" w:cs="Courier New"/>
+                <w:lang w:eastAsia="ja-JP"/>
+              </w:rPr>
+              <w:t xml:space="preserve"> Supervisor </w:t>
+            </w:r>
+          </w:p>
+          <w:p>
+            <w:pPr>
+              <w:spacing w:after="0" w:line="240" w:lineRule="auto"/>
+              <w:rPr>
+                <w:rFonts w:ascii="Times New Roman" w:eastAsia="MS Mincho" w:hAnsi="Times New Roman" w:cs="Times New Roman"/>
+                <w:sz w:val="24"/>
+                <w:szCs w:val="24"/>
+                <w:lang w:eastAsia="ja-JP"/>
+              </w:rPr>
+            </w:pPr>
+          </w:p>
+        </w:tc>
+      </w:tr>
+      <w:tr>
+        <w:trPr>
+          <w:trHeight w:val="2338"/>
+        </w:trPr>
+        <w:tc>
+          <w:tcPr>
+            <w:tcW w:w="2332" w:type="dxa"/>
+            <w:shd w:val="clear" w:color="auto" w:fill="FFFFFF"/>
+            <w:tcMar>
+              <w:top w:w="72" w:type="dxa"/>
+              <w:left w:w="156" w:type="dxa"/>
+              <w:bottom w:w="72" w:type="dxa"/>
+              <w:right w:w="156" w:type="dxa"/>
+            </w:tcMar>
+            <w:hideMark/>
+          </w:tcPr>
+          <w:p>
+            <w:pPr>
+              <w:spacing w:after="0" w:line="240" w:lineRule="auto"/>
+              <w:rPr>
+                <w:rFonts w:ascii="Times New Roman" w:eastAsia="MS Mincho" w:hAnsi="Times New Roman" w:cs="Times New Roman"/>
+                <w:sz w:val="24"/>
+                <w:szCs w:val="24"/>
+                <w:lang w:eastAsia="ja-JP"/>
+              </w:rPr>
+            </w:pPr>
+            <w:r>
+              <w:rPr>
+                <w:rFonts w:ascii="Times New Roman" w:eastAsia="MS Mincho" w:hAnsi="Times New Roman" w:cs="Times New Roman"/>
+                <w:i/>
+                <w:lang w:eastAsia="ja-JP"/>
+              </w:rPr>
+              <w:t>Flow of events</w:t>
+            </w:r>
+          </w:p>
+        </w:tc>
+        <w:tc>
+          <w:tcPr>
+            <w:tcW w:w="6660" w:type="dxa"/>
+            <w:shd w:val="clear" w:color="auto" w:fill="FFFFFF"/>
+            <w:tcMar>
+              <w:top w:w="72" w:type="dxa"/>
+              <w:left w:w="156" w:type="dxa"/>
+              <w:bottom w:w="72" w:type="dxa"/>
+              <w:right w:w="156" w:type="dxa"/>
+            </w:tcMar>
+            <w:hideMark/>
+          </w:tcPr>
+          <w:p>
+            <w:pPr>
+              <w:numPr>
+                <w:ilvl w:val="0"/>
+                <w:numId w:val="1"/>
+              </w:numPr>
+              <w:spacing w:after="0" w:line="240" w:lineRule="auto"/>
+              <w:rPr>
+                <w:rFonts w:ascii="Times New Roman" w:eastAsia="MS Mincho" w:hAnsi="Times New Roman" w:cs="Times New Roman"/>
+                <w:lang w:eastAsia="ja-JP"/>
+              </w:rPr>
+            </w:pPr>
+            <w:r>
+              <w:rPr>
+                <w:rFonts w:ascii="Times New Roman" w:eastAsia="MS Mincho" w:hAnsi="Times New Roman" w:cs="Times New Roman"/>
+                <w:lang w:eastAsia="ja-JP"/>
+              </w:rPr>
+              <w:t xml:space="preserve">The </w:t>
+            </w:r>
+            <w:r>
+              <w:rPr>
+                <w:rFonts w:ascii="Courier New" w:eastAsia="MS Mincho" w:hAnsi="Courier New" w:cs="Courier New"/>
+                <w:lang w:eastAsia="ja-JP"/>
+              </w:rPr>
+              <w:t xml:space="preserve">Supervisor </w:t>
+            </w:r>
+            <w:r>
+              <w:rPr>
+                <w:rFonts w:ascii="Times New Roman" w:eastAsia="MS Mincho" w:hAnsi="Times New Roman" w:cs="Times New Roman"/>
+                <w:lang w:eastAsia="ja-JP"/>
+              </w:rPr>
+              <w:t>is on the Main View and selects “View Report” button.</w:t>
+            </w:r>
+          </w:p>
+          <w:p>
+            <w:pPr>
+              <w:spacing w:after="0" w:line="240" w:lineRule="auto"/>
+              <w:ind w:left="360"/>
+              <w:rPr>
+                <w:rFonts w:ascii="Times New Roman" w:eastAsia="MS Mincho" w:hAnsi="Times New Roman" w:cs="Times New Roman"/>
+                <w:lang w:eastAsia="ja-JP"/>
+              </w:rPr>
+            </w:pPr>
+            <w:r>
+              <w:rPr>
+                <w:rFonts w:ascii="Times New Roman" w:eastAsia="MS Mincho" w:hAnsi="Times New Roman" w:cs="Times New Roman"/>
+                <w:lang w:eastAsia="ja-JP"/>
+              </w:rPr>
+              <w:t xml:space="preserve"> </w:t>
+            </w:r>
+          </w:p>
+          <w:p>
+            <w:pPr>
+              <w:numPr>
+                <w:ilvl w:val="0"/>
+                <w:numId w:val="1"/>
+              </w:numPr>
+              <w:spacing w:after="0" w:line="240" w:lineRule="auto"/>
+              <w:rPr>
+                <w:rFonts w:ascii="Times New Roman" w:eastAsia="MS Mincho" w:hAnsi="Times New Roman" w:cs="Times New Roman"/>
+                <w:lang w:eastAsia="ja-JP"/>
+              </w:rPr>
+            </w:pPr>
+            <w:proofErr w:type="spellStart"/>
+            <w:r>
+              <w:rPr>
+                <w:rFonts w:ascii="Courier New" w:eastAsia="MS Mincho" w:hAnsi="Courier New" w:cs="Courier New"/>
+                <w:lang w:eastAsia="ja-JP"/>
+              </w:rPr>
+              <w:t>GoalManager</w:t>
+            </w:r>
+            <w:proofErr w:type="spellEnd"/>
+            <w:r>
+              <w:rPr>
+                <w:rFonts w:ascii="Times New Roman" w:eastAsia="MS Mincho" w:hAnsi="Times New Roman" w:cs="Times New Roman"/>
+                <w:lang w:eastAsia="ja-JP"/>
+              </w:rPr>
+              <w:t xml:space="preserve"> </w:t>
+            </w:r>
+            <w:r>
+              <w:rPr>
+                <w:rFonts w:ascii="Times New Roman" w:eastAsia="MS Mincho" w:hAnsi="Times New Roman" w:cs="Times New Roman"/>
+                <w:lang w:eastAsia="ja-JP"/>
+              </w:rPr>
+              <w:t xml:space="preserve">queries the database and populates a form with a list of </w:t>
+            </w:r>
+            <w:r>
+              <w:rPr>
+                <w:rFonts w:ascii="Courier New" w:eastAsia="MS Mincho" w:hAnsi="Courier New" w:cs="Courier New"/>
+                <w:lang w:eastAsia="ja-JP"/>
+              </w:rPr>
+              <w:t xml:space="preserve">Employees </w:t>
+            </w:r>
+            <w:r>
+              <w:rPr>
+                <w:rFonts w:ascii="Times New Roman" w:eastAsia="MS Mincho" w:hAnsi="Times New Roman" w:cs="Times New Roman"/>
+                <w:lang w:eastAsia="ja-JP"/>
+              </w:rPr>
+              <w:t xml:space="preserve">under the </w:t>
+            </w:r>
+            <w:r>
+              <w:rPr>
+                <w:rFonts w:ascii="Courier New" w:eastAsia="MS Mincho" w:hAnsi="Courier New" w:cs="Courier New"/>
+                <w:lang w:eastAsia="ja-JP"/>
+              </w:rPr>
+              <w:t>Supervisor’s</w:t>
+            </w:r>
+            <w:r>
+              <w:rPr>
+                <w:rFonts w:ascii="Times New Roman" w:eastAsia="MS Mincho" w:hAnsi="Times New Roman" w:cs="Times New Roman"/>
+                <w:lang w:eastAsia="ja-JP"/>
+              </w:rPr>
+              <w:t xml:space="preserve"> department along with a list of departments the </w:t>
+            </w:r>
+            <w:r>
+              <w:rPr>
+                <w:rFonts w:ascii="Courier New" w:eastAsia="MS Mincho" w:hAnsi="Courier New" w:cs="Courier New"/>
+                <w:lang w:eastAsia="ja-JP"/>
+              </w:rPr>
+              <w:t>Supervisor</w:t>
+            </w:r>
+            <w:r>
+              <w:rPr>
+                <w:rFonts w:ascii="Times New Roman" w:eastAsia="MS Mincho" w:hAnsi="Times New Roman" w:cs="Times New Roman"/>
+                <w:lang w:eastAsia="ja-JP"/>
+              </w:rPr>
+              <w:t xml:space="preserve"> is in charge of.</w:t>
+            </w:r>
+            <w:r>
+              <w:rPr>
+                <w:rFonts w:ascii="Courier New" w:eastAsia="MS Mincho" w:hAnsi="Courier New" w:cs="Courier New"/>
+                <w:lang w:eastAsia="ja-JP"/>
+              </w:rPr>
+              <w:t xml:space="preserve"> </w:t>
+            </w:r>
+          </w:p>
+          <w:p>
+            <w:pPr>
+              <w:pStyle w:val="ListParagraph"/>
+              <w:rPr>
+                <w:rFonts w:eastAsia="MS Mincho"/>
+                <w:lang w:eastAsia="ja-JP"/>
+              </w:rPr>
+            </w:pPr>
+          </w:p>
+          <w:p>
+            <w:pPr>
+              <w:numPr>
+                <w:ilvl w:val="0"/>
+                <w:numId w:val="1"/>
+              </w:numPr>
+              <w:spacing w:after="0" w:line="240" w:lineRule="auto"/>
+              <w:rPr>
+                <w:rFonts w:ascii="Times New Roman" w:eastAsia="MS Mincho" w:hAnsi="Times New Roman" w:cs="Times New Roman"/>
+                <w:lang w:eastAsia="ja-JP"/>
+              </w:rPr>
+            </w:pPr>
+            <w:r>
+              <w:rPr>
+                <w:rFonts w:ascii="Times New Roman" w:eastAsia="MS Mincho" w:hAnsi="Times New Roman" w:cs="Times New Roman"/>
+                <w:lang w:eastAsia="ja-JP"/>
+              </w:rPr>
+              <w:t xml:space="preserve">The </w:t>
+            </w:r>
+            <w:r>
+              <w:rPr>
+                <w:rFonts w:ascii="Courier New" w:eastAsia="MS Mincho" w:hAnsi="Courier New" w:cs="Courier New"/>
+                <w:lang w:eastAsia="ja-JP"/>
+              </w:rPr>
+              <w:t xml:space="preserve">Supervisor </w:t>
+            </w:r>
+            <w:r>
+              <w:rPr>
+                <w:rFonts w:ascii="Times New Roman" w:eastAsia="MS Mincho" w:hAnsi="Times New Roman" w:cs="Times New Roman"/>
+                <w:lang w:eastAsia="ja-JP"/>
+              </w:rPr>
+              <w:t xml:space="preserve">selects an </w:t>
+            </w:r>
+            <w:r>
+              <w:rPr>
+                <w:rFonts w:ascii="Courier New" w:eastAsia="MS Mincho" w:hAnsi="Courier New" w:cs="Courier New"/>
+                <w:lang w:eastAsia="ja-JP"/>
+              </w:rPr>
+              <w:t>Employee</w:t>
+            </w:r>
+            <w:r>
+              <w:rPr>
+                <w:rFonts w:ascii="Times New Roman" w:eastAsia="MS Mincho" w:hAnsi="Times New Roman" w:cs="Times New Roman"/>
+                <w:lang w:eastAsia="ja-JP"/>
+              </w:rPr>
+              <w:t xml:space="preserve"> or department by selecting the “View” button next to the name.</w:t>
+            </w:r>
+          </w:p>
+          <w:p>
+            <w:pPr>
+              <w:spacing w:after="0" w:line="240" w:lineRule="auto"/>
+              <w:ind w:left="720"/>
+              <w:rPr>
+                <w:rFonts w:ascii="Times New Roman" w:eastAsia="MS Mincho" w:hAnsi="Times New Roman" w:cs="Times New Roman"/>
+                <w:lang w:eastAsia="ja-JP"/>
+              </w:rPr>
+            </w:pPr>
+          </w:p>
+          <w:p>
+            <w:pPr>
+              <w:numPr>
+                <w:ilvl w:val="0"/>
+                <w:numId w:val="1"/>
+              </w:numPr>
+              <w:spacing w:after="0" w:line="240" w:lineRule="auto"/>
+              <w:rPr>
+                <w:rFonts w:ascii="Times New Roman" w:eastAsia="MS Mincho" w:hAnsi="Times New Roman" w:cs="Times New Roman"/>
+                <w:lang w:eastAsia="ja-JP"/>
+              </w:rPr>
+            </w:pPr>
+            <w:proofErr w:type="spellStart"/>
+            <w:r>
+              <w:rPr>
+                <w:rFonts w:ascii="Courier New" w:eastAsia="MS Mincho" w:hAnsi="Courier New" w:cs="Courier New"/>
+                <w:lang w:eastAsia="ja-JP"/>
+              </w:rPr>
+              <w:t>GoalManager</w:t>
+            </w:r>
+            <w:proofErr w:type="spellEnd"/>
+            <w:r>
+              <w:rPr>
+                <w:rFonts w:ascii="Courier New" w:eastAsia="MS Mincho" w:hAnsi="Courier New" w:cs="Courier New"/>
+                <w:lang w:eastAsia="ja-JP"/>
+              </w:rPr>
+              <w:t xml:space="preserve"> </w:t>
+            </w:r>
+            <w:r>
+              <w:rPr>
+                <w:rFonts w:ascii="Times New Roman" w:eastAsia="MS Mincho" w:hAnsi="Times New Roman" w:cs="Times New Roman"/>
+                <w:lang w:eastAsia="ja-JP"/>
+              </w:rPr>
+              <w:t xml:space="preserve">validates the </w:t>
+            </w:r>
+            <w:r>
+              <w:rPr>
+                <w:rFonts w:ascii="Courier New" w:eastAsia="MS Mincho" w:hAnsi="Courier New" w:cs="Courier New"/>
+                <w:lang w:eastAsia="ja-JP"/>
+              </w:rPr>
+              <w:t>Supervisor’s</w:t>
+            </w:r>
+            <w:r>
+              <w:rPr>
+                <w:rFonts w:ascii="Times New Roman" w:eastAsia="MS Mincho" w:hAnsi="Times New Roman" w:cs="Times New Roman"/>
+                <w:lang w:eastAsia="ja-JP"/>
+              </w:rPr>
+              <w:t xml:space="preserve"> request and displays the default Employee/department View Report form.</w:t>
+            </w:r>
+          </w:p>
+          <w:p>
+            <w:pPr>
+              <w:pStyle w:val="ListParagraph"/>
+              <w:rPr>
+                <w:rFonts w:eastAsia="MS Mincho"/>
+                <w:lang w:eastAsia="ja-JP"/>
+              </w:rPr>
+            </w:pPr>
+          </w:p>
+          <w:p>
+            <w:pPr>
+              <w:numPr>
+                <w:ilvl w:val="0"/>
+                <w:numId w:val="1"/>
+              </w:numPr>
+              <w:spacing w:after="0" w:line="240" w:lineRule="auto"/>
+              <w:rPr>
+                <w:rFonts w:ascii="Times New Roman" w:eastAsia="MS Mincho" w:hAnsi="Times New Roman" w:cs="Times New Roman"/>
+                <w:lang w:eastAsia="ja-JP"/>
+              </w:rPr>
+            </w:pPr>
+            <w:r>
+              <w:rPr>
+                <w:rFonts w:ascii="Times New Roman" w:eastAsia="MS Mincho" w:hAnsi="Times New Roman" w:cs="Times New Roman"/>
+                <w:lang w:eastAsia="ja-JP"/>
+              </w:rPr>
+              <w:t xml:space="preserve">The </w:t>
+            </w:r>
+            <w:r>
+              <w:rPr>
+                <w:rFonts w:ascii="Courier New" w:eastAsia="MS Mincho" w:hAnsi="Courier New" w:cs="Courier New"/>
+                <w:lang w:eastAsia="ja-JP"/>
+              </w:rPr>
+              <w:t xml:space="preserve">Supervisor </w:t>
+            </w:r>
+            <w:r>
+              <w:rPr>
+                <w:rFonts w:ascii="Times New Roman" w:eastAsia="MS Mincho" w:hAnsi="Times New Roman" w:cs="Times New Roman"/>
+                <w:lang w:eastAsia="ja-JP"/>
+              </w:rPr>
+              <w:t>is now able to view the Employee/department report.</w:t>
+            </w:r>
+          </w:p>
+        </w:tc>
+      </w:tr>
+      <w:tr>
+        <w:trPr>
+          <w:trHeight w:val="466"/>
+        </w:trPr>
+        <w:tc>
+          <w:tcPr>
+            <w:tcW w:w="2332" w:type="dxa"/>
+            <w:shd w:val="clear" w:color="auto" w:fill="FFFFFF"/>
+            <w:tcMar>
+              <w:top w:w="72" w:type="dxa"/>
+              <w:left w:w="156" w:type="dxa"/>
+              <w:bottom w:w="72" w:type="dxa"/>
+              <w:right w:w="156" w:type="dxa"/>
+            </w:tcMar>
+          </w:tcPr>
+          <w:p>
+            <w:pPr>
+              <w:spacing w:after="0" w:line="240" w:lineRule="auto"/>
+              <w:rPr>
+                <w:rFonts w:ascii="Times New Roman" w:eastAsia="MS Mincho" w:hAnsi="Times New Roman" w:cs="Times New Roman"/>
+                <w:sz w:val="24"/>
+                <w:szCs w:val="24"/>
+                <w:lang w:eastAsia="ja-JP"/>
+              </w:rPr>
+            </w:pPr>
+            <w:r>
+              <w:rPr>
+                <w:rFonts w:ascii="Times New Roman" w:eastAsia="MS Mincho" w:hAnsi="Times New Roman" w:cs="Times New Roman"/>
+                <w:i/>
+                <w:lang w:eastAsia="ja-JP"/>
+              </w:rPr>
+              <w:t>Entry condition</w:t>
+            </w:r>
+            <w:r>
+              <w:rPr>
+                <w:rFonts w:ascii="Times New Roman" w:eastAsia="MS Mincho" w:hAnsi="Times New Roman" w:cs="Times New Roman"/>
+                <w:i/>
+                <w:iCs/>
+                <w:sz w:val="24"/>
+                <w:szCs w:val="24"/>
+                <w:lang w:eastAsia="ja-JP"/>
+              </w:rPr>
+              <w:t xml:space="preserve"> </w:t>
+            </w:r>
+          </w:p>
+        </w:tc>
+        <w:tc>
+          <w:tcPr>
+            <w:tcW w:w="6660" w:type="dxa"/>
+            <w:shd w:val="clear" w:color="auto" w:fill="FFFFFF"/>
+            <w:tcMar>
+              <w:top w:w="72" w:type="dxa"/>
+              <w:left w:w="156" w:type="dxa"/>
+              <w:bottom w:w="72" w:type="dxa"/>
+              <w:right w:w="156" w:type="dxa"/>
+            </w:tcMar>
+          </w:tcPr>
+          <w:p>
+            <w:pPr>
+              <w:spacing w:after="0" w:line="240" w:lineRule="auto"/>
+              <w:rPr>
+                <w:rFonts w:ascii="Times New Roman" w:eastAsia="MS Mincho" w:hAnsi="Times New Roman" w:cs="Times New Roman"/>
+                <w:lang w:eastAsia="ja-JP"/>
+              </w:rPr>
+            </w:pPr>
+            <w:r>
+              <w:rPr>
+                <w:rFonts w:ascii="Courier New" w:eastAsia="MS Mincho" w:hAnsi="Courier New" w:cs="Courier New"/>
+                <w:lang w:eastAsia="ja-JP"/>
+              </w:rPr>
+              <w:t xml:space="preserve">Supervisor </w:t>
+            </w:r>
+            <w:r>
+              <w:rPr>
+                <w:rFonts w:ascii="Times New Roman" w:eastAsia="MS Mincho" w:hAnsi="Times New Roman" w:cs="Times New Roman"/>
+                <w:lang w:eastAsia="ja-JP"/>
+              </w:rPr>
+              <w:t>is logged in.</w:t>
+            </w:r>
+          </w:p>
+        </w:tc>
+      </w:tr>
+      <w:tr>
+        <w:trPr>
+          <w:trHeight w:val="511"/>
+        </w:trPr>
+        <w:tc>
+          <w:tcPr>
+            <w:tcW w:w="2332" w:type="dxa"/>
+            <w:shd w:val="clear" w:color="auto" w:fill="FFFFFF"/>
+            <w:tcMar>
+              <w:top w:w="72" w:type="dxa"/>
+              <w:left w:w="156" w:type="dxa"/>
+              <w:bottom w:w="72" w:type="dxa"/>
+              <w:right w:w="156" w:type="dxa"/>
+            </w:tcMar>
+          </w:tcPr>
+          <w:p>
+            <w:pPr>
+              <w:spacing w:after="0" w:line="240" w:lineRule="auto"/>
+              <w:rPr>
+                <w:rFonts w:ascii="Times New Roman" w:eastAsia="MS Mincho" w:hAnsi="Times New Roman" w:cs="Times New Roman"/>
+                <w:i/>
+                <w:lang w:eastAsia="ja-JP"/>
+              </w:rPr>
+            </w:pPr>
+            <w:r>
+              <w:rPr>
+                <w:rFonts w:ascii="Times New Roman" w:eastAsia="MS Mincho" w:hAnsi="Times New Roman" w:cs="Times New Roman"/>
+                <w:i/>
+                <w:lang w:eastAsia="ja-JP"/>
+              </w:rPr>
+              <w:t>Exit condition</w:t>
+            </w:r>
+          </w:p>
+        </w:tc>
+        <w:tc>
+          <w:tcPr>
+            <w:tcW w:w="6660" w:type="dxa"/>
+            <w:shd w:val="clear" w:color="auto" w:fill="FFFFFF"/>
+            <w:tcMar>
+              <w:top w:w="72" w:type="dxa"/>
+              <w:left w:w="156" w:type="dxa"/>
+              <w:bottom w:w="72" w:type="dxa"/>
+              <w:right w:w="156" w:type="dxa"/>
+            </w:tcMar>
+          </w:tcPr>
+          <w:p>
+            <w:pPr>
+              <w:spacing w:after="0" w:line="240" w:lineRule="auto"/>
+              <w:rPr>
+                <w:rFonts w:ascii="Times New Roman" w:eastAsia="MS Mincho" w:hAnsi="Times New Roman" w:cs="Times New Roman"/>
+                <w:u w:val="single"/>
+                <w:lang w:eastAsia="ja-JP"/>
+              </w:rPr>
+            </w:pPr>
+            <w:r>
+              <w:rPr>
+                <w:rFonts w:ascii="Courier New" w:eastAsia="MS Mincho" w:hAnsi="Courier New" w:cs="Courier New"/>
+                <w:lang w:eastAsia="ja-JP"/>
+              </w:rPr>
+              <w:t xml:space="preserve">Supervisor </w:t>
+            </w:r>
+            <w:r>
+              <w:rPr>
+                <w:rFonts w:ascii="Times New Roman" w:eastAsia="MS Mincho" w:hAnsi="Times New Roman" w:cs="Times New Roman"/>
+                <w:lang w:eastAsia="ja-JP"/>
+              </w:rPr>
+              <w:t>selects the “Done” button on the View Report form.</w:t>
+            </w:r>
+          </w:p>
+        </w:tc>
+      </w:tr>
+      <w:tr>
+        <w:trPr>
+          <w:trHeight w:val="448"/>
+        </w:trPr>
+        <w:tc>
+          <w:tcPr>
+            <w:tcW w:w="2332" w:type="dxa"/>
+            <w:shd w:val="clear" w:color="auto" w:fill="FFFFFF"/>
+            <w:tcMar>
+              <w:top w:w="72" w:type="dxa"/>
+              <w:left w:w="156" w:type="dxa"/>
+              <w:bottom w:w="72" w:type="dxa"/>
+              <w:right w:w="156" w:type="dxa"/>
+            </w:tcMar>
+          </w:tcPr>
+          <w:p>
+            <w:pPr>
+              <w:spacing w:after="0" w:line="240" w:lineRule="auto"/>
+              <w:rPr>
+                <w:rFonts w:ascii="Times New Roman" w:eastAsia="MS Mincho" w:hAnsi="Times New Roman" w:cs="Times New Roman"/>
+                <w:i/>
+                <w:lang w:eastAsia="ja-JP"/>
+              </w:rPr>
+            </w:pPr>
+            <w:r>
+              <w:rPr>
+                <w:rFonts w:ascii="Times New Roman" w:eastAsia="MS Mincho" w:hAnsi="Times New Roman" w:cs="Times New Roman"/>
+                <w:i/>
+                <w:lang w:eastAsia="ja-JP"/>
+              </w:rPr>
+              <w:t>Quality Requirements</w:t>
+            </w:r>
+          </w:p>
+        </w:tc>
+        <w:tc>
+          <w:tcPr>
+            <w:tcW w:w="6660" w:type="dxa"/>
+            <w:shd w:val="clear" w:color="auto" w:fill="FFFFFF"/>
+            <w:tcMar>
+              <w:top w:w="72" w:type="dxa"/>
+              <w:left w:w="156" w:type="dxa"/>
+              <w:bottom w:w="72" w:type="dxa"/>
+              <w:right w:w="156" w:type="dxa"/>
+            </w:tcMar>
+          </w:tcPr>
+          <w:p>
+            <w:pPr>
+              <w:tabs>
+                <w:tab w:val="left" w:pos="1218"/>
+              </w:tabs>
+              <w:spacing w:after="0" w:line="240" w:lineRule="auto"/>
+              <w:rPr>
+                <w:rFonts w:ascii="Times New Roman" w:eastAsia="MS Mincho" w:hAnsi="Times New Roman" w:cs="Times New Roman"/>
+                <w:lang w:eastAsia="ja-JP"/>
+              </w:rPr>
+            </w:pPr>
+            <w:r>
+              <w:rPr>
+                <w:rFonts w:ascii="Times New Roman" w:eastAsia="MS Mincho" w:hAnsi="Times New Roman" w:cs="Times New Roman"/>
+                <w:lang w:eastAsia="ja-JP"/>
+              </w:rPr>
+              <w:tab/>
+            </w:r>
+          </w:p>
+        </w:tc>
+      </w:tr>
+    </w:tbl>
+    <w:p/>
+    <w:p>
+      <w:r>
+        <w:br w:type="page"/>
+      </w:r>
+    </w:p>
+    <w:p/>
+    <w:tbl>
+      <w:tblPr>
+        <w:tblW w:w="8992" w:type="dxa"/>
+        <w:tblBorders>
+          <w:top w:val="single" w:sz="8" w:space="0" w:color="000000"/>
+          <w:bottom w:val="single" w:sz="8" w:space="0" w:color="000000"/>
+          <w:insideH w:val="single" w:sz="8" w:space="0" w:color="000000"/>
+        </w:tblBorders>
+        <w:tblCellMar>
+          <w:left w:w="0" w:type="dxa"/>
+          <w:right w:w="0" w:type="dxa"/>
+        </w:tblCellMar>
+        <w:tblLook w:val="04A0" w:firstRow="1" w:lastRow="0" w:firstColumn="1" w:lastColumn="0" w:noHBand="0" w:noVBand="1"/>
+      </w:tblPr>
+      <w:tblGrid>
+        <w:gridCol w:w="2332"/>
+        <w:gridCol w:w="6660"/>
+      </w:tblGrid>
+      <w:tr>
+        <w:trPr>
+          <w:trHeight w:val="277"/>
+        </w:trPr>
+        <w:tc>
+          <w:tcPr>
+            <w:tcW w:w="2332" w:type="dxa"/>
+            <w:tcMar>
+              <w:top w:w="72" w:type="dxa"/>
+              <w:left w:w="156" w:type="dxa"/>
+              <w:bottom w:w="72" w:type="dxa"/>
+              <w:right w:w="156" w:type="dxa"/>
+            </w:tcMar>
+            <w:hideMark/>
+          </w:tcPr>
+          <w:p>
+            <w:pPr>
+              <w:spacing w:after="0" w:line="240" w:lineRule="auto"/>
+              <w:rPr>
+                <w:rFonts w:ascii="Times New Roman" w:eastAsia="MS Mincho" w:hAnsi="Times New Roman" w:cs="Times New Roman"/>
+                <w:sz w:val="24"/>
+                <w:szCs w:val="24"/>
+                <w:lang w:eastAsia="ja-JP"/>
+              </w:rPr>
+            </w:pPr>
+            <w:r>
+              <w:rPr>
+                <w:rFonts w:ascii="Times New Roman" w:eastAsia="MS Mincho" w:hAnsi="Times New Roman" w:cs="Times New Roman"/>
+                <w:i/>
+                <w:lang w:eastAsia="ja-JP"/>
+              </w:rPr>
+              <w:t>Use Case</w:t>
+            </w:r>
+            <w:r>
+              <w:rPr>
+                <w:rFonts w:ascii="Times New Roman" w:eastAsia="MS Mincho" w:hAnsi="Times New Roman" w:cs="Times New Roman"/>
+                <w:i/>
+                <w:lang w:eastAsia="ja-JP"/>
+              </w:rPr>
+              <w:t xml:space="preserve"> name</w:t>
+            </w:r>
+            <w:r>
+              <w:rPr>
+                <w:rFonts w:ascii="Times New Roman" w:eastAsia="MS Mincho" w:hAnsi="Times New Roman" w:cs="Times New Roman"/>
+                <w:i/>
+                <w:iCs/>
+                <w:sz w:val="24"/>
+                <w:szCs w:val="24"/>
+                <w:lang w:eastAsia="ja-JP"/>
+              </w:rPr>
+              <w:t xml:space="preserve"> </w:t>
+            </w:r>
+          </w:p>
+        </w:tc>
+        <w:tc>
+          <w:tcPr>
+            <w:tcW w:w="6660" w:type="dxa"/>
+            <w:tcMar>
+              <w:top w:w="72" w:type="dxa"/>
+              <w:left w:w="156" w:type="dxa"/>
+              <w:bottom w:w="72" w:type="dxa"/>
+              <w:right w:w="156" w:type="dxa"/>
+            </w:tcMar>
+            <w:hideMark/>
+          </w:tcPr>
+          <w:p>
+            <w:pPr>
+              <w:spacing w:after="0" w:line="240" w:lineRule="auto"/>
+              <w:rPr>
+                <w:rFonts w:ascii="Courier New" w:eastAsia="MS Mincho" w:hAnsi="Courier New" w:cs="Courier New"/>
+                <w:lang w:eastAsia="ja-JP"/>
+              </w:rPr>
+            </w:pPr>
+            <w:proofErr w:type="spellStart"/>
+            <w:r>
+              <w:rPr>
+                <w:rFonts w:ascii="Courier New" w:eastAsia="MS Mincho" w:hAnsi="Courier New" w:cs="Courier New"/>
+                <w:lang w:eastAsia="ja-JP"/>
+              </w:rPr>
+              <w:t>ApproveGoal</w:t>
+            </w:r>
+            <w:proofErr w:type="spellEnd"/>
+          </w:p>
+        </w:tc>
+      </w:tr>
+      <w:tr>
+        <w:trPr>
+          <w:trHeight w:val="493"/>
+        </w:trPr>
+        <w:tc>
+          <w:tcPr>
+            <w:tcW w:w="2332" w:type="dxa"/>
+            <w:shd w:val="clear" w:color="auto" w:fill="FFFFFF"/>
+            <w:tcMar>
+              <w:top w:w="72" w:type="dxa"/>
+              <w:left w:w="156" w:type="dxa"/>
+              <w:bottom w:w="72" w:type="dxa"/>
+              <w:right w:w="156" w:type="dxa"/>
+            </w:tcMar>
+            <w:hideMark/>
+          </w:tcPr>
+          <w:p>
+            <w:pPr>
+              <w:spacing w:after="0" w:line="240" w:lineRule="auto"/>
+              <w:rPr>
+                <w:rFonts w:ascii="Times New Roman" w:eastAsia="MS Mincho" w:hAnsi="Times New Roman" w:cs="Times New Roman"/>
+                <w:i/>
+                <w:lang w:eastAsia="ja-JP"/>
+              </w:rPr>
+            </w:pPr>
+            <w:r>
+              <w:rPr>
+                <w:rFonts w:ascii="Times New Roman" w:eastAsia="MS Mincho" w:hAnsi="Times New Roman" w:cs="Times New Roman"/>
+                <w:i/>
+                <w:lang w:eastAsia="ja-JP"/>
+              </w:rPr>
+              <w:t>Participating actor</w:t>
+            </w:r>
+          </w:p>
+          <w:p>
+            <w:pPr>
+              <w:spacing w:after="0" w:line="240" w:lineRule="auto"/>
+              <w:rPr>
+                <w:rFonts w:ascii="Times New Roman" w:eastAsia="MS Mincho" w:hAnsi="Times New Roman" w:cs="Times New Roman"/>
+                <w:sz w:val="24"/>
+                <w:szCs w:val="24"/>
+                <w:lang w:eastAsia="ja-JP"/>
+              </w:rPr>
+            </w:pPr>
+            <w:r>
+              <w:rPr>
+                <w:rFonts w:ascii="Times New Roman" w:eastAsia="MS Mincho" w:hAnsi="Times New Roman" w:cs="Times New Roman"/>
+                <w:i/>
+                <w:lang w:eastAsia="ja-JP"/>
+              </w:rPr>
+              <w:t>instances</w:t>
+            </w:r>
+          </w:p>
+        </w:tc>
+        <w:tc>
+          <w:tcPr>
+            <w:tcW w:w="6660" w:type="dxa"/>
+            <w:shd w:val="clear" w:color="auto" w:fill="FFFFFF"/>
+            <w:tcMar>
+              <w:top w:w="72" w:type="dxa"/>
+              <w:left w:w="156" w:type="dxa"/>
+              <w:bottom w:w="72" w:type="dxa"/>
+              <w:right w:w="156" w:type="dxa"/>
+            </w:tcMar>
+            <w:hideMark/>
+          </w:tcPr>
+          <w:p>
+            <w:pPr>
+              <w:spacing w:after="0" w:line="240" w:lineRule="auto"/>
+              <w:rPr>
+                <w:rFonts w:ascii="Courier New" w:eastAsia="MS Mincho" w:hAnsi="Courier New" w:cs="Courier New"/>
+                <w:lang w:eastAsia="ja-JP"/>
+              </w:rPr>
+            </w:pPr>
+            <w:r>
+              <w:rPr>
+                <w:rFonts w:ascii="Times New Roman" w:eastAsia="MS Mincho" w:hAnsi="Times New Roman" w:cs="Times New Roman"/>
+                <w:lang w:eastAsia="ja-JP"/>
+              </w:rPr>
+              <w:t>Initiated by</w:t>
+            </w:r>
+            <w:r>
+              <w:rPr>
+                <w:rFonts w:ascii="Courier New" w:eastAsia="MS Mincho" w:hAnsi="Courier New" w:cs="Courier New"/>
+                <w:lang w:eastAsia="ja-JP"/>
+              </w:rPr>
+              <w:t xml:space="preserve"> Supervisor </w:t>
+            </w:r>
+          </w:p>
+          <w:p>
+            <w:pPr>
+              <w:spacing w:after="0" w:line="240" w:lineRule="auto"/>
+              <w:rPr>
+                <w:rFonts w:ascii="Times New Roman" w:eastAsia="MS Mincho" w:hAnsi="Times New Roman" w:cs="Times New Roman"/>
+                <w:sz w:val="24"/>
+                <w:szCs w:val="24"/>
+                <w:lang w:eastAsia="ja-JP"/>
+              </w:rPr>
+            </w:pPr>
+          </w:p>
+        </w:tc>
+      </w:tr>
+      <w:tr>
+        <w:trPr>
+          <w:trHeight w:val="2338"/>
+        </w:trPr>
+        <w:tc>
+          <w:tcPr>
+            <w:tcW w:w="2332" w:type="dxa"/>
+            <w:shd w:val="clear" w:color="auto" w:fill="FFFFFF"/>
+            <w:tcMar>
+              <w:top w:w="72" w:type="dxa"/>
+              <w:left w:w="156" w:type="dxa"/>
+              <w:bottom w:w="72" w:type="dxa"/>
+              <w:right w:w="156" w:type="dxa"/>
+            </w:tcMar>
+            <w:hideMark/>
+          </w:tcPr>
+          <w:p>
+            <w:pPr>
+              <w:spacing w:after="0" w:line="240" w:lineRule="auto"/>
+              <w:rPr>
+                <w:rFonts w:ascii="Times New Roman" w:eastAsia="MS Mincho" w:hAnsi="Times New Roman" w:cs="Times New Roman"/>
+                <w:sz w:val="24"/>
+                <w:szCs w:val="24"/>
+                <w:lang w:eastAsia="ja-JP"/>
+              </w:rPr>
+            </w:pPr>
+            <w:r>
+              <w:rPr>
+                <w:rFonts w:ascii="Times New Roman" w:eastAsia="MS Mincho" w:hAnsi="Times New Roman" w:cs="Times New Roman"/>
+                <w:i/>
+                <w:lang w:eastAsia="ja-JP"/>
+              </w:rPr>
+              <w:t>Flow of events</w:t>
+            </w:r>
+          </w:p>
+        </w:tc>
+        <w:tc>
+          <w:tcPr>
+            <w:tcW w:w="6660" w:type="dxa"/>
+            <w:shd w:val="clear" w:color="auto" w:fill="FFFFFF"/>
+            <w:tcMar>
+              <w:top w:w="72" w:type="dxa"/>
+              <w:left w:w="156" w:type="dxa"/>
+              <w:bottom w:w="72" w:type="dxa"/>
+              <w:right w:w="156" w:type="dxa"/>
+            </w:tcMar>
+            <w:hideMark/>
+          </w:tcPr>
+          <w:p>
+            <w:pPr>
+              <w:numPr>
+                <w:ilvl w:val="0"/>
+                <w:numId w:val="18"/>
+              </w:numPr>
+              <w:spacing w:after="0" w:line="240" w:lineRule="auto"/>
+              <w:rPr>
+                <w:rFonts w:ascii="Times New Roman" w:eastAsia="MS Mincho" w:hAnsi="Times New Roman" w:cs="Times New Roman"/>
+                <w:lang w:eastAsia="ja-JP"/>
+              </w:rPr>
+            </w:pPr>
+            <w:r>
+              <w:rPr>
+                <w:rFonts w:ascii="Times New Roman" w:eastAsia="MS Mincho" w:hAnsi="Times New Roman" w:cs="Times New Roman"/>
+                <w:lang w:eastAsia="ja-JP"/>
+              </w:rPr>
+              <w:t xml:space="preserve">The </w:t>
+            </w:r>
+            <w:r>
+              <w:rPr>
+                <w:rFonts w:ascii="Courier New" w:eastAsia="MS Mincho" w:hAnsi="Courier New" w:cs="Courier New"/>
+                <w:lang w:eastAsia="ja-JP"/>
+              </w:rPr>
+              <w:t xml:space="preserve">Supervisor </w:t>
+            </w:r>
+            <w:r>
+              <w:rPr>
+                <w:rFonts w:ascii="Times New Roman" w:eastAsia="MS Mincho" w:hAnsi="Times New Roman" w:cs="Times New Roman"/>
+                <w:lang w:eastAsia="ja-JP"/>
+              </w:rPr>
+              <w:t>is on the Main View and selects “Approve Goal” button.</w:t>
+            </w:r>
+          </w:p>
+          <w:p>
+            <w:pPr>
+              <w:spacing w:after="0" w:line="240" w:lineRule="auto"/>
+              <w:ind w:left="360"/>
+              <w:rPr>
+                <w:rFonts w:ascii="Times New Roman" w:eastAsia="MS Mincho" w:hAnsi="Times New Roman" w:cs="Times New Roman"/>
+                <w:lang w:eastAsia="ja-JP"/>
+              </w:rPr>
+            </w:pPr>
+            <w:r>
+              <w:rPr>
+                <w:rFonts w:ascii="Times New Roman" w:eastAsia="MS Mincho" w:hAnsi="Times New Roman" w:cs="Times New Roman"/>
+                <w:lang w:eastAsia="ja-JP"/>
+              </w:rPr>
+              <w:t xml:space="preserve"> </w:t>
+            </w:r>
+          </w:p>
+          <w:p>
+            <w:pPr>
+              <w:numPr>
+                <w:ilvl w:val="0"/>
+                <w:numId w:val="18"/>
+              </w:numPr>
+              <w:spacing w:after="0" w:line="240" w:lineRule="auto"/>
+              <w:rPr>
+                <w:rFonts w:ascii="Times New Roman" w:eastAsia="MS Mincho" w:hAnsi="Times New Roman" w:cs="Times New Roman"/>
+                <w:lang w:eastAsia="ja-JP"/>
+              </w:rPr>
+            </w:pPr>
+            <w:proofErr w:type="spellStart"/>
+            <w:r>
+              <w:rPr>
+                <w:rFonts w:ascii="Courier New" w:eastAsia="MS Mincho" w:hAnsi="Courier New" w:cs="Courier New"/>
+                <w:lang w:eastAsia="ja-JP"/>
+              </w:rPr>
+              <w:t>GoalManager</w:t>
+            </w:r>
+            <w:proofErr w:type="spellEnd"/>
+            <w:r>
+              <w:rPr>
+                <w:rFonts w:ascii="Times New Roman" w:eastAsia="MS Mincho" w:hAnsi="Times New Roman" w:cs="Times New Roman"/>
+                <w:lang w:eastAsia="ja-JP"/>
+              </w:rPr>
+              <w:t xml:space="preserve"> </w:t>
+            </w:r>
+            <w:r>
+              <w:rPr>
+                <w:rFonts w:ascii="Times New Roman" w:eastAsia="MS Mincho" w:hAnsi="Times New Roman" w:cs="Times New Roman"/>
+                <w:lang w:eastAsia="ja-JP"/>
+              </w:rPr>
+              <w:t xml:space="preserve">queries the database and populates a form with a list of </w:t>
+            </w:r>
+            <w:r>
+              <w:rPr>
+                <w:rFonts w:ascii="Courier New" w:eastAsia="MS Mincho" w:hAnsi="Courier New" w:cs="Courier New"/>
+                <w:lang w:eastAsia="ja-JP"/>
+              </w:rPr>
+              <w:t>Employees</w:t>
+            </w:r>
+            <w:r>
+              <w:rPr>
+                <w:rFonts w:ascii="Times New Roman" w:eastAsia="MS Mincho" w:hAnsi="Times New Roman" w:cs="Times New Roman"/>
+                <w:lang w:eastAsia="ja-JP"/>
+              </w:rPr>
+              <w:t xml:space="preserve"> under the </w:t>
+            </w:r>
+            <w:r>
+              <w:rPr>
+                <w:rFonts w:ascii="Courier New" w:eastAsia="MS Mincho" w:hAnsi="Courier New" w:cs="Courier New"/>
+                <w:lang w:eastAsia="ja-JP"/>
+              </w:rPr>
+              <w:t>Supervisor’s</w:t>
+            </w:r>
+            <w:r>
+              <w:rPr>
+                <w:rFonts w:ascii="Times New Roman" w:eastAsia="MS Mincho" w:hAnsi="Times New Roman" w:cs="Times New Roman"/>
+                <w:lang w:eastAsia="ja-JP"/>
+              </w:rPr>
+              <w:t xml:space="preserve"> department.</w:t>
+            </w:r>
+            <w:r>
+              <w:rPr>
+                <w:rFonts w:ascii="Courier New" w:eastAsia="MS Mincho" w:hAnsi="Courier New" w:cs="Courier New"/>
+                <w:lang w:eastAsia="ja-JP"/>
+              </w:rPr>
+              <w:t xml:space="preserve"> </w:t>
+            </w:r>
+          </w:p>
+          <w:p>
+            <w:pPr>
+              <w:pStyle w:val="ListParagraph"/>
+              <w:rPr>
+                <w:rFonts w:eastAsia="MS Mincho"/>
+                <w:lang w:eastAsia="ja-JP"/>
+              </w:rPr>
+            </w:pPr>
+          </w:p>
+          <w:p>
+            <w:pPr>
+              <w:numPr>
+                <w:ilvl w:val="0"/>
+                <w:numId w:val="18"/>
+              </w:numPr>
+              <w:spacing w:after="0" w:line="240" w:lineRule="auto"/>
+              <w:rPr>
+                <w:rFonts w:ascii="Times New Roman" w:eastAsia="MS Mincho" w:hAnsi="Times New Roman" w:cs="Times New Roman"/>
+                <w:lang w:eastAsia="ja-JP"/>
+              </w:rPr>
+            </w:pPr>
+            <w:r>
+              <w:rPr>
+                <w:rFonts w:ascii="Times New Roman" w:eastAsia="MS Mincho" w:hAnsi="Times New Roman" w:cs="Times New Roman"/>
+                <w:lang w:eastAsia="ja-JP"/>
+              </w:rPr>
+              <w:t xml:space="preserve">The </w:t>
+            </w:r>
+            <w:r>
+              <w:rPr>
+                <w:rFonts w:ascii="Courier New" w:eastAsia="MS Mincho" w:hAnsi="Courier New" w:cs="Courier New"/>
+                <w:lang w:eastAsia="ja-JP"/>
+              </w:rPr>
+              <w:t xml:space="preserve">Supervisor </w:t>
+            </w:r>
+            <w:r>
+              <w:rPr>
+                <w:rFonts w:ascii="Times New Roman" w:eastAsia="MS Mincho" w:hAnsi="Times New Roman" w:cs="Times New Roman"/>
+                <w:lang w:eastAsia="ja-JP"/>
+              </w:rPr>
+              <w:t xml:space="preserve">selects an </w:t>
+            </w:r>
+            <w:r>
+              <w:rPr>
+                <w:rFonts w:ascii="Courier New" w:eastAsia="MS Mincho" w:hAnsi="Courier New" w:cs="Courier New"/>
+                <w:lang w:eastAsia="ja-JP"/>
+              </w:rPr>
+              <w:t>Employee</w:t>
+            </w:r>
+            <w:r>
+              <w:rPr>
+                <w:rFonts w:ascii="Times New Roman" w:eastAsia="MS Mincho" w:hAnsi="Times New Roman" w:cs="Times New Roman"/>
+                <w:lang w:eastAsia="ja-JP"/>
+              </w:rPr>
+              <w:t xml:space="preserve"> by selecting the “View Goal Request” button next to their name.</w:t>
+            </w:r>
+          </w:p>
+          <w:p>
+            <w:pPr>
+              <w:spacing w:after="0" w:line="240" w:lineRule="auto"/>
+              <w:ind w:left="720"/>
+              <w:rPr>
+                <w:rFonts w:ascii="Times New Roman" w:eastAsia="MS Mincho" w:hAnsi="Times New Roman" w:cs="Times New Roman"/>
+                <w:lang w:eastAsia="ja-JP"/>
+              </w:rPr>
+            </w:pPr>
+          </w:p>
+          <w:p>
+            <w:pPr>
+              <w:numPr>
+                <w:ilvl w:val="0"/>
+                <w:numId w:val="18"/>
+              </w:numPr>
+              <w:spacing w:after="0" w:line="240" w:lineRule="auto"/>
+              <w:rPr>
+                <w:rFonts w:ascii="Times New Roman" w:eastAsia="MS Mincho" w:hAnsi="Times New Roman" w:cs="Times New Roman"/>
+                <w:lang w:eastAsia="ja-JP"/>
+              </w:rPr>
+            </w:pPr>
+            <w:proofErr w:type="spellStart"/>
+            <w:r>
+              <w:rPr>
+                <w:rFonts w:ascii="Courier New" w:eastAsia="MS Mincho" w:hAnsi="Courier New" w:cs="Courier New"/>
+                <w:lang w:eastAsia="ja-JP"/>
+              </w:rPr>
+              <w:t>GoalManager</w:t>
+            </w:r>
+            <w:proofErr w:type="spellEnd"/>
+            <w:r>
+              <w:rPr>
+                <w:rFonts w:ascii="Courier New" w:eastAsia="MS Mincho" w:hAnsi="Courier New" w:cs="Courier New"/>
+                <w:lang w:eastAsia="ja-JP"/>
+              </w:rPr>
+              <w:t xml:space="preserve"> </w:t>
+            </w:r>
+            <w:r>
+              <w:rPr>
+                <w:rFonts w:ascii="Times New Roman" w:eastAsia="MS Mincho" w:hAnsi="Times New Roman" w:cs="Times New Roman"/>
+                <w:lang w:eastAsia="ja-JP"/>
+              </w:rPr>
+              <w:t xml:space="preserve">validates the </w:t>
+            </w:r>
+            <w:r>
+              <w:rPr>
+                <w:rFonts w:ascii="Courier New" w:eastAsia="MS Mincho" w:hAnsi="Courier New" w:cs="Courier New"/>
+                <w:lang w:eastAsia="ja-JP"/>
+              </w:rPr>
+              <w:t>Supervisor’s</w:t>
+            </w:r>
+            <w:r>
+              <w:rPr>
+                <w:rFonts w:ascii="Times New Roman" w:eastAsia="MS Mincho" w:hAnsi="Times New Roman" w:cs="Times New Roman"/>
+                <w:lang w:eastAsia="ja-JP"/>
+              </w:rPr>
+              <w:t xml:space="preserve"> request and displays the </w:t>
+            </w:r>
+            <w:r>
+              <w:rPr>
+                <w:rFonts w:ascii="Courier New" w:eastAsia="MS Mincho" w:hAnsi="Courier New" w:cs="Courier New"/>
+                <w:lang w:eastAsia="ja-JP"/>
+              </w:rPr>
+              <w:t>Employee</w:t>
+            </w:r>
+            <w:r>
+              <w:rPr>
+                <w:rFonts w:ascii="Times New Roman" w:eastAsia="MS Mincho" w:hAnsi="Times New Roman" w:cs="Times New Roman"/>
+                <w:lang w:eastAsia="ja-JP"/>
+              </w:rPr>
+              <w:t xml:space="preserve"> Goal Request form.</w:t>
+            </w:r>
+          </w:p>
+          <w:p>
+            <w:pPr>
+              <w:pStyle w:val="ListParagraph"/>
+              <w:rPr>
+                <w:rFonts w:eastAsia="MS Mincho"/>
+                <w:lang w:eastAsia="ja-JP"/>
+              </w:rPr>
+            </w:pPr>
+          </w:p>
+          <w:p>
+            <w:pPr>
+              <w:numPr>
+                <w:ilvl w:val="0"/>
+                <w:numId w:val="18"/>
+              </w:numPr>
+              <w:spacing w:after="0" w:line="240" w:lineRule="auto"/>
+              <w:rPr>
+                <w:rFonts w:ascii="Times New Roman" w:eastAsia="MS Mincho" w:hAnsi="Times New Roman" w:cs="Times New Roman"/>
+                <w:lang w:eastAsia="ja-JP"/>
+              </w:rPr>
+            </w:pPr>
+            <w:r>
+              <w:rPr>
+                <w:rFonts w:ascii="Times New Roman" w:eastAsia="MS Mincho" w:hAnsi="Times New Roman" w:cs="Times New Roman"/>
+                <w:lang w:eastAsia="ja-JP"/>
+              </w:rPr>
+              <w:t xml:space="preserve">The </w:t>
+            </w:r>
+            <w:r>
+              <w:rPr>
+                <w:rFonts w:ascii="Courier New" w:eastAsia="MS Mincho" w:hAnsi="Courier New" w:cs="Courier New"/>
+                <w:lang w:eastAsia="ja-JP"/>
+              </w:rPr>
+              <w:t xml:space="preserve">Supervisor </w:t>
+            </w:r>
+            <w:r>
+              <w:rPr>
+                <w:rFonts w:ascii="Times New Roman" w:eastAsia="MS Mincho" w:hAnsi="Times New Roman" w:cs="Times New Roman"/>
+                <w:lang w:eastAsia="ja-JP"/>
+              </w:rPr>
+              <w:t>is satisfied with the goal request and selects the “Approve” button.</w:t>
+            </w:r>
+          </w:p>
+          <w:p>
+            <w:pPr>
+              <w:pStyle w:val="ListParagraph"/>
+              <w:rPr>
+                <w:rFonts w:eastAsia="MS Mincho"/>
+                <w:lang w:eastAsia="ja-JP"/>
+              </w:rPr>
+            </w:pPr>
+          </w:p>
+          <w:p>
+            <w:pPr>
+              <w:numPr>
+                <w:ilvl w:val="0"/>
+                <w:numId w:val="18"/>
+              </w:numPr>
+              <w:spacing w:after="0" w:line="240" w:lineRule="auto"/>
+              <w:rPr>
+                <w:rFonts w:ascii="Times New Roman" w:eastAsia="MS Mincho" w:hAnsi="Times New Roman" w:cs="Times New Roman"/>
+                <w:lang w:eastAsia="ja-JP"/>
+              </w:rPr>
+            </w:pPr>
+            <w:proofErr w:type="spellStart"/>
+            <w:r>
+              <w:rPr>
+                <w:rFonts w:ascii="Courier New" w:eastAsia="MS Mincho" w:hAnsi="Courier New" w:cs="Courier New"/>
+                <w:lang w:eastAsia="ja-JP"/>
+              </w:rPr>
+              <w:t>GoalManager</w:t>
+            </w:r>
+            <w:proofErr w:type="spellEnd"/>
+            <w:r>
+              <w:rPr>
+                <w:rFonts w:ascii="Courier New" w:eastAsia="MS Mincho" w:hAnsi="Courier New" w:cs="Courier New"/>
+                <w:lang w:eastAsia="ja-JP"/>
+              </w:rPr>
+              <w:t xml:space="preserve"> </w:t>
+            </w:r>
+            <w:r>
+              <w:rPr>
+                <w:rFonts w:ascii="Times New Roman" w:eastAsia="MS Mincho" w:hAnsi="Times New Roman" w:cs="Times New Roman"/>
+                <w:lang w:eastAsia="ja-JP"/>
+              </w:rPr>
+              <w:t xml:space="preserve">updates the Goal database and returns the </w:t>
+            </w:r>
+            <w:r>
+              <w:rPr>
+                <w:rFonts w:ascii="Courier New" w:eastAsia="MS Mincho" w:hAnsi="Courier New" w:cs="Courier New"/>
+                <w:lang w:eastAsia="ja-JP"/>
+              </w:rPr>
+              <w:t xml:space="preserve">Supervisor </w:t>
+            </w:r>
+            <w:r>
+              <w:rPr>
+                <w:rFonts w:ascii="Times New Roman" w:eastAsia="MS Mincho" w:hAnsi="Times New Roman" w:cs="Times New Roman"/>
+                <w:lang w:eastAsia="ja-JP"/>
+              </w:rPr>
+              <w:t>back to the Approve Goal form.</w:t>
+            </w:r>
+          </w:p>
+        </w:tc>
+      </w:tr>
+      <w:tr>
+        <w:trPr>
+          <w:trHeight w:val="466"/>
+        </w:trPr>
+        <w:tc>
+          <w:tcPr>
+            <w:tcW w:w="2332" w:type="dxa"/>
+            <w:shd w:val="clear" w:color="auto" w:fill="FFFFFF"/>
+            <w:tcMar>
+              <w:top w:w="72" w:type="dxa"/>
+              <w:left w:w="156" w:type="dxa"/>
+              <w:bottom w:w="72" w:type="dxa"/>
+              <w:right w:w="156" w:type="dxa"/>
+            </w:tcMar>
+          </w:tcPr>
+          <w:p>
+            <w:pPr>
+              <w:spacing w:after="0" w:line="240" w:lineRule="auto"/>
+              <w:rPr>
+                <w:rFonts w:ascii="Times New Roman" w:eastAsia="MS Mincho" w:hAnsi="Times New Roman" w:cs="Times New Roman"/>
+                <w:sz w:val="24"/>
+                <w:szCs w:val="24"/>
+                <w:lang w:eastAsia="ja-JP"/>
+              </w:rPr>
+            </w:pPr>
+            <w:r>
+              <w:rPr>
+                <w:rFonts w:ascii="Times New Roman" w:eastAsia="MS Mincho" w:hAnsi="Times New Roman" w:cs="Times New Roman"/>
+                <w:i/>
+                <w:lang w:eastAsia="ja-JP"/>
+              </w:rPr>
+              <w:t>Entry condition</w:t>
+            </w:r>
+            <w:r>
+              <w:rPr>
+                <w:rFonts w:ascii="Times New Roman" w:eastAsia="MS Mincho" w:hAnsi="Times New Roman" w:cs="Times New Roman"/>
+                <w:i/>
+                <w:iCs/>
+                <w:sz w:val="24"/>
+                <w:szCs w:val="24"/>
+                <w:lang w:eastAsia="ja-JP"/>
+              </w:rPr>
+              <w:t xml:space="preserve"> </w:t>
+            </w:r>
+          </w:p>
+        </w:tc>
+        <w:tc>
+          <w:tcPr>
+            <w:tcW w:w="6660" w:type="dxa"/>
+            <w:shd w:val="clear" w:color="auto" w:fill="FFFFFF"/>
+            <w:tcMar>
+              <w:top w:w="72" w:type="dxa"/>
+              <w:left w:w="156" w:type="dxa"/>
+              <w:bottom w:w="72" w:type="dxa"/>
+              <w:right w:w="156" w:type="dxa"/>
+            </w:tcMar>
+          </w:tcPr>
+          <w:p>
+            <w:pPr>
+              <w:spacing w:after="0" w:line="240" w:lineRule="auto"/>
+              <w:rPr>
+                <w:rFonts w:ascii="Times New Roman" w:eastAsia="MS Mincho" w:hAnsi="Times New Roman" w:cs="Times New Roman"/>
+                <w:lang w:eastAsia="ja-JP"/>
+              </w:rPr>
+            </w:pPr>
+            <w:r>
+              <w:rPr>
+                <w:rFonts w:ascii="Courier New" w:eastAsia="MS Mincho" w:hAnsi="Courier New" w:cs="Courier New"/>
+                <w:lang w:eastAsia="ja-JP"/>
+              </w:rPr>
+              <w:t xml:space="preserve">Supervisor </w:t>
+            </w:r>
+            <w:r>
+              <w:rPr>
+                <w:rFonts w:ascii="Times New Roman" w:eastAsia="MS Mincho" w:hAnsi="Times New Roman" w:cs="Times New Roman"/>
+                <w:lang w:eastAsia="ja-JP"/>
+              </w:rPr>
+              <w:t>is logged in.</w:t>
+            </w:r>
+          </w:p>
+        </w:tc>
+      </w:tr>
+      <w:tr>
+        <w:trPr>
+          <w:trHeight w:val="511"/>
+        </w:trPr>
+        <w:tc>
+          <w:tcPr>
+            <w:tcW w:w="2332" w:type="dxa"/>
+            <w:shd w:val="clear" w:color="auto" w:fill="FFFFFF"/>
+            <w:tcMar>
+              <w:top w:w="72" w:type="dxa"/>
+              <w:left w:w="156" w:type="dxa"/>
+              <w:bottom w:w="72" w:type="dxa"/>
+              <w:right w:w="156" w:type="dxa"/>
+            </w:tcMar>
+          </w:tcPr>
+          <w:p>
+            <w:pPr>
+              <w:spacing w:after="0" w:line="240" w:lineRule="auto"/>
+              <w:rPr>
+                <w:rFonts w:ascii="Times New Roman" w:eastAsia="MS Mincho" w:hAnsi="Times New Roman" w:cs="Times New Roman"/>
+                <w:i/>
+                <w:lang w:eastAsia="ja-JP"/>
+              </w:rPr>
+            </w:pPr>
+            <w:r>
+              <w:rPr>
+                <w:rFonts w:ascii="Times New Roman" w:eastAsia="MS Mincho" w:hAnsi="Times New Roman" w:cs="Times New Roman"/>
+                <w:i/>
+                <w:lang w:eastAsia="ja-JP"/>
+              </w:rPr>
+              <w:t>Exit condition</w:t>
+            </w:r>
+          </w:p>
+        </w:tc>
+        <w:tc>
+          <w:tcPr>
+            <w:tcW w:w="6660" w:type="dxa"/>
+            <w:shd w:val="clear" w:color="auto" w:fill="FFFFFF"/>
+            <w:tcMar>
+              <w:top w:w="72" w:type="dxa"/>
+              <w:left w:w="156" w:type="dxa"/>
+              <w:bottom w:w="72" w:type="dxa"/>
+              <w:right w:w="156" w:type="dxa"/>
+            </w:tcMar>
+          </w:tcPr>
+          <w:p>
+            <w:pPr>
+              <w:spacing w:after="0" w:line="240" w:lineRule="auto"/>
+              <w:rPr>
+                <w:rFonts w:ascii="Times New Roman" w:eastAsia="MS Mincho" w:hAnsi="Times New Roman" w:cs="Times New Roman"/>
+                <w:u w:val="single"/>
+                <w:lang w:eastAsia="ja-JP"/>
+              </w:rPr>
+            </w:pPr>
+            <w:r>
+              <w:rPr>
+                <w:rFonts w:ascii="Courier New" w:eastAsia="MS Mincho" w:hAnsi="Courier New" w:cs="Courier New"/>
+                <w:lang w:eastAsia="ja-JP"/>
+              </w:rPr>
+              <w:t xml:space="preserve">Supervisor </w:t>
+            </w:r>
+            <w:r>
+              <w:rPr>
+                <w:rFonts w:ascii="Times New Roman" w:eastAsia="MS Mincho" w:hAnsi="Times New Roman" w:cs="Times New Roman"/>
+                <w:lang w:eastAsia="ja-JP"/>
+              </w:rPr>
+              <w:t>selects the “Done” button on the Approve Goal form.</w:t>
+            </w:r>
+          </w:p>
+        </w:tc>
+      </w:tr>
+      <w:tr>
+        <w:trPr>
+          <w:trHeight w:val="448"/>
+        </w:trPr>
+        <w:tc>
+          <w:tcPr>
+            <w:tcW w:w="2332" w:type="dxa"/>
+            <w:shd w:val="clear" w:color="auto" w:fill="FFFFFF"/>
+            <w:tcMar>
+              <w:top w:w="72" w:type="dxa"/>
+              <w:left w:w="156" w:type="dxa"/>
+              <w:bottom w:w="72" w:type="dxa"/>
+              <w:right w:w="156" w:type="dxa"/>
+            </w:tcMar>
+          </w:tcPr>
+          <w:p>
+            <w:pPr>
+              <w:spacing w:after="0" w:line="240" w:lineRule="auto"/>
+              <w:rPr>
+                <w:rFonts w:ascii="Times New Roman" w:eastAsia="MS Mincho" w:hAnsi="Times New Roman" w:cs="Times New Roman"/>
+                <w:i/>
+                <w:lang w:eastAsia="ja-JP"/>
+              </w:rPr>
+            </w:pPr>
+            <w:r>
+              <w:rPr>
+                <w:rFonts w:ascii="Times New Roman" w:eastAsia="MS Mincho" w:hAnsi="Times New Roman" w:cs="Times New Roman"/>
+                <w:i/>
+                <w:lang w:eastAsia="ja-JP"/>
+              </w:rPr>
+              <w:t>Quality Requirements</w:t>
+            </w:r>
+          </w:p>
+        </w:tc>
+        <w:tc>
+          <w:tcPr>
+            <w:tcW w:w="6660" w:type="dxa"/>
+            <w:shd w:val="clear" w:color="auto" w:fill="FFFFFF"/>
+            <w:tcMar>
+              <w:top w:w="72" w:type="dxa"/>
+              <w:left w:w="156" w:type="dxa"/>
+              <w:bottom w:w="72" w:type="dxa"/>
+              <w:right w:w="156" w:type="dxa"/>
+            </w:tcMar>
+          </w:tcPr>
+          <w:p>
+            <w:pPr>
+              <w:spacing w:after="0" w:line="240" w:lineRule="auto"/>
+              <w:rPr>
+                <w:rFonts w:ascii="Times New Roman" w:eastAsia="MS Mincho" w:hAnsi="Times New Roman" w:cs="Times New Roman"/>
+                <w:lang w:eastAsia="ja-JP"/>
+              </w:rPr>
+            </w:pPr>
+          </w:p>
+        </w:tc>
+      </w:tr>
+    </w:tbl>
+    <w:p/>
+    <w:p/>
+    <w:p>
+      <w:r>
+        <w:br w:type="page"/>
+      </w:r>
+    </w:p>
+    <w:tbl>
+      <w:tblPr>
+        <w:tblW w:w="8992" w:type="dxa"/>
+        <w:tblBorders>
+          <w:top w:val="single" w:sz="8" w:space="0" w:color="000000"/>
+          <w:bottom w:val="single" w:sz="8" w:space="0" w:color="000000"/>
+          <w:insideH w:val="single" w:sz="8" w:space="0" w:color="000000"/>
+        </w:tblBorders>
+        <w:tblCellMar>
+          <w:left w:w="0" w:type="dxa"/>
+          <w:right w:w="0" w:type="dxa"/>
+        </w:tblCellMar>
+        <w:tblLook w:val="04A0" w:firstRow="1" w:lastRow="0" w:firstColumn="1" w:lastColumn="0" w:noHBand="0" w:noVBand="1"/>
+      </w:tblPr>
+      <w:tblGrid>
+        <w:gridCol w:w="2332"/>
+        <w:gridCol w:w="6660"/>
+      </w:tblGrid>
+      <w:tr>
+        <w:trPr>
+          <w:trHeight w:val="277"/>
+        </w:trPr>
+        <w:tc>
+          <w:tcPr>
+            <w:tcW w:w="2332" w:type="dxa"/>
+            <w:tcMar>
+              <w:top w:w="72" w:type="dxa"/>
+              <w:left w:w="156" w:type="dxa"/>
+              <w:bottom w:w="72" w:type="dxa"/>
+              <w:right w:w="156" w:type="dxa"/>
+            </w:tcMar>
+            <w:hideMark/>
+          </w:tcPr>
+          <w:p>
+            <w:pPr>
+              <w:spacing w:after="0" w:line="240" w:lineRule="auto"/>
+              <w:rPr>
+                <w:rFonts w:ascii="Times New Roman" w:eastAsia="MS Mincho" w:hAnsi="Times New Roman" w:cs="Times New Roman"/>
+                <w:sz w:val="24"/>
+                <w:szCs w:val="24"/>
+                <w:lang w:eastAsia="ja-JP"/>
+              </w:rPr>
+            </w:pPr>
+            <w:r>
+              <w:rPr>
+                <w:rFonts w:ascii="Times New Roman" w:eastAsia="MS Mincho" w:hAnsi="Times New Roman" w:cs="Times New Roman"/>
+                <w:i/>
+                <w:lang w:eastAsia="ja-JP"/>
+              </w:rPr>
+              <w:lastRenderedPageBreak/>
+              <w:t>Use Case</w:t>
+            </w:r>
+            <w:r>
+              <w:rPr>
+                <w:rFonts w:ascii="Times New Roman" w:eastAsia="MS Mincho" w:hAnsi="Times New Roman" w:cs="Times New Roman"/>
+                <w:i/>
+                <w:lang w:eastAsia="ja-JP"/>
+              </w:rPr>
+              <w:t xml:space="preserve"> name</w:t>
+            </w:r>
+            <w:r>
+              <w:rPr>
+                <w:rFonts w:ascii="Times New Roman" w:eastAsia="MS Mincho" w:hAnsi="Times New Roman" w:cs="Times New Roman"/>
+                <w:i/>
+                <w:iCs/>
+                <w:sz w:val="24"/>
+                <w:szCs w:val="24"/>
+                <w:lang w:eastAsia="ja-JP"/>
+              </w:rPr>
+              <w:t xml:space="preserve"> </w:t>
+            </w:r>
+          </w:p>
+        </w:tc>
+        <w:tc>
+          <w:tcPr>
+            <w:tcW w:w="6660" w:type="dxa"/>
+            <w:tcMar>
+              <w:top w:w="72" w:type="dxa"/>
+              <w:left w:w="156" w:type="dxa"/>
+              <w:bottom w:w="72" w:type="dxa"/>
+              <w:right w:w="156" w:type="dxa"/>
+            </w:tcMar>
+            <w:hideMark/>
+          </w:tcPr>
+          <w:p>
+            <w:pPr>
+              <w:spacing w:after="0" w:line="240" w:lineRule="auto"/>
+              <w:rPr>
+                <w:rFonts w:ascii="Courier New" w:eastAsia="MS Mincho" w:hAnsi="Courier New" w:cs="Courier New"/>
+                <w:lang w:eastAsia="ja-JP"/>
+              </w:rPr>
+            </w:pPr>
+            <w:proofErr w:type="spellStart"/>
+            <w:r>
+              <w:rPr>
+                <w:rFonts w:ascii="Courier New" w:eastAsia="MS Mincho" w:hAnsi="Courier New" w:cs="Courier New"/>
+                <w:lang w:eastAsia="ja-JP"/>
+              </w:rPr>
+              <w:t>ApproveGoal</w:t>
+            </w:r>
+            <w:proofErr w:type="spellEnd"/>
+            <w:r>
+              <w:rPr>
+                <w:rFonts w:ascii="Courier New" w:eastAsia="MS Mincho" w:hAnsi="Courier New" w:cs="Courier New"/>
+                <w:lang w:eastAsia="ja-JP"/>
+              </w:rPr>
+              <w:t xml:space="preserve"> (Failure)</w:t>
+            </w:r>
+          </w:p>
+        </w:tc>
+      </w:tr>
+      <w:tr>
+        <w:trPr>
+          <w:trHeight w:val="493"/>
+        </w:trPr>
+        <w:tc>
+          <w:tcPr>
+            <w:tcW w:w="2332" w:type="dxa"/>
+            <w:shd w:val="clear" w:color="auto" w:fill="FFFFFF"/>
+            <w:tcMar>
+              <w:top w:w="72" w:type="dxa"/>
+              <w:left w:w="156" w:type="dxa"/>
+              <w:bottom w:w="72" w:type="dxa"/>
+              <w:right w:w="156" w:type="dxa"/>
+            </w:tcMar>
+            <w:hideMark/>
+          </w:tcPr>
+          <w:p>
+            <w:pPr>
+              <w:spacing w:after="0" w:line="240" w:lineRule="auto"/>
+              <w:rPr>
+                <w:rFonts w:ascii="Times New Roman" w:eastAsia="MS Mincho" w:hAnsi="Times New Roman" w:cs="Times New Roman"/>
+                <w:i/>
+                <w:lang w:eastAsia="ja-JP"/>
+              </w:rPr>
+            </w:pPr>
+            <w:r>
+              <w:rPr>
+                <w:rFonts w:ascii="Times New Roman" w:eastAsia="MS Mincho" w:hAnsi="Times New Roman" w:cs="Times New Roman"/>
+                <w:i/>
+                <w:lang w:eastAsia="ja-JP"/>
+              </w:rPr>
+              <w:t>Participating actor</w:t>
+            </w:r>
+          </w:p>
+          <w:p>
+            <w:pPr>
+              <w:spacing w:after="0" w:line="240" w:lineRule="auto"/>
+              <w:rPr>
+                <w:rFonts w:ascii="Times New Roman" w:eastAsia="MS Mincho" w:hAnsi="Times New Roman" w:cs="Times New Roman"/>
+                <w:sz w:val="24"/>
+                <w:szCs w:val="24"/>
+                <w:lang w:eastAsia="ja-JP"/>
+              </w:rPr>
+            </w:pPr>
+            <w:r>
+              <w:rPr>
+                <w:rFonts w:ascii="Times New Roman" w:eastAsia="MS Mincho" w:hAnsi="Times New Roman" w:cs="Times New Roman"/>
+                <w:i/>
+                <w:lang w:eastAsia="ja-JP"/>
+              </w:rPr>
+              <w:t>instances</w:t>
+            </w:r>
+          </w:p>
+        </w:tc>
+        <w:tc>
+          <w:tcPr>
+            <w:tcW w:w="6660" w:type="dxa"/>
+            <w:shd w:val="clear" w:color="auto" w:fill="FFFFFF"/>
+            <w:tcMar>
+              <w:top w:w="72" w:type="dxa"/>
+              <w:left w:w="156" w:type="dxa"/>
+              <w:bottom w:w="72" w:type="dxa"/>
+              <w:right w:w="156" w:type="dxa"/>
+            </w:tcMar>
+            <w:hideMark/>
+          </w:tcPr>
+          <w:p>
+            <w:pPr>
+              <w:spacing w:after="0" w:line="240" w:lineRule="auto"/>
+              <w:rPr>
+                <w:rFonts w:ascii="Courier New" w:eastAsia="MS Mincho" w:hAnsi="Courier New" w:cs="Courier New"/>
+                <w:lang w:eastAsia="ja-JP"/>
+              </w:rPr>
+            </w:pPr>
+            <w:r>
+              <w:rPr>
+                <w:rFonts w:ascii="Times New Roman" w:eastAsia="MS Mincho" w:hAnsi="Times New Roman" w:cs="Times New Roman"/>
+                <w:lang w:eastAsia="ja-JP"/>
+              </w:rPr>
+              <w:t>Initiated by</w:t>
+            </w:r>
+            <w:r>
+              <w:rPr>
+                <w:rFonts w:ascii="Courier New" w:eastAsia="MS Mincho" w:hAnsi="Courier New" w:cs="Courier New"/>
+                <w:lang w:eastAsia="ja-JP"/>
+              </w:rPr>
+              <w:t xml:space="preserve"> Supervisor </w:t>
+            </w:r>
+          </w:p>
+          <w:p>
+            <w:pPr>
+              <w:spacing w:after="0" w:line="240" w:lineRule="auto"/>
+              <w:rPr>
+                <w:rFonts w:ascii="Times New Roman" w:eastAsia="MS Mincho" w:hAnsi="Times New Roman" w:cs="Times New Roman"/>
+                <w:sz w:val="24"/>
+                <w:szCs w:val="24"/>
+                <w:lang w:eastAsia="ja-JP"/>
+              </w:rPr>
+            </w:pPr>
+          </w:p>
+        </w:tc>
+      </w:tr>
+      <w:tr>
+        <w:trPr>
+          <w:trHeight w:val="2338"/>
+        </w:trPr>
+        <w:tc>
+          <w:tcPr>
+            <w:tcW w:w="2332" w:type="dxa"/>
+            <w:shd w:val="clear" w:color="auto" w:fill="FFFFFF"/>
+            <w:tcMar>
+              <w:top w:w="72" w:type="dxa"/>
+              <w:left w:w="156" w:type="dxa"/>
+              <w:bottom w:w="72" w:type="dxa"/>
+              <w:right w:w="156" w:type="dxa"/>
+            </w:tcMar>
+            <w:hideMark/>
+          </w:tcPr>
+          <w:p>
+            <w:pPr>
+              <w:spacing w:after="0" w:line="240" w:lineRule="auto"/>
+              <w:rPr>
+                <w:rFonts w:ascii="Times New Roman" w:eastAsia="MS Mincho" w:hAnsi="Times New Roman" w:cs="Times New Roman"/>
+                <w:sz w:val="24"/>
+                <w:szCs w:val="24"/>
+                <w:lang w:eastAsia="ja-JP"/>
+              </w:rPr>
+            </w:pPr>
+            <w:r>
+              <w:rPr>
+                <w:rFonts w:ascii="Times New Roman" w:eastAsia="MS Mincho" w:hAnsi="Times New Roman" w:cs="Times New Roman"/>
+                <w:i/>
+                <w:lang w:eastAsia="ja-JP"/>
+              </w:rPr>
+              <w:t>Flow of events</w:t>
+            </w:r>
+          </w:p>
+        </w:tc>
+        <w:tc>
+          <w:tcPr>
+            <w:tcW w:w="6660" w:type="dxa"/>
+            <w:shd w:val="clear" w:color="auto" w:fill="FFFFFF"/>
+            <w:tcMar>
+              <w:top w:w="72" w:type="dxa"/>
+              <w:left w:w="156" w:type="dxa"/>
+              <w:bottom w:w="72" w:type="dxa"/>
+              <w:right w:w="156" w:type="dxa"/>
+            </w:tcMar>
+            <w:hideMark/>
+          </w:tcPr>
+          <w:p>
+            <w:pPr>
+              <w:numPr>
+                <w:ilvl w:val="0"/>
+                <w:numId w:val="19"/>
+              </w:numPr>
+              <w:spacing w:after="0" w:line="240" w:lineRule="auto"/>
+              <w:rPr>
+                <w:rFonts w:ascii="Times New Roman" w:eastAsia="MS Mincho" w:hAnsi="Times New Roman" w:cs="Times New Roman"/>
+                <w:lang w:eastAsia="ja-JP"/>
+              </w:rPr>
+            </w:pPr>
+            <w:r>
+              <w:rPr>
+                <w:rFonts w:ascii="Times New Roman" w:eastAsia="MS Mincho" w:hAnsi="Times New Roman" w:cs="Times New Roman"/>
+                <w:lang w:eastAsia="ja-JP"/>
+              </w:rPr>
+              <w:t xml:space="preserve">The </w:t>
+            </w:r>
+            <w:r>
+              <w:rPr>
+                <w:rFonts w:ascii="Courier New" w:eastAsia="MS Mincho" w:hAnsi="Courier New" w:cs="Courier New"/>
+                <w:lang w:eastAsia="ja-JP"/>
+              </w:rPr>
+              <w:t xml:space="preserve">Supervisor </w:t>
+            </w:r>
+            <w:r>
+              <w:rPr>
+                <w:rFonts w:ascii="Times New Roman" w:eastAsia="MS Mincho" w:hAnsi="Times New Roman" w:cs="Times New Roman"/>
+                <w:lang w:eastAsia="ja-JP"/>
+              </w:rPr>
+              <w:t>is on the Main View and selects “Approve Goal” button.</w:t>
+            </w:r>
+          </w:p>
+          <w:p>
+            <w:pPr>
+              <w:spacing w:after="0" w:line="240" w:lineRule="auto"/>
+              <w:ind w:left="360"/>
+              <w:rPr>
+                <w:rFonts w:ascii="Times New Roman" w:eastAsia="MS Mincho" w:hAnsi="Times New Roman" w:cs="Times New Roman"/>
+                <w:lang w:eastAsia="ja-JP"/>
+              </w:rPr>
+            </w:pPr>
+            <w:r>
+              <w:rPr>
+                <w:rFonts w:ascii="Times New Roman" w:eastAsia="MS Mincho" w:hAnsi="Times New Roman" w:cs="Times New Roman"/>
+                <w:lang w:eastAsia="ja-JP"/>
+              </w:rPr>
+              <w:t xml:space="preserve"> </w:t>
+            </w:r>
+          </w:p>
+          <w:p>
+            <w:pPr>
+              <w:numPr>
+                <w:ilvl w:val="0"/>
+                <w:numId w:val="19"/>
+              </w:numPr>
+              <w:spacing w:after="0" w:line="240" w:lineRule="auto"/>
+              <w:rPr>
+                <w:rFonts w:ascii="Times New Roman" w:eastAsia="MS Mincho" w:hAnsi="Times New Roman" w:cs="Times New Roman"/>
+                <w:lang w:eastAsia="ja-JP"/>
+              </w:rPr>
+            </w:pPr>
+            <w:proofErr w:type="spellStart"/>
+            <w:r>
+              <w:rPr>
+                <w:rFonts w:ascii="Courier New" w:eastAsia="MS Mincho" w:hAnsi="Courier New" w:cs="Courier New"/>
+                <w:lang w:eastAsia="ja-JP"/>
+              </w:rPr>
+              <w:t>GoalManager</w:t>
+            </w:r>
+            <w:proofErr w:type="spellEnd"/>
+            <w:r>
+              <w:rPr>
+                <w:rFonts w:ascii="Times New Roman" w:eastAsia="MS Mincho" w:hAnsi="Times New Roman" w:cs="Times New Roman"/>
+                <w:lang w:eastAsia="ja-JP"/>
+              </w:rPr>
+              <w:t xml:space="preserve"> </w:t>
+            </w:r>
+            <w:r>
+              <w:rPr>
+                <w:rFonts w:ascii="Times New Roman" w:eastAsia="MS Mincho" w:hAnsi="Times New Roman" w:cs="Times New Roman"/>
+                <w:lang w:eastAsia="ja-JP"/>
+              </w:rPr>
+              <w:t xml:space="preserve">queries the database and populates a form with a list of </w:t>
+            </w:r>
+            <w:r>
+              <w:rPr>
+                <w:rFonts w:ascii="Courier New" w:eastAsia="MS Mincho" w:hAnsi="Courier New" w:cs="Courier New"/>
+                <w:lang w:eastAsia="ja-JP"/>
+              </w:rPr>
+              <w:t>Employees</w:t>
+            </w:r>
+            <w:r>
+              <w:rPr>
+                <w:rFonts w:ascii="Times New Roman" w:eastAsia="MS Mincho" w:hAnsi="Times New Roman" w:cs="Times New Roman"/>
+                <w:lang w:eastAsia="ja-JP"/>
+              </w:rPr>
+              <w:t xml:space="preserve"> under the </w:t>
+            </w:r>
+            <w:r>
+              <w:rPr>
+                <w:rFonts w:ascii="Courier New" w:eastAsia="MS Mincho" w:hAnsi="Courier New" w:cs="Courier New"/>
+                <w:lang w:eastAsia="ja-JP"/>
+              </w:rPr>
+              <w:t>Supervisor’s</w:t>
+            </w:r>
+            <w:r>
+              <w:rPr>
+                <w:rFonts w:ascii="Times New Roman" w:eastAsia="MS Mincho" w:hAnsi="Times New Roman" w:cs="Times New Roman"/>
+                <w:lang w:eastAsia="ja-JP"/>
+              </w:rPr>
+              <w:t xml:space="preserve"> department.</w:t>
+            </w:r>
+            <w:r>
+              <w:rPr>
+                <w:rFonts w:ascii="Courier New" w:eastAsia="MS Mincho" w:hAnsi="Courier New" w:cs="Courier New"/>
+                <w:lang w:eastAsia="ja-JP"/>
+              </w:rPr>
+              <w:t xml:space="preserve"> </w:t>
+            </w:r>
+          </w:p>
+          <w:p>
+            <w:pPr>
+              <w:pStyle w:val="ListParagraph"/>
+              <w:rPr>
+                <w:rFonts w:eastAsia="MS Mincho"/>
+                <w:lang w:eastAsia="ja-JP"/>
+              </w:rPr>
+            </w:pPr>
+          </w:p>
+          <w:p>
+            <w:pPr>
+              <w:numPr>
+                <w:ilvl w:val="0"/>
+                <w:numId w:val="19"/>
+              </w:numPr>
+              <w:spacing w:after="0" w:line="240" w:lineRule="auto"/>
+              <w:rPr>
+                <w:rFonts w:ascii="Times New Roman" w:eastAsia="MS Mincho" w:hAnsi="Times New Roman" w:cs="Times New Roman"/>
+                <w:lang w:eastAsia="ja-JP"/>
+              </w:rPr>
+            </w:pPr>
+            <w:r>
+              <w:rPr>
+                <w:rFonts w:ascii="Times New Roman" w:eastAsia="MS Mincho" w:hAnsi="Times New Roman" w:cs="Times New Roman"/>
+                <w:lang w:eastAsia="ja-JP"/>
+              </w:rPr>
+              <w:t xml:space="preserve">The </w:t>
+            </w:r>
+            <w:r>
+              <w:rPr>
+                <w:rFonts w:ascii="Courier New" w:eastAsia="MS Mincho" w:hAnsi="Courier New" w:cs="Courier New"/>
+                <w:lang w:eastAsia="ja-JP"/>
+              </w:rPr>
+              <w:t xml:space="preserve">Supervisor </w:t>
+            </w:r>
+            <w:r>
+              <w:rPr>
+                <w:rFonts w:ascii="Times New Roman" w:eastAsia="MS Mincho" w:hAnsi="Times New Roman" w:cs="Times New Roman"/>
+                <w:lang w:eastAsia="ja-JP"/>
+              </w:rPr>
+              <w:t xml:space="preserve">selects an </w:t>
+            </w:r>
+            <w:r>
+              <w:rPr>
+                <w:rFonts w:ascii="Courier New" w:eastAsia="MS Mincho" w:hAnsi="Courier New" w:cs="Courier New"/>
+                <w:lang w:eastAsia="ja-JP"/>
+              </w:rPr>
+              <w:t>Employee</w:t>
+            </w:r>
+            <w:r>
+              <w:rPr>
+                <w:rFonts w:ascii="Times New Roman" w:eastAsia="MS Mincho" w:hAnsi="Times New Roman" w:cs="Times New Roman"/>
+                <w:lang w:eastAsia="ja-JP"/>
+              </w:rPr>
+              <w:t xml:space="preserve"> by selecting the “View Goal Request” button next to their name.</w:t>
+            </w:r>
+          </w:p>
+          <w:p>
+            <w:pPr>
+              <w:spacing w:after="0" w:line="240" w:lineRule="auto"/>
+              <w:ind w:left="720"/>
+              <w:rPr>
+                <w:rFonts w:ascii="Times New Roman" w:eastAsia="MS Mincho" w:hAnsi="Times New Roman" w:cs="Times New Roman"/>
+                <w:lang w:eastAsia="ja-JP"/>
+              </w:rPr>
+            </w:pPr>
+          </w:p>
+          <w:p>
+            <w:pPr>
+              <w:numPr>
+                <w:ilvl w:val="0"/>
+                <w:numId w:val="19"/>
+              </w:numPr>
+              <w:spacing w:after="0" w:line="240" w:lineRule="auto"/>
+              <w:rPr>
+                <w:rFonts w:ascii="Times New Roman" w:eastAsia="MS Mincho" w:hAnsi="Times New Roman" w:cs="Times New Roman"/>
+                <w:lang w:eastAsia="ja-JP"/>
+              </w:rPr>
+            </w:pPr>
+            <w:proofErr w:type="spellStart"/>
+            <w:r>
+              <w:rPr>
+                <w:rFonts w:ascii="Courier New" w:eastAsia="MS Mincho" w:hAnsi="Courier New" w:cs="Courier New"/>
+                <w:lang w:eastAsia="ja-JP"/>
+              </w:rPr>
+              <w:t>GoalManager</w:t>
+            </w:r>
+            <w:proofErr w:type="spellEnd"/>
+            <w:r>
+              <w:rPr>
+                <w:rFonts w:ascii="Courier New" w:eastAsia="MS Mincho" w:hAnsi="Courier New" w:cs="Courier New"/>
+                <w:lang w:eastAsia="ja-JP"/>
+              </w:rPr>
+              <w:t xml:space="preserve"> </w:t>
+            </w:r>
+            <w:r>
+              <w:rPr>
+                <w:rFonts w:ascii="Times New Roman" w:eastAsia="MS Mincho" w:hAnsi="Times New Roman" w:cs="Times New Roman"/>
+                <w:lang w:eastAsia="ja-JP"/>
+              </w:rPr>
+              <w:t xml:space="preserve">validates the </w:t>
+            </w:r>
+            <w:r>
+              <w:rPr>
+                <w:rFonts w:ascii="Courier New" w:eastAsia="MS Mincho" w:hAnsi="Courier New" w:cs="Courier New"/>
+                <w:lang w:eastAsia="ja-JP"/>
+              </w:rPr>
+              <w:t>Supervisor’s</w:t>
+            </w:r>
+            <w:r>
+              <w:rPr>
+                <w:rFonts w:ascii="Times New Roman" w:eastAsia="MS Mincho" w:hAnsi="Times New Roman" w:cs="Times New Roman"/>
+                <w:lang w:eastAsia="ja-JP"/>
+              </w:rPr>
+              <w:t xml:space="preserve"> request and displays the </w:t>
+            </w:r>
+            <w:r>
+              <w:rPr>
+                <w:rFonts w:ascii="Courier New" w:eastAsia="MS Mincho" w:hAnsi="Courier New" w:cs="Courier New"/>
+                <w:lang w:eastAsia="ja-JP"/>
+              </w:rPr>
+              <w:t>Employee</w:t>
+            </w:r>
+            <w:r>
+              <w:rPr>
+                <w:rFonts w:ascii="Times New Roman" w:eastAsia="MS Mincho" w:hAnsi="Times New Roman" w:cs="Times New Roman"/>
+                <w:lang w:eastAsia="ja-JP"/>
+              </w:rPr>
+              <w:t xml:space="preserve"> Goal Request form.</w:t>
+            </w:r>
+          </w:p>
+          <w:p>
+            <w:pPr>
+              <w:pStyle w:val="ListParagraph"/>
+              <w:rPr>
+                <w:rFonts w:eastAsia="MS Mincho"/>
+                <w:lang w:eastAsia="ja-JP"/>
+              </w:rPr>
+            </w:pPr>
+          </w:p>
+          <w:p>
+            <w:pPr>
+              <w:numPr>
+                <w:ilvl w:val="0"/>
+                <w:numId w:val="19"/>
+              </w:numPr>
+              <w:spacing w:after="0" w:line="240" w:lineRule="auto"/>
+              <w:rPr>
+                <w:rFonts w:ascii="Times New Roman" w:eastAsia="MS Mincho" w:hAnsi="Times New Roman" w:cs="Times New Roman"/>
+                <w:lang w:eastAsia="ja-JP"/>
+              </w:rPr>
+            </w:pPr>
+            <w:r>
+              <w:rPr>
+                <w:rFonts w:ascii="Times New Roman" w:eastAsia="MS Mincho" w:hAnsi="Times New Roman" w:cs="Times New Roman"/>
+                <w:lang w:eastAsia="ja-JP"/>
+              </w:rPr>
+              <w:t xml:space="preserve">The </w:t>
+            </w:r>
+            <w:r>
+              <w:rPr>
+                <w:rFonts w:ascii="Courier New" w:eastAsia="MS Mincho" w:hAnsi="Courier New" w:cs="Courier New"/>
+                <w:lang w:eastAsia="ja-JP"/>
+              </w:rPr>
+              <w:t xml:space="preserve">Supervisor </w:t>
+            </w:r>
+            <w:r>
+              <w:rPr>
+                <w:rFonts w:ascii="Times New Roman" w:eastAsia="MS Mincho" w:hAnsi="Times New Roman" w:cs="Times New Roman"/>
+                <w:lang w:eastAsia="ja-JP"/>
+              </w:rPr>
+              <w:t>is not satisfied with the goal request and selects the “Deny” button.</w:t>
+            </w:r>
+          </w:p>
+          <w:p>
+            <w:pPr>
+              <w:pStyle w:val="ListParagraph"/>
+              <w:rPr>
+                <w:rFonts w:eastAsia="MS Mincho"/>
+                <w:lang w:eastAsia="ja-JP"/>
+              </w:rPr>
+            </w:pPr>
+          </w:p>
+          <w:p>
+            <w:pPr>
+              <w:numPr>
+                <w:ilvl w:val="0"/>
+                <w:numId w:val="19"/>
+              </w:numPr>
+              <w:spacing w:after="0" w:line="240" w:lineRule="auto"/>
+              <w:rPr>
+                <w:rFonts w:ascii="Times New Roman" w:eastAsia="MS Mincho" w:hAnsi="Times New Roman" w:cs="Times New Roman"/>
+                <w:lang w:eastAsia="ja-JP"/>
+              </w:rPr>
+            </w:pPr>
+            <w:proofErr w:type="spellStart"/>
+            <w:r>
+              <w:rPr>
+                <w:rFonts w:ascii="Courier New" w:eastAsia="MS Mincho" w:hAnsi="Courier New" w:cs="Courier New"/>
+                <w:lang w:eastAsia="ja-JP"/>
+              </w:rPr>
+              <w:t>GoalManager</w:t>
+            </w:r>
+            <w:proofErr w:type="spellEnd"/>
+            <w:r>
+              <w:rPr>
+                <w:rFonts w:ascii="Times New Roman" w:eastAsia="MS Mincho" w:hAnsi="Times New Roman" w:cs="Times New Roman"/>
+                <w:lang w:eastAsia="ja-JP"/>
+              </w:rPr>
+              <w:t xml:space="preserve"> returns the </w:t>
+            </w:r>
+            <w:r>
+              <w:rPr>
+                <w:rFonts w:ascii="Courier New" w:eastAsia="MS Mincho" w:hAnsi="Courier New" w:cs="Courier New"/>
+                <w:lang w:eastAsia="ja-JP"/>
+              </w:rPr>
+              <w:t xml:space="preserve">Supervisor </w:t>
+            </w:r>
+            <w:r>
+              <w:rPr>
+                <w:rFonts w:ascii="Times New Roman" w:eastAsia="MS Mincho" w:hAnsi="Times New Roman" w:cs="Times New Roman"/>
+                <w:lang w:eastAsia="ja-JP"/>
+              </w:rPr>
+              <w:t>back to the Approve Goal form.</w:t>
+            </w:r>
+          </w:p>
+        </w:tc>
+      </w:tr>
+      <w:tr>
+        <w:trPr>
+          <w:trHeight w:val="466"/>
+        </w:trPr>
+        <w:tc>
+          <w:tcPr>
+            <w:tcW w:w="2332" w:type="dxa"/>
+            <w:shd w:val="clear" w:color="auto" w:fill="FFFFFF"/>
+            <w:tcMar>
+              <w:top w:w="72" w:type="dxa"/>
+              <w:left w:w="156" w:type="dxa"/>
+              <w:bottom w:w="72" w:type="dxa"/>
+              <w:right w:w="156" w:type="dxa"/>
+            </w:tcMar>
+          </w:tcPr>
+          <w:p>
+            <w:pPr>
+              <w:spacing w:after="0" w:line="240" w:lineRule="auto"/>
+              <w:rPr>
+                <w:rFonts w:ascii="Times New Roman" w:eastAsia="MS Mincho" w:hAnsi="Times New Roman" w:cs="Times New Roman"/>
+                <w:sz w:val="24"/>
+                <w:szCs w:val="24"/>
+                <w:lang w:eastAsia="ja-JP"/>
+              </w:rPr>
+            </w:pPr>
+            <w:r>
+              <w:rPr>
+                <w:rFonts w:ascii="Times New Roman" w:eastAsia="MS Mincho" w:hAnsi="Times New Roman" w:cs="Times New Roman"/>
+                <w:i/>
+                <w:lang w:eastAsia="ja-JP"/>
+              </w:rPr>
+              <w:t>Entry condition</w:t>
+            </w:r>
+            <w:r>
+              <w:rPr>
+                <w:rFonts w:ascii="Times New Roman" w:eastAsia="MS Mincho" w:hAnsi="Times New Roman" w:cs="Times New Roman"/>
+                <w:i/>
+                <w:iCs/>
+                <w:sz w:val="24"/>
+                <w:szCs w:val="24"/>
+                <w:lang w:eastAsia="ja-JP"/>
+              </w:rPr>
+              <w:t xml:space="preserve"> </w:t>
+            </w:r>
+          </w:p>
+        </w:tc>
+        <w:tc>
+          <w:tcPr>
+            <w:tcW w:w="6660" w:type="dxa"/>
+            <w:shd w:val="clear" w:color="auto" w:fill="FFFFFF"/>
+            <w:tcMar>
+              <w:top w:w="72" w:type="dxa"/>
+              <w:left w:w="156" w:type="dxa"/>
+              <w:bottom w:w="72" w:type="dxa"/>
+              <w:right w:w="156" w:type="dxa"/>
+            </w:tcMar>
+          </w:tcPr>
+          <w:p>
+            <w:pPr>
+              <w:spacing w:after="0" w:line="240" w:lineRule="auto"/>
+              <w:rPr>
+                <w:rFonts w:ascii="Times New Roman" w:eastAsia="MS Mincho" w:hAnsi="Times New Roman" w:cs="Times New Roman"/>
+                <w:lang w:eastAsia="ja-JP"/>
+              </w:rPr>
+            </w:pPr>
+            <w:r>
+              <w:rPr>
+                <w:rFonts w:ascii="Courier New" w:eastAsia="MS Mincho" w:hAnsi="Courier New" w:cs="Courier New"/>
+                <w:lang w:eastAsia="ja-JP"/>
+              </w:rPr>
+              <w:t xml:space="preserve">Supervisor </w:t>
+            </w:r>
+            <w:r>
+              <w:rPr>
+                <w:rFonts w:ascii="Times New Roman" w:eastAsia="MS Mincho" w:hAnsi="Times New Roman" w:cs="Times New Roman"/>
+                <w:lang w:eastAsia="ja-JP"/>
+              </w:rPr>
+              <w:t>is logged in.</w:t>
+            </w:r>
+          </w:p>
+        </w:tc>
+      </w:tr>
+      <w:tr>
+        <w:trPr>
+          <w:trHeight w:val="511"/>
+        </w:trPr>
+        <w:tc>
+          <w:tcPr>
+            <w:tcW w:w="2332" w:type="dxa"/>
+            <w:shd w:val="clear" w:color="auto" w:fill="FFFFFF"/>
+            <w:tcMar>
+              <w:top w:w="72" w:type="dxa"/>
+              <w:left w:w="156" w:type="dxa"/>
+              <w:bottom w:w="72" w:type="dxa"/>
+              <w:right w:w="156" w:type="dxa"/>
+            </w:tcMar>
+          </w:tcPr>
+          <w:p>
+            <w:pPr>
+              <w:spacing w:after="0" w:line="240" w:lineRule="auto"/>
+              <w:rPr>
+                <w:rFonts w:ascii="Times New Roman" w:eastAsia="MS Mincho" w:hAnsi="Times New Roman" w:cs="Times New Roman"/>
+                <w:i/>
+                <w:lang w:eastAsia="ja-JP"/>
+              </w:rPr>
+            </w:pPr>
+            <w:r>
+              <w:rPr>
+                <w:rFonts w:ascii="Times New Roman" w:eastAsia="MS Mincho" w:hAnsi="Times New Roman" w:cs="Times New Roman"/>
+                <w:i/>
+                <w:lang w:eastAsia="ja-JP"/>
+              </w:rPr>
+              <w:t>Exit condition</w:t>
+            </w:r>
+          </w:p>
+        </w:tc>
+        <w:tc>
+          <w:tcPr>
+            <w:tcW w:w="6660" w:type="dxa"/>
+            <w:shd w:val="clear" w:color="auto" w:fill="FFFFFF"/>
+            <w:tcMar>
+              <w:top w:w="72" w:type="dxa"/>
+              <w:left w:w="156" w:type="dxa"/>
+              <w:bottom w:w="72" w:type="dxa"/>
+              <w:right w:w="156" w:type="dxa"/>
+            </w:tcMar>
+          </w:tcPr>
+          <w:p>
+            <w:pPr>
+              <w:spacing w:after="0" w:line="240" w:lineRule="auto"/>
+              <w:rPr>
+                <w:rFonts w:ascii="Times New Roman" w:eastAsia="MS Mincho" w:hAnsi="Times New Roman" w:cs="Times New Roman"/>
+                <w:u w:val="single"/>
+                <w:lang w:eastAsia="ja-JP"/>
+              </w:rPr>
+            </w:pPr>
+            <w:r>
+              <w:rPr>
+                <w:rFonts w:ascii="Courier New" w:eastAsia="MS Mincho" w:hAnsi="Courier New" w:cs="Courier New"/>
+                <w:lang w:eastAsia="ja-JP"/>
+              </w:rPr>
+              <w:t xml:space="preserve">Supervisor </w:t>
+            </w:r>
+            <w:r>
+              <w:rPr>
+                <w:rFonts w:ascii="Times New Roman" w:eastAsia="MS Mincho" w:hAnsi="Times New Roman" w:cs="Times New Roman"/>
+                <w:lang w:eastAsia="ja-JP"/>
+              </w:rPr>
+              <w:t>selects the “Done” button on the Approve Goal form.</w:t>
+            </w:r>
+          </w:p>
+        </w:tc>
+      </w:tr>
+      <w:tr>
+        <w:trPr>
+          <w:trHeight w:val="448"/>
+        </w:trPr>
+        <w:tc>
+          <w:tcPr>
+            <w:tcW w:w="2332" w:type="dxa"/>
+            <w:shd w:val="clear" w:color="auto" w:fill="FFFFFF"/>
+            <w:tcMar>
+              <w:top w:w="72" w:type="dxa"/>
+              <w:left w:w="156" w:type="dxa"/>
+              <w:bottom w:w="72" w:type="dxa"/>
+              <w:right w:w="156" w:type="dxa"/>
+            </w:tcMar>
+          </w:tcPr>
+          <w:p>
+            <w:pPr>
+              <w:spacing w:after="0" w:line="240" w:lineRule="auto"/>
+              <w:rPr>
+                <w:rFonts w:ascii="Times New Roman" w:eastAsia="MS Mincho" w:hAnsi="Times New Roman" w:cs="Times New Roman"/>
+                <w:i/>
+                <w:lang w:eastAsia="ja-JP"/>
+              </w:rPr>
+            </w:pPr>
+            <w:r>
+              <w:rPr>
+                <w:rFonts w:ascii="Times New Roman" w:eastAsia="MS Mincho" w:hAnsi="Times New Roman" w:cs="Times New Roman"/>
+                <w:i/>
+                <w:lang w:eastAsia="ja-JP"/>
+              </w:rPr>
+              <w:t>Quality Requirements</w:t>
+            </w:r>
+          </w:p>
+        </w:tc>
+        <w:tc>
+          <w:tcPr>
+            <w:tcW w:w="6660" w:type="dxa"/>
+            <w:shd w:val="clear" w:color="auto" w:fill="FFFFFF"/>
+            <w:tcMar>
+              <w:top w:w="72" w:type="dxa"/>
+              <w:left w:w="156" w:type="dxa"/>
+              <w:bottom w:w="72" w:type="dxa"/>
+              <w:right w:w="156" w:type="dxa"/>
+            </w:tcMar>
+          </w:tcPr>
+          <w:p>
+            <w:pPr>
+              <w:spacing w:after="0" w:line="240" w:lineRule="auto"/>
+              <w:rPr>
+                <w:rFonts w:ascii="Times New Roman" w:eastAsia="MS Mincho" w:hAnsi="Times New Roman" w:cs="Times New Roman"/>
+                <w:lang w:eastAsia="ja-JP"/>
+              </w:rPr>
+            </w:pPr>
+          </w:p>
+        </w:tc>
+      </w:tr>
+    </w:tbl>
+    <w:p/>
+    <w:p/>
+    <w:p>
+      <w:r>
+        <w:br w:type="page"/>
+      </w:r>
+    </w:p>
+    <w:tbl>
+      <w:tblPr>
+        <w:tblW w:w="8992" w:type="dxa"/>
+        <w:tblBorders>
+          <w:top w:val="single" w:sz="8" w:space="0" w:color="000000"/>
+          <w:bottom w:val="single" w:sz="8" w:space="0" w:color="000000"/>
+          <w:insideH w:val="single" w:sz="8" w:space="0" w:color="000000"/>
+        </w:tblBorders>
+        <w:tblCellMar>
+          <w:left w:w="0" w:type="dxa"/>
+          <w:right w:w="0" w:type="dxa"/>
+        </w:tblCellMar>
+        <w:tblLook w:val="04A0" w:firstRow="1" w:lastRow="0" w:firstColumn="1" w:lastColumn="0" w:noHBand="0" w:noVBand="1"/>
+      </w:tblPr>
+      <w:tblGrid>
+        <w:gridCol w:w="2332"/>
+        <w:gridCol w:w="6660"/>
+      </w:tblGrid>
+      <w:tr>
+        <w:trPr>
+          <w:trHeight w:val="277"/>
+        </w:trPr>
+        <w:tc>
+          <w:tcPr>
+            <w:tcW w:w="2332" w:type="dxa"/>
+            <w:tcMar>
+              <w:top w:w="72" w:type="dxa"/>
+              <w:left w:w="156" w:type="dxa"/>
+              <w:bottom w:w="72" w:type="dxa"/>
+              <w:right w:w="156" w:type="dxa"/>
+            </w:tcMar>
+            <w:hideMark/>
+          </w:tcPr>
+          <w:p>
+            <w:pPr>
+              <w:spacing w:after="0" w:line="240" w:lineRule="auto"/>
+              <w:rPr>
+                <w:rFonts w:ascii="Times New Roman" w:eastAsia="MS Mincho" w:hAnsi="Times New Roman" w:cs="Times New Roman"/>
+                <w:sz w:val="24"/>
+                <w:szCs w:val="24"/>
+                <w:lang w:eastAsia="ja-JP"/>
+              </w:rPr>
+            </w:pPr>
+            <w:r>
+              <w:rPr>
+                <w:rFonts w:ascii="Times New Roman" w:eastAsia="MS Mincho" w:hAnsi="Times New Roman" w:cs="Times New Roman"/>
+                <w:i/>
+                <w:lang w:eastAsia="ja-JP"/>
+              </w:rPr>
+              <w:lastRenderedPageBreak/>
+              <w:t>Use Case</w:t>
+            </w:r>
+            <w:r>
+              <w:rPr>
+                <w:rFonts w:ascii="Times New Roman" w:eastAsia="MS Mincho" w:hAnsi="Times New Roman" w:cs="Times New Roman"/>
+                <w:i/>
+                <w:lang w:eastAsia="ja-JP"/>
+              </w:rPr>
+              <w:t xml:space="preserve"> name</w:t>
+            </w:r>
+            <w:r>
+              <w:rPr>
+                <w:rFonts w:ascii="Times New Roman" w:eastAsia="MS Mincho" w:hAnsi="Times New Roman" w:cs="Times New Roman"/>
+                <w:i/>
+                <w:iCs/>
+                <w:sz w:val="24"/>
+                <w:szCs w:val="24"/>
+                <w:lang w:eastAsia="ja-JP"/>
+              </w:rPr>
+              <w:t xml:space="preserve"> </w:t>
+            </w:r>
+          </w:p>
+        </w:tc>
+        <w:tc>
+          <w:tcPr>
+            <w:tcW w:w="6660" w:type="dxa"/>
+            <w:tcMar>
+              <w:top w:w="72" w:type="dxa"/>
+              <w:left w:w="156" w:type="dxa"/>
+              <w:bottom w:w="72" w:type="dxa"/>
+              <w:right w:w="156" w:type="dxa"/>
+            </w:tcMar>
+            <w:hideMark/>
+          </w:tcPr>
+          <w:p>
+            <w:pPr>
+              <w:spacing w:after="0" w:line="240" w:lineRule="auto"/>
+              <w:rPr>
+                <w:rFonts w:ascii="Courier New" w:eastAsia="MS Mincho" w:hAnsi="Courier New" w:cs="Courier New"/>
+                <w:lang w:eastAsia="ja-JP"/>
+              </w:rPr>
+            </w:pPr>
+            <w:proofErr w:type="spellStart"/>
+            <w:r>
+              <w:rPr>
+                <w:rFonts w:ascii="Courier New" w:eastAsia="MS Mincho" w:hAnsi="Courier New" w:cs="Courier New"/>
+                <w:lang w:eastAsia="ja-JP"/>
+              </w:rPr>
+              <w:t>AddCategory</w:t>
+            </w:r>
+            <w:proofErr w:type="spellEnd"/>
+            <w:r>
+              <w:rPr>
+                <w:rFonts w:ascii="Courier New" w:eastAsia="MS Mincho" w:hAnsi="Courier New" w:cs="Courier New"/>
+                <w:lang w:eastAsia="ja-JP"/>
+              </w:rPr>
+              <w:t xml:space="preserve"> (Success)</w:t>
+            </w:r>
+          </w:p>
+        </w:tc>
+      </w:tr>
+      <w:tr>
+        <w:trPr>
+          <w:trHeight w:val="493"/>
+        </w:trPr>
+        <w:tc>
+          <w:tcPr>
+            <w:tcW w:w="2332" w:type="dxa"/>
+            <w:shd w:val="clear" w:color="auto" w:fill="FFFFFF"/>
+            <w:tcMar>
+              <w:top w:w="72" w:type="dxa"/>
+              <w:left w:w="156" w:type="dxa"/>
+              <w:bottom w:w="72" w:type="dxa"/>
+              <w:right w:w="156" w:type="dxa"/>
+            </w:tcMar>
+            <w:hideMark/>
+          </w:tcPr>
+          <w:p>
+            <w:pPr>
+              <w:spacing w:after="0" w:line="240" w:lineRule="auto"/>
+              <w:rPr>
+                <w:rFonts w:ascii="Times New Roman" w:eastAsia="MS Mincho" w:hAnsi="Times New Roman" w:cs="Times New Roman"/>
+                <w:i/>
+                <w:lang w:eastAsia="ja-JP"/>
+              </w:rPr>
+            </w:pPr>
+            <w:r>
+              <w:rPr>
+                <w:rFonts w:ascii="Times New Roman" w:eastAsia="MS Mincho" w:hAnsi="Times New Roman" w:cs="Times New Roman"/>
+                <w:i/>
+                <w:lang w:eastAsia="ja-JP"/>
+              </w:rPr>
+              <w:t>Participating actor</w:t>
+            </w:r>
+          </w:p>
+          <w:p>
+            <w:pPr>
+              <w:spacing w:after="0" w:line="240" w:lineRule="auto"/>
+              <w:rPr>
+                <w:rFonts w:ascii="Times New Roman" w:eastAsia="MS Mincho" w:hAnsi="Times New Roman" w:cs="Times New Roman"/>
+                <w:sz w:val="24"/>
+                <w:szCs w:val="24"/>
+                <w:lang w:eastAsia="ja-JP"/>
+              </w:rPr>
+            </w:pPr>
+            <w:r>
+              <w:rPr>
+                <w:rFonts w:ascii="Times New Roman" w:eastAsia="MS Mincho" w:hAnsi="Times New Roman" w:cs="Times New Roman"/>
+                <w:i/>
+                <w:lang w:eastAsia="ja-JP"/>
+              </w:rPr>
+              <w:t>instances</w:t>
+            </w:r>
+          </w:p>
+        </w:tc>
+        <w:tc>
+          <w:tcPr>
+            <w:tcW w:w="6660" w:type="dxa"/>
+            <w:shd w:val="clear" w:color="auto" w:fill="FFFFFF"/>
+            <w:tcMar>
+              <w:top w:w="72" w:type="dxa"/>
+              <w:left w:w="156" w:type="dxa"/>
+              <w:bottom w:w="72" w:type="dxa"/>
+              <w:right w:w="156" w:type="dxa"/>
+            </w:tcMar>
+            <w:hideMark/>
+          </w:tcPr>
+          <w:p>
+            <w:pPr>
+              <w:spacing w:after="0" w:line="240" w:lineRule="auto"/>
+              <w:rPr>
+                <w:rFonts w:ascii="Courier New" w:eastAsia="MS Mincho" w:hAnsi="Courier New" w:cs="Courier New"/>
+                <w:lang w:eastAsia="ja-JP"/>
+              </w:rPr>
+            </w:pPr>
+            <w:r>
+              <w:rPr>
+                <w:rFonts w:ascii="Times New Roman" w:eastAsia="MS Mincho" w:hAnsi="Times New Roman" w:cs="Times New Roman"/>
+                <w:lang w:eastAsia="ja-JP"/>
+              </w:rPr>
+              <w:t>Initiated by</w:t>
+            </w:r>
+            <w:r>
+              <w:rPr>
+                <w:rFonts w:ascii="Courier New" w:eastAsia="MS Mincho" w:hAnsi="Courier New" w:cs="Courier New"/>
+                <w:lang w:eastAsia="ja-JP"/>
+              </w:rPr>
+              <w:t xml:space="preserve"> Supervisor </w:t>
+            </w:r>
+          </w:p>
+          <w:p>
+            <w:pPr>
+              <w:spacing w:after="0" w:line="240" w:lineRule="auto"/>
+              <w:rPr>
+                <w:rFonts w:ascii="Times New Roman" w:eastAsia="MS Mincho" w:hAnsi="Times New Roman" w:cs="Times New Roman"/>
+                <w:sz w:val="24"/>
+                <w:szCs w:val="24"/>
+                <w:lang w:eastAsia="ja-JP"/>
+              </w:rPr>
+            </w:pPr>
+          </w:p>
+        </w:tc>
+      </w:tr>
+      <w:tr>
+        <w:trPr>
+          <w:trHeight w:val="2338"/>
+        </w:trPr>
+        <w:tc>
+          <w:tcPr>
+            <w:tcW w:w="2332" w:type="dxa"/>
+            <w:shd w:val="clear" w:color="auto" w:fill="FFFFFF"/>
+            <w:tcMar>
+              <w:top w:w="72" w:type="dxa"/>
+              <w:left w:w="156" w:type="dxa"/>
+              <w:bottom w:w="72" w:type="dxa"/>
+              <w:right w:w="156" w:type="dxa"/>
+            </w:tcMar>
+            <w:hideMark/>
+          </w:tcPr>
+          <w:p>
+            <w:pPr>
+              <w:spacing w:after="0" w:line="240" w:lineRule="auto"/>
+              <w:rPr>
+                <w:rFonts w:ascii="Times New Roman" w:eastAsia="MS Mincho" w:hAnsi="Times New Roman" w:cs="Times New Roman"/>
+                <w:sz w:val="24"/>
+                <w:szCs w:val="24"/>
+                <w:lang w:eastAsia="ja-JP"/>
+              </w:rPr>
+            </w:pPr>
+            <w:r>
+              <w:rPr>
+                <w:rFonts w:ascii="Times New Roman" w:eastAsia="MS Mincho" w:hAnsi="Times New Roman" w:cs="Times New Roman"/>
+                <w:i/>
+                <w:lang w:eastAsia="ja-JP"/>
+              </w:rPr>
+              <w:t>Flow of events</w:t>
+            </w:r>
+          </w:p>
+        </w:tc>
+        <w:tc>
+          <w:tcPr>
+            <w:tcW w:w="6660" w:type="dxa"/>
+            <w:shd w:val="clear" w:color="auto" w:fill="FFFFFF"/>
+            <w:tcMar>
+              <w:top w:w="72" w:type="dxa"/>
+              <w:left w:w="156" w:type="dxa"/>
+              <w:bottom w:w="72" w:type="dxa"/>
+              <w:right w:w="156" w:type="dxa"/>
+            </w:tcMar>
+            <w:hideMark/>
+          </w:tcPr>
+          <w:p>
+            <w:pPr>
+              <w:numPr>
+                <w:ilvl w:val="0"/>
+                <w:numId w:val="20"/>
+              </w:numPr>
+              <w:spacing w:after="0" w:line="240" w:lineRule="auto"/>
+              <w:rPr>
+                <w:rFonts w:ascii="Times New Roman" w:eastAsia="MS Mincho" w:hAnsi="Times New Roman" w:cs="Times New Roman"/>
+                <w:lang w:eastAsia="ja-JP"/>
+              </w:rPr>
+            </w:pPr>
+            <w:r>
+              <w:rPr>
+                <w:rFonts w:ascii="Times New Roman" w:eastAsia="MS Mincho" w:hAnsi="Times New Roman" w:cs="Times New Roman"/>
+                <w:lang w:eastAsia="ja-JP"/>
+              </w:rPr>
+              <w:t xml:space="preserve">The </w:t>
+            </w:r>
+            <w:r>
+              <w:rPr>
+                <w:rFonts w:ascii="Courier New" w:eastAsia="MS Mincho" w:hAnsi="Courier New" w:cs="Courier New"/>
+                <w:lang w:eastAsia="ja-JP"/>
+              </w:rPr>
+              <w:t xml:space="preserve">Supervisor </w:t>
+            </w:r>
+            <w:r>
+              <w:rPr>
+                <w:rFonts w:ascii="Times New Roman" w:eastAsia="MS Mincho" w:hAnsi="Times New Roman" w:cs="Times New Roman"/>
+                <w:lang w:eastAsia="ja-JP"/>
+              </w:rPr>
+              <w:t>is on the Main View and selects “Add Category” button.</w:t>
+            </w:r>
+          </w:p>
+          <w:p>
+            <w:pPr>
+              <w:spacing w:after="0" w:line="240" w:lineRule="auto"/>
+              <w:ind w:left="360"/>
+              <w:rPr>
+                <w:rFonts w:ascii="Times New Roman" w:eastAsia="MS Mincho" w:hAnsi="Times New Roman" w:cs="Times New Roman"/>
+                <w:lang w:eastAsia="ja-JP"/>
+              </w:rPr>
+            </w:pPr>
+            <w:r>
+              <w:rPr>
+                <w:rFonts w:ascii="Times New Roman" w:eastAsia="MS Mincho" w:hAnsi="Times New Roman" w:cs="Times New Roman"/>
+                <w:lang w:eastAsia="ja-JP"/>
+              </w:rPr>
+              <w:t xml:space="preserve"> </w:t>
+            </w:r>
+          </w:p>
+          <w:p>
+            <w:pPr>
+              <w:numPr>
+                <w:ilvl w:val="0"/>
+                <w:numId w:val="20"/>
+              </w:numPr>
+              <w:spacing w:after="0" w:line="240" w:lineRule="auto"/>
+              <w:rPr>
+                <w:rFonts w:ascii="Times New Roman" w:eastAsia="MS Mincho" w:hAnsi="Times New Roman" w:cs="Times New Roman"/>
+                <w:lang w:eastAsia="ja-JP"/>
+              </w:rPr>
+            </w:pPr>
+            <w:proofErr w:type="spellStart"/>
+            <w:r>
+              <w:rPr>
+                <w:rFonts w:ascii="Courier New" w:eastAsia="MS Mincho" w:hAnsi="Courier New" w:cs="Courier New"/>
+                <w:lang w:eastAsia="ja-JP"/>
+              </w:rPr>
+              <w:t>GoalManager</w:t>
+            </w:r>
+            <w:proofErr w:type="spellEnd"/>
+            <w:r>
+              <w:rPr>
+                <w:rFonts w:ascii="Times New Roman" w:eastAsia="MS Mincho" w:hAnsi="Times New Roman" w:cs="Times New Roman"/>
+                <w:lang w:eastAsia="ja-JP"/>
+              </w:rPr>
+              <w:t xml:space="preserve"> </w:t>
+            </w:r>
+            <w:r>
+              <w:rPr>
+                <w:rFonts w:ascii="Times New Roman" w:eastAsia="MS Mincho" w:hAnsi="Times New Roman" w:cs="Times New Roman"/>
+                <w:lang w:eastAsia="ja-JP"/>
+              </w:rPr>
+              <w:t>displays a form for entering Category information.</w:t>
+            </w:r>
+            <w:r>
+              <w:rPr>
+                <w:rFonts w:ascii="Courier New" w:eastAsia="MS Mincho" w:hAnsi="Courier New" w:cs="Courier New"/>
+                <w:lang w:eastAsia="ja-JP"/>
+              </w:rPr>
+              <w:t xml:space="preserve"> </w:t>
+            </w:r>
+          </w:p>
+          <w:p>
+            <w:pPr>
+              <w:pStyle w:val="ListParagraph"/>
+              <w:rPr>
+                <w:rFonts w:eastAsia="MS Mincho"/>
+                <w:lang w:eastAsia="ja-JP"/>
+              </w:rPr>
+            </w:pPr>
+          </w:p>
+          <w:p>
+            <w:pPr>
+              <w:numPr>
+                <w:ilvl w:val="0"/>
+                <w:numId w:val="20"/>
+              </w:numPr>
+              <w:spacing w:after="0" w:line="240" w:lineRule="auto"/>
+              <w:rPr>
+                <w:rFonts w:ascii="Times New Roman" w:eastAsia="MS Mincho" w:hAnsi="Times New Roman" w:cs="Times New Roman"/>
+                <w:lang w:eastAsia="ja-JP"/>
+              </w:rPr>
+            </w:pPr>
+            <w:r>
+              <w:rPr>
+                <w:rFonts w:ascii="Times New Roman" w:eastAsia="MS Mincho" w:hAnsi="Times New Roman" w:cs="Times New Roman"/>
+                <w:lang w:eastAsia="ja-JP"/>
+              </w:rPr>
+              <w:t xml:space="preserve">The </w:t>
+            </w:r>
+            <w:r>
+              <w:rPr>
+                <w:rFonts w:ascii="Courier New" w:eastAsia="MS Mincho" w:hAnsi="Courier New" w:cs="Courier New"/>
+                <w:lang w:eastAsia="ja-JP"/>
+              </w:rPr>
+              <w:t xml:space="preserve">Supervisor </w:t>
+            </w:r>
+            <w:r>
+              <w:rPr>
+                <w:rFonts w:ascii="Times New Roman" w:eastAsia="MS Mincho" w:hAnsi="Times New Roman" w:cs="Times New Roman"/>
+                <w:lang w:eastAsia="ja-JP"/>
+              </w:rPr>
+              <w:t>fills out the form with the correct information in each field and selects the “Confirm” button.</w:t>
+            </w:r>
+          </w:p>
+          <w:p>
+            <w:pPr>
+              <w:spacing w:after="0" w:line="240" w:lineRule="auto"/>
+              <w:ind w:left="720"/>
+              <w:rPr>
+                <w:rFonts w:ascii="Times New Roman" w:eastAsia="MS Mincho" w:hAnsi="Times New Roman" w:cs="Times New Roman"/>
+                <w:lang w:eastAsia="ja-JP"/>
+              </w:rPr>
+            </w:pPr>
+          </w:p>
+          <w:p>
+            <w:pPr>
+              <w:numPr>
+                <w:ilvl w:val="0"/>
+                <w:numId w:val="20"/>
+              </w:numPr>
+              <w:spacing w:after="0" w:line="240" w:lineRule="auto"/>
+              <w:rPr>
+                <w:rFonts w:ascii="Times New Roman" w:eastAsia="MS Mincho" w:hAnsi="Times New Roman" w:cs="Times New Roman"/>
+                <w:lang w:eastAsia="ja-JP"/>
+              </w:rPr>
+            </w:pPr>
+            <w:proofErr w:type="spellStart"/>
+            <w:r>
+              <w:rPr>
+                <w:rFonts w:ascii="Courier New" w:eastAsia="MS Mincho" w:hAnsi="Courier New" w:cs="Courier New"/>
+                <w:lang w:eastAsia="ja-JP"/>
+              </w:rPr>
+              <w:t>GoalManager</w:t>
+            </w:r>
+            <w:proofErr w:type="spellEnd"/>
+            <w:r>
+              <w:rPr>
+                <w:rFonts w:ascii="Courier New" w:eastAsia="MS Mincho" w:hAnsi="Courier New" w:cs="Courier New"/>
+                <w:lang w:eastAsia="ja-JP"/>
+              </w:rPr>
+              <w:t xml:space="preserve"> </w:t>
+            </w:r>
+            <w:r>
+              <w:rPr>
+                <w:rFonts w:ascii="Times New Roman" w:eastAsia="MS Mincho" w:hAnsi="Times New Roman" w:cs="Times New Roman"/>
+                <w:lang w:eastAsia="ja-JP"/>
+              </w:rPr>
+              <w:t xml:space="preserve">validates the </w:t>
+            </w:r>
+            <w:r>
+              <w:rPr>
+                <w:rFonts w:ascii="Courier New" w:eastAsia="MS Mincho" w:hAnsi="Courier New" w:cs="Courier New"/>
+                <w:lang w:eastAsia="ja-JP"/>
+              </w:rPr>
+              <w:t>Supervisor’s</w:t>
+            </w:r>
+            <w:r>
+              <w:rPr>
+                <w:rFonts w:ascii="Times New Roman" w:eastAsia="MS Mincho" w:hAnsi="Times New Roman" w:cs="Times New Roman"/>
+                <w:lang w:eastAsia="ja-JP"/>
+              </w:rPr>
+              <w:t xml:space="preserve"> form and adds the new Category to the Goal database.</w:t>
+            </w:r>
+          </w:p>
+          <w:p>
+            <w:pPr>
+              <w:pStyle w:val="ListParagraph"/>
+              <w:rPr>
+                <w:rFonts w:eastAsia="MS Mincho"/>
+                <w:lang w:eastAsia="ja-JP"/>
+              </w:rPr>
+            </w:pPr>
+          </w:p>
+          <w:p>
+            <w:pPr>
+              <w:numPr>
+                <w:ilvl w:val="0"/>
+                <w:numId w:val="20"/>
+              </w:numPr>
+              <w:spacing w:after="0" w:line="240" w:lineRule="auto"/>
+              <w:rPr>
+                <w:rFonts w:ascii="Times New Roman" w:eastAsia="MS Mincho" w:hAnsi="Times New Roman" w:cs="Times New Roman"/>
+                <w:lang w:eastAsia="ja-JP"/>
+              </w:rPr>
+            </w:pPr>
+            <w:r>
+              <w:rPr>
+                <w:rFonts w:ascii="Times New Roman" w:eastAsia="MS Mincho" w:hAnsi="Times New Roman" w:cs="Times New Roman"/>
+                <w:lang w:eastAsia="ja-JP"/>
+              </w:rPr>
+              <w:t xml:space="preserve">The </w:t>
+            </w:r>
+            <w:r>
+              <w:rPr>
+                <w:rFonts w:ascii="Courier New" w:eastAsia="MS Mincho" w:hAnsi="Courier New" w:cs="Courier New"/>
+                <w:lang w:eastAsia="ja-JP"/>
+              </w:rPr>
+              <w:t xml:space="preserve">Supervisor </w:t>
+            </w:r>
+            <w:r>
+              <w:rPr>
+                <w:rFonts w:ascii="Times New Roman" w:eastAsia="MS Mincho" w:hAnsi="Times New Roman" w:cs="Times New Roman"/>
+                <w:lang w:eastAsia="ja-JP"/>
+              </w:rPr>
+              <w:t>is prompted back to the Main View page.</w:t>
+            </w:r>
+          </w:p>
+        </w:tc>
+      </w:tr>
+      <w:tr>
+        <w:trPr>
+          <w:trHeight w:val="466"/>
+        </w:trPr>
+        <w:tc>
+          <w:tcPr>
+            <w:tcW w:w="2332" w:type="dxa"/>
+            <w:shd w:val="clear" w:color="auto" w:fill="FFFFFF"/>
+            <w:tcMar>
+              <w:top w:w="72" w:type="dxa"/>
+              <w:left w:w="156" w:type="dxa"/>
+              <w:bottom w:w="72" w:type="dxa"/>
+              <w:right w:w="156" w:type="dxa"/>
+            </w:tcMar>
+          </w:tcPr>
+          <w:p>
+            <w:pPr>
+              <w:spacing w:after="0" w:line="240" w:lineRule="auto"/>
+              <w:rPr>
+                <w:rFonts w:ascii="Times New Roman" w:eastAsia="MS Mincho" w:hAnsi="Times New Roman" w:cs="Times New Roman"/>
+                <w:sz w:val="24"/>
+                <w:szCs w:val="24"/>
+                <w:lang w:eastAsia="ja-JP"/>
+              </w:rPr>
+            </w:pPr>
+            <w:r>
+              <w:rPr>
+                <w:rFonts w:ascii="Times New Roman" w:eastAsia="MS Mincho" w:hAnsi="Times New Roman" w:cs="Times New Roman"/>
+                <w:i/>
+                <w:lang w:eastAsia="ja-JP"/>
+              </w:rPr>
+              <w:t>Entry condition</w:t>
+            </w:r>
+            <w:r>
+              <w:rPr>
+                <w:rFonts w:ascii="Times New Roman" w:eastAsia="MS Mincho" w:hAnsi="Times New Roman" w:cs="Times New Roman"/>
+                <w:i/>
+                <w:iCs/>
+                <w:sz w:val="24"/>
+                <w:szCs w:val="24"/>
+                <w:lang w:eastAsia="ja-JP"/>
+              </w:rPr>
+              <w:t xml:space="preserve"> </w:t>
+            </w:r>
+          </w:p>
+        </w:tc>
+        <w:tc>
+          <w:tcPr>
+            <w:tcW w:w="6660" w:type="dxa"/>
+            <w:shd w:val="clear" w:color="auto" w:fill="FFFFFF"/>
+            <w:tcMar>
+              <w:top w:w="72" w:type="dxa"/>
+              <w:left w:w="156" w:type="dxa"/>
+              <w:bottom w:w="72" w:type="dxa"/>
+              <w:right w:w="156" w:type="dxa"/>
+            </w:tcMar>
+          </w:tcPr>
+          <w:p>
+            <w:pPr>
+              <w:spacing w:after="0" w:line="240" w:lineRule="auto"/>
+              <w:rPr>
+                <w:rFonts w:ascii="Times New Roman" w:eastAsia="MS Mincho" w:hAnsi="Times New Roman" w:cs="Times New Roman"/>
+                <w:lang w:eastAsia="ja-JP"/>
+              </w:rPr>
+            </w:pPr>
+            <w:r>
+              <w:rPr>
+                <w:rFonts w:ascii="Courier New" w:eastAsia="MS Mincho" w:hAnsi="Courier New" w:cs="Courier New"/>
+                <w:lang w:eastAsia="ja-JP"/>
+              </w:rPr>
+              <w:t xml:space="preserve">Supervisor </w:t>
+            </w:r>
+            <w:r>
+              <w:rPr>
+                <w:rFonts w:ascii="Times New Roman" w:eastAsia="MS Mincho" w:hAnsi="Times New Roman" w:cs="Times New Roman"/>
+                <w:lang w:eastAsia="ja-JP"/>
+              </w:rPr>
+              <w:t>is logged in.</w:t>
+            </w:r>
+          </w:p>
+        </w:tc>
+      </w:tr>
+      <w:tr>
+        <w:trPr>
+          <w:trHeight w:val="511"/>
+        </w:trPr>
+        <w:tc>
+          <w:tcPr>
+            <w:tcW w:w="2332" w:type="dxa"/>
+            <w:shd w:val="clear" w:color="auto" w:fill="FFFFFF"/>
+            <w:tcMar>
+              <w:top w:w="72" w:type="dxa"/>
+              <w:left w:w="156" w:type="dxa"/>
+              <w:bottom w:w="72" w:type="dxa"/>
+              <w:right w:w="156" w:type="dxa"/>
+            </w:tcMar>
+          </w:tcPr>
+          <w:p>
+            <w:pPr>
+              <w:spacing w:after="0" w:line="240" w:lineRule="auto"/>
+              <w:rPr>
+                <w:rFonts w:ascii="Times New Roman" w:eastAsia="MS Mincho" w:hAnsi="Times New Roman" w:cs="Times New Roman"/>
+                <w:i/>
+                <w:lang w:eastAsia="ja-JP"/>
+              </w:rPr>
+            </w:pPr>
+            <w:r>
+              <w:rPr>
+                <w:rFonts w:ascii="Times New Roman" w:eastAsia="MS Mincho" w:hAnsi="Times New Roman" w:cs="Times New Roman"/>
+                <w:i/>
+                <w:lang w:eastAsia="ja-JP"/>
+              </w:rPr>
+              <w:t>Exit condition</w:t>
+            </w:r>
+          </w:p>
+        </w:tc>
+        <w:tc>
+          <w:tcPr>
+            <w:tcW w:w="6660" w:type="dxa"/>
+            <w:shd w:val="clear" w:color="auto" w:fill="FFFFFF"/>
+            <w:tcMar>
+              <w:top w:w="72" w:type="dxa"/>
+              <w:left w:w="156" w:type="dxa"/>
+              <w:bottom w:w="72" w:type="dxa"/>
+              <w:right w:w="156" w:type="dxa"/>
+            </w:tcMar>
+          </w:tcPr>
+          <w:p>
+            <w:pPr>
+              <w:spacing w:after="0" w:line="240" w:lineRule="auto"/>
+              <w:rPr>
+                <w:rFonts w:ascii="Times New Roman" w:eastAsia="MS Mincho" w:hAnsi="Times New Roman" w:cs="Times New Roman"/>
+                <w:lang w:eastAsia="ja-JP"/>
+              </w:rPr>
+            </w:pPr>
+            <w:r>
+              <w:rPr>
+                <w:rFonts w:ascii="Courier New" w:eastAsia="MS Mincho" w:hAnsi="Courier New" w:cs="Courier New"/>
+                <w:lang w:eastAsia="ja-JP"/>
+              </w:rPr>
+              <w:t xml:space="preserve">Supervisor </w:t>
+            </w:r>
+            <w:r>
+              <w:rPr>
+                <w:rFonts w:ascii="Times New Roman" w:eastAsia="MS Mincho" w:hAnsi="Times New Roman" w:cs="Times New Roman"/>
+                <w:lang w:eastAsia="ja-JP"/>
+              </w:rPr>
+              <w:t>selects the “Confirm” or “Cancel” button on the Add Category form.</w:t>
+            </w:r>
+          </w:p>
+          <w:p>
+            <w:pPr>
+              <w:spacing w:after="0" w:line="240" w:lineRule="auto"/>
+              <w:rPr>
+                <w:rFonts w:ascii="Times New Roman" w:eastAsia="MS Mincho" w:hAnsi="Times New Roman" w:cs="Times New Roman"/>
+                <w:u w:val="single"/>
+                <w:lang w:eastAsia="ja-JP"/>
+              </w:rPr>
+            </w:pPr>
+          </w:p>
+        </w:tc>
+      </w:tr>
+      <w:tr>
+        <w:trPr>
+          <w:trHeight w:val="448"/>
+        </w:trPr>
+        <w:tc>
+          <w:tcPr>
+            <w:tcW w:w="2332" w:type="dxa"/>
+            <w:shd w:val="clear" w:color="auto" w:fill="FFFFFF"/>
+            <w:tcMar>
+              <w:top w:w="72" w:type="dxa"/>
+              <w:left w:w="156" w:type="dxa"/>
+              <w:bottom w:w="72" w:type="dxa"/>
+              <w:right w:w="156" w:type="dxa"/>
+            </w:tcMar>
+          </w:tcPr>
+          <w:p>
+            <w:pPr>
+              <w:spacing w:after="0" w:line="240" w:lineRule="auto"/>
+              <w:rPr>
+                <w:rFonts w:ascii="Times New Roman" w:eastAsia="MS Mincho" w:hAnsi="Times New Roman" w:cs="Times New Roman"/>
+                <w:i/>
+                <w:lang w:eastAsia="ja-JP"/>
+              </w:rPr>
+            </w:pPr>
+            <w:r>
+              <w:rPr>
+                <w:rFonts w:ascii="Times New Roman" w:eastAsia="MS Mincho" w:hAnsi="Times New Roman" w:cs="Times New Roman"/>
+                <w:i/>
+                <w:lang w:eastAsia="ja-JP"/>
+              </w:rPr>
+              <w:t>Quality Requirements</w:t>
+            </w:r>
+          </w:p>
+        </w:tc>
+        <w:tc>
+          <w:tcPr>
+            <w:tcW w:w="6660" w:type="dxa"/>
+            <w:shd w:val="clear" w:color="auto" w:fill="FFFFFF"/>
+            <w:tcMar>
+              <w:top w:w="72" w:type="dxa"/>
+              <w:left w:w="156" w:type="dxa"/>
+              <w:bottom w:w="72" w:type="dxa"/>
+              <w:right w:w="156" w:type="dxa"/>
+            </w:tcMar>
+          </w:tcPr>
+          <w:p>
+            <w:pPr>
+              <w:spacing w:after="0" w:line="240" w:lineRule="auto"/>
+              <w:rPr>
+                <w:rFonts w:ascii="Times New Roman" w:eastAsia="MS Mincho" w:hAnsi="Times New Roman" w:cs="Times New Roman"/>
+                <w:lang w:eastAsia="ja-JP"/>
+              </w:rPr>
+            </w:pPr>
+            <w:r>
+              <w:rPr>
+                <w:rFonts w:ascii="Times New Roman" w:eastAsia="MS Mincho" w:hAnsi="Times New Roman" w:cs="Times New Roman"/>
+                <w:lang w:eastAsia="ja-JP"/>
+              </w:rPr>
+              <w:t>Fields for credentials are hardened against SQL injection.</w:t>
+            </w:r>
+          </w:p>
+        </w:tc>
+      </w:tr>
+    </w:tbl>
+    <w:p/>
+    <w:p/>
+    <w:p>
+      <w:r>
+        <w:br w:type="page"/>
+      </w:r>
+    </w:p>
+    <w:tbl>
+      <w:tblPr>
+        <w:tblW w:w="8992" w:type="dxa"/>
+        <w:tblBorders>
+          <w:top w:val="single" w:sz="8" w:space="0" w:color="000000"/>
+          <w:bottom w:val="single" w:sz="8" w:space="0" w:color="000000"/>
+          <w:insideH w:val="single" w:sz="8" w:space="0" w:color="000000"/>
+        </w:tblBorders>
+        <w:tblCellMar>
+          <w:left w:w="0" w:type="dxa"/>
+          <w:right w:w="0" w:type="dxa"/>
+        </w:tblCellMar>
+        <w:tblLook w:val="04A0" w:firstRow="1" w:lastRow="0" w:firstColumn="1" w:lastColumn="0" w:noHBand="0" w:noVBand="1"/>
+      </w:tblPr>
+      <w:tblGrid>
+        <w:gridCol w:w="2332"/>
+        <w:gridCol w:w="6660"/>
+      </w:tblGrid>
+      <w:tr>
+        <w:trPr>
+          <w:trHeight w:val="277"/>
+        </w:trPr>
+        <w:tc>
+          <w:tcPr>
+            <w:tcW w:w="2332" w:type="dxa"/>
+            <w:tcMar>
+              <w:top w:w="72" w:type="dxa"/>
+              <w:left w:w="156" w:type="dxa"/>
+              <w:bottom w:w="72" w:type="dxa"/>
+              <w:right w:w="156" w:type="dxa"/>
+            </w:tcMar>
+            <w:hideMark/>
+          </w:tcPr>
+          <w:p>
+            <w:pPr>
+              <w:spacing w:after="0" w:line="240" w:lineRule="auto"/>
+              <w:rPr>
+                <w:rFonts w:ascii="Times New Roman" w:eastAsia="MS Mincho" w:hAnsi="Times New Roman" w:cs="Times New Roman"/>
+                <w:sz w:val="24"/>
+                <w:szCs w:val="24"/>
+                <w:lang w:eastAsia="ja-JP"/>
+              </w:rPr>
+            </w:pPr>
+            <w:r>
+              <w:rPr>
+                <w:rFonts w:ascii="Times New Roman" w:eastAsia="MS Mincho" w:hAnsi="Times New Roman" w:cs="Times New Roman"/>
+                <w:i/>
+                <w:lang w:eastAsia="ja-JP"/>
+              </w:rPr>
+              <w:lastRenderedPageBreak/>
+              <w:t>Use Case</w:t>
+            </w:r>
+            <w:r>
+              <w:rPr>
+                <w:rFonts w:ascii="Times New Roman" w:eastAsia="MS Mincho" w:hAnsi="Times New Roman" w:cs="Times New Roman"/>
+                <w:i/>
+                <w:lang w:eastAsia="ja-JP"/>
+              </w:rPr>
+              <w:t xml:space="preserve"> name</w:t>
+            </w:r>
+            <w:r>
+              <w:rPr>
+                <w:rFonts w:ascii="Times New Roman" w:eastAsia="MS Mincho" w:hAnsi="Times New Roman" w:cs="Times New Roman"/>
+                <w:i/>
+                <w:iCs/>
+                <w:sz w:val="24"/>
+                <w:szCs w:val="24"/>
+                <w:lang w:eastAsia="ja-JP"/>
+              </w:rPr>
+              <w:t xml:space="preserve"> </w:t>
+            </w:r>
+          </w:p>
+        </w:tc>
+        <w:tc>
+          <w:tcPr>
+            <w:tcW w:w="6660" w:type="dxa"/>
+            <w:tcMar>
+              <w:top w:w="72" w:type="dxa"/>
+              <w:left w:w="156" w:type="dxa"/>
+              <w:bottom w:w="72" w:type="dxa"/>
+              <w:right w:w="156" w:type="dxa"/>
+            </w:tcMar>
+            <w:hideMark/>
+          </w:tcPr>
+          <w:p>
+            <w:pPr>
+              <w:spacing w:after="0" w:line="240" w:lineRule="auto"/>
+              <w:rPr>
+                <w:rFonts w:ascii="Courier New" w:eastAsia="MS Mincho" w:hAnsi="Courier New" w:cs="Courier New"/>
+                <w:lang w:eastAsia="ja-JP"/>
+              </w:rPr>
+            </w:pPr>
+            <w:proofErr w:type="spellStart"/>
+            <w:r>
+              <w:rPr>
+                <w:rFonts w:ascii="Courier New" w:eastAsia="MS Mincho" w:hAnsi="Courier New" w:cs="Courier New"/>
+                <w:lang w:eastAsia="ja-JP"/>
+              </w:rPr>
+              <w:t>AddCategory</w:t>
+            </w:r>
+            <w:proofErr w:type="spellEnd"/>
+            <w:r>
+              <w:rPr>
+                <w:rFonts w:ascii="Courier New" w:eastAsia="MS Mincho" w:hAnsi="Courier New" w:cs="Courier New"/>
+                <w:lang w:eastAsia="ja-JP"/>
+              </w:rPr>
+              <w:t xml:space="preserve"> (Failure)</w:t>
+            </w:r>
+          </w:p>
+        </w:tc>
+      </w:tr>
+      <w:tr>
+        <w:trPr>
+          <w:trHeight w:val="493"/>
+        </w:trPr>
+        <w:tc>
+          <w:tcPr>
+            <w:tcW w:w="2332" w:type="dxa"/>
+            <w:shd w:val="clear" w:color="auto" w:fill="FFFFFF"/>
+            <w:tcMar>
+              <w:top w:w="72" w:type="dxa"/>
+              <w:left w:w="156" w:type="dxa"/>
+              <w:bottom w:w="72" w:type="dxa"/>
+              <w:right w:w="156" w:type="dxa"/>
+            </w:tcMar>
+            <w:hideMark/>
+          </w:tcPr>
+          <w:p>
+            <w:pPr>
+              <w:spacing w:after="0" w:line="240" w:lineRule="auto"/>
+              <w:rPr>
+                <w:rFonts w:ascii="Times New Roman" w:eastAsia="MS Mincho" w:hAnsi="Times New Roman" w:cs="Times New Roman"/>
+                <w:i/>
+                <w:lang w:eastAsia="ja-JP"/>
+              </w:rPr>
+            </w:pPr>
+            <w:r>
+              <w:rPr>
+                <w:rFonts w:ascii="Times New Roman" w:eastAsia="MS Mincho" w:hAnsi="Times New Roman" w:cs="Times New Roman"/>
+                <w:i/>
+                <w:lang w:eastAsia="ja-JP"/>
+              </w:rPr>
+              <w:t>Participating actor</w:t>
+            </w:r>
+          </w:p>
+          <w:p>
+            <w:pPr>
+              <w:spacing w:after="0" w:line="240" w:lineRule="auto"/>
+              <w:rPr>
+                <w:rFonts w:ascii="Times New Roman" w:eastAsia="MS Mincho" w:hAnsi="Times New Roman" w:cs="Times New Roman"/>
+                <w:sz w:val="24"/>
+                <w:szCs w:val="24"/>
+                <w:lang w:eastAsia="ja-JP"/>
+              </w:rPr>
+            </w:pPr>
+            <w:r>
+              <w:rPr>
+                <w:rFonts w:ascii="Times New Roman" w:eastAsia="MS Mincho" w:hAnsi="Times New Roman" w:cs="Times New Roman"/>
+                <w:i/>
+                <w:lang w:eastAsia="ja-JP"/>
+              </w:rPr>
+              <w:t>instances</w:t>
+            </w:r>
+          </w:p>
+        </w:tc>
+        <w:tc>
+          <w:tcPr>
+            <w:tcW w:w="6660" w:type="dxa"/>
+            <w:shd w:val="clear" w:color="auto" w:fill="FFFFFF"/>
+            <w:tcMar>
+              <w:top w:w="72" w:type="dxa"/>
+              <w:left w:w="156" w:type="dxa"/>
+              <w:bottom w:w="72" w:type="dxa"/>
+              <w:right w:w="156" w:type="dxa"/>
+            </w:tcMar>
+            <w:hideMark/>
+          </w:tcPr>
+          <w:p>
+            <w:pPr>
+              <w:spacing w:after="0" w:line="240" w:lineRule="auto"/>
+              <w:rPr>
+                <w:rFonts w:ascii="Courier New" w:eastAsia="MS Mincho" w:hAnsi="Courier New" w:cs="Courier New"/>
+                <w:lang w:eastAsia="ja-JP"/>
+              </w:rPr>
+            </w:pPr>
+            <w:r>
+              <w:rPr>
+                <w:rFonts w:ascii="Times New Roman" w:eastAsia="MS Mincho" w:hAnsi="Times New Roman" w:cs="Times New Roman"/>
+                <w:lang w:eastAsia="ja-JP"/>
+              </w:rPr>
+              <w:t>Initiated by</w:t>
+            </w:r>
+            <w:r>
+              <w:rPr>
+                <w:rFonts w:ascii="Courier New" w:eastAsia="MS Mincho" w:hAnsi="Courier New" w:cs="Courier New"/>
+                <w:lang w:eastAsia="ja-JP"/>
+              </w:rPr>
+              <w:t xml:space="preserve"> Supervisor </w:t>
+            </w:r>
+          </w:p>
+          <w:p>
+            <w:pPr>
+              <w:spacing w:after="0" w:line="240" w:lineRule="auto"/>
+              <w:rPr>
+                <w:rFonts w:ascii="Times New Roman" w:eastAsia="MS Mincho" w:hAnsi="Times New Roman" w:cs="Times New Roman"/>
+                <w:sz w:val="24"/>
+                <w:szCs w:val="24"/>
+                <w:lang w:eastAsia="ja-JP"/>
+              </w:rPr>
+            </w:pPr>
+          </w:p>
+        </w:tc>
+      </w:tr>
+      <w:tr>
+        <w:trPr>
+          <w:trHeight w:val="2338"/>
+        </w:trPr>
+        <w:tc>
+          <w:tcPr>
+            <w:tcW w:w="2332" w:type="dxa"/>
+            <w:shd w:val="clear" w:color="auto" w:fill="FFFFFF"/>
+            <w:tcMar>
+              <w:top w:w="72" w:type="dxa"/>
+              <w:left w:w="156" w:type="dxa"/>
+              <w:bottom w:w="72" w:type="dxa"/>
+              <w:right w:w="156" w:type="dxa"/>
+            </w:tcMar>
+            <w:hideMark/>
+          </w:tcPr>
+          <w:p>
+            <w:pPr>
+              <w:spacing w:after="0" w:line="240" w:lineRule="auto"/>
+              <w:rPr>
+                <w:rFonts w:ascii="Times New Roman" w:eastAsia="MS Mincho" w:hAnsi="Times New Roman" w:cs="Times New Roman"/>
+                <w:sz w:val="24"/>
+                <w:szCs w:val="24"/>
+                <w:lang w:eastAsia="ja-JP"/>
+              </w:rPr>
+            </w:pPr>
+            <w:r>
+              <w:rPr>
+                <w:rFonts w:ascii="Times New Roman" w:eastAsia="MS Mincho" w:hAnsi="Times New Roman" w:cs="Times New Roman"/>
+                <w:i/>
+                <w:lang w:eastAsia="ja-JP"/>
+              </w:rPr>
+              <w:t>Flow of events</w:t>
+            </w:r>
+          </w:p>
+        </w:tc>
+        <w:tc>
+          <w:tcPr>
+            <w:tcW w:w="6660" w:type="dxa"/>
+            <w:shd w:val="clear" w:color="auto" w:fill="FFFFFF"/>
+            <w:tcMar>
+              <w:top w:w="72" w:type="dxa"/>
+              <w:left w:w="156" w:type="dxa"/>
+              <w:bottom w:w="72" w:type="dxa"/>
+              <w:right w:w="156" w:type="dxa"/>
+            </w:tcMar>
+            <w:hideMark/>
+          </w:tcPr>
+          <w:p>
+            <w:pPr>
+              <w:numPr>
+                <w:ilvl w:val="0"/>
+                <w:numId w:val="21"/>
+              </w:numPr>
+              <w:spacing w:after="0" w:line="240" w:lineRule="auto"/>
+              <w:rPr>
+                <w:rFonts w:ascii="Times New Roman" w:eastAsia="MS Mincho" w:hAnsi="Times New Roman" w:cs="Times New Roman"/>
+                <w:lang w:eastAsia="ja-JP"/>
+              </w:rPr>
+            </w:pPr>
+            <w:r>
+              <w:rPr>
+                <w:rFonts w:ascii="Times New Roman" w:eastAsia="MS Mincho" w:hAnsi="Times New Roman" w:cs="Times New Roman"/>
+                <w:lang w:eastAsia="ja-JP"/>
+              </w:rPr>
+              <w:t xml:space="preserve">The </w:t>
+            </w:r>
+            <w:r>
+              <w:rPr>
+                <w:rFonts w:ascii="Courier New" w:eastAsia="MS Mincho" w:hAnsi="Courier New" w:cs="Courier New"/>
+                <w:lang w:eastAsia="ja-JP"/>
+              </w:rPr>
+              <w:t xml:space="preserve">Supervisor </w:t>
+            </w:r>
+            <w:r>
+              <w:rPr>
+                <w:rFonts w:ascii="Times New Roman" w:eastAsia="MS Mincho" w:hAnsi="Times New Roman" w:cs="Times New Roman"/>
+                <w:lang w:eastAsia="ja-JP"/>
+              </w:rPr>
+              <w:t>is on the Main View and selects “Add Category” button.</w:t>
+            </w:r>
+          </w:p>
+          <w:p>
+            <w:pPr>
+              <w:spacing w:after="0" w:line="240" w:lineRule="auto"/>
+              <w:ind w:left="360"/>
+              <w:rPr>
+                <w:rFonts w:ascii="Times New Roman" w:eastAsia="MS Mincho" w:hAnsi="Times New Roman" w:cs="Times New Roman"/>
+                <w:lang w:eastAsia="ja-JP"/>
+              </w:rPr>
+            </w:pPr>
+            <w:r>
+              <w:rPr>
+                <w:rFonts w:ascii="Times New Roman" w:eastAsia="MS Mincho" w:hAnsi="Times New Roman" w:cs="Times New Roman"/>
+                <w:lang w:eastAsia="ja-JP"/>
+              </w:rPr>
+              <w:t xml:space="preserve"> </w:t>
+            </w:r>
+          </w:p>
+          <w:p>
+            <w:pPr>
+              <w:numPr>
+                <w:ilvl w:val="0"/>
+                <w:numId w:val="21"/>
+              </w:numPr>
+              <w:spacing w:after="0" w:line="240" w:lineRule="auto"/>
+              <w:rPr>
+                <w:rFonts w:ascii="Times New Roman" w:eastAsia="MS Mincho" w:hAnsi="Times New Roman" w:cs="Times New Roman"/>
+                <w:lang w:eastAsia="ja-JP"/>
+              </w:rPr>
+            </w:pPr>
+            <w:proofErr w:type="spellStart"/>
+            <w:r>
+              <w:rPr>
+                <w:rFonts w:ascii="Courier New" w:eastAsia="MS Mincho" w:hAnsi="Courier New" w:cs="Courier New"/>
+                <w:lang w:eastAsia="ja-JP"/>
+              </w:rPr>
+              <w:t>GoalManager</w:t>
+            </w:r>
+            <w:proofErr w:type="spellEnd"/>
+            <w:r>
+              <w:rPr>
+                <w:rFonts w:ascii="Times New Roman" w:eastAsia="MS Mincho" w:hAnsi="Times New Roman" w:cs="Times New Roman"/>
+                <w:lang w:eastAsia="ja-JP"/>
+              </w:rPr>
+              <w:t xml:space="preserve"> </w:t>
+            </w:r>
+            <w:r>
+              <w:rPr>
+                <w:rFonts w:ascii="Times New Roman" w:eastAsia="MS Mincho" w:hAnsi="Times New Roman" w:cs="Times New Roman"/>
+                <w:lang w:eastAsia="ja-JP"/>
+              </w:rPr>
+              <w:t>displays a form for entering Category information.</w:t>
+            </w:r>
+            <w:r>
+              <w:rPr>
+                <w:rFonts w:ascii="Courier New" w:eastAsia="MS Mincho" w:hAnsi="Courier New" w:cs="Courier New"/>
+                <w:lang w:eastAsia="ja-JP"/>
+              </w:rPr>
+              <w:t xml:space="preserve"> </w:t>
+            </w:r>
+          </w:p>
+          <w:p>
+            <w:pPr>
+              <w:pStyle w:val="ListParagraph"/>
+              <w:rPr>
+                <w:rFonts w:eastAsia="MS Mincho"/>
+                <w:lang w:eastAsia="ja-JP"/>
+              </w:rPr>
+            </w:pPr>
+          </w:p>
+          <w:p>
+            <w:pPr>
+              <w:numPr>
+                <w:ilvl w:val="0"/>
+                <w:numId w:val="21"/>
+              </w:numPr>
+              <w:spacing w:after="0" w:line="240" w:lineRule="auto"/>
+              <w:rPr>
+                <w:rFonts w:ascii="Times New Roman" w:eastAsia="MS Mincho" w:hAnsi="Times New Roman" w:cs="Times New Roman"/>
+                <w:lang w:eastAsia="ja-JP"/>
+              </w:rPr>
+            </w:pPr>
+            <w:r>
+              <w:rPr>
+                <w:rFonts w:ascii="Times New Roman" w:eastAsia="MS Mincho" w:hAnsi="Times New Roman" w:cs="Times New Roman"/>
+                <w:lang w:eastAsia="ja-JP"/>
+              </w:rPr>
+              <w:t xml:space="preserve">The </w:t>
+            </w:r>
+            <w:r>
+              <w:rPr>
+                <w:rFonts w:ascii="Courier New" w:eastAsia="MS Mincho" w:hAnsi="Courier New" w:cs="Courier New"/>
+                <w:lang w:eastAsia="ja-JP"/>
+              </w:rPr>
+              <w:t xml:space="preserve">Supervisor </w:t>
+            </w:r>
+            <w:r>
+              <w:rPr>
+                <w:rFonts w:ascii="Times New Roman" w:eastAsia="MS Mincho" w:hAnsi="Times New Roman" w:cs="Times New Roman"/>
+                <w:lang w:eastAsia="ja-JP"/>
+              </w:rPr>
+              <w:t>fills out the form with the incorrect information in one or more field and selects the “Confirm” button.</w:t>
+            </w:r>
+          </w:p>
+          <w:p>
+            <w:pPr>
+              <w:spacing w:after="0" w:line="240" w:lineRule="auto"/>
+              <w:ind w:left="720"/>
+              <w:rPr>
+                <w:rFonts w:ascii="Times New Roman" w:eastAsia="MS Mincho" w:hAnsi="Times New Roman" w:cs="Times New Roman"/>
+                <w:lang w:eastAsia="ja-JP"/>
+              </w:rPr>
+            </w:pPr>
+          </w:p>
+          <w:p>
+            <w:pPr>
+              <w:numPr>
+                <w:ilvl w:val="0"/>
+                <w:numId w:val="21"/>
+              </w:numPr>
+              <w:spacing w:after="0" w:line="240" w:lineRule="auto"/>
+              <w:rPr>
+                <w:rFonts w:ascii="Times New Roman" w:eastAsia="MS Mincho" w:hAnsi="Times New Roman" w:cs="Times New Roman"/>
+                <w:lang w:eastAsia="ja-JP"/>
+              </w:rPr>
+            </w:pPr>
+            <w:proofErr w:type="spellStart"/>
+            <w:r>
+              <w:rPr>
+                <w:rFonts w:ascii="Courier New" w:eastAsia="MS Mincho" w:hAnsi="Courier New" w:cs="Courier New"/>
+                <w:lang w:eastAsia="ja-JP"/>
+              </w:rPr>
+              <w:t>GoalManager</w:t>
+            </w:r>
+            <w:proofErr w:type="spellEnd"/>
+            <w:r>
+              <w:rPr>
+                <w:rFonts w:ascii="Courier New" w:eastAsia="MS Mincho" w:hAnsi="Courier New" w:cs="Courier New"/>
+                <w:lang w:eastAsia="ja-JP"/>
+              </w:rPr>
+              <w:t xml:space="preserve"> doesn’t </w:t>
+            </w:r>
+            <w:r>
+              <w:rPr>
+                <w:rFonts w:ascii="Times New Roman" w:eastAsia="MS Mincho" w:hAnsi="Times New Roman" w:cs="Times New Roman"/>
+                <w:lang w:eastAsia="ja-JP"/>
+              </w:rPr>
+              <w:t xml:space="preserve">validate the </w:t>
+            </w:r>
+            <w:r>
+              <w:rPr>
+                <w:rFonts w:ascii="Courier New" w:eastAsia="MS Mincho" w:hAnsi="Courier New" w:cs="Courier New"/>
+                <w:lang w:eastAsia="ja-JP"/>
+              </w:rPr>
+              <w:t>Supervisor’s</w:t>
+            </w:r>
+            <w:r>
+              <w:rPr>
+                <w:rFonts w:ascii="Times New Roman" w:eastAsia="MS Mincho" w:hAnsi="Times New Roman" w:cs="Times New Roman"/>
+                <w:lang w:eastAsia="ja-JP"/>
+              </w:rPr>
+              <w:t xml:space="preserve"> form and notifies </w:t>
+            </w:r>
+            <w:r>
+              <w:rPr>
+                <w:rFonts w:ascii="Courier New" w:eastAsia="MS Mincho" w:hAnsi="Courier New" w:cs="Courier New"/>
+                <w:lang w:eastAsia="ja-JP"/>
+              </w:rPr>
+              <w:t xml:space="preserve">Supervisor </w:t>
+            </w:r>
+            <w:r>
+              <w:rPr>
+                <w:rFonts w:ascii="Times New Roman" w:eastAsia="MS Mincho" w:hAnsi="Times New Roman" w:cs="Times New Roman"/>
+                <w:lang w:eastAsia="ja-JP"/>
+              </w:rPr>
+              <w:t>that one or more field is entered incorrectly.</w:t>
+            </w:r>
+          </w:p>
+          <w:p>
+            <w:pPr>
+              <w:pStyle w:val="ListParagraph"/>
+              <w:rPr>
+                <w:rFonts w:eastAsia="MS Mincho"/>
+                <w:lang w:eastAsia="ja-JP"/>
+              </w:rPr>
+            </w:pPr>
+          </w:p>
+          <w:p>
+            <w:pPr>
+              <w:numPr>
+                <w:ilvl w:val="0"/>
+                <w:numId w:val="21"/>
+              </w:numPr>
+              <w:spacing w:after="0" w:line="240" w:lineRule="auto"/>
+              <w:rPr>
+                <w:rFonts w:ascii="Times New Roman" w:eastAsia="MS Mincho" w:hAnsi="Times New Roman" w:cs="Times New Roman"/>
+                <w:lang w:eastAsia="ja-JP"/>
+              </w:rPr>
+            </w:pPr>
+            <w:r>
+              <w:rPr>
+                <w:rFonts w:ascii="Times New Roman" w:eastAsia="MS Mincho" w:hAnsi="Times New Roman" w:cs="Times New Roman"/>
+                <w:lang w:eastAsia="ja-JP"/>
+              </w:rPr>
+              <w:t xml:space="preserve">The </w:t>
+            </w:r>
+            <w:r>
+              <w:rPr>
+                <w:rFonts w:ascii="Courier New" w:eastAsia="MS Mincho" w:hAnsi="Courier New" w:cs="Courier New"/>
+                <w:lang w:eastAsia="ja-JP"/>
+              </w:rPr>
+              <w:t xml:space="preserve">Supervisor </w:t>
+            </w:r>
+            <w:r>
+              <w:rPr>
+                <w:rFonts w:ascii="Times New Roman" w:eastAsia="MS Mincho" w:hAnsi="Times New Roman" w:cs="Times New Roman"/>
+                <w:lang w:eastAsia="ja-JP"/>
+              </w:rPr>
+              <w:t>is prompted back to the Add Category form to re-edit the incorrect information.</w:t>
+            </w:r>
+          </w:p>
+        </w:tc>
+      </w:tr>
+      <w:tr>
+        <w:trPr>
+          <w:trHeight w:val="466"/>
+        </w:trPr>
+        <w:tc>
+          <w:tcPr>
+            <w:tcW w:w="2332" w:type="dxa"/>
+            <w:shd w:val="clear" w:color="auto" w:fill="FFFFFF"/>
+            <w:tcMar>
+              <w:top w:w="72" w:type="dxa"/>
+              <w:left w:w="156" w:type="dxa"/>
+              <w:bottom w:w="72" w:type="dxa"/>
+              <w:right w:w="156" w:type="dxa"/>
+            </w:tcMar>
+          </w:tcPr>
+          <w:p>
+            <w:pPr>
+              <w:spacing w:after="0" w:line="240" w:lineRule="auto"/>
+              <w:rPr>
+                <w:rFonts w:ascii="Times New Roman" w:eastAsia="MS Mincho" w:hAnsi="Times New Roman" w:cs="Times New Roman"/>
+                <w:sz w:val="24"/>
+                <w:szCs w:val="24"/>
+                <w:lang w:eastAsia="ja-JP"/>
+              </w:rPr>
+            </w:pPr>
+            <w:r>
+              <w:rPr>
+                <w:rFonts w:ascii="Times New Roman" w:eastAsia="MS Mincho" w:hAnsi="Times New Roman" w:cs="Times New Roman"/>
+                <w:i/>
+                <w:lang w:eastAsia="ja-JP"/>
+              </w:rPr>
+              <w:t>Entry condition</w:t>
+            </w:r>
+            <w:r>
+              <w:rPr>
+                <w:rFonts w:ascii="Times New Roman" w:eastAsia="MS Mincho" w:hAnsi="Times New Roman" w:cs="Times New Roman"/>
+                <w:i/>
+                <w:iCs/>
+                <w:sz w:val="24"/>
+                <w:szCs w:val="24"/>
+                <w:lang w:eastAsia="ja-JP"/>
+              </w:rPr>
+              <w:t xml:space="preserve"> </w:t>
+            </w:r>
+          </w:p>
+        </w:tc>
+        <w:tc>
+          <w:tcPr>
+            <w:tcW w:w="6660" w:type="dxa"/>
+            <w:shd w:val="clear" w:color="auto" w:fill="FFFFFF"/>
+            <w:tcMar>
+              <w:top w:w="72" w:type="dxa"/>
+              <w:left w:w="156" w:type="dxa"/>
+              <w:bottom w:w="72" w:type="dxa"/>
+              <w:right w:w="156" w:type="dxa"/>
+            </w:tcMar>
+          </w:tcPr>
+          <w:p>
+            <w:pPr>
+              <w:spacing w:after="0" w:line="240" w:lineRule="auto"/>
+              <w:rPr>
+                <w:rFonts w:ascii="Times New Roman" w:eastAsia="MS Mincho" w:hAnsi="Times New Roman" w:cs="Times New Roman"/>
+                <w:lang w:eastAsia="ja-JP"/>
+              </w:rPr>
+            </w:pPr>
+            <w:r>
+              <w:rPr>
+                <w:rFonts w:ascii="Courier New" w:eastAsia="MS Mincho" w:hAnsi="Courier New" w:cs="Courier New"/>
+                <w:lang w:eastAsia="ja-JP"/>
+              </w:rPr>
+              <w:t xml:space="preserve">Supervisor </w:t>
+            </w:r>
+            <w:r>
+              <w:rPr>
+                <w:rFonts w:ascii="Times New Roman" w:eastAsia="MS Mincho" w:hAnsi="Times New Roman" w:cs="Times New Roman"/>
+                <w:lang w:eastAsia="ja-JP"/>
+              </w:rPr>
+              <w:t>is logged in.</w:t>
+            </w:r>
+          </w:p>
+        </w:tc>
+      </w:tr>
+      <w:tr>
+        <w:trPr>
+          <w:trHeight w:val="511"/>
+        </w:trPr>
+        <w:tc>
+          <w:tcPr>
+            <w:tcW w:w="2332" w:type="dxa"/>
+            <w:shd w:val="clear" w:color="auto" w:fill="FFFFFF"/>
+            <w:tcMar>
+              <w:top w:w="72" w:type="dxa"/>
+              <w:left w:w="156" w:type="dxa"/>
+              <w:bottom w:w="72" w:type="dxa"/>
+              <w:right w:w="156" w:type="dxa"/>
+            </w:tcMar>
+          </w:tcPr>
+          <w:p>
+            <w:pPr>
+              <w:spacing w:after="0" w:line="240" w:lineRule="auto"/>
+              <w:rPr>
+                <w:rFonts w:ascii="Times New Roman" w:eastAsia="MS Mincho" w:hAnsi="Times New Roman" w:cs="Times New Roman"/>
+                <w:i/>
+                <w:lang w:eastAsia="ja-JP"/>
+              </w:rPr>
+            </w:pPr>
+            <w:r>
+              <w:rPr>
+                <w:rFonts w:ascii="Times New Roman" w:eastAsia="MS Mincho" w:hAnsi="Times New Roman" w:cs="Times New Roman"/>
+                <w:i/>
+                <w:lang w:eastAsia="ja-JP"/>
+              </w:rPr>
+              <w:t>Exit condition</w:t>
+            </w:r>
+          </w:p>
+        </w:tc>
+        <w:tc>
+          <w:tcPr>
+            <w:tcW w:w="6660" w:type="dxa"/>
+            <w:shd w:val="clear" w:color="auto" w:fill="FFFFFF"/>
+            <w:tcMar>
+              <w:top w:w="72" w:type="dxa"/>
+              <w:left w:w="156" w:type="dxa"/>
+              <w:bottom w:w="72" w:type="dxa"/>
+              <w:right w:w="156" w:type="dxa"/>
+            </w:tcMar>
+          </w:tcPr>
+          <w:p>
+            <w:pPr>
+              <w:spacing w:after="0" w:line="240" w:lineRule="auto"/>
+              <w:rPr>
+                <w:rFonts w:ascii="Times New Roman" w:eastAsia="MS Mincho" w:hAnsi="Times New Roman" w:cs="Times New Roman"/>
+                <w:lang w:eastAsia="ja-JP"/>
+              </w:rPr>
+            </w:pPr>
+            <w:r>
+              <w:rPr>
+                <w:rFonts w:ascii="Courier New" w:eastAsia="MS Mincho" w:hAnsi="Courier New" w:cs="Courier New"/>
+                <w:lang w:eastAsia="ja-JP"/>
+              </w:rPr>
+              <w:t xml:space="preserve">Supervisor </w:t>
+            </w:r>
+            <w:r>
+              <w:rPr>
+                <w:rFonts w:ascii="Times New Roman" w:eastAsia="MS Mincho" w:hAnsi="Times New Roman" w:cs="Times New Roman"/>
+                <w:lang w:eastAsia="ja-JP"/>
+              </w:rPr>
+              <w:t>enters correct information and selects the “Confirm” button on the Add Category form.</w:t>
+            </w:r>
+          </w:p>
+          <w:p>
+            <w:pPr>
+              <w:spacing w:after="0" w:line="240" w:lineRule="auto"/>
+              <w:rPr>
+                <w:rFonts w:ascii="Courier New" w:eastAsia="MS Mincho" w:hAnsi="Courier New" w:cs="Courier New"/>
+                <w:lang w:eastAsia="ja-JP"/>
+              </w:rPr>
+            </w:pPr>
+          </w:p>
+          <w:p>
+            <w:pPr>
+              <w:spacing w:after="0" w:line="240" w:lineRule="auto"/>
+              <w:rPr>
+                <w:rFonts w:ascii="Times New Roman" w:eastAsia="MS Mincho" w:hAnsi="Times New Roman" w:cs="Times New Roman"/>
+                <w:lang w:eastAsia="ja-JP"/>
+              </w:rPr>
+            </w:pPr>
+            <w:r>
+              <w:rPr>
+                <w:rFonts w:ascii="Courier New" w:eastAsia="MS Mincho" w:hAnsi="Courier New" w:cs="Courier New"/>
+                <w:lang w:eastAsia="ja-JP"/>
+              </w:rPr>
+              <w:t>Supervisor</w:t>
+            </w:r>
+            <w:r>
+              <w:rPr>
+                <w:rFonts w:ascii="Times New Roman" w:eastAsia="MS Mincho" w:hAnsi="Times New Roman" w:cs="Times New Roman"/>
+                <w:lang w:eastAsia="ja-JP"/>
+              </w:rPr>
+              <w:t xml:space="preserve"> selects the “Cancel” button on the Add Category form.</w:t>
+            </w:r>
+          </w:p>
+          <w:p>
+            <w:pPr>
+              <w:spacing w:after="0" w:line="240" w:lineRule="auto"/>
+              <w:rPr>
+                <w:rFonts w:ascii="Times New Roman" w:eastAsia="MS Mincho" w:hAnsi="Times New Roman" w:cs="Times New Roman"/>
+                <w:u w:val="single"/>
+                <w:lang w:eastAsia="ja-JP"/>
+              </w:rPr>
+            </w:pPr>
+          </w:p>
+        </w:tc>
+      </w:tr>
+      <w:tr>
+        <w:trPr>
+          <w:trHeight w:val="448"/>
+        </w:trPr>
+        <w:tc>
+          <w:tcPr>
+            <w:tcW w:w="2332" w:type="dxa"/>
+            <w:shd w:val="clear" w:color="auto" w:fill="FFFFFF"/>
+            <w:tcMar>
+              <w:top w:w="72" w:type="dxa"/>
+              <w:left w:w="156" w:type="dxa"/>
+              <w:bottom w:w="72" w:type="dxa"/>
+              <w:right w:w="156" w:type="dxa"/>
+            </w:tcMar>
+          </w:tcPr>
+          <w:p>
+            <w:pPr>
+              <w:spacing w:after="0" w:line="240" w:lineRule="auto"/>
+              <w:rPr>
+                <w:rFonts w:ascii="Times New Roman" w:eastAsia="MS Mincho" w:hAnsi="Times New Roman" w:cs="Times New Roman"/>
+                <w:i/>
+                <w:lang w:eastAsia="ja-JP"/>
+              </w:rPr>
+            </w:pPr>
+            <w:r>
+              <w:rPr>
+                <w:rFonts w:ascii="Times New Roman" w:eastAsia="MS Mincho" w:hAnsi="Times New Roman" w:cs="Times New Roman"/>
+                <w:i/>
+                <w:lang w:eastAsia="ja-JP"/>
+              </w:rPr>
+              <w:t>Quality Requirements</w:t>
+            </w:r>
+          </w:p>
+        </w:tc>
+        <w:tc>
+          <w:tcPr>
+            <w:tcW w:w="6660" w:type="dxa"/>
+            <w:shd w:val="clear" w:color="auto" w:fill="FFFFFF"/>
+            <w:tcMar>
+              <w:top w:w="72" w:type="dxa"/>
+              <w:left w:w="156" w:type="dxa"/>
+              <w:bottom w:w="72" w:type="dxa"/>
+              <w:right w:w="156" w:type="dxa"/>
+            </w:tcMar>
+          </w:tcPr>
+          <w:p>
+            <w:pPr>
+              <w:spacing w:after="0" w:line="240" w:lineRule="auto"/>
+              <w:rPr>
+                <w:rFonts w:ascii="Times New Roman" w:eastAsia="MS Mincho" w:hAnsi="Times New Roman" w:cs="Times New Roman"/>
+                <w:lang w:eastAsia="ja-JP"/>
+              </w:rPr>
+            </w:pPr>
+            <w:r>
+              <w:rPr>
+                <w:rFonts w:ascii="Times New Roman" w:eastAsia="MS Mincho" w:hAnsi="Times New Roman" w:cs="Times New Roman"/>
+                <w:lang w:eastAsia="ja-JP"/>
+              </w:rPr>
+              <w:t>Fields for credentials are hardened against SQL injection.</w:t>
+            </w:r>
+          </w:p>
+        </w:tc>
+      </w:tr>
+    </w:tbl>
+    <w:p/>
+    <w:p>
+      <w:pPr>
+        <w:spacing w:after="0" w:line="240" w:lineRule="auto"/>
+        <w:rPr>
+          <w:rFonts w:ascii="Times New Roman" w:eastAsia="MS Mincho" w:hAnsi="Times New Roman" w:cs="Times New Roman"/>
+          <w:sz w:val="24"/>
+          <w:szCs w:val="24"/>
+          <w:lang w:eastAsia="ja-JP"/>
+        </w:rPr>
+      </w:pPr>
+      <w:bookmarkStart w:id="0" w:name="_GoBack"/>
+      <w:bookmarkEnd w:id="0"/>
     </w:p>
     <w:p>
       <w:pPr>
@@ -6852,7 +10832,7 @@
 </file>
 
 <file path=word/numbering.xml><?xml version="1.0" encoding="utf-8"?>
-<w:numbering xmlns:wpc="http://schemas.microsoft.com/office/word/2010/wordprocessingCanvas" xmlns:cx="http://schemas.microsoft.com/office/drawing/2014/chartex" xmlns:cx1="http://schemas.microsoft.com/office/drawing/2015/9/8/chartex" xmlns:cx2="http://schemas.microsoft.com/office/drawing/2015/10/21/chartex" xmlns:mc="http://schemas.openxmlformats.org/markup-compatibility/2006" xmlns:o="urn:schemas-microsoft-com:office:office" xmlns:r="http://schemas.openxmlformats.org/officeDocument/2006/relationships" xmlns:m="http://schemas.openxmlformats.org/officeDocument/2006/math" xmlns:v="urn:schemas-microsoft-com:vml" xmlns:wp14="http://schemas.microsoft.com/office/word/2010/wordprocessingDrawing" xmlns:wp="http://schemas.openxmlformats.org/drawingml/2006/wordprocessingDrawing" xmlns:w10="urn:schemas-microsoft-com:office:word" xmlns:w="http://schemas.openxmlformats.org/wordprocessingml/2006/main" xmlns:w14="http://schemas.microsoft.com/office/word/2010/wordml" xmlns:w15="http://schemas.microsoft.com/office/word/2012/wordml" xmlns:w16se="http://schemas.microsoft.com/office/word/2015/wordml/symex" xmlns:wpg="http://schemas.microsoft.com/office/word/2010/wordprocessingGroup" xmlns:wpi="http://schemas.microsoft.com/office/word/2010/wordprocessingInk" xmlns:wne="http://schemas.microsoft.com/office/word/2006/wordml" xmlns:wps="http://schemas.microsoft.com/office/word/2010/wordprocessingShape" mc:Ignorable="w14 w15 w16se wp14">
+<w:numbering xmlns:wpc="http://schemas.microsoft.com/office/word/2010/wordprocessingCanvas" xmlns:mc="http://schemas.openxmlformats.org/markup-compatibility/2006" xmlns:o="urn:schemas-microsoft-com:office:office" xmlns:r="http://schemas.openxmlformats.org/officeDocument/2006/relationships" xmlns:m="http://schemas.openxmlformats.org/officeDocument/2006/math" xmlns:v="urn:schemas-microsoft-com:vml" xmlns:wp14="http://schemas.microsoft.com/office/word/2010/wordprocessingDrawing" xmlns:wp="http://schemas.openxmlformats.org/drawingml/2006/wordprocessingDrawing" xmlns:w10="urn:schemas-microsoft-com:office:word" xmlns:w="http://schemas.openxmlformats.org/wordprocessingml/2006/main" xmlns:w14="http://schemas.microsoft.com/office/word/2010/wordml" xmlns:w15="http://schemas.microsoft.com/office/word/2012/wordml" xmlns:wpg="http://schemas.microsoft.com/office/word/2010/wordprocessingGroup" xmlns:wpi="http://schemas.microsoft.com/office/word/2010/wordprocessingInk" xmlns:wne="http://schemas.microsoft.com/office/word/2006/wordml" xmlns:wps="http://schemas.microsoft.com/office/word/2010/wordprocessingShape" mc:Ignorable="w14 w15 wp14">
   <w:abstractNum w:abstractNumId="0" w15:restartNumberingAfterBreak="0">
     <w:nsid w:val="027734BC"/>
     <w:multiLevelType w:val="hybridMultilevel"/>
@@ -6994,6 +10974,146 @@
     </w:lvl>
   </w:abstractNum>
   <w:abstractNum w:abstractNumId="1" w15:restartNumberingAfterBreak="0">
+    <w:nsid w:val="05BB73B9"/>
+    <w:multiLevelType w:val="hybridMultilevel"/>
+    <w:tmpl w:val="D39EDC40"/>
+    <w:lvl w:ilvl="0" w:tplc="FBDA6A94">
+      <w:start w:val="1"/>
+      <w:numFmt w:val="decimal"/>
+      <w:lvlText w:val="%1."/>
+      <w:lvlJc w:val="left"/>
+      <w:pPr>
+        <w:tabs>
+          <w:tab w:val="num" w:pos="720"/>
+        </w:tabs>
+        <w:ind w:left="720" w:hanging="360"/>
+      </w:pPr>
+      <w:rPr>
+        <w:rFonts w:cs="Times New Roman"/>
+      </w:rPr>
+    </w:lvl>
+    <w:lvl w:ilvl="1" w:tplc="2BAE307C" w:tentative="1">
+      <w:start w:val="1"/>
+      <w:numFmt w:val="decimal"/>
+      <w:lvlText w:val="%2."/>
+      <w:lvlJc w:val="left"/>
+      <w:pPr>
+        <w:tabs>
+          <w:tab w:val="num" w:pos="1440"/>
+        </w:tabs>
+        <w:ind w:left="1440" w:hanging="360"/>
+      </w:pPr>
+      <w:rPr>
+        <w:rFonts w:cs="Times New Roman"/>
+      </w:rPr>
+    </w:lvl>
+    <w:lvl w:ilvl="2" w:tplc="6122BC70" w:tentative="1">
+      <w:start w:val="1"/>
+      <w:numFmt w:val="decimal"/>
+      <w:lvlText w:val="%3."/>
+      <w:lvlJc w:val="left"/>
+      <w:pPr>
+        <w:tabs>
+          <w:tab w:val="num" w:pos="2160"/>
+        </w:tabs>
+        <w:ind w:left="2160" w:hanging="360"/>
+      </w:pPr>
+      <w:rPr>
+        <w:rFonts w:cs="Times New Roman"/>
+      </w:rPr>
+    </w:lvl>
+    <w:lvl w:ilvl="3" w:tplc="BBAEA822" w:tentative="1">
+      <w:start w:val="1"/>
+      <w:numFmt w:val="decimal"/>
+      <w:lvlText w:val="%4."/>
+      <w:lvlJc w:val="left"/>
+      <w:pPr>
+        <w:tabs>
+          <w:tab w:val="num" w:pos="2880"/>
+        </w:tabs>
+        <w:ind w:left="2880" w:hanging="360"/>
+      </w:pPr>
+      <w:rPr>
+        <w:rFonts w:cs="Times New Roman"/>
+      </w:rPr>
+    </w:lvl>
+    <w:lvl w:ilvl="4" w:tplc="A07C304E" w:tentative="1">
+      <w:start w:val="1"/>
+      <w:numFmt w:val="decimal"/>
+      <w:lvlText w:val="%5."/>
+      <w:lvlJc w:val="left"/>
+      <w:pPr>
+        <w:tabs>
+          <w:tab w:val="num" w:pos="3600"/>
+        </w:tabs>
+        <w:ind w:left="3600" w:hanging="360"/>
+      </w:pPr>
+      <w:rPr>
+        <w:rFonts w:cs="Times New Roman"/>
+      </w:rPr>
+    </w:lvl>
+    <w:lvl w:ilvl="5" w:tplc="91EEBE94" w:tentative="1">
+      <w:start w:val="1"/>
+      <w:numFmt w:val="decimal"/>
+      <w:lvlText w:val="%6."/>
+      <w:lvlJc w:val="left"/>
+      <w:pPr>
+        <w:tabs>
+          <w:tab w:val="num" w:pos="4320"/>
+        </w:tabs>
+        <w:ind w:left="4320" w:hanging="360"/>
+      </w:pPr>
+      <w:rPr>
+        <w:rFonts w:cs="Times New Roman"/>
+      </w:rPr>
+    </w:lvl>
+    <w:lvl w:ilvl="6" w:tplc="BADC34BA" w:tentative="1">
+      <w:start w:val="1"/>
+      <w:numFmt w:val="decimal"/>
+      <w:lvlText w:val="%7."/>
+      <w:lvlJc w:val="left"/>
+      <w:pPr>
+        <w:tabs>
+          <w:tab w:val="num" w:pos="5040"/>
+        </w:tabs>
+        <w:ind w:left="5040" w:hanging="360"/>
+      </w:pPr>
+      <w:rPr>
+        <w:rFonts w:cs="Times New Roman"/>
+      </w:rPr>
+    </w:lvl>
+    <w:lvl w:ilvl="7" w:tplc="14125126" w:tentative="1">
+      <w:start w:val="1"/>
+      <w:numFmt w:val="decimal"/>
+      <w:lvlText w:val="%8."/>
+      <w:lvlJc w:val="left"/>
+      <w:pPr>
+        <w:tabs>
+          <w:tab w:val="num" w:pos="5760"/>
+        </w:tabs>
+        <w:ind w:left="5760" w:hanging="360"/>
+      </w:pPr>
+      <w:rPr>
+        <w:rFonts w:cs="Times New Roman"/>
+      </w:rPr>
+    </w:lvl>
+    <w:lvl w:ilvl="8" w:tplc="AD621890" w:tentative="1">
+      <w:start w:val="1"/>
+      <w:numFmt w:val="decimal"/>
+      <w:lvlText w:val="%9."/>
+      <w:lvlJc w:val="left"/>
+      <w:pPr>
+        <w:tabs>
+          <w:tab w:val="num" w:pos="6480"/>
+        </w:tabs>
+        <w:ind w:left="6480" w:hanging="360"/>
+      </w:pPr>
+      <w:rPr>
+        <w:rFonts w:cs="Times New Roman"/>
+      </w:rPr>
+    </w:lvl>
+  </w:abstractNum>
+  <w:abstractNum w:abstractNumId="2" w15:restartNumberingAfterBreak="0">
     <w:nsid w:val="08C103AA"/>
     <w:multiLevelType w:val="hybridMultilevel"/>
     <w:tmpl w:val="D39EDC40"/>
@@ -7133,7 +11253,7 @@
       </w:rPr>
     </w:lvl>
   </w:abstractNum>
-  <w:abstractNum w:abstractNumId="2" w15:restartNumberingAfterBreak="0">
+  <w:abstractNum w:abstractNumId="3" w15:restartNumberingAfterBreak="0">
     <w:nsid w:val="10467760"/>
     <w:multiLevelType w:val="hybridMultilevel"/>
     <w:tmpl w:val="D39EDC40"/>
@@ -7273,7 +11393,147 @@
       </w:rPr>
     </w:lvl>
   </w:abstractNum>
-  <w:abstractNum w:abstractNumId="3" w15:restartNumberingAfterBreak="0">
+  <w:abstractNum w:abstractNumId="4" w15:restartNumberingAfterBreak="0">
+    <w:nsid w:val="11D12A1E"/>
+    <w:multiLevelType w:val="hybridMultilevel"/>
+    <w:tmpl w:val="D39EDC40"/>
+    <w:lvl w:ilvl="0" w:tplc="FBDA6A94">
+      <w:start w:val="1"/>
+      <w:numFmt w:val="decimal"/>
+      <w:lvlText w:val="%1."/>
+      <w:lvlJc w:val="left"/>
+      <w:pPr>
+        <w:tabs>
+          <w:tab w:val="num" w:pos="720"/>
+        </w:tabs>
+        <w:ind w:left="720" w:hanging="360"/>
+      </w:pPr>
+      <w:rPr>
+        <w:rFonts w:cs="Times New Roman"/>
+      </w:rPr>
+    </w:lvl>
+    <w:lvl w:ilvl="1" w:tplc="2BAE307C" w:tentative="1">
+      <w:start w:val="1"/>
+      <w:numFmt w:val="decimal"/>
+      <w:lvlText w:val="%2."/>
+      <w:lvlJc w:val="left"/>
+      <w:pPr>
+        <w:tabs>
+          <w:tab w:val="num" w:pos="1440"/>
+        </w:tabs>
+        <w:ind w:left="1440" w:hanging="360"/>
+      </w:pPr>
+      <w:rPr>
+        <w:rFonts w:cs="Times New Roman"/>
+      </w:rPr>
+    </w:lvl>
+    <w:lvl w:ilvl="2" w:tplc="6122BC70" w:tentative="1">
+      <w:start w:val="1"/>
+      <w:numFmt w:val="decimal"/>
+      <w:lvlText w:val="%3."/>
+      <w:lvlJc w:val="left"/>
+      <w:pPr>
+        <w:tabs>
+          <w:tab w:val="num" w:pos="2160"/>
+        </w:tabs>
+        <w:ind w:left="2160" w:hanging="360"/>
+      </w:pPr>
+      <w:rPr>
+        <w:rFonts w:cs="Times New Roman"/>
+      </w:rPr>
+    </w:lvl>
+    <w:lvl w:ilvl="3" w:tplc="BBAEA822" w:tentative="1">
+      <w:start w:val="1"/>
+      <w:numFmt w:val="decimal"/>
+      <w:lvlText w:val="%4."/>
+      <w:lvlJc w:val="left"/>
+      <w:pPr>
+        <w:tabs>
+          <w:tab w:val="num" w:pos="2880"/>
+        </w:tabs>
+        <w:ind w:left="2880" w:hanging="360"/>
+      </w:pPr>
+      <w:rPr>
+        <w:rFonts w:cs="Times New Roman"/>
+      </w:rPr>
+    </w:lvl>
+    <w:lvl w:ilvl="4" w:tplc="A07C304E" w:tentative="1">
+      <w:start w:val="1"/>
+      <w:numFmt w:val="decimal"/>
+      <w:lvlText w:val="%5."/>
+      <w:lvlJc w:val="left"/>
+      <w:pPr>
+        <w:tabs>
+          <w:tab w:val="num" w:pos="3600"/>
+        </w:tabs>
+        <w:ind w:left="3600" w:hanging="360"/>
+      </w:pPr>
+      <w:rPr>
+        <w:rFonts w:cs="Times New Roman"/>
+      </w:rPr>
+    </w:lvl>
+    <w:lvl w:ilvl="5" w:tplc="91EEBE94" w:tentative="1">
+      <w:start w:val="1"/>
+      <w:numFmt w:val="decimal"/>
+      <w:lvlText w:val="%6."/>
+      <w:lvlJc w:val="left"/>
+      <w:pPr>
+        <w:tabs>
+          <w:tab w:val="num" w:pos="4320"/>
+        </w:tabs>
+        <w:ind w:left="4320" w:hanging="360"/>
+      </w:pPr>
+      <w:rPr>
+        <w:rFonts w:cs="Times New Roman"/>
+      </w:rPr>
+    </w:lvl>
+    <w:lvl w:ilvl="6" w:tplc="BADC34BA" w:tentative="1">
+      <w:start w:val="1"/>
+      <w:numFmt w:val="decimal"/>
+      <w:lvlText w:val="%7."/>
+      <w:lvlJc w:val="left"/>
+      <w:pPr>
+        <w:tabs>
+          <w:tab w:val="num" w:pos="5040"/>
+        </w:tabs>
+        <w:ind w:left="5040" w:hanging="360"/>
+      </w:pPr>
+      <w:rPr>
+        <w:rFonts w:cs="Times New Roman"/>
+      </w:rPr>
+    </w:lvl>
+    <w:lvl w:ilvl="7" w:tplc="14125126" w:tentative="1">
+      <w:start w:val="1"/>
+      <w:numFmt w:val="decimal"/>
+      <w:lvlText w:val="%8."/>
+      <w:lvlJc w:val="left"/>
+      <w:pPr>
+        <w:tabs>
+          <w:tab w:val="num" w:pos="5760"/>
+        </w:tabs>
+        <w:ind w:left="5760" w:hanging="360"/>
+      </w:pPr>
+      <w:rPr>
+        <w:rFonts w:cs="Times New Roman"/>
+      </w:rPr>
+    </w:lvl>
+    <w:lvl w:ilvl="8" w:tplc="AD621890" w:tentative="1">
+      <w:start w:val="1"/>
+      <w:numFmt w:val="decimal"/>
+      <w:lvlText w:val="%9."/>
+      <w:lvlJc w:val="left"/>
+      <w:pPr>
+        <w:tabs>
+          <w:tab w:val="num" w:pos="6480"/>
+        </w:tabs>
+        <w:ind w:left="6480" w:hanging="360"/>
+      </w:pPr>
+      <w:rPr>
+        <w:rFonts w:cs="Times New Roman"/>
+      </w:rPr>
+    </w:lvl>
+  </w:abstractNum>
+  <w:abstractNum w:abstractNumId="5" w15:restartNumberingAfterBreak="0">
     <w:nsid w:val="14F00047"/>
     <w:multiLevelType w:val="hybridMultilevel"/>
     <w:tmpl w:val="D39EDC40"/>
@@ -7413,7 +11673,7 @@
       </w:rPr>
     </w:lvl>
   </w:abstractNum>
-  <w:abstractNum w:abstractNumId="4" w15:restartNumberingAfterBreak="0">
+  <w:abstractNum w:abstractNumId="6" w15:restartNumberingAfterBreak="0">
     <w:nsid w:val="15232628"/>
     <w:multiLevelType w:val="hybridMultilevel"/>
     <w:tmpl w:val="D39EDC40"/>
@@ -7553,7 +11813,7 @@
       </w:rPr>
     </w:lvl>
   </w:abstractNum>
-  <w:abstractNum w:abstractNumId="5" w15:restartNumberingAfterBreak="0">
+  <w:abstractNum w:abstractNumId="7" w15:restartNumberingAfterBreak="0">
     <w:nsid w:val="268C0722"/>
     <w:multiLevelType w:val="hybridMultilevel"/>
     <w:tmpl w:val="D39EDC40"/>
@@ -7693,7 +11953,147 @@
       </w:rPr>
     </w:lvl>
   </w:abstractNum>
-  <w:abstractNum w:abstractNumId="6" w15:restartNumberingAfterBreak="0">
+  <w:abstractNum w:abstractNumId="8" w15:restartNumberingAfterBreak="0">
+    <w:nsid w:val="2CDF232C"/>
+    <w:multiLevelType w:val="hybridMultilevel"/>
+    <w:tmpl w:val="D39EDC40"/>
+    <w:lvl w:ilvl="0" w:tplc="FBDA6A94">
+      <w:start w:val="1"/>
+      <w:numFmt w:val="decimal"/>
+      <w:lvlText w:val="%1."/>
+      <w:lvlJc w:val="left"/>
+      <w:pPr>
+        <w:tabs>
+          <w:tab w:val="num" w:pos="720"/>
+        </w:tabs>
+        <w:ind w:left="720" w:hanging="360"/>
+      </w:pPr>
+      <w:rPr>
+        <w:rFonts w:cs="Times New Roman"/>
+      </w:rPr>
+    </w:lvl>
+    <w:lvl w:ilvl="1" w:tplc="2BAE307C" w:tentative="1">
+      <w:start w:val="1"/>
+      <w:numFmt w:val="decimal"/>
+      <w:lvlText w:val="%2."/>
+      <w:lvlJc w:val="left"/>
+      <w:pPr>
+        <w:tabs>
+          <w:tab w:val="num" w:pos="1440"/>
+        </w:tabs>
+        <w:ind w:left="1440" w:hanging="360"/>
+      </w:pPr>
+      <w:rPr>
+        <w:rFonts w:cs="Times New Roman"/>
+      </w:rPr>
+    </w:lvl>
+    <w:lvl w:ilvl="2" w:tplc="6122BC70" w:tentative="1">
+      <w:start w:val="1"/>
+      <w:numFmt w:val="decimal"/>
+      <w:lvlText w:val="%3."/>
+      <w:lvlJc w:val="left"/>
+      <w:pPr>
+        <w:tabs>
+          <w:tab w:val="num" w:pos="2160"/>
+        </w:tabs>
+        <w:ind w:left="2160" w:hanging="360"/>
+      </w:pPr>
+      <w:rPr>
+        <w:rFonts w:cs="Times New Roman"/>
+      </w:rPr>
+    </w:lvl>
+    <w:lvl w:ilvl="3" w:tplc="BBAEA822" w:tentative="1">
+      <w:start w:val="1"/>
+      <w:numFmt w:val="decimal"/>
+      <w:lvlText w:val="%4."/>
+      <w:lvlJc w:val="left"/>
+      <w:pPr>
+        <w:tabs>
+          <w:tab w:val="num" w:pos="2880"/>
+        </w:tabs>
+        <w:ind w:left="2880" w:hanging="360"/>
+      </w:pPr>
+      <w:rPr>
+        <w:rFonts w:cs="Times New Roman"/>
+      </w:rPr>
+    </w:lvl>
+    <w:lvl w:ilvl="4" w:tplc="A07C304E" w:tentative="1">
+      <w:start w:val="1"/>
+      <w:numFmt w:val="decimal"/>
+      <w:lvlText w:val="%5."/>
+      <w:lvlJc w:val="left"/>
+      <w:pPr>
+        <w:tabs>
+          <w:tab w:val="num" w:pos="3600"/>
+        </w:tabs>
+        <w:ind w:left="3600" w:hanging="360"/>
+      </w:pPr>
+      <w:rPr>
+        <w:rFonts w:cs="Times New Roman"/>
+      </w:rPr>
+    </w:lvl>
+    <w:lvl w:ilvl="5" w:tplc="91EEBE94" w:tentative="1">
+      <w:start w:val="1"/>
+      <w:numFmt w:val="decimal"/>
+      <w:lvlText w:val="%6."/>
+      <w:lvlJc w:val="left"/>
+      <w:pPr>
+        <w:tabs>
+          <w:tab w:val="num" w:pos="4320"/>
+        </w:tabs>
+        <w:ind w:left="4320" w:hanging="360"/>
+      </w:pPr>
+      <w:rPr>
+        <w:rFonts w:cs="Times New Roman"/>
+      </w:rPr>
+    </w:lvl>
+    <w:lvl w:ilvl="6" w:tplc="BADC34BA" w:tentative="1">
+      <w:start w:val="1"/>
+      <w:numFmt w:val="decimal"/>
+      <w:lvlText w:val="%7."/>
+      <w:lvlJc w:val="left"/>
+      <w:pPr>
+        <w:tabs>
+          <w:tab w:val="num" w:pos="5040"/>
+        </w:tabs>
+        <w:ind w:left="5040" w:hanging="360"/>
+      </w:pPr>
+      <w:rPr>
+        <w:rFonts w:cs="Times New Roman"/>
+      </w:rPr>
+    </w:lvl>
+    <w:lvl w:ilvl="7" w:tplc="14125126" w:tentative="1">
+      <w:start w:val="1"/>
+      <w:numFmt w:val="decimal"/>
+      <w:lvlText w:val="%8."/>
+      <w:lvlJc w:val="left"/>
+      <w:pPr>
+        <w:tabs>
+          <w:tab w:val="num" w:pos="5760"/>
+        </w:tabs>
+        <w:ind w:left="5760" w:hanging="360"/>
+      </w:pPr>
+      <w:rPr>
+        <w:rFonts w:cs="Times New Roman"/>
+      </w:rPr>
+    </w:lvl>
+    <w:lvl w:ilvl="8" w:tplc="AD621890" w:tentative="1">
+      <w:start w:val="1"/>
+      <w:numFmt w:val="decimal"/>
+      <w:lvlText w:val="%9."/>
+      <w:lvlJc w:val="left"/>
+      <w:pPr>
+        <w:tabs>
+          <w:tab w:val="num" w:pos="6480"/>
+        </w:tabs>
+        <w:ind w:left="6480" w:hanging="360"/>
+      </w:pPr>
+      <w:rPr>
+        <w:rFonts w:cs="Times New Roman"/>
+      </w:rPr>
+    </w:lvl>
+  </w:abstractNum>
+  <w:abstractNum w:abstractNumId="9" w15:restartNumberingAfterBreak="0">
     <w:nsid w:val="450B71BB"/>
     <w:multiLevelType w:val="hybridMultilevel"/>
     <w:tmpl w:val="D39EDC40"/>
@@ -7833,7 +12233,7 @@
       </w:rPr>
     </w:lvl>
   </w:abstractNum>
-  <w:abstractNum w:abstractNumId="7" w15:restartNumberingAfterBreak="0">
+  <w:abstractNum w:abstractNumId="10" w15:restartNumberingAfterBreak="0">
     <w:nsid w:val="4A543A71"/>
     <w:multiLevelType w:val="hybridMultilevel"/>
     <w:tmpl w:val="D39EDC40"/>
@@ -7973,7 +12373,7 @@
       </w:rPr>
     </w:lvl>
   </w:abstractNum>
-  <w:abstractNum w:abstractNumId="8" w15:restartNumberingAfterBreak="0">
+  <w:abstractNum w:abstractNumId="11" w15:restartNumberingAfterBreak="0">
     <w:nsid w:val="4FAB1730"/>
     <w:multiLevelType w:val="hybridMultilevel"/>
     <w:tmpl w:val="D39EDC40"/>
@@ -8113,7 +12513,7 @@
       </w:rPr>
     </w:lvl>
   </w:abstractNum>
-  <w:abstractNum w:abstractNumId="9" w15:restartNumberingAfterBreak="0">
+  <w:abstractNum w:abstractNumId="12" w15:restartNumberingAfterBreak="0">
     <w:nsid w:val="54306BE4"/>
     <w:multiLevelType w:val="hybridMultilevel"/>
     <w:tmpl w:val="D39EDC40"/>
@@ -8253,7 +12653,7 @@
       </w:rPr>
     </w:lvl>
   </w:abstractNum>
-  <w:abstractNum w:abstractNumId="10" w15:restartNumberingAfterBreak="0">
+  <w:abstractNum w:abstractNumId="13" w15:restartNumberingAfterBreak="0">
     <w:nsid w:val="55265538"/>
     <w:multiLevelType w:val="hybridMultilevel"/>
     <w:tmpl w:val="D39EDC40"/>
@@ -8393,7 +12793,147 @@
       </w:rPr>
     </w:lvl>
   </w:abstractNum>
-  <w:abstractNum w:abstractNumId="11" w15:restartNumberingAfterBreak="0">
+  <w:abstractNum w:abstractNumId="14" w15:restartNumberingAfterBreak="0">
+    <w:nsid w:val="558C1963"/>
+    <w:multiLevelType w:val="hybridMultilevel"/>
+    <w:tmpl w:val="D39EDC40"/>
+    <w:lvl w:ilvl="0" w:tplc="FBDA6A94">
+      <w:start w:val="1"/>
+      <w:numFmt w:val="decimal"/>
+      <w:lvlText w:val="%1."/>
+      <w:lvlJc w:val="left"/>
+      <w:pPr>
+        <w:tabs>
+          <w:tab w:val="num" w:pos="720"/>
+        </w:tabs>
+        <w:ind w:left="720" w:hanging="360"/>
+      </w:pPr>
+      <w:rPr>
+        <w:rFonts w:cs="Times New Roman"/>
+      </w:rPr>
+    </w:lvl>
+    <w:lvl w:ilvl="1" w:tplc="2BAE307C" w:tentative="1">
+      <w:start w:val="1"/>
+      <w:numFmt w:val="decimal"/>
+      <w:lvlText w:val="%2."/>
+      <w:lvlJc w:val="left"/>
+      <w:pPr>
+        <w:tabs>
+          <w:tab w:val="num" w:pos="1440"/>
+        </w:tabs>
+        <w:ind w:left="1440" w:hanging="360"/>
+      </w:pPr>
+      <w:rPr>
+        <w:rFonts w:cs="Times New Roman"/>
+      </w:rPr>
+    </w:lvl>
+    <w:lvl w:ilvl="2" w:tplc="6122BC70" w:tentative="1">
+      <w:start w:val="1"/>
+      <w:numFmt w:val="decimal"/>
+      <w:lvlText w:val="%3."/>
+      <w:lvlJc w:val="left"/>
+      <w:pPr>
+        <w:tabs>
+          <w:tab w:val="num" w:pos="2160"/>
+        </w:tabs>
+        <w:ind w:left="2160" w:hanging="360"/>
+      </w:pPr>
+      <w:rPr>
+        <w:rFonts w:cs="Times New Roman"/>
+      </w:rPr>
+    </w:lvl>
+    <w:lvl w:ilvl="3" w:tplc="BBAEA822" w:tentative="1">
+      <w:start w:val="1"/>
+      <w:numFmt w:val="decimal"/>
+      <w:lvlText w:val="%4."/>
+      <w:lvlJc w:val="left"/>
+      <w:pPr>
+        <w:tabs>
+          <w:tab w:val="num" w:pos="2880"/>
+        </w:tabs>
+        <w:ind w:left="2880" w:hanging="360"/>
+      </w:pPr>
+      <w:rPr>
+        <w:rFonts w:cs="Times New Roman"/>
+      </w:rPr>
+    </w:lvl>
+    <w:lvl w:ilvl="4" w:tplc="A07C304E" w:tentative="1">
+      <w:start w:val="1"/>
+      <w:numFmt w:val="decimal"/>
+      <w:lvlText w:val="%5."/>
+      <w:lvlJc w:val="left"/>
+      <w:pPr>
+        <w:tabs>
+          <w:tab w:val="num" w:pos="3600"/>
+        </w:tabs>
+        <w:ind w:left="3600" w:hanging="360"/>
+      </w:pPr>
+      <w:rPr>
+        <w:rFonts w:cs="Times New Roman"/>
+      </w:rPr>
+    </w:lvl>
+    <w:lvl w:ilvl="5" w:tplc="91EEBE94" w:tentative="1">
+      <w:start w:val="1"/>
+      <w:numFmt w:val="decimal"/>
+      <w:lvlText w:val="%6."/>
+      <w:lvlJc w:val="left"/>
+      <w:pPr>
+        <w:tabs>
+          <w:tab w:val="num" w:pos="4320"/>
+        </w:tabs>
+        <w:ind w:left="4320" w:hanging="360"/>
+      </w:pPr>
+      <w:rPr>
+        <w:rFonts w:cs="Times New Roman"/>
+      </w:rPr>
+    </w:lvl>
+    <w:lvl w:ilvl="6" w:tplc="BADC34BA" w:tentative="1">
+      <w:start w:val="1"/>
+      <w:numFmt w:val="decimal"/>
+      <w:lvlText w:val="%7."/>
+      <w:lvlJc w:val="left"/>
+      <w:pPr>
+        <w:tabs>
+          <w:tab w:val="num" w:pos="5040"/>
+        </w:tabs>
+        <w:ind w:left="5040" w:hanging="360"/>
+      </w:pPr>
+      <w:rPr>
+        <w:rFonts w:cs="Times New Roman"/>
+      </w:rPr>
+    </w:lvl>
+    <w:lvl w:ilvl="7" w:tplc="14125126" w:tentative="1">
+      <w:start w:val="1"/>
+      <w:numFmt w:val="decimal"/>
+      <w:lvlText w:val="%8."/>
+      <w:lvlJc w:val="left"/>
+      <w:pPr>
+        <w:tabs>
+          <w:tab w:val="num" w:pos="5760"/>
+        </w:tabs>
+        <w:ind w:left="5760" w:hanging="360"/>
+      </w:pPr>
+      <w:rPr>
+        <w:rFonts w:cs="Times New Roman"/>
+      </w:rPr>
+    </w:lvl>
+    <w:lvl w:ilvl="8" w:tplc="AD621890" w:tentative="1">
+      <w:start w:val="1"/>
+      <w:numFmt w:val="decimal"/>
+      <w:lvlText w:val="%9."/>
+      <w:lvlJc w:val="left"/>
+      <w:pPr>
+        <w:tabs>
+          <w:tab w:val="num" w:pos="6480"/>
+        </w:tabs>
+        <w:ind w:left="6480" w:hanging="360"/>
+      </w:pPr>
+      <w:rPr>
+        <w:rFonts w:cs="Times New Roman"/>
+      </w:rPr>
+    </w:lvl>
+  </w:abstractNum>
+  <w:abstractNum w:abstractNumId="15" w15:restartNumberingAfterBreak="0">
     <w:nsid w:val="55CD6339"/>
     <w:multiLevelType w:val="hybridMultilevel"/>
     <w:tmpl w:val="D39EDC40"/>
@@ -8533,7 +13073,7 @@
       </w:rPr>
     </w:lvl>
   </w:abstractNum>
-  <w:abstractNum w:abstractNumId="12" w15:restartNumberingAfterBreak="0">
+  <w:abstractNum w:abstractNumId="16" w15:restartNumberingAfterBreak="0">
     <w:nsid w:val="656B17A9"/>
     <w:multiLevelType w:val="hybridMultilevel"/>
     <w:tmpl w:val="D39EDC40"/>
@@ -8673,7 +13213,7 @@
       </w:rPr>
     </w:lvl>
   </w:abstractNum>
-  <w:abstractNum w:abstractNumId="13" w15:restartNumberingAfterBreak="0">
+  <w:abstractNum w:abstractNumId="17" w15:restartNumberingAfterBreak="0">
     <w:nsid w:val="67A86F8F"/>
     <w:multiLevelType w:val="hybridMultilevel"/>
     <w:tmpl w:val="D39EDC40"/>
@@ -8813,7 +13353,7 @@
       </w:rPr>
     </w:lvl>
   </w:abstractNum>
-  <w:abstractNum w:abstractNumId="14" w15:restartNumberingAfterBreak="0">
+  <w:abstractNum w:abstractNumId="18" w15:restartNumberingAfterBreak="0">
     <w:nsid w:val="6CAA7726"/>
     <w:multiLevelType w:val="hybridMultilevel"/>
     <w:tmpl w:val="D39EDC40"/>
@@ -8953,7 +13493,7 @@
       </w:rPr>
     </w:lvl>
   </w:abstractNum>
-  <w:abstractNum w:abstractNumId="15" w15:restartNumberingAfterBreak="0">
+  <w:abstractNum w:abstractNumId="19" w15:restartNumberingAfterBreak="0">
     <w:nsid w:val="749D6AD6"/>
     <w:multiLevelType w:val="hybridMultilevel"/>
     <w:tmpl w:val="D39EDC40"/>
@@ -9093,7 +13633,7 @@
       </w:rPr>
     </w:lvl>
   </w:abstractNum>
-  <w:abstractNum w:abstractNumId="16" w15:restartNumberingAfterBreak="0">
+  <w:abstractNum w:abstractNumId="20" w15:restartNumberingAfterBreak="0">
     <w:nsid w:val="7B1A6A71"/>
     <w:multiLevelType w:val="hybridMultilevel"/>
     <w:tmpl w:val="D39EDC40"/>
@@ -9234,61 +13774,73 @@
     </w:lvl>
   </w:abstractNum>
   <w:num w:numId="1">
+    <w:abstractNumId w:val="9"/>
+  </w:num>
+  <w:num w:numId="2">
+    <w:abstractNumId w:val="5"/>
+  </w:num>
+  <w:num w:numId="3">
+    <w:abstractNumId w:val="11"/>
+  </w:num>
+  <w:num w:numId="4">
+    <w:abstractNumId w:val="2"/>
+  </w:num>
+  <w:num w:numId="5">
     <w:abstractNumId w:val="6"/>
   </w:num>
-  <w:num w:numId="2">
+  <w:num w:numId="6">
+    <w:abstractNumId w:val="12"/>
+  </w:num>
+  <w:num w:numId="7">
+    <w:abstractNumId w:val="18"/>
+  </w:num>
+  <w:num w:numId="8">
     <w:abstractNumId w:val="3"/>
   </w:num>
-  <w:num w:numId="3">
-    <w:abstractNumId w:val="8"/>
-  </w:num>
-  <w:num w:numId="4">
-    <w:abstractNumId w:val="1"/>
-  </w:num>
-  <w:num w:numId="5">
-    <w:abstractNumId w:val="4"/>
-  </w:num>
-  <w:num w:numId="6">
-    <w:abstractNumId w:val="9"/>
-  </w:num>
-  <w:num w:numId="7">
-    <w:abstractNumId w:val="14"/>
-  </w:num>
-  <w:num w:numId="8">
-    <w:abstractNumId w:val="2"/>
-  </w:num>
   <w:num w:numId="9">
-    <w:abstractNumId w:val="7"/>
+    <w:abstractNumId w:val="10"/>
   </w:num>
   <w:num w:numId="10">
+    <w:abstractNumId w:val="19"/>
+  </w:num>
+  <w:num w:numId="11">
     <w:abstractNumId w:val="15"/>
   </w:num>
-  <w:num w:numId="11">
-    <w:abstractNumId w:val="11"/>
-  </w:num>
   <w:num w:numId="12">
-    <w:abstractNumId w:val="10"/>
+    <w:abstractNumId w:val="13"/>
   </w:num>
   <w:num w:numId="13">
+    <w:abstractNumId w:val="20"/>
+  </w:num>
+  <w:num w:numId="14">
     <w:abstractNumId w:val="16"/>
   </w:num>
-  <w:num w:numId="14">
-    <w:abstractNumId w:val="12"/>
-  </w:num>
   <w:num w:numId="15">
-    <w:abstractNumId w:val="13"/>
+    <w:abstractNumId w:val="17"/>
   </w:num>
   <w:num w:numId="16">
     <w:abstractNumId w:val="0"/>
   </w:num>
   <w:num w:numId="17">
-    <w:abstractNumId w:val="5"/>
+    <w:abstractNumId w:val="7"/>
+  </w:num>
+  <w:num w:numId="18">
+    <w:abstractNumId w:val="8"/>
+  </w:num>
+  <w:num w:numId="19">
+    <w:abstractNumId w:val="4"/>
+  </w:num>
+  <w:num w:numId="20">
+    <w:abstractNumId w:val="1"/>
+  </w:num>
+  <w:num w:numId="21">
+    <w:abstractNumId w:val="14"/>
   </w:num>
 </w:numbering>
 </file>
 
 <file path=word/styles.xml><?xml version="1.0" encoding="utf-8"?>
-<w:styles xmlns:mc="http://schemas.openxmlformats.org/markup-compatibility/2006" xmlns:r="http://schemas.openxmlformats.org/officeDocument/2006/relationships" xmlns:w="http://schemas.openxmlformats.org/wordprocessingml/2006/main" xmlns:w14="http://schemas.microsoft.com/office/word/2010/wordml" xmlns:w15="http://schemas.microsoft.com/office/word/2012/wordml" xmlns:w16se="http://schemas.microsoft.com/office/word/2015/wordml/symex" mc:Ignorable="w14 w15 w16se">
+<w:styles xmlns:mc="http://schemas.openxmlformats.org/markup-compatibility/2006" xmlns:r="http://schemas.openxmlformats.org/officeDocument/2006/relationships" xmlns:w="http://schemas.openxmlformats.org/wordprocessingml/2006/main" xmlns:w14="http://schemas.microsoft.com/office/word/2010/wordml" xmlns:w15="http://schemas.microsoft.com/office/word/2012/wordml" mc:Ignorable="w14 w15">
   <w:docDefaults>
     <w:rPrDefault>
       <w:rPr>
@@ -9304,7 +13856,7 @@
       </w:pPr>
     </w:pPrDefault>
   </w:docDefaults>
-  <w:latentStyles w:defLockedState="0" w:defUIPriority="99" w:defSemiHidden="0" w:defUnhideWhenUsed="0" w:defQFormat="0" w:count="372">
+  <w:latentStyles w:defLockedState="0" w:defUIPriority="99" w:defSemiHidden="0" w:defUnhideWhenUsed="0" w:defQFormat="0" w:count="371">
     <w:lsdException w:name="Normal" w:uiPriority="0" w:qFormat="1"/>
     <w:lsdException w:name="heading 1" w:uiPriority="9" w:qFormat="1"/>
     <w:lsdException w:name="heading 2" w:semiHidden="1" w:uiPriority="9" w:unhideWhenUsed="1" w:qFormat="1"/>
@@ -9410,6 +13962,7 @@
     <w:lsdException w:name="HTML Sample" w:semiHidden="1" w:unhideWhenUsed="1"/>
     <w:lsdException w:name="HTML Typewriter" w:semiHidden="1" w:unhideWhenUsed="1"/>
     <w:lsdException w:name="HTML Variable" w:semiHidden="1" w:unhideWhenUsed="1"/>
+    <w:lsdException w:name="Normal Table" w:semiHidden="1" w:unhideWhenUsed="1"/>
     <w:lsdException w:name="annotation subject" w:semiHidden="1" w:unhideWhenUsed="1"/>
     <w:lsdException w:name="No List" w:semiHidden="1" w:unhideWhenUsed="1"/>
     <w:lsdException w:name="Outline List 1" w:semiHidden="1" w:unhideWhenUsed="1"/>
@@ -9456,8 +14009,10 @@
     <w:lsdException w:name="Table Subtle 2" w:semiHidden="1" w:unhideWhenUsed="1"/>
     <w:lsdException w:name="Table Web 1" w:semiHidden="1" w:unhideWhenUsed="1"/>
     <w:lsdException w:name="Table Web 2" w:semiHidden="1" w:unhideWhenUsed="1"/>
+    <w:lsdException w:name="Table Web 3" w:semiHidden="1" w:unhideWhenUsed="1"/>
     <w:lsdException w:name="Balloon Text" w:semiHidden="1" w:unhideWhenUsed="1"/>
     <w:lsdException w:name="Table Grid" w:uiPriority="39"/>
+    <w:lsdException w:name="Table Theme" w:semiHidden="1" w:unhideWhenUsed="1"/>
     <w:lsdException w:name="Placeholder Text" w:semiHidden="1"/>
     <w:lsdException w:name="No Spacing" w:uiPriority="1" w:qFormat="1"/>
     <w:lsdException w:name="Light Shading" w:uiPriority="60"/>
@@ -9673,7 +14228,6 @@
     <w:lsdException w:name="List Table 5 Dark Accent 6" w:uiPriority="50"/>
     <w:lsdException w:name="List Table 6 Colorful Accent 6" w:uiPriority="51"/>
     <w:lsdException w:name="List Table 7 Colorful Accent 6" w:uiPriority="52"/>
-    <w:lsdException w:name="Mention" w:semiHidden="1" w:unhideWhenUsed="1"/>
   </w:latentStyles>
   <w:style w:type="paragraph" w:default="1" w:styleId="Normal">
     <w:name w:val="Normal"/>

--- a/Resources/Presentation 2/use-cases.docx
+++ b/Resources/Presentation 2/use-cases.docx
@@ -1,6 +1,6 @@
 
 <file path=word/document.xml><?xml version="1.0" encoding="utf-8"?>
-<w:document xmlns:wpc="http://schemas.microsoft.com/office/word/2010/wordprocessingCanvas" xmlns:mc="http://schemas.openxmlformats.org/markup-compatibility/2006" xmlns:o="urn:schemas-microsoft-com:office:office" xmlns:r="http://schemas.openxmlformats.org/officeDocument/2006/relationships" xmlns:m="http://schemas.openxmlformats.org/officeDocument/2006/math" xmlns:v="urn:schemas-microsoft-com:vml" xmlns:wp14="http://schemas.microsoft.com/office/word/2010/wordprocessingDrawing" xmlns:wp="http://schemas.openxmlformats.org/drawingml/2006/wordprocessingDrawing" xmlns:w10="urn:schemas-microsoft-com:office:word" xmlns:w="http://schemas.openxmlformats.org/wordprocessingml/2006/main" xmlns:w14="http://schemas.microsoft.com/office/word/2010/wordml" xmlns:w15="http://schemas.microsoft.com/office/word/2012/wordml" xmlns:wpg="http://schemas.microsoft.com/office/word/2010/wordprocessingGroup" xmlns:wpi="http://schemas.microsoft.com/office/word/2010/wordprocessingInk" xmlns:wne="http://schemas.microsoft.com/office/word/2006/wordml" xmlns:wps="http://schemas.microsoft.com/office/word/2010/wordprocessingShape" mc:Ignorable="w14 w15 wp14">
+<w:document xmlns:wpc="http://schemas.microsoft.com/office/word/2010/wordprocessingCanvas" xmlns:cx="http://schemas.microsoft.com/office/drawing/2014/chartex" xmlns:cx1="http://schemas.microsoft.com/office/drawing/2015/9/8/chartex" xmlns:cx2="http://schemas.microsoft.com/office/drawing/2015/10/21/chartex" xmlns:mc="http://schemas.openxmlformats.org/markup-compatibility/2006" xmlns:o="urn:schemas-microsoft-com:office:office" xmlns:r="http://schemas.openxmlformats.org/officeDocument/2006/relationships" xmlns:m="http://schemas.openxmlformats.org/officeDocument/2006/math" xmlns:v="urn:schemas-microsoft-com:vml" xmlns:wp14="http://schemas.microsoft.com/office/word/2010/wordprocessingDrawing" xmlns:wp="http://schemas.openxmlformats.org/drawingml/2006/wordprocessingDrawing" xmlns:w10="urn:schemas-microsoft-com:office:word" xmlns:w="http://schemas.openxmlformats.org/wordprocessingml/2006/main" xmlns:w14="http://schemas.microsoft.com/office/word/2010/wordml" xmlns:w15="http://schemas.microsoft.com/office/word/2012/wordml" xmlns:w16se="http://schemas.microsoft.com/office/word/2015/wordml/symex" xmlns:wpg="http://schemas.microsoft.com/office/word/2010/wordprocessingGroup" xmlns:wpi="http://schemas.microsoft.com/office/word/2010/wordprocessingInk" xmlns:wne="http://schemas.microsoft.com/office/word/2006/wordml" xmlns:wps="http://schemas.microsoft.com/office/word/2010/wordprocessingShape" mc:Ignorable="w14 w15 w16se wp14">
   <w:body>
     <w:p>
       <w:pPr>
@@ -90,7 +90,7 @@
             <v:path o:extrusionok="f" gradientshapeok="t" o:connecttype="rect"/>
             <o:lock v:ext="edit" aspectratio="t"/>
           </v:shapetype>
-          <v:shape id="_x0000_i1025" type="#_x0000_t75" style="width:482.55pt;height:436.85pt">
+          <v:shape id="_x0000_i1025" type="#_x0000_t75" style="width:482.25pt;height:436.5pt">
             <v:imagedata r:id="rId5" o:title="Use Case Diagram"/>
           </v:shape>
         </w:pict>
@@ -143,7 +143,6 @@
           <w:sz w:val="28"/>
           <w:szCs w:val="28"/>
         </w:rPr>
-        <w:lastRenderedPageBreak/>
         <w:t>Employee</w:t>
       </w:r>
       <w:r>
@@ -881,7 +880,21 @@
                 <w:rFonts w:ascii="Times New Roman" w:eastAsia="MS Mincho" w:hAnsi="Times New Roman" w:cs="Times New Roman"/>
                 <w:lang w:eastAsia="ja-JP"/>
               </w:rPr>
-              <w:t>and is successfully logged in at the default Employee View.</w:t>
+              <w:t>and is successfully logged in at the</w:t>
+            </w:r>
+            <w:r>
+              <w:rPr>
+                <w:rFonts w:ascii="Times New Roman" w:eastAsia="MS Mincho" w:hAnsi="Times New Roman" w:cs="Times New Roman"/>
+                <w:lang w:eastAsia="ja-JP"/>
+              </w:rPr>
+              <w:t xml:space="preserve"> directed to the</w:t>
+            </w:r>
+            <w:r>
+              <w:rPr>
+                <w:rFonts w:ascii="Times New Roman" w:eastAsia="MS Mincho" w:hAnsi="Times New Roman" w:cs="Times New Roman"/>
+                <w:lang w:eastAsia="ja-JP"/>
+              </w:rPr>
+              <w:t xml:space="preserve"> default Employee View.</w:t>
             </w:r>
           </w:p>
         </w:tc>
@@ -1139,7 +1152,6 @@
                 <w:i/>
                 <w:lang w:eastAsia="ja-JP"/>
               </w:rPr>
-              <w:lastRenderedPageBreak/>
               <w:t>Use Case</w:t>
             </w:r>
             <w:r>
@@ -1476,7 +1488,14 @@
                 <w:rFonts w:ascii="Times New Roman" w:eastAsia="MS Mincho" w:hAnsi="Times New Roman" w:cs="Times New Roman"/>
                 <w:lang w:eastAsia="ja-JP"/>
               </w:rPr>
-              <w:t>enters invalid credentials into the Login View form.</w:t>
+              <w:t>enters</w:t>
+            </w:r>
+            <w:r>
+              <w:rPr>
+                <w:rFonts w:ascii="Times New Roman" w:eastAsia="MS Mincho" w:hAnsi="Times New Roman" w:cs="Times New Roman"/>
+                <w:lang w:eastAsia="ja-JP"/>
+              </w:rPr>
+              <w:t xml:space="preserve"> credentials into the Login View form.</w:t>
             </w:r>
           </w:p>
           <w:p>
@@ -1904,28 +1923,6 @@
     <w:p>
       <w:pPr>
         <w:jc w:val="center"/>
-      </w:pPr>
-    </w:p>
-    <w:p>
-      <w:pPr>
-        <w:spacing w:after="0" w:line="240" w:lineRule="auto"/>
-        <w:rPr>
-          <w:rFonts w:ascii="Times New Roman" w:eastAsia="MS Mincho" w:hAnsi="Times New Roman" w:cs="Times New Roman"/>
-          <w:sz w:val="24"/>
-          <w:szCs w:val="24"/>
-          <w:lang w:eastAsia="ja-JP"/>
-        </w:rPr>
-      </w:pPr>
-    </w:p>
-    <w:p>
-      <w:pPr>
-        <w:spacing w:after="0" w:line="240" w:lineRule="auto"/>
-        <w:rPr>
-          <w:rFonts w:ascii="Times New Roman" w:eastAsia="MS Mincho" w:hAnsi="Times New Roman" w:cs="Times New Roman"/>
-          <w:sz w:val="24"/>
-          <w:szCs w:val="24"/>
-          <w:lang w:eastAsia="ja-JP"/>
-        </w:rPr>
       </w:pPr>
     </w:p>
     <w:p>
@@ -7218,7 +7215,21 @@
                 <w:rFonts w:ascii="Times New Roman" w:eastAsia="MS Mincho" w:hAnsi="Times New Roman" w:cs="Times New Roman"/>
                 <w:lang w:eastAsia="ja-JP"/>
               </w:rPr>
-              <w:t xml:space="preserve"> request and displays the default Employee/department View Report form.</w:t>
+              <w:t xml:space="preserve"> request and</w:t>
+            </w:r>
+            <w:r>
+              <w:rPr>
+                <w:rFonts w:ascii="Times New Roman" w:eastAsia="MS Mincho" w:hAnsi="Times New Roman" w:cs="Times New Roman"/>
+                <w:lang w:eastAsia="ja-JP"/>
+              </w:rPr>
+              <w:t xml:space="preserve"> displays the default Employee/De</w:t>
+            </w:r>
+            <w:r>
+              <w:rPr>
+                <w:rFonts w:ascii="Times New Roman" w:eastAsia="MS Mincho" w:hAnsi="Times New Roman" w:cs="Times New Roman"/>
+                <w:lang w:eastAsia="ja-JP"/>
+              </w:rPr>
+              <w:t>partment View Report form.</w:t>
             </w:r>
           </w:p>
           <w:p>
@@ -10670,8 +10681,6 @@
           <w:lang w:eastAsia="ja-JP"/>
         </w:rPr>
       </w:pPr>
-      <w:bookmarkStart w:id="0" w:name="_GoBack"/>
-      <w:bookmarkEnd w:id="0"/>
     </w:p>
     <w:p>
       <w:pPr>
@@ -10821,6 +10830,809 @@
         <w:jc w:val="center"/>
       </w:pPr>
     </w:p>
+    <w:p>
+      <w:pPr>
+        <w:rPr>
+          <w:rFonts w:ascii="Times New Roman" w:hAnsi="Times New Roman" w:cs="Times New Roman"/>
+          <w:sz w:val="28"/>
+          <w:szCs w:val="28"/>
+        </w:rPr>
+      </w:pPr>
+      <w:r>
+        <w:rPr>
+          <w:rFonts w:ascii="Times New Roman" w:hAnsi="Times New Roman" w:cs="Times New Roman"/>
+          <w:sz w:val="28"/>
+          <w:szCs w:val="28"/>
+        </w:rPr>
+        <w:lastRenderedPageBreak/>
+        <w:t>Administrator</w:t>
+      </w:r>
+      <w:r>
+        <w:rPr>
+          <w:rFonts w:ascii="Times New Roman" w:hAnsi="Times New Roman" w:cs="Times New Roman"/>
+          <w:sz w:val="28"/>
+          <w:szCs w:val="28"/>
+        </w:rPr>
+        <w:t xml:space="preserve"> </w:t>
+      </w:r>
+      <w:bookmarkStart w:id="0" w:name="_GoBack"/>
+      <w:bookmarkEnd w:id="0"/>
+    </w:p>
+    <w:tbl>
+      <w:tblPr>
+        <w:tblW w:w="8992" w:type="dxa"/>
+        <w:tblBorders>
+          <w:top w:val="single" w:sz="8" w:space="0" w:color="000000"/>
+          <w:bottom w:val="single" w:sz="8" w:space="0" w:color="000000"/>
+          <w:insideH w:val="single" w:sz="8" w:space="0" w:color="000000"/>
+        </w:tblBorders>
+        <w:tblCellMar>
+          <w:left w:w="0" w:type="dxa"/>
+          <w:right w:w="0" w:type="dxa"/>
+        </w:tblCellMar>
+        <w:tblLook w:val="04A0" w:firstRow="1" w:lastRow="0" w:firstColumn="1" w:lastColumn="0" w:noHBand="0" w:noVBand="1"/>
+      </w:tblPr>
+      <w:tblGrid>
+        <w:gridCol w:w="2332"/>
+        <w:gridCol w:w="6660"/>
+      </w:tblGrid>
+      <w:tr>
+        <w:trPr>
+          <w:trHeight w:val="277"/>
+        </w:trPr>
+        <w:tc>
+          <w:tcPr>
+            <w:tcW w:w="2332" w:type="dxa"/>
+            <w:tcMar>
+              <w:top w:w="72" w:type="dxa"/>
+              <w:left w:w="156" w:type="dxa"/>
+              <w:bottom w:w="72" w:type="dxa"/>
+              <w:right w:w="156" w:type="dxa"/>
+            </w:tcMar>
+            <w:hideMark/>
+          </w:tcPr>
+          <w:p>
+            <w:pPr>
+              <w:spacing w:after="0" w:line="240" w:lineRule="auto"/>
+              <w:rPr>
+                <w:rFonts w:ascii="Times New Roman" w:eastAsia="MS Mincho" w:hAnsi="Times New Roman" w:cs="Times New Roman"/>
+                <w:sz w:val="24"/>
+                <w:szCs w:val="24"/>
+                <w:lang w:eastAsia="ja-JP"/>
+              </w:rPr>
+            </w:pPr>
+            <w:r>
+              <w:rPr>
+                <w:rFonts w:ascii="Times New Roman" w:eastAsia="MS Mincho" w:hAnsi="Times New Roman" w:cs="Times New Roman"/>
+                <w:i/>
+                <w:lang w:eastAsia="ja-JP"/>
+              </w:rPr>
+              <w:t>Use Case</w:t>
+            </w:r>
+            <w:r>
+              <w:rPr>
+                <w:rFonts w:ascii="Times New Roman" w:eastAsia="MS Mincho" w:hAnsi="Times New Roman" w:cs="Times New Roman"/>
+                <w:i/>
+                <w:lang w:eastAsia="ja-JP"/>
+              </w:rPr>
+              <w:t xml:space="preserve"> name</w:t>
+            </w:r>
+            <w:r>
+              <w:rPr>
+                <w:rFonts w:ascii="Times New Roman" w:eastAsia="MS Mincho" w:hAnsi="Times New Roman" w:cs="Times New Roman"/>
+                <w:i/>
+                <w:iCs/>
+                <w:sz w:val="24"/>
+                <w:szCs w:val="24"/>
+                <w:lang w:eastAsia="ja-JP"/>
+              </w:rPr>
+              <w:t xml:space="preserve"> </w:t>
+            </w:r>
+          </w:p>
+        </w:tc>
+        <w:tc>
+          <w:tcPr>
+            <w:tcW w:w="6660" w:type="dxa"/>
+            <w:tcMar>
+              <w:top w:w="72" w:type="dxa"/>
+              <w:left w:w="156" w:type="dxa"/>
+              <w:bottom w:w="72" w:type="dxa"/>
+              <w:right w:w="156" w:type="dxa"/>
+            </w:tcMar>
+            <w:hideMark/>
+          </w:tcPr>
+          <w:p>
+            <w:pPr>
+              <w:spacing w:after="0" w:line="240" w:lineRule="auto"/>
+              <w:rPr>
+                <w:rFonts w:ascii="Courier New" w:eastAsia="MS Mincho" w:hAnsi="Courier New" w:cs="Courier New"/>
+                <w:lang w:eastAsia="ja-JP"/>
+              </w:rPr>
+            </w:pPr>
+            <w:proofErr w:type="spellStart"/>
+            <w:r>
+              <w:rPr>
+                <w:rFonts w:ascii="Courier New" w:eastAsia="MS Mincho" w:hAnsi="Courier New" w:cs="Courier New"/>
+                <w:lang w:eastAsia="ja-JP"/>
+              </w:rPr>
+              <w:t>AddCategory</w:t>
+            </w:r>
+            <w:proofErr w:type="spellEnd"/>
+            <w:r>
+              <w:rPr>
+                <w:rFonts w:ascii="Courier New" w:eastAsia="MS Mincho" w:hAnsi="Courier New" w:cs="Courier New"/>
+                <w:lang w:eastAsia="ja-JP"/>
+              </w:rPr>
+              <w:t xml:space="preserve"> (Failure)</w:t>
+            </w:r>
+          </w:p>
+        </w:tc>
+      </w:tr>
+      <w:tr>
+        <w:trPr>
+          <w:trHeight w:val="493"/>
+        </w:trPr>
+        <w:tc>
+          <w:tcPr>
+            <w:tcW w:w="2332" w:type="dxa"/>
+            <w:shd w:val="clear" w:color="auto" w:fill="FFFFFF"/>
+            <w:tcMar>
+              <w:top w:w="72" w:type="dxa"/>
+              <w:left w:w="156" w:type="dxa"/>
+              <w:bottom w:w="72" w:type="dxa"/>
+              <w:right w:w="156" w:type="dxa"/>
+            </w:tcMar>
+            <w:hideMark/>
+          </w:tcPr>
+          <w:p>
+            <w:pPr>
+              <w:spacing w:after="0" w:line="240" w:lineRule="auto"/>
+              <w:rPr>
+                <w:rFonts w:ascii="Times New Roman" w:eastAsia="MS Mincho" w:hAnsi="Times New Roman" w:cs="Times New Roman"/>
+                <w:i/>
+                <w:lang w:eastAsia="ja-JP"/>
+              </w:rPr>
+            </w:pPr>
+            <w:r>
+              <w:rPr>
+                <w:rFonts w:ascii="Times New Roman" w:eastAsia="MS Mincho" w:hAnsi="Times New Roman" w:cs="Times New Roman"/>
+                <w:i/>
+                <w:lang w:eastAsia="ja-JP"/>
+              </w:rPr>
+              <w:t>Participating actor</w:t>
+            </w:r>
+          </w:p>
+          <w:p>
+            <w:pPr>
+              <w:spacing w:after="0" w:line="240" w:lineRule="auto"/>
+              <w:rPr>
+                <w:rFonts w:ascii="Times New Roman" w:eastAsia="MS Mincho" w:hAnsi="Times New Roman" w:cs="Times New Roman"/>
+                <w:sz w:val="24"/>
+                <w:szCs w:val="24"/>
+                <w:lang w:eastAsia="ja-JP"/>
+              </w:rPr>
+            </w:pPr>
+            <w:r>
+              <w:rPr>
+                <w:rFonts w:ascii="Times New Roman" w:eastAsia="MS Mincho" w:hAnsi="Times New Roman" w:cs="Times New Roman"/>
+                <w:i/>
+                <w:lang w:eastAsia="ja-JP"/>
+              </w:rPr>
+              <w:t>instances</w:t>
+            </w:r>
+          </w:p>
+        </w:tc>
+        <w:tc>
+          <w:tcPr>
+            <w:tcW w:w="6660" w:type="dxa"/>
+            <w:shd w:val="clear" w:color="auto" w:fill="FFFFFF"/>
+            <w:tcMar>
+              <w:top w:w="72" w:type="dxa"/>
+              <w:left w:w="156" w:type="dxa"/>
+              <w:bottom w:w="72" w:type="dxa"/>
+              <w:right w:w="156" w:type="dxa"/>
+            </w:tcMar>
+            <w:hideMark/>
+          </w:tcPr>
+          <w:p>
+            <w:pPr>
+              <w:spacing w:after="0" w:line="240" w:lineRule="auto"/>
+              <w:rPr>
+                <w:rFonts w:ascii="Courier New" w:eastAsia="MS Mincho" w:hAnsi="Courier New" w:cs="Courier New"/>
+                <w:lang w:eastAsia="ja-JP"/>
+              </w:rPr>
+            </w:pPr>
+            <w:r>
+              <w:rPr>
+                <w:rFonts w:ascii="Times New Roman" w:eastAsia="MS Mincho" w:hAnsi="Times New Roman" w:cs="Times New Roman"/>
+                <w:lang w:eastAsia="ja-JP"/>
+              </w:rPr>
+              <w:t>Initiated by</w:t>
+            </w:r>
+            <w:r>
+              <w:rPr>
+                <w:rFonts w:ascii="Courier New" w:eastAsia="MS Mincho" w:hAnsi="Courier New" w:cs="Courier New"/>
+                <w:lang w:eastAsia="ja-JP"/>
+              </w:rPr>
+              <w:t xml:space="preserve"> Supervisor </w:t>
+            </w:r>
+          </w:p>
+          <w:p>
+            <w:pPr>
+              <w:spacing w:after="0" w:line="240" w:lineRule="auto"/>
+              <w:rPr>
+                <w:rFonts w:ascii="Times New Roman" w:eastAsia="MS Mincho" w:hAnsi="Times New Roman" w:cs="Times New Roman"/>
+                <w:sz w:val="24"/>
+                <w:szCs w:val="24"/>
+                <w:lang w:eastAsia="ja-JP"/>
+              </w:rPr>
+            </w:pPr>
+          </w:p>
+        </w:tc>
+      </w:tr>
+      <w:tr>
+        <w:trPr>
+          <w:trHeight w:val="2338"/>
+        </w:trPr>
+        <w:tc>
+          <w:tcPr>
+            <w:tcW w:w="2332" w:type="dxa"/>
+            <w:shd w:val="clear" w:color="auto" w:fill="FFFFFF"/>
+            <w:tcMar>
+              <w:top w:w="72" w:type="dxa"/>
+              <w:left w:w="156" w:type="dxa"/>
+              <w:bottom w:w="72" w:type="dxa"/>
+              <w:right w:w="156" w:type="dxa"/>
+            </w:tcMar>
+            <w:hideMark/>
+          </w:tcPr>
+          <w:p>
+            <w:pPr>
+              <w:spacing w:after="0" w:line="240" w:lineRule="auto"/>
+              <w:rPr>
+                <w:rFonts w:ascii="Times New Roman" w:eastAsia="MS Mincho" w:hAnsi="Times New Roman" w:cs="Times New Roman"/>
+                <w:sz w:val="24"/>
+                <w:szCs w:val="24"/>
+                <w:lang w:eastAsia="ja-JP"/>
+              </w:rPr>
+            </w:pPr>
+            <w:r>
+              <w:rPr>
+                <w:rFonts w:ascii="Times New Roman" w:eastAsia="MS Mincho" w:hAnsi="Times New Roman" w:cs="Times New Roman"/>
+                <w:i/>
+                <w:lang w:eastAsia="ja-JP"/>
+              </w:rPr>
+              <w:t>Flow of events</w:t>
+            </w:r>
+          </w:p>
+        </w:tc>
+        <w:tc>
+          <w:tcPr>
+            <w:tcW w:w="6660" w:type="dxa"/>
+            <w:shd w:val="clear" w:color="auto" w:fill="FFFFFF"/>
+            <w:tcMar>
+              <w:top w:w="72" w:type="dxa"/>
+              <w:left w:w="156" w:type="dxa"/>
+              <w:bottom w:w="72" w:type="dxa"/>
+              <w:right w:w="156" w:type="dxa"/>
+            </w:tcMar>
+            <w:hideMark/>
+          </w:tcPr>
+          <w:p>
+            <w:pPr>
+              <w:numPr>
+                <w:ilvl w:val="0"/>
+                <w:numId w:val="22"/>
+              </w:numPr>
+              <w:spacing w:after="0" w:line="240" w:lineRule="auto"/>
+              <w:rPr>
+                <w:rFonts w:ascii="Times New Roman" w:eastAsia="MS Mincho" w:hAnsi="Times New Roman" w:cs="Times New Roman"/>
+                <w:lang w:eastAsia="ja-JP"/>
+              </w:rPr>
+            </w:pPr>
+            <w:r>
+              <w:rPr>
+                <w:rFonts w:ascii="Times New Roman" w:eastAsia="MS Mincho" w:hAnsi="Times New Roman" w:cs="Times New Roman"/>
+                <w:lang w:eastAsia="ja-JP"/>
+              </w:rPr>
+              <w:t xml:space="preserve">The </w:t>
+            </w:r>
+            <w:r>
+              <w:rPr>
+                <w:rFonts w:ascii="Courier New" w:eastAsia="MS Mincho" w:hAnsi="Courier New" w:cs="Courier New"/>
+                <w:lang w:eastAsia="ja-JP"/>
+              </w:rPr>
+              <w:t xml:space="preserve">Supervisor </w:t>
+            </w:r>
+            <w:r>
+              <w:rPr>
+                <w:rFonts w:ascii="Times New Roman" w:eastAsia="MS Mincho" w:hAnsi="Times New Roman" w:cs="Times New Roman"/>
+                <w:lang w:eastAsia="ja-JP"/>
+              </w:rPr>
+              <w:t>is on the Main View and selects “Add Category” button.</w:t>
+            </w:r>
+          </w:p>
+          <w:p>
+            <w:pPr>
+              <w:spacing w:after="0" w:line="240" w:lineRule="auto"/>
+              <w:ind w:left="360"/>
+              <w:rPr>
+                <w:rFonts w:ascii="Times New Roman" w:eastAsia="MS Mincho" w:hAnsi="Times New Roman" w:cs="Times New Roman"/>
+                <w:lang w:eastAsia="ja-JP"/>
+              </w:rPr>
+            </w:pPr>
+            <w:r>
+              <w:rPr>
+                <w:rFonts w:ascii="Times New Roman" w:eastAsia="MS Mincho" w:hAnsi="Times New Roman" w:cs="Times New Roman"/>
+                <w:lang w:eastAsia="ja-JP"/>
+              </w:rPr>
+              <w:t xml:space="preserve"> </w:t>
+            </w:r>
+          </w:p>
+          <w:p>
+            <w:pPr>
+              <w:numPr>
+                <w:ilvl w:val="0"/>
+                <w:numId w:val="22"/>
+              </w:numPr>
+              <w:spacing w:after="0" w:line="240" w:lineRule="auto"/>
+              <w:rPr>
+                <w:rFonts w:ascii="Times New Roman" w:eastAsia="MS Mincho" w:hAnsi="Times New Roman" w:cs="Times New Roman"/>
+                <w:lang w:eastAsia="ja-JP"/>
+              </w:rPr>
+            </w:pPr>
+            <w:proofErr w:type="spellStart"/>
+            <w:r>
+              <w:rPr>
+                <w:rFonts w:ascii="Courier New" w:eastAsia="MS Mincho" w:hAnsi="Courier New" w:cs="Courier New"/>
+                <w:lang w:eastAsia="ja-JP"/>
+              </w:rPr>
+              <w:t>GoalManager</w:t>
+            </w:r>
+            <w:proofErr w:type="spellEnd"/>
+            <w:r>
+              <w:rPr>
+                <w:rFonts w:ascii="Times New Roman" w:eastAsia="MS Mincho" w:hAnsi="Times New Roman" w:cs="Times New Roman"/>
+                <w:lang w:eastAsia="ja-JP"/>
+              </w:rPr>
+              <w:t xml:space="preserve"> </w:t>
+            </w:r>
+            <w:r>
+              <w:rPr>
+                <w:rFonts w:ascii="Times New Roman" w:eastAsia="MS Mincho" w:hAnsi="Times New Roman" w:cs="Times New Roman"/>
+                <w:lang w:eastAsia="ja-JP"/>
+              </w:rPr>
+              <w:t>displays a form for entering Category information.</w:t>
+            </w:r>
+            <w:r>
+              <w:rPr>
+                <w:rFonts w:ascii="Courier New" w:eastAsia="MS Mincho" w:hAnsi="Courier New" w:cs="Courier New"/>
+                <w:lang w:eastAsia="ja-JP"/>
+              </w:rPr>
+              <w:t xml:space="preserve"> </w:t>
+            </w:r>
+          </w:p>
+          <w:p>
+            <w:pPr>
+              <w:pStyle w:val="ListParagraph"/>
+              <w:rPr>
+                <w:rFonts w:eastAsia="MS Mincho"/>
+                <w:lang w:eastAsia="ja-JP"/>
+              </w:rPr>
+            </w:pPr>
+          </w:p>
+          <w:p>
+            <w:pPr>
+              <w:numPr>
+                <w:ilvl w:val="0"/>
+                <w:numId w:val="22"/>
+              </w:numPr>
+              <w:spacing w:after="0" w:line="240" w:lineRule="auto"/>
+              <w:rPr>
+                <w:rFonts w:ascii="Times New Roman" w:eastAsia="MS Mincho" w:hAnsi="Times New Roman" w:cs="Times New Roman"/>
+                <w:lang w:eastAsia="ja-JP"/>
+              </w:rPr>
+            </w:pPr>
+            <w:r>
+              <w:rPr>
+                <w:rFonts w:ascii="Times New Roman" w:eastAsia="MS Mincho" w:hAnsi="Times New Roman" w:cs="Times New Roman"/>
+                <w:lang w:eastAsia="ja-JP"/>
+              </w:rPr>
+              <w:t xml:space="preserve">The </w:t>
+            </w:r>
+            <w:r>
+              <w:rPr>
+                <w:rFonts w:ascii="Courier New" w:eastAsia="MS Mincho" w:hAnsi="Courier New" w:cs="Courier New"/>
+                <w:lang w:eastAsia="ja-JP"/>
+              </w:rPr>
+              <w:t xml:space="preserve">Supervisor </w:t>
+            </w:r>
+            <w:r>
+              <w:rPr>
+                <w:rFonts w:ascii="Times New Roman" w:eastAsia="MS Mincho" w:hAnsi="Times New Roman" w:cs="Times New Roman"/>
+                <w:lang w:eastAsia="ja-JP"/>
+              </w:rPr>
+              <w:t>fills out the form with the incorrect information in one or more field and selects the “Confirm” button.</w:t>
+            </w:r>
+          </w:p>
+          <w:p>
+            <w:pPr>
+              <w:spacing w:after="0" w:line="240" w:lineRule="auto"/>
+              <w:ind w:left="720"/>
+              <w:rPr>
+                <w:rFonts w:ascii="Times New Roman" w:eastAsia="MS Mincho" w:hAnsi="Times New Roman" w:cs="Times New Roman"/>
+                <w:lang w:eastAsia="ja-JP"/>
+              </w:rPr>
+            </w:pPr>
+          </w:p>
+          <w:p>
+            <w:pPr>
+              <w:numPr>
+                <w:ilvl w:val="0"/>
+                <w:numId w:val="22"/>
+              </w:numPr>
+              <w:spacing w:after="0" w:line="240" w:lineRule="auto"/>
+              <w:rPr>
+                <w:rFonts w:ascii="Times New Roman" w:eastAsia="MS Mincho" w:hAnsi="Times New Roman" w:cs="Times New Roman"/>
+                <w:lang w:eastAsia="ja-JP"/>
+              </w:rPr>
+            </w:pPr>
+            <w:proofErr w:type="spellStart"/>
+            <w:r>
+              <w:rPr>
+                <w:rFonts w:ascii="Courier New" w:eastAsia="MS Mincho" w:hAnsi="Courier New" w:cs="Courier New"/>
+                <w:lang w:eastAsia="ja-JP"/>
+              </w:rPr>
+              <w:t>GoalManager</w:t>
+            </w:r>
+            <w:proofErr w:type="spellEnd"/>
+            <w:r>
+              <w:rPr>
+                <w:rFonts w:ascii="Courier New" w:eastAsia="MS Mincho" w:hAnsi="Courier New" w:cs="Courier New"/>
+                <w:lang w:eastAsia="ja-JP"/>
+              </w:rPr>
+              <w:t xml:space="preserve"> doesn’t </w:t>
+            </w:r>
+            <w:r>
+              <w:rPr>
+                <w:rFonts w:ascii="Times New Roman" w:eastAsia="MS Mincho" w:hAnsi="Times New Roman" w:cs="Times New Roman"/>
+                <w:lang w:eastAsia="ja-JP"/>
+              </w:rPr>
+              <w:t xml:space="preserve">validate the </w:t>
+            </w:r>
+            <w:r>
+              <w:rPr>
+                <w:rFonts w:ascii="Courier New" w:eastAsia="MS Mincho" w:hAnsi="Courier New" w:cs="Courier New"/>
+                <w:lang w:eastAsia="ja-JP"/>
+              </w:rPr>
+              <w:t>Supervisor’s</w:t>
+            </w:r>
+            <w:r>
+              <w:rPr>
+                <w:rFonts w:ascii="Times New Roman" w:eastAsia="MS Mincho" w:hAnsi="Times New Roman" w:cs="Times New Roman"/>
+                <w:lang w:eastAsia="ja-JP"/>
+              </w:rPr>
+              <w:t xml:space="preserve"> form and notifies </w:t>
+            </w:r>
+            <w:r>
+              <w:rPr>
+                <w:rFonts w:ascii="Courier New" w:eastAsia="MS Mincho" w:hAnsi="Courier New" w:cs="Courier New"/>
+                <w:lang w:eastAsia="ja-JP"/>
+              </w:rPr>
+              <w:t xml:space="preserve">Supervisor </w:t>
+            </w:r>
+            <w:r>
+              <w:rPr>
+                <w:rFonts w:ascii="Times New Roman" w:eastAsia="MS Mincho" w:hAnsi="Times New Roman" w:cs="Times New Roman"/>
+                <w:lang w:eastAsia="ja-JP"/>
+              </w:rPr>
+              <w:t>that one or more field is entered incorrectly.</w:t>
+            </w:r>
+          </w:p>
+          <w:p>
+            <w:pPr>
+              <w:pStyle w:val="ListParagraph"/>
+              <w:rPr>
+                <w:rFonts w:eastAsia="MS Mincho"/>
+                <w:lang w:eastAsia="ja-JP"/>
+              </w:rPr>
+            </w:pPr>
+          </w:p>
+          <w:p>
+            <w:pPr>
+              <w:numPr>
+                <w:ilvl w:val="0"/>
+                <w:numId w:val="22"/>
+              </w:numPr>
+              <w:spacing w:after="0" w:line="240" w:lineRule="auto"/>
+              <w:rPr>
+                <w:rFonts w:ascii="Times New Roman" w:eastAsia="MS Mincho" w:hAnsi="Times New Roman" w:cs="Times New Roman"/>
+                <w:lang w:eastAsia="ja-JP"/>
+              </w:rPr>
+            </w:pPr>
+            <w:r>
+              <w:rPr>
+                <w:rFonts w:ascii="Times New Roman" w:eastAsia="MS Mincho" w:hAnsi="Times New Roman" w:cs="Times New Roman"/>
+                <w:lang w:eastAsia="ja-JP"/>
+              </w:rPr>
+              <w:t xml:space="preserve">The </w:t>
+            </w:r>
+            <w:r>
+              <w:rPr>
+                <w:rFonts w:ascii="Courier New" w:eastAsia="MS Mincho" w:hAnsi="Courier New" w:cs="Courier New"/>
+                <w:lang w:eastAsia="ja-JP"/>
+              </w:rPr>
+              <w:t xml:space="preserve">Supervisor </w:t>
+            </w:r>
+            <w:r>
+              <w:rPr>
+                <w:rFonts w:ascii="Times New Roman" w:eastAsia="MS Mincho" w:hAnsi="Times New Roman" w:cs="Times New Roman"/>
+                <w:lang w:eastAsia="ja-JP"/>
+              </w:rPr>
+              <w:t>is prompted back to the Add Category form to re-edit the incorrect information.</w:t>
+            </w:r>
+          </w:p>
+        </w:tc>
+      </w:tr>
+      <w:tr>
+        <w:trPr>
+          <w:trHeight w:val="466"/>
+        </w:trPr>
+        <w:tc>
+          <w:tcPr>
+            <w:tcW w:w="2332" w:type="dxa"/>
+            <w:shd w:val="clear" w:color="auto" w:fill="FFFFFF"/>
+            <w:tcMar>
+              <w:top w:w="72" w:type="dxa"/>
+              <w:left w:w="156" w:type="dxa"/>
+              <w:bottom w:w="72" w:type="dxa"/>
+              <w:right w:w="156" w:type="dxa"/>
+            </w:tcMar>
+          </w:tcPr>
+          <w:p>
+            <w:pPr>
+              <w:spacing w:after="0" w:line="240" w:lineRule="auto"/>
+              <w:rPr>
+                <w:rFonts w:ascii="Times New Roman" w:eastAsia="MS Mincho" w:hAnsi="Times New Roman" w:cs="Times New Roman"/>
+                <w:sz w:val="24"/>
+                <w:szCs w:val="24"/>
+                <w:lang w:eastAsia="ja-JP"/>
+              </w:rPr>
+            </w:pPr>
+            <w:r>
+              <w:rPr>
+                <w:rFonts w:ascii="Times New Roman" w:eastAsia="MS Mincho" w:hAnsi="Times New Roman" w:cs="Times New Roman"/>
+                <w:i/>
+                <w:lang w:eastAsia="ja-JP"/>
+              </w:rPr>
+              <w:t>Entry condition</w:t>
+            </w:r>
+            <w:r>
+              <w:rPr>
+                <w:rFonts w:ascii="Times New Roman" w:eastAsia="MS Mincho" w:hAnsi="Times New Roman" w:cs="Times New Roman"/>
+                <w:i/>
+                <w:iCs/>
+                <w:sz w:val="24"/>
+                <w:szCs w:val="24"/>
+                <w:lang w:eastAsia="ja-JP"/>
+              </w:rPr>
+              <w:t xml:space="preserve"> </w:t>
+            </w:r>
+          </w:p>
+        </w:tc>
+        <w:tc>
+          <w:tcPr>
+            <w:tcW w:w="6660" w:type="dxa"/>
+            <w:shd w:val="clear" w:color="auto" w:fill="FFFFFF"/>
+            <w:tcMar>
+              <w:top w:w="72" w:type="dxa"/>
+              <w:left w:w="156" w:type="dxa"/>
+              <w:bottom w:w="72" w:type="dxa"/>
+              <w:right w:w="156" w:type="dxa"/>
+            </w:tcMar>
+          </w:tcPr>
+          <w:p>
+            <w:pPr>
+              <w:spacing w:after="0" w:line="240" w:lineRule="auto"/>
+              <w:rPr>
+                <w:rFonts w:ascii="Times New Roman" w:eastAsia="MS Mincho" w:hAnsi="Times New Roman" w:cs="Times New Roman"/>
+                <w:lang w:eastAsia="ja-JP"/>
+              </w:rPr>
+            </w:pPr>
+            <w:r>
+              <w:rPr>
+                <w:rFonts w:ascii="Courier New" w:eastAsia="MS Mincho" w:hAnsi="Courier New" w:cs="Courier New"/>
+                <w:lang w:eastAsia="ja-JP"/>
+              </w:rPr>
+              <w:t xml:space="preserve">Supervisor </w:t>
+            </w:r>
+            <w:r>
+              <w:rPr>
+                <w:rFonts w:ascii="Times New Roman" w:eastAsia="MS Mincho" w:hAnsi="Times New Roman" w:cs="Times New Roman"/>
+                <w:lang w:eastAsia="ja-JP"/>
+              </w:rPr>
+              <w:t>is logged in.</w:t>
+            </w:r>
+          </w:p>
+        </w:tc>
+      </w:tr>
+      <w:tr>
+        <w:trPr>
+          <w:trHeight w:val="511"/>
+        </w:trPr>
+        <w:tc>
+          <w:tcPr>
+            <w:tcW w:w="2332" w:type="dxa"/>
+            <w:shd w:val="clear" w:color="auto" w:fill="FFFFFF"/>
+            <w:tcMar>
+              <w:top w:w="72" w:type="dxa"/>
+              <w:left w:w="156" w:type="dxa"/>
+              <w:bottom w:w="72" w:type="dxa"/>
+              <w:right w:w="156" w:type="dxa"/>
+            </w:tcMar>
+          </w:tcPr>
+          <w:p>
+            <w:pPr>
+              <w:spacing w:after="0" w:line="240" w:lineRule="auto"/>
+              <w:rPr>
+                <w:rFonts w:ascii="Times New Roman" w:eastAsia="MS Mincho" w:hAnsi="Times New Roman" w:cs="Times New Roman"/>
+                <w:i/>
+                <w:lang w:eastAsia="ja-JP"/>
+              </w:rPr>
+            </w:pPr>
+            <w:r>
+              <w:rPr>
+                <w:rFonts w:ascii="Times New Roman" w:eastAsia="MS Mincho" w:hAnsi="Times New Roman" w:cs="Times New Roman"/>
+                <w:i/>
+                <w:lang w:eastAsia="ja-JP"/>
+              </w:rPr>
+              <w:t>Exit condition</w:t>
+            </w:r>
+          </w:p>
+        </w:tc>
+        <w:tc>
+          <w:tcPr>
+            <w:tcW w:w="6660" w:type="dxa"/>
+            <w:shd w:val="clear" w:color="auto" w:fill="FFFFFF"/>
+            <w:tcMar>
+              <w:top w:w="72" w:type="dxa"/>
+              <w:left w:w="156" w:type="dxa"/>
+              <w:bottom w:w="72" w:type="dxa"/>
+              <w:right w:w="156" w:type="dxa"/>
+            </w:tcMar>
+          </w:tcPr>
+          <w:p>
+            <w:pPr>
+              <w:spacing w:after="0" w:line="240" w:lineRule="auto"/>
+              <w:rPr>
+                <w:rFonts w:ascii="Times New Roman" w:eastAsia="MS Mincho" w:hAnsi="Times New Roman" w:cs="Times New Roman"/>
+                <w:lang w:eastAsia="ja-JP"/>
+              </w:rPr>
+            </w:pPr>
+            <w:r>
+              <w:rPr>
+                <w:rFonts w:ascii="Courier New" w:eastAsia="MS Mincho" w:hAnsi="Courier New" w:cs="Courier New"/>
+                <w:lang w:eastAsia="ja-JP"/>
+              </w:rPr>
+              <w:t xml:space="preserve">Supervisor </w:t>
+            </w:r>
+            <w:r>
+              <w:rPr>
+                <w:rFonts w:ascii="Times New Roman" w:eastAsia="MS Mincho" w:hAnsi="Times New Roman" w:cs="Times New Roman"/>
+                <w:lang w:eastAsia="ja-JP"/>
+              </w:rPr>
+              <w:t>enters correct information and selects the “Confirm” button on the Add Category form.</w:t>
+            </w:r>
+          </w:p>
+          <w:p>
+            <w:pPr>
+              <w:spacing w:after="0" w:line="240" w:lineRule="auto"/>
+              <w:rPr>
+                <w:rFonts w:ascii="Courier New" w:eastAsia="MS Mincho" w:hAnsi="Courier New" w:cs="Courier New"/>
+                <w:lang w:eastAsia="ja-JP"/>
+              </w:rPr>
+            </w:pPr>
+          </w:p>
+          <w:p>
+            <w:pPr>
+              <w:spacing w:after="0" w:line="240" w:lineRule="auto"/>
+              <w:rPr>
+                <w:rFonts w:ascii="Times New Roman" w:eastAsia="MS Mincho" w:hAnsi="Times New Roman" w:cs="Times New Roman"/>
+                <w:lang w:eastAsia="ja-JP"/>
+              </w:rPr>
+            </w:pPr>
+            <w:r>
+              <w:rPr>
+                <w:rFonts w:ascii="Courier New" w:eastAsia="MS Mincho" w:hAnsi="Courier New" w:cs="Courier New"/>
+                <w:lang w:eastAsia="ja-JP"/>
+              </w:rPr>
+              <w:t>Supervisor</w:t>
+            </w:r>
+            <w:r>
+              <w:rPr>
+                <w:rFonts w:ascii="Times New Roman" w:eastAsia="MS Mincho" w:hAnsi="Times New Roman" w:cs="Times New Roman"/>
+                <w:lang w:eastAsia="ja-JP"/>
+              </w:rPr>
+              <w:t xml:space="preserve"> selects the “Cancel” button on the Add Category form.</w:t>
+            </w:r>
+          </w:p>
+          <w:p>
+            <w:pPr>
+              <w:spacing w:after="0" w:line="240" w:lineRule="auto"/>
+              <w:rPr>
+                <w:rFonts w:ascii="Times New Roman" w:eastAsia="MS Mincho" w:hAnsi="Times New Roman" w:cs="Times New Roman"/>
+                <w:u w:val="single"/>
+                <w:lang w:eastAsia="ja-JP"/>
+              </w:rPr>
+            </w:pPr>
+          </w:p>
+        </w:tc>
+      </w:tr>
+      <w:tr>
+        <w:trPr>
+          <w:trHeight w:val="448"/>
+        </w:trPr>
+        <w:tc>
+          <w:tcPr>
+            <w:tcW w:w="2332" w:type="dxa"/>
+            <w:shd w:val="clear" w:color="auto" w:fill="FFFFFF"/>
+            <w:tcMar>
+              <w:top w:w="72" w:type="dxa"/>
+              <w:left w:w="156" w:type="dxa"/>
+              <w:bottom w:w="72" w:type="dxa"/>
+              <w:right w:w="156" w:type="dxa"/>
+            </w:tcMar>
+          </w:tcPr>
+          <w:p>
+            <w:pPr>
+              <w:spacing w:after="0" w:line="240" w:lineRule="auto"/>
+              <w:rPr>
+                <w:rFonts w:ascii="Times New Roman" w:eastAsia="MS Mincho" w:hAnsi="Times New Roman" w:cs="Times New Roman"/>
+                <w:i/>
+                <w:lang w:eastAsia="ja-JP"/>
+              </w:rPr>
+            </w:pPr>
+            <w:r>
+              <w:rPr>
+                <w:rFonts w:ascii="Times New Roman" w:eastAsia="MS Mincho" w:hAnsi="Times New Roman" w:cs="Times New Roman"/>
+                <w:i/>
+                <w:lang w:eastAsia="ja-JP"/>
+              </w:rPr>
+              <w:t>Quality Requirements</w:t>
+            </w:r>
+          </w:p>
+        </w:tc>
+        <w:tc>
+          <w:tcPr>
+            <w:tcW w:w="6660" w:type="dxa"/>
+            <w:shd w:val="clear" w:color="auto" w:fill="FFFFFF"/>
+            <w:tcMar>
+              <w:top w:w="72" w:type="dxa"/>
+              <w:left w:w="156" w:type="dxa"/>
+              <w:bottom w:w="72" w:type="dxa"/>
+              <w:right w:w="156" w:type="dxa"/>
+            </w:tcMar>
+          </w:tcPr>
+          <w:p>
+            <w:pPr>
+              <w:spacing w:after="0" w:line="240" w:lineRule="auto"/>
+              <w:rPr>
+                <w:rFonts w:ascii="Times New Roman" w:eastAsia="MS Mincho" w:hAnsi="Times New Roman" w:cs="Times New Roman"/>
+                <w:lang w:eastAsia="ja-JP"/>
+              </w:rPr>
+            </w:pPr>
+            <w:r>
+              <w:rPr>
+                <w:rFonts w:ascii="Times New Roman" w:eastAsia="MS Mincho" w:hAnsi="Times New Roman" w:cs="Times New Roman"/>
+                <w:lang w:eastAsia="ja-JP"/>
+              </w:rPr>
+              <w:t>Fields for credentials are hardened against SQL injection.</w:t>
+            </w:r>
+          </w:p>
+        </w:tc>
+      </w:tr>
+    </w:tbl>
+    <w:p/>
     <w:sectPr>
       <w:pgSz w:w="12240" w:h="15840"/>
       <w:pgMar w:top="1440" w:right="1440" w:bottom="1440" w:left="1440" w:header="720" w:footer="720" w:gutter="0"/>
@@ -10832,7 +11644,7 @@
 </file>
 
 <file path=word/numbering.xml><?xml version="1.0" encoding="utf-8"?>
-<w:numbering xmlns:wpc="http://schemas.microsoft.com/office/word/2010/wordprocessingCanvas" xmlns:mc="http://schemas.openxmlformats.org/markup-compatibility/2006" xmlns:o="urn:schemas-microsoft-com:office:office" xmlns:r="http://schemas.openxmlformats.org/officeDocument/2006/relationships" xmlns:m="http://schemas.openxmlformats.org/officeDocument/2006/math" xmlns:v="urn:schemas-microsoft-com:vml" xmlns:wp14="http://schemas.microsoft.com/office/word/2010/wordprocessingDrawing" xmlns:wp="http://schemas.openxmlformats.org/drawingml/2006/wordprocessingDrawing" xmlns:w10="urn:schemas-microsoft-com:office:word" xmlns:w="http://schemas.openxmlformats.org/wordprocessingml/2006/main" xmlns:w14="http://schemas.microsoft.com/office/word/2010/wordml" xmlns:w15="http://schemas.microsoft.com/office/word/2012/wordml" xmlns:wpg="http://schemas.microsoft.com/office/word/2010/wordprocessingGroup" xmlns:wpi="http://schemas.microsoft.com/office/word/2010/wordprocessingInk" xmlns:wne="http://schemas.microsoft.com/office/word/2006/wordml" xmlns:wps="http://schemas.microsoft.com/office/word/2010/wordprocessingShape" mc:Ignorable="w14 w15 wp14">
+<w:numbering xmlns:wpc="http://schemas.microsoft.com/office/word/2010/wordprocessingCanvas" xmlns:cx="http://schemas.microsoft.com/office/drawing/2014/chartex" xmlns:cx1="http://schemas.microsoft.com/office/drawing/2015/9/8/chartex" xmlns:cx2="http://schemas.microsoft.com/office/drawing/2015/10/21/chartex" xmlns:mc="http://schemas.openxmlformats.org/markup-compatibility/2006" xmlns:o="urn:schemas-microsoft-com:office:office" xmlns:r="http://schemas.openxmlformats.org/officeDocument/2006/relationships" xmlns:m="http://schemas.openxmlformats.org/officeDocument/2006/math" xmlns:v="urn:schemas-microsoft-com:vml" xmlns:wp14="http://schemas.microsoft.com/office/word/2010/wordprocessingDrawing" xmlns:wp="http://schemas.openxmlformats.org/drawingml/2006/wordprocessingDrawing" xmlns:w10="urn:schemas-microsoft-com:office:word" xmlns:w="http://schemas.openxmlformats.org/wordprocessingml/2006/main" xmlns:w14="http://schemas.microsoft.com/office/word/2010/wordml" xmlns:w15="http://schemas.microsoft.com/office/word/2012/wordml" xmlns:w16se="http://schemas.microsoft.com/office/word/2015/wordml/symex" xmlns:wpg="http://schemas.microsoft.com/office/word/2010/wordprocessingGroup" xmlns:wpi="http://schemas.microsoft.com/office/word/2010/wordprocessingInk" xmlns:wne="http://schemas.microsoft.com/office/word/2006/wordml" xmlns:wps="http://schemas.microsoft.com/office/word/2010/wordprocessingShape" mc:Ignorable="w14 w15 w16se wp14">
   <w:abstractNum w:abstractNumId="0" w15:restartNumberingAfterBreak="0">
     <w:nsid w:val="027734BC"/>
     <w:multiLevelType w:val="hybridMultilevel"/>
@@ -12094,6 +12906,146 @@
     </w:lvl>
   </w:abstractNum>
   <w:abstractNum w:abstractNumId="9" w15:restartNumberingAfterBreak="0">
+    <w:nsid w:val="30DD3956"/>
+    <w:multiLevelType w:val="hybridMultilevel"/>
+    <w:tmpl w:val="D39EDC40"/>
+    <w:lvl w:ilvl="0" w:tplc="FBDA6A94">
+      <w:start w:val="1"/>
+      <w:numFmt w:val="decimal"/>
+      <w:lvlText w:val="%1."/>
+      <w:lvlJc w:val="left"/>
+      <w:pPr>
+        <w:tabs>
+          <w:tab w:val="num" w:pos="720"/>
+        </w:tabs>
+        <w:ind w:left="720" w:hanging="360"/>
+      </w:pPr>
+      <w:rPr>
+        <w:rFonts w:cs="Times New Roman"/>
+      </w:rPr>
+    </w:lvl>
+    <w:lvl w:ilvl="1" w:tplc="2BAE307C" w:tentative="1">
+      <w:start w:val="1"/>
+      <w:numFmt w:val="decimal"/>
+      <w:lvlText w:val="%2."/>
+      <w:lvlJc w:val="left"/>
+      <w:pPr>
+        <w:tabs>
+          <w:tab w:val="num" w:pos="1440"/>
+        </w:tabs>
+        <w:ind w:left="1440" w:hanging="360"/>
+      </w:pPr>
+      <w:rPr>
+        <w:rFonts w:cs="Times New Roman"/>
+      </w:rPr>
+    </w:lvl>
+    <w:lvl w:ilvl="2" w:tplc="6122BC70" w:tentative="1">
+      <w:start w:val="1"/>
+      <w:numFmt w:val="decimal"/>
+      <w:lvlText w:val="%3."/>
+      <w:lvlJc w:val="left"/>
+      <w:pPr>
+        <w:tabs>
+          <w:tab w:val="num" w:pos="2160"/>
+        </w:tabs>
+        <w:ind w:left="2160" w:hanging="360"/>
+      </w:pPr>
+      <w:rPr>
+        <w:rFonts w:cs="Times New Roman"/>
+      </w:rPr>
+    </w:lvl>
+    <w:lvl w:ilvl="3" w:tplc="BBAEA822" w:tentative="1">
+      <w:start w:val="1"/>
+      <w:numFmt w:val="decimal"/>
+      <w:lvlText w:val="%4."/>
+      <w:lvlJc w:val="left"/>
+      <w:pPr>
+        <w:tabs>
+          <w:tab w:val="num" w:pos="2880"/>
+        </w:tabs>
+        <w:ind w:left="2880" w:hanging="360"/>
+      </w:pPr>
+      <w:rPr>
+        <w:rFonts w:cs="Times New Roman"/>
+      </w:rPr>
+    </w:lvl>
+    <w:lvl w:ilvl="4" w:tplc="A07C304E" w:tentative="1">
+      <w:start w:val="1"/>
+      <w:numFmt w:val="decimal"/>
+      <w:lvlText w:val="%5."/>
+      <w:lvlJc w:val="left"/>
+      <w:pPr>
+        <w:tabs>
+          <w:tab w:val="num" w:pos="3600"/>
+        </w:tabs>
+        <w:ind w:left="3600" w:hanging="360"/>
+      </w:pPr>
+      <w:rPr>
+        <w:rFonts w:cs="Times New Roman"/>
+      </w:rPr>
+    </w:lvl>
+    <w:lvl w:ilvl="5" w:tplc="91EEBE94" w:tentative="1">
+      <w:start w:val="1"/>
+      <w:numFmt w:val="decimal"/>
+      <w:lvlText w:val="%6."/>
+      <w:lvlJc w:val="left"/>
+      <w:pPr>
+        <w:tabs>
+          <w:tab w:val="num" w:pos="4320"/>
+        </w:tabs>
+        <w:ind w:left="4320" w:hanging="360"/>
+      </w:pPr>
+      <w:rPr>
+        <w:rFonts w:cs="Times New Roman"/>
+      </w:rPr>
+    </w:lvl>
+    <w:lvl w:ilvl="6" w:tplc="BADC34BA" w:tentative="1">
+      <w:start w:val="1"/>
+      <w:numFmt w:val="decimal"/>
+      <w:lvlText w:val="%7."/>
+      <w:lvlJc w:val="left"/>
+      <w:pPr>
+        <w:tabs>
+          <w:tab w:val="num" w:pos="5040"/>
+        </w:tabs>
+        <w:ind w:left="5040" w:hanging="360"/>
+      </w:pPr>
+      <w:rPr>
+        <w:rFonts w:cs="Times New Roman"/>
+      </w:rPr>
+    </w:lvl>
+    <w:lvl w:ilvl="7" w:tplc="14125126" w:tentative="1">
+      <w:start w:val="1"/>
+      <w:numFmt w:val="decimal"/>
+      <w:lvlText w:val="%8."/>
+      <w:lvlJc w:val="left"/>
+      <w:pPr>
+        <w:tabs>
+          <w:tab w:val="num" w:pos="5760"/>
+        </w:tabs>
+        <w:ind w:left="5760" w:hanging="360"/>
+      </w:pPr>
+      <w:rPr>
+        <w:rFonts w:cs="Times New Roman"/>
+      </w:rPr>
+    </w:lvl>
+    <w:lvl w:ilvl="8" w:tplc="AD621890" w:tentative="1">
+      <w:start w:val="1"/>
+      <w:numFmt w:val="decimal"/>
+      <w:lvlText w:val="%9."/>
+      <w:lvlJc w:val="left"/>
+      <w:pPr>
+        <w:tabs>
+          <w:tab w:val="num" w:pos="6480"/>
+        </w:tabs>
+        <w:ind w:left="6480" w:hanging="360"/>
+      </w:pPr>
+      <w:rPr>
+        <w:rFonts w:cs="Times New Roman"/>
+      </w:rPr>
+    </w:lvl>
+  </w:abstractNum>
+  <w:abstractNum w:abstractNumId="10" w15:restartNumberingAfterBreak="0">
     <w:nsid w:val="450B71BB"/>
     <w:multiLevelType w:val="hybridMultilevel"/>
     <w:tmpl w:val="D39EDC40"/>
@@ -12233,7 +13185,7 @@
       </w:rPr>
     </w:lvl>
   </w:abstractNum>
-  <w:abstractNum w:abstractNumId="10" w15:restartNumberingAfterBreak="0">
+  <w:abstractNum w:abstractNumId="11" w15:restartNumberingAfterBreak="0">
     <w:nsid w:val="4A543A71"/>
     <w:multiLevelType w:val="hybridMultilevel"/>
     <w:tmpl w:val="D39EDC40"/>
@@ -12373,7 +13325,7 @@
       </w:rPr>
     </w:lvl>
   </w:abstractNum>
-  <w:abstractNum w:abstractNumId="11" w15:restartNumberingAfterBreak="0">
+  <w:abstractNum w:abstractNumId="12" w15:restartNumberingAfterBreak="0">
     <w:nsid w:val="4FAB1730"/>
     <w:multiLevelType w:val="hybridMultilevel"/>
     <w:tmpl w:val="D39EDC40"/>
@@ -12513,7 +13465,7 @@
       </w:rPr>
     </w:lvl>
   </w:abstractNum>
-  <w:abstractNum w:abstractNumId="12" w15:restartNumberingAfterBreak="0">
+  <w:abstractNum w:abstractNumId="13" w15:restartNumberingAfterBreak="0">
     <w:nsid w:val="54306BE4"/>
     <w:multiLevelType w:val="hybridMultilevel"/>
     <w:tmpl w:val="D39EDC40"/>
@@ -12653,7 +13605,7 @@
       </w:rPr>
     </w:lvl>
   </w:abstractNum>
-  <w:abstractNum w:abstractNumId="13" w15:restartNumberingAfterBreak="0">
+  <w:abstractNum w:abstractNumId="14" w15:restartNumberingAfterBreak="0">
     <w:nsid w:val="55265538"/>
     <w:multiLevelType w:val="hybridMultilevel"/>
     <w:tmpl w:val="D39EDC40"/>
@@ -12793,7 +13745,7 @@
       </w:rPr>
     </w:lvl>
   </w:abstractNum>
-  <w:abstractNum w:abstractNumId="14" w15:restartNumberingAfterBreak="0">
+  <w:abstractNum w:abstractNumId="15" w15:restartNumberingAfterBreak="0">
     <w:nsid w:val="558C1963"/>
     <w:multiLevelType w:val="hybridMultilevel"/>
     <w:tmpl w:val="D39EDC40"/>
@@ -12933,7 +13885,7 @@
       </w:rPr>
     </w:lvl>
   </w:abstractNum>
-  <w:abstractNum w:abstractNumId="15" w15:restartNumberingAfterBreak="0">
+  <w:abstractNum w:abstractNumId="16" w15:restartNumberingAfterBreak="0">
     <w:nsid w:val="55CD6339"/>
     <w:multiLevelType w:val="hybridMultilevel"/>
     <w:tmpl w:val="D39EDC40"/>
@@ -13073,7 +14025,7 @@
       </w:rPr>
     </w:lvl>
   </w:abstractNum>
-  <w:abstractNum w:abstractNumId="16" w15:restartNumberingAfterBreak="0">
+  <w:abstractNum w:abstractNumId="17" w15:restartNumberingAfterBreak="0">
     <w:nsid w:val="656B17A9"/>
     <w:multiLevelType w:val="hybridMultilevel"/>
     <w:tmpl w:val="D39EDC40"/>
@@ -13213,7 +14165,7 @@
       </w:rPr>
     </w:lvl>
   </w:abstractNum>
-  <w:abstractNum w:abstractNumId="17" w15:restartNumberingAfterBreak="0">
+  <w:abstractNum w:abstractNumId="18" w15:restartNumberingAfterBreak="0">
     <w:nsid w:val="67A86F8F"/>
     <w:multiLevelType w:val="hybridMultilevel"/>
     <w:tmpl w:val="D39EDC40"/>
@@ -13353,7 +14305,7 @@
       </w:rPr>
     </w:lvl>
   </w:abstractNum>
-  <w:abstractNum w:abstractNumId="18" w15:restartNumberingAfterBreak="0">
+  <w:abstractNum w:abstractNumId="19" w15:restartNumberingAfterBreak="0">
     <w:nsid w:val="6CAA7726"/>
     <w:multiLevelType w:val="hybridMultilevel"/>
     <w:tmpl w:val="D39EDC40"/>
@@ -13493,7 +14445,7 @@
       </w:rPr>
     </w:lvl>
   </w:abstractNum>
-  <w:abstractNum w:abstractNumId="19" w15:restartNumberingAfterBreak="0">
+  <w:abstractNum w:abstractNumId="20" w15:restartNumberingAfterBreak="0">
     <w:nsid w:val="749D6AD6"/>
     <w:multiLevelType w:val="hybridMultilevel"/>
     <w:tmpl w:val="D39EDC40"/>
@@ -13633,7 +14585,7 @@
       </w:rPr>
     </w:lvl>
   </w:abstractNum>
-  <w:abstractNum w:abstractNumId="20" w15:restartNumberingAfterBreak="0">
+  <w:abstractNum w:abstractNumId="21" w15:restartNumberingAfterBreak="0">
     <w:nsid w:val="7B1A6A71"/>
     <w:multiLevelType w:val="hybridMultilevel"/>
     <w:tmpl w:val="D39EDC40"/>
@@ -13774,13 +14726,13 @@
     </w:lvl>
   </w:abstractNum>
   <w:num w:numId="1">
-    <w:abstractNumId w:val="9"/>
+    <w:abstractNumId w:val="10"/>
   </w:num>
   <w:num w:numId="2">
     <w:abstractNumId w:val="5"/>
   </w:num>
   <w:num w:numId="3">
-    <w:abstractNumId w:val="11"/>
+    <w:abstractNumId w:val="12"/>
   </w:num>
   <w:num w:numId="4">
     <w:abstractNumId w:val="2"/>
@@ -13789,34 +14741,34 @@
     <w:abstractNumId w:val="6"/>
   </w:num>
   <w:num w:numId="6">
-    <w:abstractNumId w:val="12"/>
+    <w:abstractNumId w:val="13"/>
   </w:num>
   <w:num w:numId="7">
-    <w:abstractNumId w:val="18"/>
+    <w:abstractNumId w:val="19"/>
   </w:num>
   <w:num w:numId="8">
     <w:abstractNumId w:val="3"/>
   </w:num>
   <w:num w:numId="9">
-    <w:abstractNumId w:val="10"/>
+    <w:abstractNumId w:val="11"/>
   </w:num>
   <w:num w:numId="10">
-    <w:abstractNumId w:val="19"/>
+    <w:abstractNumId w:val="20"/>
   </w:num>
   <w:num w:numId="11">
-    <w:abstractNumId w:val="15"/>
+    <w:abstractNumId w:val="16"/>
   </w:num>
   <w:num w:numId="12">
-    <w:abstractNumId w:val="13"/>
+    <w:abstractNumId w:val="14"/>
   </w:num>
   <w:num w:numId="13">
-    <w:abstractNumId w:val="20"/>
+    <w:abstractNumId w:val="21"/>
   </w:num>
   <w:num w:numId="14">
-    <w:abstractNumId w:val="16"/>
+    <w:abstractNumId w:val="17"/>
   </w:num>
   <w:num w:numId="15">
-    <w:abstractNumId w:val="17"/>
+    <w:abstractNumId w:val="18"/>
   </w:num>
   <w:num w:numId="16">
     <w:abstractNumId w:val="0"/>
@@ -13834,13 +14786,16 @@
     <w:abstractNumId w:val="1"/>
   </w:num>
   <w:num w:numId="21">
-    <w:abstractNumId w:val="14"/>
+    <w:abstractNumId w:val="15"/>
+  </w:num>
+  <w:num w:numId="22">
+    <w:abstractNumId w:val="9"/>
   </w:num>
 </w:numbering>
 </file>
 
 <file path=word/styles.xml><?xml version="1.0" encoding="utf-8"?>
-<w:styles xmlns:mc="http://schemas.openxmlformats.org/markup-compatibility/2006" xmlns:r="http://schemas.openxmlformats.org/officeDocument/2006/relationships" xmlns:w="http://schemas.openxmlformats.org/wordprocessingml/2006/main" xmlns:w14="http://schemas.microsoft.com/office/word/2010/wordml" xmlns:w15="http://schemas.microsoft.com/office/word/2012/wordml" mc:Ignorable="w14 w15">
+<w:styles xmlns:mc="http://schemas.openxmlformats.org/markup-compatibility/2006" xmlns:r="http://schemas.openxmlformats.org/officeDocument/2006/relationships" xmlns:w="http://schemas.openxmlformats.org/wordprocessingml/2006/main" xmlns:w14="http://schemas.microsoft.com/office/word/2010/wordml" xmlns:w15="http://schemas.microsoft.com/office/word/2012/wordml" xmlns:w16se="http://schemas.microsoft.com/office/word/2015/wordml/symex" mc:Ignorable="w14 w15 w16se">
   <w:docDefaults>
     <w:rPrDefault>
       <w:rPr>
@@ -13856,7 +14811,7 @@
       </w:pPr>
     </w:pPrDefault>
   </w:docDefaults>
-  <w:latentStyles w:defLockedState="0" w:defUIPriority="99" w:defSemiHidden="0" w:defUnhideWhenUsed="0" w:defQFormat="0" w:count="371">
+  <w:latentStyles w:defLockedState="0" w:defUIPriority="99" w:defSemiHidden="0" w:defUnhideWhenUsed="0" w:defQFormat="0" w:count="372">
     <w:lsdException w:name="Normal" w:uiPriority="0" w:qFormat="1"/>
     <w:lsdException w:name="heading 1" w:uiPriority="9" w:qFormat="1"/>
     <w:lsdException w:name="heading 2" w:semiHidden="1" w:uiPriority="9" w:unhideWhenUsed="1" w:qFormat="1"/>
@@ -13962,7 +14917,6 @@
     <w:lsdException w:name="HTML Sample" w:semiHidden="1" w:unhideWhenUsed="1"/>
     <w:lsdException w:name="HTML Typewriter" w:semiHidden="1" w:unhideWhenUsed="1"/>
     <w:lsdException w:name="HTML Variable" w:semiHidden="1" w:unhideWhenUsed="1"/>
-    <w:lsdException w:name="Normal Table" w:semiHidden="1" w:unhideWhenUsed="1"/>
     <w:lsdException w:name="annotation subject" w:semiHidden="1" w:unhideWhenUsed="1"/>
     <w:lsdException w:name="No List" w:semiHidden="1" w:unhideWhenUsed="1"/>
     <w:lsdException w:name="Outline List 1" w:semiHidden="1" w:unhideWhenUsed="1"/>
@@ -14009,10 +14963,8 @@
     <w:lsdException w:name="Table Subtle 2" w:semiHidden="1" w:unhideWhenUsed="1"/>
     <w:lsdException w:name="Table Web 1" w:semiHidden="1" w:unhideWhenUsed="1"/>
     <w:lsdException w:name="Table Web 2" w:semiHidden="1" w:unhideWhenUsed="1"/>
-    <w:lsdException w:name="Table Web 3" w:semiHidden="1" w:unhideWhenUsed="1"/>
     <w:lsdException w:name="Balloon Text" w:semiHidden="1" w:unhideWhenUsed="1"/>
     <w:lsdException w:name="Table Grid" w:uiPriority="39"/>
-    <w:lsdException w:name="Table Theme" w:semiHidden="1" w:unhideWhenUsed="1"/>
     <w:lsdException w:name="Placeholder Text" w:semiHidden="1"/>
     <w:lsdException w:name="No Spacing" w:uiPriority="1" w:qFormat="1"/>
     <w:lsdException w:name="Light Shading" w:uiPriority="60"/>
@@ -14228,6 +15180,7 @@
     <w:lsdException w:name="List Table 5 Dark Accent 6" w:uiPriority="50"/>
     <w:lsdException w:name="List Table 6 Colorful Accent 6" w:uiPriority="51"/>
     <w:lsdException w:name="List Table 7 Colorful Accent 6" w:uiPriority="52"/>
+    <w:lsdException w:name="Mention" w:semiHidden="1" w:unhideWhenUsed="1"/>
   </w:latentStyles>
   <w:style w:type="paragraph" w:default="1" w:styleId="Normal">
     <w:name w:val="Normal"/>

--- a/Resources/Presentation 2/use-cases.docx
+++ b/Resources/Presentation 2/use-cases.docx
@@ -1,6 +1,6 @@
 
 <file path=word/document.xml><?xml version="1.0" encoding="utf-8"?>
-<w:document xmlns:wpc="http://schemas.microsoft.com/office/word/2010/wordprocessingCanvas" xmlns:mc="http://schemas.openxmlformats.org/markup-compatibility/2006" xmlns:o="urn:schemas-microsoft-com:office:office" xmlns:r="http://schemas.openxmlformats.org/officeDocument/2006/relationships" xmlns:m="http://schemas.openxmlformats.org/officeDocument/2006/math" xmlns:v="urn:schemas-microsoft-com:vml" xmlns:wp14="http://schemas.microsoft.com/office/word/2010/wordprocessingDrawing" xmlns:wp="http://schemas.openxmlformats.org/drawingml/2006/wordprocessingDrawing" xmlns:w10="urn:schemas-microsoft-com:office:word" xmlns:w="http://schemas.openxmlformats.org/wordprocessingml/2006/main" xmlns:w14="http://schemas.microsoft.com/office/word/2010/wordml" xmlns:w15="http://schemas.microsoft.com/office/word/2012/wordml" xmlns:wpg="http://schemas.microsoft.com/office/word/2010/wordprocessingGroup" xmlns:wpi="http://schemas.microsoft.com/office/word/2010/wordprocessingInk" xmlns:wne="http://schemas.microsoft.com/office/word/2006/wordml" xmlns:wps="http://schemas.microsoft.com/office/word/2010/wordprocessingShape" mc:Ignorable="w14 w15 wp14">
+<w:document xmlns:wpc="http://schemas.microsoft.com/office/word/2010/wordprocessingCanvas" xmlns:cx="http://schemas.microsoft.com/office/drawing/2014/chartex" xmlns:cx1="http://schemas.microsoft.com/office/drawing/2015/9/8/chartex" xmlns:cx2="http://schemas.microsoft.com/office/drawing/2015/10/21/chartex" xmlns:mc="http://schemas.openxmlformats.org/markup-compatibility/2006" xmlns:o="urn:schemas-microsoft-com:office:office" xmlns:r="http://schemas.openxmlformats.org/officeDocument/2006/relationships" xmlns:m="http://schemas.openxmlformats.org/officeDocument/2006/math" xmlns:v="urn:schemas-microsoft-com:vml" xmlns:wp14="http://schemas.microsoft.com/office/word/2010/wordprocessingDrawing" xmlns:wp="http://schemas.openxmlformats.org/drawingml/2006/wordprocessingDrawing" xmlns:w10="urn:schemas-microsoft-com:office:word" xmlns:w="http://schemas.openxmlformats.org/wordprocessingml/2006/main" xmlns:w14="http://schemas.microsoft.com/office/word/2010/wordml" xmlns:w15="http://schemas.microsoft.com/office/word/2012/wordml" xmlns:w16se="http://schemas.microsoft.com/office/word/2015/wordml/symex" xmlns:wpg="http://schemas.microsoft.com/office/word/2010/wordprocessingGroup" xmlns:wpi="http://schemas.microsoft.com/office/word/2010/wordprocessingInk" xmlns:wne="http://schemas.microsoft.com/office/word/2006/wordml" xmlns:wps="http://schemas.microsoft.com/office/word/2010/wordprocessingShape" mc:Ignorable="w14 w15 w16se wp14">
   <w:body>
     <w:p>
       <w:pPr>
@@ -90,7 +90,7 @@
             <v:path o:extrusionok="f" gradientshapeok="t" o:connecttype="rect"/>
             <o:lock v:ext="edit" aspectratio="t"/>
           </v:shapetype>
-          <v:shape id="_x0000_i1025" type="#_x0000_t75" style="width:482.55pt;height:436.85pt">
+          <v:shape id="_x0000_i1025" type="#_x0000_t75" style="width:482.25pt;height:436.5pt">
             <v:imagedata r:id="rId5" o:title="Use Case Diagram"/>
           </v:shape>
         </w:pict>
@@ -143,7 +143,6 @@
           <w:sz w:val="28"/>
           <w:szCs w:val="28"/>
         </w:rPr>
-        <w:lastRenderedPageBreak/>
         <w:t>Employee</w:t>
       </w:r>
       <w:r>
@@ -1145,7 +1144,6 @@
                 <w:i/>
                 <w:lang w:eastAsia="ja-JP"/>
               </w:rPr>
-              <w:lastRenderedPageBreak/>
               <w:t>Use Case</w:t>
             </w:r>
             <w:r>
@@ -1963,8 +1961,6 @@
           <w:lang w:eastAsia="ja-JP"/>
         </w:rPr>
       </w:pPr>
-      <w:bookmarkStart w:id="0" w:name="_GoBack"/>
-      <w:bookmarkEnd w:id="0"/>
     </w:p>
     <w:p>
       <w:pPr>
@@ -2147,7 +2143,6 @@
                 <w:i/>
                 <w:lang w:eastAsia="ja-JP"/>
               </w:rPr>
-              <w:lastRenderedPageBreak/>
               <w:t>Use Case</w:t>
             </w:r>
             <w:r>
@@ -2894,6 +2889,7 @@
                 <w:i/>
                 <w:lang w:eastAsia="ja-JP"/>
               </w:rPr>
+              <w:lastRenderedPageBreak/>
               <w:t>Use Case</w:t>
             </w:r>
             <w:r>
@@ -2979,7 +2975,6 @@
                 <w:i/>
                 <w:lang w:eastAsia="ja-JP"/>
               </w:rPr>
-              <w:lastRenderedPageBreak/>
               <w:t>Participating actor</w:t>
             </w:r>
           </w:p>
@@ -3645,7 +3640,6 @@
                 <w:i/>
                 <w:lang w:eastAsia="ja-JP"/>
               </w:rPr>
-              <w:lastRenderedPageBreak/>
               <w:t>Use Case</w:t>
             </w:r>
             <w:r>
@@ -9277,23 +9271,7 @@
                 <w:rFonts w:ascii="Times New Roman" w:eastAsia="MS Mincho" w:hAnsi="Times New Roman" w:cs="Times New Roman"/>
                 <w:lang w:eastAsia="ja-JP"/>
               </w:rPr>
-              <w:t xml:space="preserve">also has the option to </w:t>
-            </w:r>
-            <w:proofErr w:type="gramStart"/>
-            <w:r>
-              <w:rPr>
-                <w:rFonts w:ascii="Times New Roman" w:eastAsia="MS Mincho" w:hAnsi="Times New Roman" w:cs="Times New Roman"/>
-                <w:lang w:eastAsia="ja-JP"/>
-              </w:rPr>
-              <w:t>Edit</w:t>
-            </w:r>
-            <w:proofErr w:type="gramEnd"/>
-            <w:r>
-              <w:rPr>
-                <w:rFonts w:ascii="Times New Roman" w:eastAsia="MS Mincho" w:hAnsi="Times New Roman" w:cs="Times New Roman"/>
-                <w:lang w:eastAsia="ja-JP"/>
-              </w:rPr>
-              <w:t xml:space="preserve"> the body of a newly-created Goal for typing errors.</w:t>
+              <w:t>also has the option to Edit the body of a newly-created Goal for typing errors.</w:t>
             </w:r>
           </w:p>
           <w:p>
@@ -12224,14 +12202,7 @@
                 <w:rFonts w:eastAsia="MS Mincho"/>
                 <w:lang w:eastAsia="ja-JP"/>
               </w:rPr>
-              <w:t>clicks the “Add Category</w:t>
-            </w:r>
-            <w:r>
-              <w:rPr>
-                <w:rFonts w:eastAsia="MS Mincho"/>
-                <w:lang w:eastAsia="ja-JP"/>
-              </w:rPr>
-              <w:t>” button on the Goal that needs to be approved.</w:t>
+              <w:t>clicks the “Add Category” button on the Goal that needs to be approved.</w:t>
             </w:r>
           </w:p>
           <w:p>
@@ -12984,14 +12955,7 @@
                 <w:rFonts w:eastAsia="MS Mincho"/>
                 <w:lang w:eastAsia="ja-JP"/>
               </w:rPr>
-              <w:t>clicks the “Add Category</w:t>
-            </w:r>
-            <w:r>
-              <w:rPr>
-                <w:rFonts w:eastAsia="MS Mincho"/>
-                <w:lang w:eastAsia="ja-JP"/>
-              </w:rPr>
-              <w:t>” button on the Goal that needs to be approved.</w:t>
+              <w:t>clicks the “Add Category” button on the Goal that needs to be approved.</w:t>
             </w:r>
           </w:p>
           <w:p>
@@ -13568,6 +13532,8 @@
           <w:lang w:eastAsia="ja-JP"/>
         </w:rPr>
       </w:pPr>
+      <w:bookmarkStart w:id="0" w:name="_GoBack"/>
+      <w:bookmarkEnd w:id="0"/>
     </w:p>
     <w:p>
       <w:pPr>
@@ -13604,6 +13570,774 @@
     </w:p>
     <w:p>
       <w:pPr>
+        <w:rPr>
+          <w:rFonts w:ascii="Times New Roman" w:hAnsi="Times New Roman" w:cs="Times New Roman"/>
+          <w:sz w:val="28"/>
+          <w:szCs w:val="28"/>
+        </w:rPr>
+      </w:pPr>
+    </w:p>
+    <w:p>
+      <w:pPr>
+        <w:rPr>
+          <w:rFonts w:ascii="Times New Roman" w:hAnsi="Times New Roman" w:cs="Times New Roman"/>
+          <w:sz w:val="28"/>
+          <w:szCs w:val="28"/>
+        </w:rPr>
+      </w:pPr>
+      <w:r>
+        <w:rPr>
+          <w:rFonts w:ascii="Times New Roman" w:hAnsi="Times New Roman" w:cs="Times New Roman"/>
+          <w:sz w:val="28"/>
+          <w:szCs w:val="28"/>
+        </w:rPr>
+        <w:lastRenderedPageBreak/>
+        <w:t xml:space="preserve">Administrator </w:t>
+      </w:r>
+    </w:p>
+    <w:tbl>
+      <w:tblPr>
+        <w:tblW w:w="8992" w:type="dxa"/>
+        <w:tblBorders>
+          <w:top w:val="single" w:sz="8" w:space="0" w:color="000000"/>
+          <w:bottom w:val="single" w:sz="8" w:space="0" w:color="000000"/>
+          <w:insideH w:val="single" w:sz="8" w:space="0" w:color="000000"/>
+        </w:tblBorders>
+        <w:tblCellMar>
+          <w:left w:w="0" w:type="dxa"/>
+          <w:right w:w="0" w:type="dxa"/>
+        </w:tblCellMar>
+        <w:tblLook w:val="04A0" w:firstRow="1" w:lastRow="0" w:firstColumn="1" w:lastColumn="0" w:noHBand="0" w:noVBand="1"/>
+      </w:tblPr>
+      <w:tblGrid>
+        <w:gridCol w:w="2332"/>
+        <w:gridCol w:w="6660"/>
+      </w:tblGrid>
+      <w:tr>
+        <w:trPr>
+          <w:trHeight w:val="277"/>
+        </w:trPr>
+        <w:tc>
+          <w:tcPr>
+            <w:tcW w:w="2332" w:type="dxa"/>
+            <w:tcMar>
+              <w:top w:w="72" w:type="dxa"/>
+              <w:left w:w="156" w:type="dxa"/>
+              <w:bottom w:w="72" w:type="dxa"/>
+              <w:right w:w="156" w:type="dxa"/>
+            </w:tcMar>
+            <w:hideMark/>
+          </w:tcPr>
+          <w:p>
+            <w:pPr>
+              <w:spacing w:after="0" w:line="240" w:lineRule="auto"/>
+              <w:rPr>
+                <w:rFonts w:ascii="Times New Roman" w:eastAsia="MS Mincho" w:hAnsi="Times New Roman" w:cs="Times New Roman"/>
+                <w:sz w:val="24"/>
+                <w:szCs w:val="24"/>
+                <w:lang w:eastAsia="ja-JP"/>
+              </w:rPr>
+            </w:pPr>
+            <w:r>
+              <w:rPr>
+                <w:rFonts w:ascii="Times New Roman" w:eastAsia="MS Mincho" w:hAnsi="Times New Roman" w:cs="Times New Roman"/>
+                <w:i/>
+                <w:lang w:eastAsia="ja-JP"/>
+              </w:rPr>
+              <w:t>Use Case</w:t>
+            </w:r>
+            <w:r>
+              <w:rPr>
+                <w:rFonts w:ascii="Times New Roman" w:eastAsia="MS Mincho" w:hAnsi="Times New Roman" w:cs="Times New Roman"/>
+                <w:i/>
+                <w:lang w:eastAsia="ja-JP"/>
+              </w:rPr>
+              <w:t xml:space="preserve"> name</w:t>
+            </w:r>
+            <w:r>
+              <w:rPr>
+                <w:rFonts w:ascii="Times New Roman" w:eastAsia="MS Mincho" w:hAnsi="Times New Roman" w:cs="Times New Roman"/>
+                <w:i/>
+                <w:iCs/>
+                <w:sz w:val="24"/>
+                <w:szCs w:val="24"/>
+                <w:lang w:eastAsia="ja-JP"/>
+              </w:rPr>
+              <w:t xml:space="preserve"> </w:t>
+            </w:r>
+          </w:p>
+        </w:tc>
+        <w:tc>
+          <w:tcPr>
+            <w:tcW w:w="6660" w:type="dxa"/>
+            <w:tcMar>
+              <w:top w:w="72" w:type="dxa"/>
+              <w:left w:w="156" w:type="dxa"/>
+              <w:bottom w:w="72" w:type="dxa"/>
+              <w:right w:w="156" w:type="dxa"/>
+            </w:tcMar>
+            <w:hideMark/>
+          </w:tcPr>
+          <w:p>
+            <w:pPr>
+              <w:spacing w:after="0" w:line="240" w:lineRule="auto"/>
+              <w:rPr>
+                <w:rFonts w:ascii="Courier New" w:eastAsia="MS Mincho" w:hAnsi="Courier New" w:cs="Courier New"/>
+                <w:lang w:eastAsia="ja-JP"/>
+              </w:rPr>
+            </w:pPr>
+            <w:proofErr w:type="spellStart"/>
+            <w:r>
+              <w:rPr>
+                <w:rFonts w:ascii="Courier New" w:eastAsia="MS Mincho" w:hAnsi="Courier New" w:cs="Courier New"/>
+                <w:lang w:eastAsia="ja-JP"/>
+              </w:rPr>
+              <w:t>AddEmployee</w:t>
+            </w:r>
+            <w:proofErr w:type="spellEnd"/>
+          </w:p>
+        </w:tc>
+      </w:tr>
+      <w:tr>
+        <w:trPr>
+          <w:trHeight w:val="493"/>
+        </w:trPr>
+        <w:tc>
+          <w:tcPr>
+            <w:tcW w:w="2332" w:type="dxa"/>
+            <w:shd w:val="clear" w:color="auto" w:fill="FFFFFF"/>
+            <w:tcMar>
+              <w:top w:w="72" w:type="dxa"/>
+              <w:left w:w="156" w:type="dxa"/>
+              <w:bottom w:w="72" w:type="dxa"/>
+              <w:right w:w="156" w:type="dxa"/>
+            </w:tcMar>
+            <w:hideMark/>
+          </w:tcPr>
+          <w:p>
+            <w:pPr>
+              <w:spacing w:after="0" w:line="240" w:lineRule="auto"/>
+              <w:rPr>
+                <w:rFonts w:ascii="Times New Roman" w:eastAsia="MS Mincho" w:hAnsi="Times New Roman" w:cs="Times New Roman"/>
+                <w:i/>
+                <w:lang w:eastAsia="ja-JP"/>
+              </w:rPr>
+            </w:pPr>
+            <w:r>
+              <w:rPr>
+                <w:rFonts w:ascii="Times New Roman" w:eastAsia="MS Mincho" w:hAnsi="Times New Roman" w:cs="Times New Roman"/>
+                <w:i/>
+                <w:lang w:eastAsia="ja-JP"/>
+              </w:rPr>
+              <w:t>Participating actor</w:t>
+            </w:r>
+          </w:p>
+          <w:p>
+            <w:pPr>
+              <w:spacing w:after="0" w:line="240" w:lineRule="auto"/>
+              <w:rPr>
+                <w:rFonts w:ascii="Times New Roman" w:eastAsia="MS Mincho" w:hAnsi="Times New Roman" w:cs="Times New Roman"/>
+                <w:sz w:val="24"/>
+                <w:szCs w:val="24"/>
+                <w:lang w:eastAsia="ja-JP"/>
+              </w:rPr>
+            </w:pPr>
+            <w:r>
+              <w:rPr>
+                <w:rFonts w:ascii="Times New Roman" w:eastAsia="MS Mincho" w:hAnsi="Times New Roman" w:cs="Times New Roman"/>
+                <w:i/>
+                <w:lang w:eastAsia="ja-JP"/>
+              </w:rPr>
+              <w:t>instances</w:t>
+            </w:r>
+          </w:p>
+        </w:tc>
+        <w:tc>
+          <w:tcPr>
+            <w:tcW w:w="6660" w:type="dxa"/>
+            <w:shd w:val="clear" w:color="auto" w:fill="FFFFFF"/>
+            <w:tcMar>
+              <w:top w:w="72" w:type="dxa"/>
+              <w:left w:w="156" w:type="dxa"/>
+              <w:bottom w:w="72" w:type="dxa"/>
+              <w:right w:w="156" w:type="dxa"/>
+            </w:tcMar>
+            <w:hideMark/>
+          </w:tcPr>
+          <w:p>
+            <w:pPr>
+              <w:spacing w:after="0" w:line="240" w:lineRule="auto"/>
+              <w:rPr>
+                <w:rFonts w:ascii="Courier New" w:eastAsia="MS Mincho" w:hAnsi="Courier New" w:cs="Courier New"/>
+                <w:lang w:eastAsia="ja-JP"/>
+              </w:rPr>
+            </w:pPr>
+            <w:r>
+              <w:rPr>
+                <w:rFonts w:ascii="Times New Roman" w:eastAsia="MS Mincho" w:hAnsi="Times New Roman" w:cs="Times New Roman"/>
+                <w:lang w:eastAsia="ja-JP"/>
+              </w:rPr>
+              <w:t>Initiated by</w:t>
+            </w:r>
+            <w:r>
+              <w:rPr>
+                <w:rFonts w:ascii="Courier New" w:eastAsia="MS Mincho" w:hAnsi="Courier New" w:cs="Courier New"/>
+                <w:lang w:eastAsia="ja-JP"/>
+              </w:rPr>
+              <w:t xml:space="preserve"> Administrator </w:t>
+            </w:r>
+          </w:p>
+          <w:p>
+            <w:pPr>
+              <w:spacing w:after="0" w:line="240" w:lineRule="auto"/>
+              <w:rPr>
+                <w:rFonts w:ascii="Times New Roman" w:eastAsia="MS Mincho" w:hAnsi="Times New Roman" w:cs="Times New Roman"/>
+                <w:sz w:val="24"/>
+                <w:szCs w:val="24"/>
+                <w:lang w:eastAsia="ja-JP"/>
+              </w:rPr>
+            </w:pPr>
+          </w:p>
+        </w:tc>
+      </w:tr>
+      <w:tr>
+        <w:trPr>
+          <w:trHeight w:val="2338"/>
+        </w:trPr>
+        <w:tc>
+          <w:tcPr>
+            <w:tcW w:w="2332" w:type="dxa"/>
+            <w:shd w:val="clear" w:color="auto" w:fill="FFFFFF"/>
+            <w:tcMar>
+              <w:top w:w="72" w:type="dxa"/>
+              <w:left w:w="156" w:type="dxa"/>
+              <w:bottom w:w="72" w:type="dxa"/>
+              <w:right w:w="156" w:type="dxa"/>
+            </w:tcMar>
+            <w:hideMark/>
+          </w:tcPr>
+          <w:p>
+            <w:pPr>
+              <w:spacing w:after="0" w:line="240" w:lineRule="auto"/>
+              <w:rPr>
+                <w:rFonts w:ascii="Times New Roman" w:eastAsia="MS Mincho" w:hAnsi="Times New Roman" w:cs="Times New Roman"/>
+                <w:sz w:val="24"/>
+                <w:szCs w:val="24"/>
+                <w:lang w:eastAsia="ja-JP"/>
+              </w:rPr>
+            </w:pPr>
+            <w:r>
+              <w:rPr>
+                <w:rFonts w:ascii="Times New Roman" w:eastAsia="MS Mincho" w:hAnsi="Times New Roman" w:cs="Times New Roman"/>
+                <w:i/>
+                <w:lang w:eastAsia="ja-JP"/>
+              </w:rPr>
+              <w:t>Flow of events</w:t>
+            </w:r>
+          </w:p>
+        </w:tc>
+        <w:tc>
+          <w:tcPr>
+            <w:tcW w:w="6660" w:type="dxa"/>
+            <w:shd w:val="clear" w:color="auto" w:fill="FFFFFF"/>
+            <w:tcMar>
+              <w:top w:w="72" w:type="dxa"/>
+              <w:left w:w="156" w:type="dxa"/>
+              <w:bottom w:w="72" w:type="dxa"/>
+              <w:right w:w="156" w:type="dxa"/>
+            </w:tcMar>
+            <w:hideMark/>
+          </w:tcPr>
+          <w:p>
+            <w:pPr>
+              <w:numPr>
+                <w:ilvl w:val="0"/>
+                <w:numId w:val="22"/>
+              </w:numPr>
+              <w:spacing w:after="0" w:line="240" w:lineRule="auto"/>
+              <w:rPr>
+                <w:rFonts w:ascii="Times New Roman" w:eastAsia="MS Mincho" w:hAnsi="Times New Roman" w:cs="Times New Roman"/>
+                <w:lang w:eastAsia="ja-JP"/>
+              </w:rPr>
+            </w:pPr>
+            <w:r>
+              <w:rPr>
+                <w:rFonts w:ascii="Times New Roman" w:eastAsia="MS Mincho" w:hAnsi="Times New Roman" w:cs="Times New Roman"/>
+                <w:lang w:eastAsia="ja-JP"/>
+              </w:rPr>
+              <w:t xml:space="preserve">The </w:t>
+            </w:r>
+            <w:r>
+              <w:rPr>
+                <w:rFonts w:ascii="Courier New" w:eastAsia="MS Mincho" w:hAnsi="Courier New" w:cs="Courier New"/>
+                <w:lang w:eastAsia="ja-JP"/>
+              </w:rPr>
+              <w:t xml:space="preserve">Administrator </w:t>
+            </w:r>
+            <w:r>
+              <w:rPr>
+                <w:rFonts w:ascii="Times New Roman" w:eastAsia="MS Mincho" w:hAnsi="Times New Roman" w:cs="Times New Roman"/>
+                <w:lang w:eastAsia="ja-JP"/>
+              </w:rPr>
+              <w:t>is on the Main View and selects “Add Employee” button.</w:t>
+            </w:r>
+          </w:p>
+          <w:p>
+            <w:pPr>
+              <w:spacing w:after="0" w:line="240" w:lineRule="auto"/>
+              <w:ind w:left="360"/>
+              <w:rPr>
+                <w:rFonts w:ascii="Times New Roman" w:eastAsia="MS Mincho" w:hAnsi="Times New Roman" w:cs="Times New Roman"/>
+                <w:lang w:eastAsia="ja-JP"/>
+              </w:rPr>
+            </w:pPr>
+            <w:r>
+              <w:rPr>
+                <w:rFonts w:ascii="Times New Roman" w:eastAsia="MS Mincho" w:hAnsi="Times New Roman" w:cs="Times New Roman"/>
+                <w:lang w:eastAsia="ja-JP"/>
+              </w:rPr>
+              <w:t xml:space="preserve"> </w:t>
+            </w:r>
+          </w:p>
+          <w:p>
+            <w:pPr>
+              <w:numPr>
+                <w:ilvl w:val="0"/>
+                <w:numId w:val="22"/>
+              </w:numPr>
+              <w:spacing w:after="0" w:line="240" w:lineRule="auto"/>
+              <w:rPr>
+                <w:rFonts w:ascii="Times New Roman" w:eastAsia="MS Mincho" w:hAnsi="Times New Roman" w:cs="Times New Roman"/>
+                <w:lang w:eastAsia="ja-JP"/>
+              </w:rPr>
+            </w:pPr>
+            <w:proofErr w:type="spellStart"/>
+            <w:r>
+              <w:rPr>
+                <w:rFonts w:ascii="Courier New" w:eastAsia="MS Mincho" w:hAnsi="Courier New" w:cs="Courier New"/>
+                <w:lang w:eastAsia="ja-JP"/>
+              </w:rPr>
+              <w:t>GoalManager</w:t>
+            </w:r>
+            <w:proofErr w:type="spellEnd"/>
+            <w:r>
+              <w:rPr>
+                <w:rFonts w:ascii="Times New Roman" w:eastAsia="MS Mincho" w:hAnsi="Times New Roman" w:cs="Times New Roman"/>
+                <w:lang w:eastAsia="ja-JP"/>
+              </w:rPr>
+              <w:t xml:space="preserve"> </w:t>
+            </w:r>
+            <w:r>
+              <w:rPr>
+                <w:rFonts w:ascii="Times New Roman" w:eastAsia="MS Mincho" w:hAnsi="Times New Roman" w:cs="Times New Roman"/>
+                <w:lang w:eastAsia="ja-JP"/>
+              </w:rPr>
+              <w:t>displays a form for entering an Employee information.</w:t>
+            </w:r>
+            <w:r>
+              <w:rPr>
+                <w:rFonts w:ascii="Courier New" w:eastAsia="MS Mincho" w:hAnsi="Courier New" w:cs="Courier New"/>
+                <w:lang w:eastAsia="ja-JP"/>
+              </w:rPr>
+              <w:t xml:space="preserve"> </w:t>
+            </w:r>
+          </w:p>
+          <w:p>
+            <w:pPr>
+              <w:pStyle w:val="ListParagraph"/>
+              <w:rPr>
+                <w:rFonts w:eastAsia="MS Mincho"/>
+                <w:lang w:eastAsia="ja-JP"/>
+              </w:rPr>
+            </w:pPr>
+          </w:p>
+          <w:p>
+            <w:pPr>
+              <w:numPr>
+                <w:ilvl w:val="0"/>
+                <w:numId w:val="22"/>
+              </w:numPr>
+              <w:spacing w:after="0" w:line="240" w:lineRule="auto"/>
+              <w:rPr>
+                <w:rFonts w:ascii="Times New Roman" w:eastAsia="MS Mincho" w:hAnsi="Times New Roman" w:cs="Times New Roman"/>
+                <w:lang w:eastAsia="ja-JP"/>
+              </w:rPr>
+            </w:pPr>
+            <w:r>
+              <w:rPr>
+                <w:rFonts w:ascii="Times New Roman" w:eastAsia="MS Mincho" w:hAnsi="Times New Roman" w:cs="Times New Roman"/>
+                <w:lang w:eastAsia="ja-JP"/>
+              </w:rPr>
+              <w:t xml:space="preserve">The </w:t>
+            </w:r>
+            <w:r>
+              <w:rPr>
+                <w:rFonts w:ascii="Courier New" w:eastAsia="MS Mincho" w:hAnsi="Courier New" w:cs="Courier New"/>
+                <w:lang w:eastAsia="ja-JP"/>
+              </w:rPr>
+              <w:t xml:space="preserve">Administrator </w:t>
+            </w:r>
+            <w:r>
+              <w:rPr>
+                <w:rFonts w:ascii="Times New Roman" w:eastAsia="MS Mincho" w:hAnsi="Times New Roman" w:cs="Times New Roman"/>
+                <w:lang w:eastAsia="ja-JP"/>
+              </w:rPr>
+              <w:t>fills out the form information in one or more field and selects the “Confirm” button.</w:t>
+            </w:r>
+          </w:p>
+          <w:p>
+            <w:pPr>
+              <w:spacing w:after="0" w:line="240" w:lineRule="auto"/>
+              <w:ind w:left="720"/>
+              <w:rPr>
+                <w:rFonts w:ascii="Times New Roman" w:eastAsia="MS Mincho" w:hAnsi="Times New Roman" w:cs="Times New Roman"/>
+                <w:lang w:eastAsia="ja-JP"/>
+              </w:rPr>
+            </w:pPr>
+          </w:p>
+          <w:p>
+            <w:pPr>
+              <w:numPr>
+                <w:ilvl w:val="0"/>
+                <w:numId w:val="22"/>
+              </w:numPr>
+              <w:spacing w:after="0" w:line="240" w:lineRule="auto"/>
+              <w:rPr>
+                <w:rFonts w:ascii="Times New Roman" w:eastAsia="MS Mincho" w:hAnsi="Times New Roman" w:cs="Times New Roman"/>
+                <w:lang w:eastAsia="ja-JP"/>
+              </w:rPr>
+            </w:pPr>
+            <w:proofErr w:type="spellStart"/>
+            <w:r>
+              <w:rPr>
+                <w:rFonts w:ascii="Courier New" w:eastAsia="MS Mincho" w:hAnsi="Courier New" w:cs="Courier New"/>
+                <w:lang w:eastAsia="ja-JP"/>
+              </w:rPr>
+              <w:t>GoalManager</w:t>
+            </w:r>
+            <w:proofErr w:type="spellEnd"/>
+            <w:r>
+              <w:rPr>
+                <w:rFonts w:ascii="Courier New" w:eastAsia="MS Mincho" w:hAnsi="Courier New" w:cs="Courier New"/>
+                <w:lang w:eastAsia="ja-JP"/>
+              </w:rPr>
+              <w:t xml:space="preserve"> </w:t>
+            </w:r>
+            <w:r>
+              <w:rPr>
+                <w:rFonts w:ascii="Times New Roman" w:eastAsia="MS Mincho" w:hAnsi="Times New Roman" w:cs="Times New Roman"/>
+                <w:lang w:eastAsia="ja-JP"/>
+              </w:rPr>
+              <w:t xml:space="preserve">validates the </w:t>
+            </w:r>
+            <w:proofErr w:type="spellStart"/>
+            <w:r>
+              <w:rPr>
+                <w:rFonts w:ascii="Courier New" w:eastAsia="MS Mincho" w:hAnsi="Courier New" w:cs="Courier New"/>
+                <w:lang w:eastAsia="ja-JP"/>
+              </w:rPr>
+              <w:t>Adminstrator’s</w:t>
+            </w:r>
+            <w:proofErr w:type="spellEnd"/>
+            <w:r>
+              <w:rPr>
+                <w:rFonts w:ascii="Times New Roman" w:eastAsia="MS Mincho" w:hAnsi="Times New Roman" w:cs="Times New Roman"/>
+                <w:lang w:eastAsia="ja-JP"/>
+              </w:rPr>
+              <w:t xml:space="preserve"> form and add the Employee to the database.</w:t>
+            </w:r>
+          </w:p>
+          <w:p>
+            <w:pPr>
+              <w:pStyle w:val="ListParagraph"/>
+              <w:rPr>
+                <w:rFonts w:eastAsia="MS Mincho"/>
+                <w:lang w:eastAsia="ja-JP"/>
+              </w:rPr>
+            </w:pPr>
+          </w:p>
+          <w:p>
+            <w:pPr>
+              <w:numPr>
+                <w:ilvl w:val="0"/>
+                <w:numId w:val="22"/>
+              </w:numPr>
+              <w:spacing w:after="0" w:line="240" w:lineRule="auto"/>
+              <w:rPr>
+                <w:rFonts w:ascii="Times New Roman" w:eastAsia="MS Mincho" w:hAnsi="Times New Roman" w:cs="Times New Roman"/>
+                <w:lang w:eastAsia="ja-JP"/>
+              </w:rPr>
+            </w:pPr>
+            <w:r>
+              <w:rPr>
+                <w:rFonts w:ascii="Times New Roman" w:eastAsia="MS Mincho" w:hAnsi="Times New Roman" w:cs="Times New Roman"/>
+                <w:lang w:eastAsia="ja-JP"/>
+              </w:rPr>
+              <w:t xml:space="preserve">The </w:t>
+            </w:r>
+            <w:r>
+              <w:rPr>
+                <w:rFonts w:ascii="Courier New" w:eastAsia="MS Mincho" w:hAnsi="Courier New" w:cs="Courier New"/>
+                <w:lang w:eastAsia="ja-JP"/>
+              </w:rPr>
+              <w:t xml:space="preserve">Administrator </w:t>
+            </w:r>
+            <w:r>
+              <w:rPr>
+                <w:rFonts w:ascii="Times New Roman" w:eastAsia="MS Mincho" w:hAnsi="Times New Roman" w:cs="Times New Roman"/>
+                <w:lang w:eastAsia="ja-JP"/>
+              </w:rPr>
+              <w:t>is prompted back to the Main View.</w:t>
+            </w:r>
+          </w:p>
+        </w:tc>
+      </w:tr>
+      <w:tr>
+        <w:trPr>
+          <w:trHeight w:val="466"/>
+        </w:trPr>
+        <w:tc>
+          <w:tcPr>
+            <w:tcW w:w="2332" w:type="dxa"/>
+            <w:shd w:val="clear" w:color="auto" w:fill="FFFFFF"/>
+            <w:tcMar>
+              <w:top w:w="72" w:type="dxa"/>
+              <w:left w:w="156" w:type="dxa"/>
+              <w:bottom w:w="72" w:type="dxa"/>
+              <w:right w:w="156" w:type="dxa"/>
+            </w:tcMar>
+          </w:tcPr>
+          <w:p>
+            <w:pPr>
+              <w:spacing w:after="0" w:line="240" w:lineRule="auto"/>
+              <w:rPr>
+                <w:rFonts w:ascii="Times New Roman" w:eastAsia="MS Mincho" w:hAnsi="Times New Roman" w:cs="Times New Roman"/>
+                <w:sz w:val="24"/>
+                <w:szCs w:val="24"/>
+                <w:lang w:eastAsia="ja-JP"/>
+              </w:rPr>
+            </w:pPr>
+            <w:r>
+              <w:rPr>
+                <w:rFonts w:ascii="Times New Roman" w:eastAsia="MS Mincho" w:hAnsi="Times New Roman" w:cs="Times New Roman"/>
+                <w:i/>
+                <w:lang w:eastAsia="ja-JP"/>
+              </w:rPr>
+              <w:t>Entry condition</w:t>
+            </w:r>
+            <w:r>
+              <w:rPr>
+                <w:rFonts w:ascii="Times New Roman" w:eastAsia="MS Mincho" w:hAnsi="Times New Roman" w:cs="Times New Roman"/>
+                <w:i/>
+                <w:iCs/>
+                <w:sz w:val="24"/>
+                <w:szCs w:val="24"/>
+                <w:lang w:eastAsia="ja-JP"/>
+              </w:rPr>
+              <w:t xml:space="preserve"> </w:t>
+            </w:r>
+          </w:p>
+        </w:tc>
+        <w:tc>
+          <w:tcPr>
+            <w:tcW w:w="6660" w:type="dxa"/>
+            <w:shd w:val="clear" w:color="auto" w:fill="FFFFFF"/>
+            <w:tcMar>
+              <w:top w:w="72" w:type="dxa"/>
+              <w:left w:w="156" w:type="dxa"/>
+              <w:bottom w:w="72" w:type="dxa"/>
+              <w:right w:w="156" w:type="dxa"/>
+            </w:tcMar>
+          </w:tcPr>
+          <w:p>
+            <w:pPr>
+              <w:spacing w:after="0" w:line="240" w:lineRule="auto"/>
+              <w:rPr>
+                <w:rFonts w:ascii="Times New Roman" w:eastAsia="MS Mincho" w:hAnsi="Times New Roman" w:cs="Times New Roman"/>
+                <w:lang w:eastAsia="ja-JP"/>
+              </w:rPr>
+            </w:pPr>
+            <w:r>
+              <w:rPr>
+                <w:rFonts w:ascii="Courier New" w:eastAsia="MS Mincho" w:hAnsi="Courier New" w:cs="Courier New"/>
+                <w:lang w:eastAsia="ja-JP"/>
+              </w:rPr>
+              <w:t xml:space="preserve">Administrator </w:t>
+            </w:r>
+            <w:r>
+              <w:rPr>
+                <w:rFonts w:ascii="Times New Roman" w:eastAsia="MS Mincho" w:hAnsi="Times New Roman" w:cs="Times New Roman"/>
+                <w:lang w:eastAsia="ja-JP"/>
+              </w:rPr>
+              <w:t>is logged in.</w:t>
+            </w:r>
+          </w:p>
+        </w:tc>
+      </w:tr>
+      <w:tr>
+        <w:trPr>
+          <w:trHeight w:val="511"/>
+        </w:trPr>
+        <w:tc>
+          <w:tcPr>
+            <w:tcW w:w="2332" w:type="dxa"/>
+            <w:shd w:val="clear" w:color="auto" w:fill="FFFFFF"/>
+            <w:tcMar>
+              <w:top w:w="72" w:type="dxa"/>
+              <w:left w:w="156" w:type="dxa"/>
+              <w:bottom w:w="72" w:type="dxa"/>
+              <w:right w:w="156" w:type="dxa"/>
+            </w:tcMar>
+          </w:tcPr>
+          <w:p>
+            <w:pPr>
+              <w:spacing w:after="0" w:line="240" w:lineRule="auto"/>
+              <w:rPr>
+                <w:rFonts w:ascii="Times New Roman" w:eastAsia="MS Mincho" w:hAnsi="Times New Roman" w:cs="Times New Roman"/>
+                <w:i/>
+                <w:lang w:eastAsia="ja-JP"/>
+              </w:rPr>
+            </w:pPr>
+            <w:r>
+              <w:rPr>
+                <w:rFonts w:ascii="Times New Roman" w:eastAsia="MS Mincho" w:hAnsi="Times New Roman" w:cs="Times New Roman"/>
+                <w:i/>
+                <w:lang w:eastAsia="ja-JP"/>
+              </w:rPr>
+              <w:t>Exit condition</w:t>
+            </w:r>
+          </w:p>
+        </w:tc>
+        <w:tc>
+          <w:tcPr>
+            <w:tcW w:w="6660" w:type="dxa"/>
+            <w:shd w:val="clear" w:color="auto" w:fill="FFFFFF"/>
+            <w:tcMar>
+              <w:top w:w="72" w:type="dxa"/>
+              <w:left w:w="156" w:type="dxa"/>
+              <w:bottom w:w="72" w:type="dxa"/>
+              <w:right w:w="156" w:type="dxa"/>
+            </w:tcMar>
+          </w:tcPr>
+          <w:p>
+            <w:pPr>
+              <w:spacing w:after="0" w:line="240" w:lineRule="auto"/>
+              <w:rPr>
+                <w:rFonts w:ascii="Times New Roman" w:eastAsia="MS Mincho" w:hAnsi="Times New Roman" w:cs="Times New Roman"/>
+                <w:lang w:eastAsia="ja-JP"/>
+              </w:rPr>
+            </w:pPr>
+            <w:r>
+              <w:rPr>
+                <w:rFonts w:ascii="Courier New" w:eastAsia="MS Mincho" w:hAnsi="Courier New" w:cs="Courier New"/>
+                <w:lang w:eastAsia="ja-JP"/>
+              </w:rPr>
+              <w:t xml:space="preserve">Administrator </w:t>
+            </w:r>
+            <w:r>
+              <w:rPr>
+                <w:rFonts w:ascii="Times New Roman" w:eastAsia="MS Mincho" w:hAnsi="Times New Roman" w:cs="Times New Roman"/>
+                <w:lang w:eastAsia="ja-JP"/>
+              </w:rPr>
+              <w:t>enters correct information and selects the “Confirm” button on the Add Employee View.</w:t>
+            </w:r>
+          </w:p>
+          <w:p>
+            <w:pPr>
+              <w:spacing w:after="0" w:line="240" w:lineRule="auto"/>
+              <w:rPr>
+                <w:rFonts w:ascii="Courier New" w:eastAsia="MS Mincho" w:hAnsi="Courier New" w:cs="Courier New"/>
+                <w:lang w:eastAsia="ja-JP"/>
+              </w:rPr>
+            </w:pPr>
+          </w:p>
+          <w:p>
+            <w:pPr>
+              <w:spacing w:after="0" w:line="240" w:lineRule="auto"/>
+              <w:rPr>
+                <w:rFonts w:ascii="Times New Roman" w:eastAsia="MS Mincho" w:hAnsi="Times New Roman" w:cs="Times New Roman"/>
+                <w:u w:val="single"/>
+                <w:lang w:eastAsia="ja-JP"/>
+              </w:rPr>
+            </w:pPr>
+          </w:p>
+        </w:tc>
+      </w:tr>
+      <w:tr>
+        <w:trPr>
+          <w:trHeight w:val="448"/>
+        </w:trPr>
+        <w:tc>
+          <w:tcPr>
+            <w:tcW w:w="2332" w:type="dxa"/>
+            <w:shd w:val="clear" w:color="auto" w:fill="FFFFFF"/>
+            <w:tcMar>
+              <w:top w:w="72" w:type="dxa"/>
+              <w:left w:w="156" w:type="dxa"/>
+              <w:bottom w:w="72" w:type="dxa"/>
+              <w:right w:w="156" w:type="dxa"/>
+            </w:tcMar>
+          </w:tcPr>
+          <w:p>
+            <w:pPr>
+              <w:spacing w:after="0" w:line="240" w:lineRule="auto"/>
+              <w:rPr>
+                <w:rFonts w:ascii="Times New Roman" w:eastAsia="MS Mincho" w:hAnsi="Times New Roman" w:cs="Times New Roman"/>
+                <w:i/>
+                <w:lang w:eastAsia="ja-JP"/>
+              </w:rPr>
+            </w:pPr>
+            <w:r>
+              <w:rPr>
+                <w:rFonts w:ascii="Times New Roman" w:eastAsia="MS Mincho" w:hAnsi="Times New Roman" w:cs="Times New Roman"/>
+                <w:i/>
+                <w:lang w:eastAsia="ja-JP"/>
+              </w:rPr>
+              <w:t>Quality Requirements</w:t>
+            </w:r>
+          </w:p>
+        </w:tc>
+        <w:tc>
+          <w:tcPr>
+            <w:tcW w:w="6660" w:type="dxa"/>
+            <w:shd w:val="clear" w:color="auto" w:fill="FFFFFF"/>
+            <w:tcMar>
+              <w:top w:w="72" w:type="dxa"/>
+              <w:left w:w="156" w:type="dxa"/>
+              <w:bottom w:w="72" w:type="dxa"/>
+              <w:right w:w="156" w:type="dxa"/>
+            </w:tcMar>
+          </w:tcPr>
+          <w:p>
+            <w:pPr>
+              <w:spacing w:after="0" w:line="240" w:lineRule="auto"/>
+              <w:rPr>
+                <w:rFonts w:ascii="Times New Roman" w:eastAsia="MS Mincho" w:hAnsi="Times New Roman" w:cs="Times New Roman"/>
+                <w:lang w:eastAsia="ja-JP"/>
+              </w:rPr>
+            </w:pPr>
+            <w:r>
+              <w:rPr>
+                <w:rFonts w:ascii="Times New Roman" w:eastAsia="MS Mincho" w:hAnsi="Times New Roman" w:cs="Times New Roman"/>
+                <w:lang w:eastAsia="ja-JP"/>
+              </w:rPr>
+              <w:t>Fields for credentials are hardened against SQL injection.</w:t>
+            </w:r>
+          </w:p>
+        </w:tc>
+      </w:tr>
+    </w:tbl>
+    <w:p>
+      <w:pPr>
+        <w:rPr>
+          <w:rFonts w:ascii="Times New Roman" w:hAnsi="Times New Roman" w:cs="Times New Roman"/>
+          <w:sz w:val="28"/>
+          <w:szCs w:val="28"/>
+        </w:rPr>
+      </w:pPr>
+    </w:p>
+    <w:p>
+      <w:pPr>
         <w:spacing w:after="0" w:line="240" w:lineRule="auto"/>
         <w:rPr>
           <w:rFonts w:ascii="Times New Roman" w:eastAsia="MS Mincho" w:hAnsi="Times New Roman" w:cs="Times New Roman"/>
@@ -13618,6 +14352,5431 @@
         <w:jc w:val="center"/>
       </w:pPr>
     </w:p>
+    <w:p>
+      <w:pPr>
+        <w:jc w:val="center"/>
+      </w:pPr>
+    </w:p>
+    <w:p>
+      <w:pPr>
+        <w:jc w:val="center"/>
+      </w:pPr>
+    </w:p>
+    <w:p>
+      <w:pPr>
+        <w:jc w:val="center"/>
+      </w:pPr>
+    </w:p>
+    <w:p>
+      <w:pPr>
+        <w:jc w:val="center"/>
+      </w:pPr>
+    </w:p>
+    <w:p>
+      <w:pPr>
+        <w:jc w:val="center"/>
+      </w:pPr>
+    </w:p>
+    <w:p>
+      <w:pPr>
+        <w:jc w:val="center"/>
+      </w:pPr>
+    </w:p>
+    <w:p>
+      <w:pPr>
+        <w:jc w:val="center"/>
+      </w:pPr>
+    </w:p>
+    <w:p>
+      <w:pPr>
+        <w:jc w:val="center"/>
+      </w:pPr>
+    </w:p>
+    <w:p/>
+    <w:tbl>
+      <w:tblPr>
+        <w:tblW w:w="8992" w:type="dxa"/>
+        <w:tblBorders>
+          <w:top w:val="single" w:sz="8" w:space="0" w:color="000000"/>
+          <w:bottom w:val="single" w:sz="8" w:space="0" w:color="000000"/>
+          <w:insideH w:val="single" w:sz="8" w:space="0" w:color="000000"/>
+        </w:tblBorders>
+        <w:tblCellMar>
+          <w:left w:w="0" w:type="dxa"/>
+          <w:right w:w="0" w:type="dxa"/>
+        </w:tblCellMar>
+        <w:tblLook w:val="04A0" w:firstRow="1" w:lastRow="0" w:firstColumn="1" w:lastColumn="0" w:noHBand="0" w:noVBand="1"/>
+      </w:tblPr>
+      <w:tblGrid>
+        <w:gridCol w:w="2332"/>
+        <w:gridCol w:w="6660"/>
+      </w:tblGrid>
+      <w:tr>
+        <w:trPr>
+          <w:trHeight w:val="277"/>
+        </w:trPr>
+        <w:tc>
+          <w:tcPr>
+            <w:tcW w:w="2332" w:type="dxa"/>
+            <w:tcMar>
+              <w:top w:w="72" w:type="dxa"/>
+              <w:left w:w="156" w:type="dxa"/>
+              <w:bottom w:w="72" w:type="dxa"/>
+              <w:right w:w="156" w:type="dxa"/>
+            </w:tcMar>
+            <w:hideMark/>
+          </w:tcPr>
+          <w:p>
+            <w:pPr>
+              <w:spacing w:after="0" w:line="240" w:lineRule="auto"/>
+              <w:rPr>
+                <w:rFonts w:ascii="Times New Roman" w:eastAsia="MS Mincho" w:hAnsi="Times New Roman" w:cs="Times New Roman"/>
+                <w:sz w:val="24"/>
+                <w:szCs w:val="24"/>
+                <w:lang w:eastAsia="ja-JP"/>
+              </w:rPr>
+            </w:pPr>
+            <w:r>
+              <w:rPr>
+                <w:rFonts w:ascii="Times New Roman" w:eastAsia="MS Mincho" w:hAnsi="Times New Roman" w:cs="Times New Roman"/>
+                <w:i/>
+                <w:lang w:eastAsia="ja-JP"/>
+              </w:rPr>
+              <w:lastRenderedPageBreak/>
+              <w:t>Use Case</w:t>
+            </w:r>
+            <w:r>
+              <w:rPr>
+                <w:rFonts w:ascii="Times New Roman" w:eastAsia="MS Mincho" w:hAnsi="Times New Roman" w:cs="Times New Roman"/>
+                <w:i/>
+                <w:lang w:eastAsia="ja-JP"/>
+              </w:rPr>
+              <w:t xml:space="preserve"> name</w:t>
+            </w:r>
+            <w:r>
+              <w:rPr>
+                <w:rFonts w:ascii="Times New Roman" w:eastAsia="MS Mincho" w:hAnsi="Times New Roman" w:cs="Times New Roman"/>
+                <w:i/>
+                <w:iCs/>
+                <w:sz w:val="24"/>
+                <w:szCs w:val="24"/>
+                <w:lang w:eastAsia="ja-JP"/>
+              </w:rPr>
+              <w:t xml:space="preserve"> </w:t>
+            </w:r>
+          </w:p>
+        </w:tc>
+        <w:tc>
+          <w:tcPr>
+            <w:tcW w:w="6660" w:type="dxa"/>
+            <w:tcMar>
+              <w:top w:w="72" w:type="dxa"/>
+              <w:left w:w="156" w:type="dxa"/>
+              <w:bottom w:w="72" w:type="dxa"/>
+              <w:right w:w="156" w:type="dxa"/>
+            </w:tcMar>
+            <w:hideMark/>
+          </w:tcPr>
+          <w:p>
+            <w:pPr>
+              <w:spacing w:after="0" w:line="240" w:lineRule="auto"/>
+              <w:rPr>
+                <w:rFonts w:ascii="Courier New" w:eastAsia="MS Mincho" w:hAnsi="Courier New" w:cs="Courier New"/>
+                <w:lang w:eastAsia="ja-JP"/>
+              </w:rPr>
+            </w:pPr>
+            <w:proofErr w:type="spellStart"/>
+            <w:r>
+              <w:rPr>
+                <w:rFonts w:ascii="Courier New" w:eastAsia="MS Mincho" w:hAnsi="Courier New" w:cs="Courier New"/>
+                <w:lang w:eastAsia="ja-JP"/>
+              </w:rPr>
+              <w:t>AddEmployee</w:t>
+            </w:r>
+            <w:proofErr w:type="spellEnd"/>
+            <w:r>
+              <w:rPr>
+                <w:rFonts w:ascii="Courier New" w:eastAsia="MS Mincho" w:hAnsi="Courier New" w:cs="Courier New"/>
+                <w:lang w:eastAsia="ja-JP"/>
+              </w:rPr>
+              <w:t xml:space="preserve"> (Failure)</w:t>
+            </w:r>
+          </w:p>
+        </w:tc>
+      </w:tr>
+      <w:tr>
+        <w:trPr>
+          <w:trHeight w:val="493"/>
+        </w:trPr>
+        <w:tc>
+          <w:tcPr>
+            <w:tcW w:w="2332" w:type="dxa"/>
+            <w:shd w:val="clear" w:color="auto" w:fill="FFFFFF"/>
+            <w:tcMar>
+              <w:top w:w="72" w:type="dxa"/>
+              <w:left w:w="156" w:type="dxa"/>
+              <w:bottom w:w="72" w:type="dxa"/>
+              <w:right w:w="156" w:type="dxa"/>
+            </w:tcMar>
+            <w:hideMark/>
+          </w:tcPr>
+          <w:p>
+            <w:pPr>
+              <w:spacing w:after="0" w:line="240" w:lineRule="auto"/>
+              <w:rPr>
+                <w:rFonts w:ascii="Times New Roman" w:eastAsia="MS Mincho" w:hAnsi="Times New Roman" w:cs="Times New Roman"/>
+                <w:i/>
+                <w:lang w:eastAsia="ja-JP"/>
+              </w:rPr>
+            </w:pPr>
+            <w:r>
+              <w:rPr>
+                <w:rFonts w:ascii="Times New Roman" w:eastAsia="MS Mincho" w:hAnsi="Times New Roman" w:cs="Times New Roman"/>
+                <w:i/>
+                <w:lang w:eastAsia="ja-JP"/>
+              </w:rPr>
+              <w:t>Participating actor</w:t>
+            </w:r>
+          </w:p>
+          <w:p>
+            <w:pPr>
+              <w:spacing w:after="0" w:line="240" w:lineRule="auto"/>
+              <w:rPr>
+                <w:rFonts w:ascii="Times New Roman" w:eastAsia="MS Mincho" w:hAnsi="Times New Roman" w:cs="Times New Roman"/>
+                <w:sz w:val="24"/>
+                <w:szCs w:val="24"/>
+                <w:lang w:eastAsia="ja-JP"/>
+              </w:rPr>
+            </w:pPr>
+            <w:r>
+              <w:rPr>
+                <w:rFonts w:ascii="Times New Roman" w:eastAsia="MS Mincho" w:hAnsi="Times New Roman" w:cs="Times New Roman"/>
+                <w:i/>
+                <w:lang w:eastAsia="ja-JP"/>
+              </w:rPr>
+              <w:t>instances</w:t>
+            </w:r>
+          </w:p>
+        </w:tc>
+        <w:tc>
+          <w:tcPr>
+            <w:tcW w:w="6660" w:type="dxa"/>
+            <w:shd w:val="clear" w:color="auto" w:fill="FFFFFF"/>
+            <w:tcMar>
+              <w:top w:w="72" w:type="dxa"/>
+              <w:left w:w="156" w:type="dxa"/>
+              <w:bottom w:w="72" w:type="dxa"/>
+              <w:right w:w="156" w:type="dxa"/>
+            </w:tcMar>
+            <w:hideMark/>
+          </w:tcPr>
+          <w:p>
+            <w:pPr>
+              <w:spacing w:after="0" w:line="240" w:lineRule="auto"/>
+              <w:rPr>
+                <w:rFonts w:ascii="Courier New" w:eastAsia="MS Mincho" w:hAnsi="Courier New" w:cs="Courier New"/>
+                <w:lang w:eastAsia="ja-JP"/>
+              </w:rPr>
+            </w:pPr>
+            <w:r>
+              <w:rPr>
+                <w:rFonts w:ascii="Times New Roman" w:eastAsia="MS Mincho" w:hAnsi="Times New Roman" w:cs="Times New Roman"/>
+                <w:lang w:eastAsia="ja-JP"/>
+              </w:rPr>
+              <w:t>Initiated by</w:t>
+            </w:r>
+            <w:r>
+              <w:rPr>
+                <w:rFonts w:ascii="Courier New" w:eastAsia="MS Mincho" w:hAnsi="Courier New" w:cs="Courier New"/>
+                <w:lang w:eastAsia="ja-JP"/>
+              </w:rPr>
+              <w:t xml:space="preserve"> Administrator </w:t>
+            </w:r>
+          </w:p>
+          <w:p>
+            <w:pPr>
+              <w:spacing w:after="0" w:line="240" w:lineRule="auto"/>
+              <w:rPr>
+                <w:rFonts w:ascii="Times New Roman" w:eastAsia="MS Mincho" w:hAnsi="Times New Roman" w:cs="Times New Roman"/>
+                <w:sz w:val="24"/>
+                <w:szCs w:val="24"/>
+                <w:lang w:eastAsia="ja-JP"/>
+              </w:rPr>
+            </w:pPr>
+          </w:p>
+        </w:tc>
+      </w:tr>
+      <w:tr>
+        <w:trPr>
+          <w:trHeight w:val="2338"/>
+        </w:trPr>
+        <w:tc>
+          <w:tcPr>
+            <w:tcW w:w="2332" w:type="dxa"/>
+            <w:shd w:val="clear" w:color="auto" w:fill="FFFFFF"/>
+            <w:tcMar>
+              <w:top w:w="72" w:type="dxa"/>
+              <w:left w:w="156" w:type="dxa"/>
+              <w:bottom w:w="72" w:type="dxa"/>
+              <w:right w:w="156" w:type="dxa"/>
+            </w:tcMar>
+            <w:hideMark/>
+          </w:tcPr>
+          <w:p>
+            <w:pPr>
+              <w:spacing w:after="0" w:line="240" w:lineRule="auto"/>
+              <w:rPr>
+                <w:rFonts w:ascii="Times New Roman" w:eastAsia="MS Mincho" w:hAnsi="Times New Roman" w:cs="Times New Roman"/>
+                <w:sz w:val="24"/>
+                <w:szCs w:val="24"/>
+                <w:lang w:eastAsia="ja-JP"/>
+              </w:rPr>
+            </w:pPr>
+            <w:r>
+              <w:rPr>
+                <w:rFonts w:ascii="Times New Roman" w:eastAsia="MS Mincho" w:hAnsi="Times New Roman" w:cs="Times New Roman"/>
+                <w:i/>
+                <w:lang w:eastAsia="ja-JP"/>
+              </w:rPr>
+              <w:t>Flow of events</w:t>
+            </w:r>
+          </w:p>
+        </w:tc>
+        <w:tc>
+          <w:tcPr>
+            <w:tcW w:w="6660" w:type="dxa"/>
+            <w:shd w:val="clear" w:color="auto" w:fill="FFFFFF"/>
+            <w:tcMar>
+              <w:top w:w="72" w:type="dxa"/>
+              <w:left w:w="156" w:type="dxa"/>
+              <w:bottom w:w="72" w:type="dxa"/>
+              <w:right w:w="156" w:type="dxa"/>
+            </w:tcMar>
+            <w:hideMark/>
+          </w:tcPr>
+          <w:p>
+            <w:pPr>
+              <w:numPr>
+                <w:ilvl w:val="0"/>
+                <w:numId w:val="35"/>
+              </w:numPr>
+              <w:spacing w:after="0" w:line="240" w:lineRule="auto"/>
+              <w:rPr>
+                <w:rFonts w:ascii="Times New Roman" w:eastAsia="MS Mincho" w:hAnsi="Times New Roman" w:cs="Times New Roman"/>
+                <w:lang w:eastAsia="ja-JP"/>
+              </w:rPr>
+            </w:pPr>
+            <w:r>
+              <w:rPr>
+                <w:rFonts w:ascii="Times New Roman" w:eastAsia="MS Mincho" w:hAnsi="Times New Roman" w:cs="Times New Roman"/>
+                <w:lang w:eastAsia="ja-JP"/>
+              </w:rPr>
+              <w:t xml:space="preserve">The </w:t>
+            </w:r>
+            <w:r>
+              <w:rPr>
+                <w:rFonts w:ascii="Courier New" w:eastAsia="MS Mincho" w:hAnsi="Courier New" w:cs="Courier New"/>
+                <w:lang w:eastAsia="ja-JP"/>
+              </w:rPr>
+              <w:t xml:space="preserve">Administrator </w:t>
+            </w:r>
+            <w:r>
+              <w:rPr>
+                <w:rFonts w:ascii="Times New Roman" w:eastAsia="MS Mincho" w:hAnsi="Times New Roman" w:cs="Times New Roman"/>
+                <w:lang w:eastAsia="ja-JP"/>
+              </w:rPr>
+              <w:t>is on the Main View and selects “Add Employee” button.</w:t>
+            </w:r>
+          </w:p>
+          <w:p>
+            <w:pPr>
+              <w:spacing w:after="0" w:line="240" w:lineRule="auto"/>
+              <w:ind w:left="360"/>
+              <w:rPr>
+                <w:rFonts w:ascii="Times New Roman" w:eastAsia="MS Mincho" w:hAnsi="Times New Roman" w:cs="Times New Roman"/>
+                <w:lang w:eastAsia="ja-JP"/>
+              </w:rPr>
+            </w:pPr>
+            <w:r>
+              <w:rPr>
+                <w:rFonts w:ascii="Times New Roman" w:eastAsia="MS Mincho" w:hAnsi="Times New Roman" w:cs="Times New Roman"/>
+                <w:lang w:eastAsia="ja-JP"/>
+              </w:rPr>
+              <w:t xml:space="preserve"> </w:t>
+            </w:r>
+          </w:p>
+          <w:p>
+            <w:pPr>
+              <w:numPr>
+                <w:ilvl w:val="0"/>
+                <w:numId w:val="35"/>
+              </w:numPr>
+              <w:spacing w:after="0" w:line="240" w:lineRule="auto"/>
+              <w:rPr>
+                <w:rFonts w:ascii="Times New Roman" w:eastAsia="MS Mincho" w:hAnsi="Times New Roman" w:cs="Times New Roman"/>
+                <w:lang w:eastAsia="ja-JP"/>
+              </w:rPr>
+            </w:pPr>
+            <w:proofErr w:type="spellStart"/>
+            <w:r>
+              <w:rPr>
+                <w:rFonts w:ascii="Courier New" w:eastAsia="MS Mincho" w:hAnsi="Courier New" w:cs="Courier New"/>
+                <w:lang w:eastAsia="ja-JP"/>
+              </w:rPr>
+              <w:t>GoalManager</w:t>
+            </w:r>
+            <w:proofErr w:type="spellEnd"/>
+            <w:r>
+              <w:rPr>
+                <w:rFonts w:ascii="Times New Roman" w:eastAsia="MS Mincho" w:hAnsi="Times New Roman" w:cs="Times New Roman"/>
+                <w:lang w:eastAsia="ja-JP"/>
+              </w:rPr>
+              <w:t xml:space="preserve"> </w:t>
+            </w:r>
+            <w:r>
+              <w:rPr>
+                <w:rFonts w:ascii="Times New Roman" w:eastAsia="MS Mincho" w:hAnsi="Times New Roman" w:cs="Times New Roman"/>
+                <w:lang w:eastAsia="ja-JP"/>
+              </w:rPr>
+              <w:t>displays a form for entering an Employee information.</w:t>
+            </w:r>
+            <w:r>
+              <w:rPr>
+                <w:rFonts w:ascii="Courier New" w:eastAsia="MS Mincho" w:hAnsi="Courier New" w:cs="Courier New"/>
+                <w:lang w:eastAsia="ja-JP"/>
+              </w:rPr>
+              <w:t xml:space="preserve"> </w:t>
+            </w:r>
+          </w:p>
+          <w:p>
+            <w:pPr>
+              <w:pStyle w:val="ListParagraph"/>
+              <w:rPr>
+                <w:rFonts w:eastAsia="MS Mincho"/>
+                <w:lang w:eastAsia="ja-JP"/>
+              </w:rPr>
+            </w:pPr>
+          </w:p>
+          <w:p>
+            <w:pPr>
+              <w:numPr>
+                <w:ilvl w:val="0"/>
+                <w:numId w:val="35"/>
+              </w:numPr>
+              <w:spacing w:after="0" w:line="240" w:lineRule="auto"/>
+              <w:rPr>
+                <w:rFonts w:ascii="Times New Roman" w:eastAsia="MS Mincho" w:hAnsi="Times New Roman" w:cs="Times New Roman"/>
+                <w:lang w:eastAsia="ja-JP"/>
+              </w:rPr>
+            </w:pPr>
+            <w:r>
+              <w:rPr>
+                <w:rFonts w:ascii="Times New Roman" w:eastAsia="MS Mincho" w:hAnsi="Times New Roman" w:cs="Times New Roman"/>
+                <w:lang w:eastAsia="ja-JP"/>
+              </w:rPr>
+              <w:t xml:space="preserve">The </w:t>
+            </w:r>
+            <w:r>
+              <w:rPr>
+                <w:rFonts w:ascii="Courier New" w:eastAsia="MS Mincho" w:hAnsi="Courier New" w:cs="Courier New"/>
+                <w:lang w:eastAsia="ja-JP"/>
+              </w:rPr>
+              <w:t xml:space="preserve">Administrator </w:t>
+            </w:r>
+            <w:r>
+              <w:rPr>
+                <w:rFonts w:ascii="Times New Roman" w:eastAsia="MS Mincho" w:hAnsi="Times New Roman" w:cs="Times New Roman"/>
+                <w:lang w:eastAsia="ja-JP"/>
+              </w:rPr>
+              <w:t>fills out the form information in one or more field and selects the “Confirm” button.</w:t>
+            </w:r>
+          </w:p>
+          <w:p>
+            <w:pPr>
+              <w:spacing w:after="0" w:line="240" w:lineRule="auto"/>
+              <w:ind w:left="720"/>
+              <w:rPr>
+                <w:rFonts w:ascii="Times New Roman" w:eastAsia="MS Mincho" w:hAnsi="Times New Roman" w:cs="Times New Roman"/>
+                <w:lang w:eastAsia="ja-JP"/>
+              </w:rPr>
+            </w:pPr>
+          </w:p>
+          <w:p>
+            <w:pPr>
+              <w:numPr>
+                <w:ilvl w:val="0"/>
+                <w:numId w:val="35"/>
+              </w:numPr>
+              <w:spacing w:after="0" w:line="240" w:lineRule="auto"/>
+              <w:rPr>
+                <w:rFonts w:ascii="Times New Roman" w:eastAsia="MS Mincho" w:hAnsi="Times New Roman" w:cs="Times New Roman"/>
+                <w:lang w:eastAsia="ja-JP"/>
+              </w:rPr>
+            </w:pPr>
+            <w:proofErr w:type="spellStart"/>
+            <w:r>
+              <w:rPr>
+                <w:rFonts w:ascii="Courier New" w:eastAsia="MS Mincho" w:hAnsi="Courier New" w:cs="Courier New"/>
+                <w:lang w:eastAsia="ja-JP"/>
+              </w:rPr>
+              <w:t>GoalManager</w:t>
+            </w:r>
+            <w:proofErr w:type="spellEnd"/>
+            <w:r>
+              <w:rPr>
+                <w:rFonts w:ascii="Courier New" w:eastAsia="MS Mincho" w:hAnsi="Courier New" w:cs="Courier New"/>
+                <w:lang w:eastAsia="ja-JP"/>
+              </w:rPr>
+              <w:t xml:space="preserve"> cannot </w:t>
+            </w:r>
+            <w:r>
+              <w:rPr>
+                <w:rFonts w:ascii="Times New Roman" w:eastAsia="MS Mincho" w:hAnsi="Times New Roman" w:cs="Times New Roman"/>
+                <w:lang w:eastAsia="ja-JP"/>
+              </w:rPr>
+              <w:t xml:space="preserve">validate the </w:t>
+            </w:r>
+            <w:r>
+              <w:rPr>
+                <w:rFonts w:ascii="Courier New" w:eastAsia="MS Mincho" w:hAnsi="Courier New" w:cs="Courier New"/>
+                <w:lang w:eastAsia="ja-JP"/>
+              </w:rPr>
+              <w:t>Administrator’s</w:t>
+            </w:r>
+            <w:r>
+              <w:rPr>
+                <w:rFonts w:ascii="Times New Roman" w:eastAsia="MS Mincho" w:hAnsi="Times New Roman" w:cs="Times New Roman"/>
+                <w:lang w:eastAsia="ja-JP"/>
+              </w:rPr>
+              <w:t xml:space="preserve"> form and navigates to the Add Employee View page with errors.</w:t>
+            </w:r>
+          </w:p>
+          <w:p>
+            <w:pPr>
+              <w:pStyle w:val="ListParagraph"/>
+              <w:rPr>
+                <w:rFonts w:eastAsia="MS Mincho"/>
+                <w:lang w:eastAsia="ja-JP"/>
+              </w:rPr>
+            </w:pPr>
+          </w:p>
+          <w:p>
+            <w:pPr>
+              <w:spacing w:after="0" w:line="240" w:lineRule="auto"/>
+              <w:ind w:left="720"/>
+              <w:rPr>
+                <w:rFonts w:ascii="Times New Roman" w:eastAsia="MS Mincho" w:hAnsi="Times New Roman" w:cs="Times New Roman"/>
+                <w:lang w:eastAsia="ja-JP"/>
+              </w:rPr>
+            </w:pPr>
+          </w:p>
+        </w:tc>
+      </w:tr>
+      <w:tr>
+        <w:trPr>
+          <w:trHeight w:val="466"/>
+        </w:trPr>
+        <w:tc>
+          <w:tcPr>
+            <w:tcW w:w="2332" w:type="dxa"/>
+            <w:shd w:val="clear" w:color="auto" w:fill="FFFFFF"/>
+            <w:tcMar>
+              <w:top w:w="72" w:type="dxa"/>
+              <w:left w:w="156" w:type="dxa"/>
+              <w:bottom w:w="72" w:type="dxa"/>
+              <w:right w:w="156" w:type="dxa"/>
+            </w:tcMar>
+          </w:tcPr>
+          <w:p>
+            <w:pPr>
+              <w:spacing w:after="0" w:line="240" w:lineRule="auto"/>
+              <w:rPr>
+                <w:rFonts w:ascii="Times New Roman" w:eastAsia="MS Mincho" w:hAnsi="Times New Roman" w:cs="Times New Roman"/>
+                <w:sz w:val="24"/>
+                <w:szCs w:val="24"/>
+                <w:lang w:eastAsia="ja-JP"/>
+              </w:rPr>
+            </w:pPr>
+            <w:r>
+              <w:rPr>
+                <w:rFonts w:ascii="Times New Roman" w:eastAsia="MS Mincho" w:hAnsi="Times New Roman" w:cs="Times New Roman"/>
+                <w:i/>
+                <w:lang w:eastAsia="ja-JP"/>
+              </w:rPr>
+              <w:t>Entry condition</w:t>
+            </w:r>
+            <w:r>
+              <w:rPr>
+                <w:rFonts w:ascii="Times New Roman" w:eastAsia="MS Mincho" w:hAnsi="Times New Roman" w:cs="Times New Roman"/>
+                <w:i/>
+                <w:iCs/>
+                <w:sz w:val="24"/>
+                <w:szCs w:val="24"/>
+                <w:lang w:eastAsia="ja-JP"/>
+              </w:rPr>
+              <w:t xml:space="preserve"> </w:t>
+            </w:r>
+          </w:p>
+        </w:tc>
+        <w:tc>
+          <w:tcPr>
+            <w:tcW w:w="6660" w:type="dxa"/>
+            <w:shd w:val="clear" w:color="auto" w:fill="FFFFFF"/>
+            <w:tcMar>
+              <w:top w:w="72" w:type="dxa"/>
+              <w:left w:w="156" w:type="dxa"/>
+              <w:bottom w:w="72" w:type="dxa"/>
+              <w:right w:w="156" w:type="dxa"/>
+            </w:tcMar>
+          </w:tcPr>
+          <w:p>
+            <w:pPr>
+              <w:spacing w:after="0" w:line="240" w:lineRule="auto"/>
+              <w:rPr>
+                <w:rFonts w:ascii="Times New Roman" w:eastAsia="MS Mincho" w:hAnsi="Times New Roman" w:cs="Times New Roman"/>
+                <w:lang w:eastAsia="ja-JP"/>
+              </w:rPr>
+            </w:pPr>
+            <w:r>
+              <w:rPr>
+                <w:rFonts w:ascii="Courier New" w:eastAsia="MS Mincho" w:hAnsi="Courier New" w:cs="Courier New"/>
+                <w:lang w:eastAsia="ja-JP"/>
+              </w:rPr>
+              <w:t xml:space="preserve">Administrator </w:t>
+            </w:r>
+            <w:r>
+              <w:rPr>
+                <w:rFonts w:ascii="Times New Roman" w:eastAsia="MS Mincho" w:hAnsi="Times New Roman" w:cs="Times New Roman"/>
+                <w:lang w:eastAsia="ja-JP"/>
+              </w:rPr>
+              <w:t>is logged in.</w:t>
+            </w:r>
+          </w:p>
+        </w:tc>
+      </w:tr>
+      <w:tr>
+        <w:trPr>
+          <w:trHeight w:val="511"/>
+        </w:trPr>
+        <w:tc>
+          <w:tcPr>
+            <w:tcW w:w="2332" w:type="dxa"/>
+            <w:shd w:val="clear" w:color="auto" w:fill="FFFFFF"/>
+            <w:tcMar>
+              <w:top w:w="72" w:type="dxa"/>
+              <w:left w:w="156" w:type="dxa"/>
+              <w:bottom w:w="72" w:type="dxa"/>
+              <w:right w:w="156" w:type="dxa"/>
+            </w:tcMar>
+          </w:tcPr>
+          <w:p>
+            <w:pPr>
+              <w:spacing w:after="0" w:line="240" w:lineRule="auto"/>
+              <w:rPr>
+                <w:rFonts w:ascii="Times New Roman" w:eastAsia="MS Mincho" w:hAnsi="Times New Roman" w:cs="Times New Roman"/>
+                <w:i/>
+                <w:lang w:eastAsia="ja-JP"/>
+              </w:rPr>
+            </w:pPr>
+            <w:r>
+              <w:rPr>
+                <w:rFonts w:ascii="Times New Roman" w:eastAsia="MS Mincho" w:hAnsi="Times New Roman" w:cs="Times New Roman"/>
+                <w:i/>
+                <w:lang w:eastAsia="ja-JP"/>
+              </w:rPr>
+              <w:t>Exit condition</w:t>
+            </w:r>
+          </w:p>
+        </w:tc>
+        <w:tc>
+          <w:tcPr>
+            <w:tcW w:w="6660" w:type="dxa"/>
+            <w:shd w:val="clear" w:color="auto" w:fill="FFFFFF"/>
+            <w:tcMar>
+              <w:top w:w="72" w:type="dxa"/>
+              <w:left w:w="156" w:type="dxa"/>
+              <w:bottom w:w="72" w:type="dxa"/>
+              <w:right w:w="156" w:type="dxa"/>
+            </w:tcMar>
+          </w:tcPr>
+          <w:p>
+            <w:pPr>
+              <w:spacing w:after="0" w:line="240" w:lineRule="auto"/>
+              <w:rPr>
+                <w:rFonts w:ascii="Times New Roman" w:eastAsia="MS Mincho" w:hAnsi="Times New Roman" w:cs="Times New Roman"/>
+                <w:lang w:eastAsia="ja-JP"/>
+              </w:rPr>
+            </w:pPr>
+            <w:r>
+              <w:rPr>
+                <w:rFonts w:ascii="Courier New" w:eastAsia="MS Mincho" w:hAnsi="Courier New" w:cs="Courier New"/>
+                <w:lang w:eastAsia="ja-JP"/>
+              </w:rPr>
+              <w:t xml:space="preserve">Administrator </w:t>
+            </w:r>
+            <w:r>
+              <w:rPr>
+                <w:rFonts w:ascii="Times New Roman" w:eastAsia="MS Mincho" w:hAnsi="Times New Roman" w:cs="Times New Roman"/>
+                <w:lang w:eastAsia="ja-JP"/>
+              </w:rPr>
+              <w:t>enters incorrect information and is directed to the Add Employee View to attempt to create an Employee again.</w:t>
+            </w:r>
+          </w:p>
+          <w:p>
+            <w:pPr>
+              <w:spacing w:after="0" w:line="240" w:lineRule="auto"/>
+              <w:rPr>
+                <w:rFonts w:ascii="Times New Roman" w:eastAsia="MS Mincho" w:hAnsi="Times New Roman" w:cs="Times New Roman"/>
+                <w:lang w:eastAsia="ja-JP"/>
+              </w:rPr>
+            </w:pPr>
+          </w:p>
+          <w:p>
+            <w:pPr>
+              <w:spacing w:after="0" w:line="240" w:lineRule="auto"/>
+              <w:rPr>
+                <w:rFonts w:ascii="Times New Roman" w:eastAsia="MS Mincho" w:hAnsi="Times New Roman" w:cs="Times New Roman"/>
+                <w:lang w:eastAsia="ja-JP"/>
+              </w:rPr>
+            </w:pPr>
+            <w:r>
+              <w:rPr>
+                <w:rFonts w:ascii="Courier New" w:eastAsia="MS Mincho" w:hAnsi="Courier New" w:cs="Courier New"/>
+                <w:lang w:eastAsia="ja-JP"/>
+              </w:rPr>
+              <w:t xml:space="preserve">Administrator </w:t>
+            </w:r>
+            <w:r>
+              <w:rPr>
+                <w:rFonts w:ascii="Times New Roman" w:eastAsia="MS Mincho" w:hAnsi="Times New Roman" w:cs="Times New Roman"/>
+                <w:lang w:eastAsia="ja-JP"/>
+              </w:rPr>
+              <w:t>clicks the Cancel Button on the Add Employee View</w:t>
+            </w:r>
+          </w:p>
+          <w:p>
+            <w:pPr>
+              <w:spacing w:after="0" w:line="240" w:lineRule="auto"/>
+              <w:rPr>
+                <w:rFonts w:ascii="Courier New" w:eastAsia="MS Mincho" w:hAnsi="Courier New" w:cs="Courier New"/>
+                <w:lang w:eastAsia="ja-JP"/>
+              </w:rPr>
+            </w:pPr>
+          </w:p>
+          <w:p>
+            <w:pPr>
+              <w:spacing w:after="0" w:line="240" w:lineRule="auto"/>
+              <w:rPr>
+                <w:rFonts w:ascii="Times New Roman" w:eastAsia="MS Mincho" w:hAnsi="Times New Roman" w:cs="Times New Roman"/>
+                <w:u w:val="single"/>
+                <w:lang w:eastAsia="ja-JP"/>
+              </w:rPr>
+            </w:pPr>
+          </w:p>
+        </w:tc>
+      </w:tr>
+      <w:tr>
+        <w:trPr>
+          <w:trHeight w:val="448"/>
+        </w:trPr>
+        <w:tc>
+          <w:tcPr>
+            <w:tcW w:w="2332" w:type="dxa"/>
+            <w:shd w:val="clear" w:color="auto" w:fill="FFFFFF"/>
+            <w:tcMar>
+              <w:top w:w="72" w:type="dxa"/>
+              <w:left w:w="156" w:type="dxa"/>
+              <w:bottom w:w="72" w:type="dxa"/>
+              <w:right w:w="156" w:type="dxa"/>
+            </w:tcMar>
+          </w:tcPr>
+          <w:p>
+            <w:pPr>
+              <w:spacing w:after="0" w:line="240" w:lineRule="auto"/>
+              <w:rPr>
+                <w:rFonts w:ascii="Times New Roman" w:eastAsia="MS Mincho" w:hAnsi="Times New Roman" w:cs="Times New Roman"/>
+                <w:i/>
+                <w:lang w:eastAsia="ja-JP"/>
+              </w:rPr>
+            </w:pPr>
+            <w:r>
+              <w:rPr>
+                <w:rFonts w:ascii="Times New Roman" w:eastAsia="MS Mincho" w:hAnsi="Times New Roman" w:cs="Times New Roman"/>
+                <w:i/>
+                <w:lang w:eastAsia="ja-JP"/>
+              </w:rPr>
+              <w:t>Quality Requirements</w:t>
+            </w:r>
+          </w:p>
+        </w:tc>
+        <w:tc>
+          <w:tcPr>
+            <w:tcW w:w="6660" w:type="dxa"/>
+            <w:shd w:val="clear" w:color="auto" w:fill="FFFFFF"/>
+            <w:tcMar>
+              <w:top w:w="72" w:type="dxa"/>
+              <w:left w:w="156" w:type="dxa"/>
+              <w:bottom w:w="72" w:type="dxa"/>
+              <w:right w:w="156" w:type="dxa"/>
+            </w:tcMar>
+          </w:tcPr>
+          <w:p>
+            <w:pPr>
+              <w:spacing w:after="0" w:line="240" w:lineRule="auto"/>
+              <w:rPr>
+                <w:rFonts w:ascii="Times New Roman" w:eastAsia="MS Mincho" w:hAnsi="Times New Roman" w:cs="Times New Roman"/>
+                <w:lang w:eastAsia="ja-JP"/>
+              </w:rPr>
+            </w:pPr>
+            <w:r>
+              <w:rPr>
+                <w:rFonts w:ascii="Times New Roman" w:eastAsia="MS Mincho" w:hAnsi="Times New Roman" w:cs="Times New Roman"/>
+                <w:lang w:eastAsia="ja-JP"/>
+              </w:rPr>
+              <w:t>Fields for credentials are hardened against SQL injection.</w:t>
+            </w:r>
+          </w:p>
+        </w:tc>
+      </w:tr>
+    </w:tbl>
+    <w:p/>
+    <w:p/>
+    <w:p/>
+    <w:p/>
+    <w:p/>
+    <w:p/>
+    <w:p/>
+    <w:p/>
+    <w:p/>
+    <w:p/>
+    <w:tbl>
+      <w:tblPr>
+        <w:tblW w:w="8992" w:type="dxa"/>
+        <w:tblBorders>
+          <w:top w:val="single" w:sz="8" w:space="0" w:color="000000"/>
+          <w:bottom w:val="single" w:sz="8" w:space="0" w:color="000000"/>
+          <w:insideH w:val="single" w:sz="8" w:space="0" w:color="000000"/>
+        </w:tblBorders>
+        <w:tblCellMar>
+          <w:left w:w="0" w:type="dxa"/>
+          <w:right w:w="0" w:type="dxa"/>
+        </w:tblCellMar>
+        <w:tblLook w:val="04A0" w:firstRow="1" w:lastRow="0" w:firstColumn="1" w:lastColumn="0" w:noHBand="0" w:noVBand="1"/>
+      </w:tblPr>
+      <w:tblGrid>
+        <w:gridCol w:w="2332"/>
+        <w:gridCol w:w="6660"/>
+      </w:tblGrid>
+      <w:tr>
+        <w:trPr>
+          <w:trHeight w:val="277"/>
+        </w:trPr>
+        <w:tc>
+          <w:tcPr>
+            <w:tcW w:w="2332" w:type="dxa"/>
+            <w:tcMar>
+              <w:top w:w="72" w:type="dxa"/>
+              <w:left w:w="156" w:type="dxa"/>
+              <w:bottom w:w="72" w:type="dxa"/>
+              <w:right w:w="156" w:type="dxa"/>
+            </w:tcMar>
+            <w:hideMark/>
+          </w:tcPr>
+          <w:p>
+            <w:pPr>
+              <w:spacing w:after="0" w:line="240" w:lineRule="auto"/>
+              <w:rPr>
+                <w:rFonts w:ascii="Times New Roman" w:eastAsia="MS Mincho" w:hAnsi="Times New Roman" w:cs="Times New Roman"/>
+                <w:sz w:val="24"/>
+                <w:szCs w:val="24"/>
+                <w:lang w:eastAsia="ja-JP"/>
+              </w:rPr>
+            </w:pPr>
+            <w:r>
+              <w:rPr>
+                <w:rFonts w:ascii="Times New Roman" w:eastAsia="MS Mincho" w:hAnsi="Times New Roman" w:cs="Times New Roman"/>
+                <w:i/>
+                <w:lang w:eastAsia="ja-JP"/>
+              </w:rPr>
+              <w:lastRenderedPageBreak/>
+              <w:t>Use Case</w:t>
+            </w:r>
+            <w:r>
+              <w:rPr>
+                <w:rFonts w:ascii="Times New Roman" w:eastAsia="MS Mincho" w:hAnsi="Times New Roman" w:cs="Times New Roman"/>
+                <w:i/>
+                <w:lang w:eastAsia="ja-JP"/>
+              </w:rPr>
+              <w:t xml:space="preserve"> name</w:t>
+            </w:r>
+            <w:r>
+              <w:rPr>
+                <w:rFonts w:ascii="Times New Roman" w:eastAsia="MS Mincho" w:hAnsi="Times New Roman" w:cs="Times New Roman"/>
+                <w:i/>
+                <w:iCs/>
+                <w:sz w:val="24"/>
+                <w:szCs w:val="24"/>
+                <w:lang w:eastAsia="ja-JP"/>
+              </w:rPr>
+              <w:t xml:space="preserve"> </w:t>
+            </w:r>
+          </w:p>
+        </w:tc>
+        <w:tc>
+          <w:tcPr>
+            <w:tcW w:w="6660" w:type="dxa"/>
+            <w:tcMar>
+              <w:top w:w="72" w:type="dxa"/>
+              <w:left w:w="156" w:type="dxa"/>
+              <w:bottom w:w="72" w:type="dxa"/>
+              <w:right w:w="156" w:type="dxa"/>
+            </w:tcMar>
+            <w:hideMark/>
+          </w:tcPr>
+          <w:p>
+            <w:pPr>
+              <w:spacing w:after="0" w:line="240" w:lineRule="auto"/>
+              <w:rPr>
+                <w:rFonts w:ascii="Courier New" w:eastAsia="MS Mincho" w:hAnsi="Courier New" w:cs="Courier New"/>
+                <w:lang w:eastAsia="ja-JP"/>
+              </w:rPr>
+            </w:pPr>
+            <w:proofErr w:type="spellStart"/>
+            <w:r>
+              <w:rPr>
+                <w:rFonts w:ascii="Courier New" w:eastAsia="MS Mincho" w:hAnsi="Courier New" w:cs="Courier New"/>
+                <w:lang w:eastAsia="ja-JP"/>
+              </w:rPr>
+              <w:t>ModifyEmployee</w:t>
+            </w:r>
+            <w:proofErr w:type="spellEnd"/>
+          </w:p>
+        </w:tc>
+      </w:tr>
+      <w:tr>
+        <w:trPr>
+          <w:trHeight w:val="493"/>
+        </w:trPr>
+        <w:tc>
+          <w:tcPr>
+            <w:tcW w:w="2332" w:type="dxa"/>
+            <w:shd w:val="clear" w:color="auto" w:fill="FFFFFF"/>
+            <w:tcMar>
+              <w:top w:w="72" w:type="dxa"/>
+              <w:left w:w="156" w:type="dxa"/>
+              <w:bottom w:w="72" w:type="dxa"/>
+              <w:right w:w="156" w:type="dxa"/>
+            </w:tcMar>
+            <w:hideMark/>
+          </w:tcPr>
+          <w:p>
+            <w:pPr>
+              <w:spacing w:after="0" w:line="240" w:lineRule="auto"/>
+              <w:rPr>
+                <w:rFonts w:ascii="Times New Roman" w:eastAsia="MS Mincho" w:hAnsi="Times New Roman" w:cs="Times New Roman"/>
+                <w:i/>
+                <w:lang w:eastAsia="ja-JP"/>
+              </w:rPr>
+            </w:pPr>
+            <w:r>
+              <w:rPr>
+                <w:rFonts w:ascii="Times New Roman" w:eastAsia="MS Mincho" w:hAnsi="Times New Roman" w:cs="Times New Roman"/>
+                <w:i/>
+                <w:lang w:eastAsia="ja-JP"/>
+              </w:rPr>
+              <w:t>Participating actor</w:t>
+            </w:r>
+          </w:p>
+          <w:p>
+            <w:pPr>
+              <w:spacing w:after="0" w:line="240" w:lineRule="auto"/>
+              <w:rPr>
+                <w:rFonts w:ascii="Times New Roman" w:eastAsia="MS Mincho" w:hAnsi="Times New Roman" w:cs="Times New Roman"/>
+                <w:sz w:val="24"/>
+                <w:szCs w:val="24"/>
+                <w:lang w:eastAsia="ja-JP"/>
+              </w:rPr>
+            </w:pPr>
+            <w:r>
+              <w:rPr>
+                <w:rFonts w:ascii="Times New Roman" w:eastAsia="MS Mincho" w:hAnsi="Times New Roman" w:cs="Times New Roman"/>
+                <w:i/>
+                <w:lang w:eastAsia="ja-JP"/>
+              </w:rPr>
+              <w:t>instances</w:t>
+            </w:r>
+          </w:p>
+        </w:tc>
+        <w:tc>
+          <w:tcPr>
+            <w:tcW w:w="6660" w:type="dxa"/>
+            <w:shd w:val="clear" w:color="auto" w:fill="FFFFFF"/>
+            <w:tcMar>
+              <w:top w:w="72" w:type="dxa"/>
+              <w:left w:w="156" w:type="dxa"/>
+              <w:bottom w:w="72" w:type="dxa"/>
+              <w:right w:w="156" w:type="dxa"/>
+            </w:tcMar>
+            <w:hideMark/>
+          </w:tcPr>
+          <w:p>
+            <w:pPr>
+              <w:spacing w:after="0" w:line="240" w:lineRule="auto"/>
+              <w:rPr>
+                <w:rFonts w:ascii="Courier New" w:eastAsia="MS Mincho" w:hAnsi="Courier New" w:cs="Courier New"/>
+                <w:lang w:eastAsia="ja-JP"/>
+              </w:rPr>
+            </w:pPr>
+            <w:r>
+              <w:rPr>
+                <w:rFonts w:ascii="Times New Roman" w:eastAsia="MS Mincho" w:hAnsi="Times New Roman" w:cs="Times New Roman"/>
+                <w:lang w:eastAsia="ja-JP"/>
+              </w:rPr>
+              <w:t>Initiated by</w:t>
+            </w:r>
+            <w:r>
+              <w:rPr>
+                <w:rFonts w:ascii="Courier New" w:eastAsia="MS Mincho" w:hAnsi="Courier New" w:cs="Courier New"/>
+                <w:lang w:eastAsia="ja-JP"/>
+              </w:rPr>
+              <w:t xml:space="preserve"> Administrator </w:t>
+            </w:r>
+          </w:p>
+          <w:p>
+            <w:pPr>
+              <w:spacing w:after="0" w:line="240" w:lineRule="auto"/>
+              <w:rPr>
+                <w:rFonts w:ascii="Times New Roman" w:eastAsia="MS Mincho" w:hAnsi="Times New Roman" w:cs="Times New Roman"/>
+                <w:sz w:val="24"/>
+                <w:szCs w:val="24"/>
+                <w:lang w:eastAsia="ja-JP"/>
+              </w:rPr>
+            </w:pPr>
+          </w:p>
+        </w:tc>
+      </w:tr>
+      <w:tr>
+        <w:trPr>
+          <w:trHeight w:val="2338"/>
+        </w:trPr>
+        <w:tc>
+          <w:tcPr>
+            <w:tcW w:w="2332" w:type="dxa"/>
+            <w:shd w:val="clear" w:color="auto" w:fill="FFFFFF"/>
+            <w:tcMar>
+              <w:top w:w="72" w:type="dxa"/>
+              <w:left w:w="156" w:type="dxa"/>
+              <w:bottom w:w="72" w:type="dxa"/>
+              <w:right w:w="156" w:type="dxa"/>
+            </w:tcMar>
+            <w:hideMark/>
+          </w:tcPr>
+          <w:p>
+            <w:pPr>
+              <w:spacing w:after="0" w:line="240" w:lineRule="auto"/>
+              <w:rPr>
+                <w:rFonts w:ascii="Times New Roman" w:eastAsia="MS Mincho" w:hAnsi="Times New Roman" w:cs="Times New Roman"/>
+                <w:sz w:val="24"/>
+                <w:szCs w:val="24"/>
+                <w:lang w:eastAsia="ja-JP"/>
+              </w:rPr>
+            </w:pPr>
+            <w:r>
+              <w:rPr>
+                <w:rFonts w:ascii="Times New Roman" w:eastAsia="MS Mincho" w:hAnsi="Times New Roman" w:cs="Times New Roman"/>
+                <w:i/>
+                <w:lang w:eastAsia="ja-JP"/>
+              </w:rPr>
+              <w:t>Flow of events</w:t>
+            </w:r>
+          </w:p>
+        </w:tc>
+        <w:tc>
+          <w:tcPr>
+            <w:tcW w:w="6660" w:type="dxa"/>
+            <w:shd w:val="clear" w:color="auto" w:fill="FFFFFF"/>
+            <w:tcMar>
+              <w:top w:w="72" w:type="dxa"/>
+              <w:left w:w="156" w:type="dxa"/>
+              <w:bottom w:w="72" w:type="dxa"/>
+              <w:right w:w="156" w:type="dxa"/>
+            </w:tcMar>
+            <w:hideMark/>
+          </w:tcPr>
+          <w:p>
+            <w:pPr>
+              <w:numPr>
+                <w:ilvl w:val="0"/>
+                <w:numId w:val="36"/>
+              </w:numPr>
+              <w:spacing w:after="0" w:line="240" w:lineRule="auto"/>
+              <w:rPr>
+                <w:rFonts w:ascii="Times New Roman" w:eastAsia="MS Mincho" w:hAnsi="Times New Roman" w:cs="Times New Roman"/>
+                <w:lang w:eastAsia="ja-JP"/>
+              </w:rPr>
+            </w:pPr>
+            <w:r>
+              <w:rPr>
+                <w:rFonts w:ascii="Times New Roman" w:eastAsia="MS Mincho" w:hAnsi="Times New Roman" w:cs="Times New Roman"/>
+                <w:lang w:eastAsia="ja-JP"/>
+              </w:rPr>
+              <w:t xml:space="preserve">The </w:t>
+            </w:r>
+            <w:r>
+              <w:rPr>
+                <w:rFonts w:ascii="Courier New" w:eastAsia="MS Mincho" w:hAnsi="Courier New" w:cs="Courier New"/>
+                <w:lang w:eastAsia="ja-JP"/>
+              </w:rPr>
+              <w:t xml:space="preserve">Administrator </w:t>
+            </w:r>
+            <w:r>
+              <w:rPr>
+                <w:rFonts w:ascii="Times New Roman" w:eastAsia="MS Mincho" w:hAnsi="Times New Roman" w:cs="Times New Roman"/>
+                <w:lang w:eastAsia="ja-JP"/>
+              </w:rPr>
+              <w:t>is on the Main View and selects “Modify Employee” button.</w:t>
+            </w:r>
+          </w:p>
+          <w:p>
+            <w:pPr>
+              <w:spacing w:after="0" w:line="240" w:lineRule="auto"/>
+              <w:ind w:left="360"/>
+              <w:rPr>
+                <w:rFonts w:ascii="Times New Roman" w:eastAsia="MS Mincho" w:hAnsi="Times New Roman" w:cs="Times New Roman"/>
+                <w:lang w:eastAsia="ja-JP"/>
+              </w:rPr>
+            </w:pPr>
+            <w:r>
+              <w:rPr>
+                <w:rFonts w:ascii="Times New Roman" w:eastAsia="MS Mincho" w:hAnsi="Times New Roman" w:cs="Times New Roman"/>
+                <w:lang w:eastAsia="ja-JP"/>
+              </w:rPr>
+              <w:t xml:space="preserve"> </w:t>
+            </w:r>
+          </w:p>
+          <w:p>
+            <w:pPr>
+              <w:numPr>
+                <w:ilvl w:val="0"/>
+                <w:numId w:val="36"/>
+              </w:numPr>
+              <w:spacing w:after="0" w:line="240" w:lineRule="auto"/>
+              <w:rPr>
+                <w:rFonts w:ascii="Times New Roman" w:eastAsia="MS Mincho" w:hAnsi="Times New Roman" w:cs="Times New Roman"/>
+                <w:lang w:eastAsia="ja-JP"/>
+              </w:rPr>
+            </w:pPr>
+            <w:proofErr w:type="spellStart"/>
+            <w:r>
+              <w:rPr>
+                <w:rFonts w:ascii="Courier New" w:eastAsia="MS Mincho" w:hAnsi="Courier New" w:cs="Courier New"/>
+                <w:lang w:eastAsia="ja-JP"/>
+              </w:rPr>
+              <w:t>GoalManager</w:t>
+            </w:r>
+            <w:proofErr w:type="spellEnd"/>
+            <w:r>
+              <w:rPr>
+                <w:rFonts w:ascii="Times New Roman" w:eastAsia="MS Mincho" w:hAnsi="Times New Roman" w:cs="Times New Roman"/>
+                <w:lang w:eastAsia="ja-JP"/>
+              </w:rPr>
+              <w:t xml:space="preserve"> </w:t>
+            </w:r>
+            <w:r>
+              <w:rPr>
+                <w:rFonts w:ascii="Times New Roman" w:eastAsia="MS Mincho" w:hAnsi="Times New Roman" w:cs="Times New Roman"/>
+                <w:lang w:eastAsia="ja-JP"/>
+              </w:rPr>
+              <w:t>queries a list of Employee’s to select from.</w:t>
+            </w:r>
+            <w:r>
+              <w:rPr>
+                <w:rFonts w:ascii="Courier New" w:eastAsia="MS Mincho" w:hAnsi="Courier New" w:cs="Courier New"/>
+                <w:lang w:eastAsia="ja-JP"/>
+              </w:rPr>
+              <w:t xml:space="preserve"> </w:t>
+            </w:r>
+          </w:p>
+          <w:p>
+            <w:pPr>
+              <w:pStyle w:val="ListParagraph"/>
+              <w:rPr>
+                <w:rFonts w:eastAsia="MS Mincho"/>
+                <w:lang w:eastAsia="ja-JP"/>
+              </w:rPr>
+            </w:pPr>
+          </w:p>
+          <w:p>
+            <w:pPr>
+              <w:numPr>
+                <w:ilvl w:val="0"/>
+                <w:numId w:val="36"/>
+              </w:numPr>
+              <w:spacing w:after="0" w:line="240" w:lineRule="auto"/>
+              <w:rPr>
+                <w:rFonts w:ascii="Times New Roman" w:eastAsia="MS Mincho" w:hAnsi="Times New Roman" w:cs="Times New Roman"/>
+                <w:lang w:eastAsia="ja-JP"/>
+              </w:rPr>
+            </w:pPr>
+            <w:r>
+              <w:rPr>
+                <w:rFonts w:ascii="Times New Roman" w:eastAsia="MS Mincho" w:hAnsi="Times New Roman" w:cs="Times New Roman"/>
+                <w:lang w:eastAsia="ja-JP"/>
+              </w:rPr>
+              <w:t xml:space="preserve">The </w:t>
+            </w:r>
+            <w:r>
+              <w:rPr>
+                <w:rFonts w:ascii="Courier New" w:eastAsia="MS Mincho" w:hAnsi="Courier New" w:cs="Courier New"/>
+                <w:lang w:eastAsia="ja-JP"/>
+              </w:rPr>
+              <w:t xml:space="preserve">Administrator </w:t>
+            </w:r>
+            <w:r>
+              <w:rPr>
+                <w:rFonts w:ascii="Times New Roman" w:eastAsia="MS Mincho" w:hAnsi="Times New Roman" w:cs="Times New Roman"/>
+                <w:lang w:eastAsia="ja-JP"/>
+              </w:rPr>
+              <w:t>then select an Employee.</w:t>
+            </w:r>
+          </w:p>
+          <w:p>
+            <w:pPr>
+              <w:pStyle w:val="ListParagraph"/>
+              <w:rPr>
+                <w:rFonts w:eastAsia="MS Mincho"/>
+                <w:lang w:eastAsia="ja-JP"/>
+              </w:rPr>
+            </w:pPr>
+          </w:p>
+          <w:p>
+            <w:pPr>
+              <w:numPr>
+                <w:ilvl w:val="0"/>
+                <w:numId w:val="36"/>
+              </w:numPr>
+              <w:spacing w:after="0" w:line="240" w:lineRule="auto"/>
+              <w:rPr>
+                <w:rFonts w:ascii="Times New Roman" w:eastAsia="MS Mincho" w:hAnsi="Times New Roman" w:cs="Times New Roman"/>
+                <w:lang w:eastAsia="ja-JP"/>
+              </w:rPr>
+            </w:pPr>
+            <w:proofErr w:type="spellStart"/>
+            <w:r>
+              <w:rPr>
+                <w:rFonts w:ascii="Courier New" w:eastAsia="MS Mincho" w:hAnsi="Courier New" w:cs="Courier New"/>
+                <w:lang w:eastAsia="ja-JP"/>
+              </w:rPr>
+              <w:t>GoalManager</w:t>
+            </w:r>
+            <w:proofErr w:type="spellEnd"/>
+            <w:r>
+              <w:rPr>
+                <w:rFonts w:ascii="Courier New" w:eastAsia="MS Mincho" w:hAnsi="Courier New" w:cs="Courier New"/>
+                <w:lang w:eastAsia="ja-JP"/>
+              </w:rPr>
+              <w:t xml:space="preserve"> </w:t>
+            </w:r>
+            <w:r>
+              <w:rPr>
+                <w:rFonts w:ascii="Times New Roman" w:eastAsia="MS Mincho" w:hAnsi="Times New Roman" w:cs="Times New Roman"/>
+                <w:lang w:eastAsia="ja-JP"/>
+              </w:rPr>
+              <w:t>then displays the Employee’s information into editable field on the Modify Employee View.</w:t>
+            </w:r>
+          </w:p>
+          <w:p>
+            <w:pPr>
+              <w:spacing w:after="0" w:line="240" w:lineRule="auto"/>
+              <w:ind w:left="720"/>
+              <w:rPr>
+                <w:rFonts w:ascii="Times New Roman" w:eastAsia="MS Mincho" w:hAnsi="Times New Roman" w:cs="Times New Roman"/>
+                <w:lang w:eastAsia="ja-JP"/>
+              </w:rPr>
+            </w:pPr>
+          </w:p>
+          <w:p>
+            <w:pPr>
+              <w:numPr>
+                <w:ilvl w:val="0"/>
+                <w:numId w:val="36"/>
+              </w:numPr>
+              <w:spacing w:after="0" w:line="240" w:lineRule="auto"/>
+              <w:rPr>
+                <w:rFonts w:ascii="Times New Roman" w:eastAsia="MS Mincho" w:hAnsi="Times New Roman" w:cs="Times New Roman"/>
+                <w:lang w:eastAsia="ja-JP"/>
+              </w:rPr>
+            </w:pPr>
+            <w:r>
+              <w:rPr>
+                <w:rFonts w:ascii="Courier New" w:eastAsia="MS Mincho" w:hAnsi="Courier New" w:cs="Courier New"/>
+                <w:lang w:eastAsia="ja-JP"/>
+              </w:rPr>
+              <w:t xml:space="preserve">Administrator </w:t>
+            </w:r>
+            <w:r>
+              <w:rPr>
+                <w:rFonts w:ascii="Times New Roman" w:eastAsia="MS Mincho" w:hAnsi="Times New Roman" w:cs="Times New Roman"/>
+                <w:lang w:eastAsia="ja-JP"/>
+              </w:rPr>
+              <w:t>manipulates any data in the field and clicks the “Submit” button.</w:t>
+            </w:r>
+          </w:p>
+          <w:p>
+            <w:pPr>
+              <w:pStyle w:val="ListParagraph"/>
+              <w:rPr>
+                <w:rFonts w:eastAsia="MS Mincho"/>
+                <w:lang w:eastAsia="ja-JP"/>
+              </w:rPr>
+            </w:pPr>
+          </w:p>
+          <w:p>
+            <w:pPr>
+              <w:numPr>
+                <w:ilvl w:val="0"/>
+                <w:numId w:val="36"/>
+              </w:numPr>
+              <w:spacing w:after="0" w:line="240" w:lineRule="auto"/>
+              <w:rPr>
+                <w:rFonts w:ascii="Times New Roman" w:eastAsia="MS Mincho" w:hAnsi="Times New Roman" w:cs="Times New Roman"/>
+                <w:lang w:eastAsia="ja-JP"/>
+              </w:rPr>
+            </w:pPr>
+            <w:proofErr w:type="spellStart"/>
+            <w:r>
+              <w:rPr>
+                <w:rFonts w:ascii="Courier New" w:eastAsia="MS Mincho" w:hAnsi="Courier New" w:cs="Courier New"/>
+                <w:lang w:eastAsia="ja-JP"/>
+              </w:rPr>
+              <w:t>GoalManager</w:t>
+            </w:r>
+            <w:proofErr w:type="spellEnd"/>
+            <w:r>
+              <w:rPr>
+                <w:rFonts w:ascii="Courier New" w:eastAsia="MS Mincho" w:hAnsi="Courier New" w:cs="Courier New"/>
+                <w:lang w:eastAsia="ja-JP"/>
+              </w:rPr>
+              <w:t xml:space="preserve"> </w:t>
+            </w:r>
+            <w:r>
+              <w:rPr>
+                <w:rFonts w:ascii="Times New Roman" w:eastAsia="MS Mincho" w:hAnsi="Times New Roman" w:cs="Times New Roman"/>
+                <w:lang w:eastAsia="ja-JP"/>
+              </w:rPr>
+              <w:t>then updates any data entered into the database and navigates to the Main View.</w:t>
+            </w:r>
+          </w:p>
+          <w:p>
+            <w:pPr>
+              <w:spacing w:after="0" w:line="240" w:lineRule="auto"/>
+              <w:rPr>
+                <w:rFonts w:ascii="Times New Roman" w:eastAsia="MS Mincho" w:hAnsi="Times New Roman" w:cs="Times New Roman"/>
+                <w:lang w:eastAsia="ja-JP"/>
+              </w:rPr>
+            </w:pPr>
+          </w:p>
+        </w:tc>
+      </w:tr>
+      <w:tr>
+        <w:trPr>
+          <w:trHeight w:val="466"/>
+        </w:trPr>
+        <w:tc>
+          <w:tcPr>
+            <w:tcW w:w="2332" w:type="dxa"/>
+            <w:shd w:val="clear" w:color="auto" w:fill="FFFFFF"/>
+            <w:tcMar>
+              <w:top w:w="72" w:type="dxa"/>
+              <w:left w:w="156" w:type="dxa"/>
+              <w:bottom w:w="72" w:type="dxa"/>
+              <w:right w:w="156" w:type="dxa"/>
+            </w:tcMar>
+          </w:tcPr>
+          <w:p>
+            <w:pPr>
+              <w:spacing w:after="0" w:line="240" w:lineRule="auto"/>
+              <w:rPr>
+                <w:rFonts w:ascii="Times New Roman" w:eastAsia="MS Mincho" w:hAnsi="Times New Roman" w:cs="Times New Roman"/>
+                <w:sz w:val="24"/>
+                <w:szCs w:val="24"/>
+                <w:lang w:eastAsia="ja-JP"/>
+              </w:rPr>
+            </w:pPr>
+            <w:r>
+              <w:rPr>
+                <w:rFonts w:ascii="Times New Roman" w:eastAsia="MS Mincho" w:hAnsi="Times New Roman" w:cs="Times New Roman"/>
+                <w:i/>
+                <w:lang w:eastAsia="ja-JP"/>
+              </w:rPr>
+              <w:t>Entry condition</w:t>
+            </w:r>
+            <w:r>
+              <w:rPr>
+                <w:rFonts w:ascii="Times New Roman" w:eastAsia="MS Mincho" w:hAnsi="Times New Roman" w:cs="Times New Roman"/>
+                <w:i/>
+                <w:iCs/>
+                <w:sz w:val="24"/>
+                <w:szCs w:val="24"/>
+                <w:lang w:eastAsia="ja-JP"/>
+              </w:rPr>
+              <w:t xml:space="preserve"> </w:t>
+            </w:r>
+          </w:p>
+        </w:tc>
+        <w:tc>
+          <w:tcPr>
+            <w:tcW w:w="6660" w:type="dxa"/>
+            <w:shd w:val="clear" w:color="auto" w:fill="FFFFFF"/>
+            <w:tcMar>
+              <w:top w:w="72" w:type="dxa"/>
+              <w:left w:w="156" w:type="dxa"/>
+              <w:bottom w:w="72" w:type="dxa"/>
+              <w:right w:w="156" w:type="dxa"/>
+            </w:tcMar>
+          </w:tcPr>
+          <w:p>
+            <w:pPr>
+              <w:spacing w:after="0" w:line="240" w:lineRule="auto"/>
+              <w:rPr>
+                <w:rFonts w:ascii="Times New Roman" w:eastAsia="MS Mincho" w:hAnsi="Times New Roman" w:cs="Times New Roman"/>
+                <w:lang w:eastAsia="ja-JP"/>
+              </w:rPr>
+            </w:pPr>
+            <w:r>
+              <w:rPr>
+                <w:rFonts w:ascii="Courier New" w:eastAsia="MS Mincho" w:hAnsi="Courier New" w:cs="Courier New"/>
+                <w:lang w:eastAsia="ja-JP"/>
+              </w:rPr>
+              <w:t xml:space="preserve">Administrator </w:t>
+            </w:r>
+            <w:r>
+              <w:rPr>
+                <w:rFonts w:ascii="Times New Roman" w:eastAsia="MS Mincho" w:hAnsi="Times New Roman" w:cs="Times New Roman"/>
+                <w:lang w:eastAsia="ja-JP"/>
+              </w:rPr>
+              <w:t>is logged in.</w:t>
+            </w:r>
+          </w:p>
+        </w:tc>
+      </w:tr>
+      <w:tr>
+        <w:trPr>
+          <w:trHeight w:val="511"/>
+        </w:trPr>
+        <w:tc>
+          <w:tcPr>
+            <w:tcW w:w="2332" w:type="dxa"/>
+            <w:shd w:val="clear" w:color="auto" w:fill="FFFFFF"/>
+            <w:tcMar>
+              <w:top w:w="72" w:type="dxa"/>
+              <w:left w:w="156" w:type="dxa"/>
+              <w:bottom w:w="72" w:type="dxa"/>
+              <w:right w:w="156" w:type="dxa"/>
+            </w:tcMar>
+          </w:tcPr>
+          <w:p>
+            <w:pPr>
+              <w:spacing w:after="0" w:line="240" w:lineRule="auto"/>
+              <w:rPr>
+                <w:rFonts w:ascii="Times New Roman" w:eastAsia="MS Mincho" w:hAnsi="Times New Roman" w:cs="Times New Roman"/>
+                <w:i/>
+                <w:lang w:eastAsia="ja-JP"/>
+              </w:rPr>
+            </w:pPr>
+            <w:r>
+              <w:rPr>
+                <w:rFonts w:ascii="Times New Roman" w:eastAsia="MS Mincho" w:hAnsi="Times New Roman" w:cs="Times New Roman"/>
+                <w:i/>
+                <w:lang w:eastAsia="ja-JP"/>
+              </w:rPr>
+              <w:t>Exit condition</w:t>
+            </w:r>
+          </w:p>
+        </w:tc>
+        <w:tc>
+          <w:tcPr>
+            <w:tcW w:w="6660" w:type="dxa"/>
+            <w:shd w:val="clear" w:color="auto" w:fill="FFFFFF"/>
+            <w:tcMar>
+              <w:top w:w="72" w:type="dxa"/>
+              <w:left w:w="156" w:type="dxa"/>
+              <w:bottom w:w="72" w:type="dxa"/>
+              <w:right w:w="156" w:type="dxa"/>
+            </w:tcMar>
+          </w:tcPr>
+          <w:p>
+            <w:pPr>
+              <w:spacing w:after="0" w:line="240" w:lineRule="auto"/>
+              <w:rPr>
+                <w:rFonts w:ascii="Times New Roman" w:eastAsia="MS Mincho" w:hAnsi="Times New Roman" w:cs="Times New Roman"/>
+                <w:lang w:eastAsia="ja-JP"/>
+              </w:rPr>
+            </w:pPr>
+            <w:r>
+              <w:rPr>
+                <w:rFonts w:ascii="Courier New" w:eastAsia="MS Mincho" w:hAnsi="Courier New" w:cs="Courier New"/>
+                <w:lang w:eastAsia="ja-JP"/>
+              </w:rPr>
+              <w:t xml:space="preserve">Administrator </w:t>
+            </w:r>
+            <w:r>
+              <w:rPr>
+                <w:rFonts w:ascii="Times New Roman" w:eastAsia="MS Mincho" w:hAnsi="Times New Roman" w:cs="Times New Roman"/>
+                <w:lang w:eastAsia="ja-JP"/>
+              </w:rPr>
+              <w:t>enters correct information and selects the “Submit” button on the Modify Employee View.</w:t>
+            </w:r>
+          </w:p>
+          <w:p>
+            <w:pPr>
+              <w:spacing w:after="0" w:line="240" w:lineRule="auto"/>
+              <w:rPr>
+                <w:rFonts w:ascii="Times New Roman" w:eastAsia="MS Mincho" w:hAnsi="Times New Roman" w:cs="Times New Roman"/>
+                <w:u w:val="single"/>
+                <w:lang w:eastAsia="ja-JP"/>
+              </w:rPr>
+            </w:pPr>
+          </w:p>
+        </w:tc>
+      </w:tr>
+      <w:tr>
+        <w:trPr>
+          <w:trHeight w:val="448"/>
+        </w:trPr>
+        <w:tc>
+          <w:tcPr>
+            <w:tcW w:w="2332" w:type="dxa"/>
+            <w:shd w:val="clear" w:color="auto" w:fill="FFFFFF"/>
+            <w:tcMar>
+              <w:top w:w="72" w:type="dxa"/>
+              <w:left w:w="156" w:type="dxa"/>
+              <w:bottom w:w="72" w:type="dxa"/>
+              <w:right w:w="156" w:type="dxa"/>
+            </w:tcMar>
+          </w:tcPr>
+          <w:p>
+            <w:pPr>
+              <w:spacing w:after="0" w:line="240" w:lineRule="auto"/>
+              <w:rPr>
+                <w:rFonts w:ascii="Times New Roman" w:eastAsia="MS Mincho" w:hAnsi="Times New Roman" w:cs="Times New Roman"/>
+                <w:i/>
+                <w:lang w:eastAsia="ja-JP"/>
+              </w:rPr>
+            </w:pPr>
+            <w:r>
+              <w:rPr>
+                <w:rFonts w:ascii="Times New Roman" w:eastAsia="MS Mincho" w:hAnsi="Times New Roman" w:cs="Times New Roman"/>
+                <w:i/>
+                <w:lang w:eastAsia="ja-JP"/>
+              </w:rPr>
+              <w:t>Quality Requirements</w:t>
+            </w:r>
+          </w:p>
+        </w:tc>
+        <w:tc>
+          <w:tcPr>
+            <w:tcW w:w="6660" w:type="dxa"/>
+            <w:shd w:val="clear" w:color="auto" w:fill="FFFFFF"/>
+            <w:tcMar>
+              <w:top w:w="72" w:type="dxa"/>
+              <w:left w:w="156" w:type="dxa"/>
+              <w:bottom w:w="72" w:type="dxa"/>
+              <w:right w:w="156" w:type="dxa"/>
+            </w:tcMar>
+          </w:tcPr>
+          <w:p>
+            <w:pPr>
+              <w:spacing w:after="0" w:line="240" w:lineRule="auto"/>
+              <w:rPr>
+                <w:rFonts w:ascii="Times New Roman" w:eastAsia="MS Mincho" w:hAnsi="Times New Roman" w:cs="Times New Roman"/>
+                <w:lang w:eastAsia="ja-JP"/>
+              </w:rPr>
+            </w:pPr>
+            <w:r>
+              <w:rPr>
+                <w:rFonts w:ascii="Times New Roman" w:eastAsia="MS Mincho" w:hAnsi="Times New Roman" w:cs="Times New Roman"/>
+                <w:lang w:eastAsia="ja-JP"/>
+              </w:rPr>
+              <w:t>Fields for credentials are hardened against SQL injection.</w:t>
+            </w:r>
+          </w:p>
+        </w:tc>
+      </w:tr>
+    </w:tbl>
+    <w:p/>
+    <w:p/>
+    <w:p/>
+    <w:p/>
+    <w:p/>
+    <w:p/>
+    <w:p/>
+    <w:p/>
+    <w:p/>
+    <w:p/>
+    <w:p/>
+    <w:tbl>
+      <w:tblPr>
+        <w:tblW w:w="8992" w:type="dxa"/>
+        <w:tblBorders>
+          <w:top w:val="single" w:sz="8" w:space="0" w:color="000000"/>
+          <w:bottom w:val="single" w:sz="8" w:space="0" w:color="000000"/>
+          <w:insideH w:val="single" w:sz="8" w:space="0" w:color="000000"/>
+        </w:tblBorders>
+        <w:tblCellMar>
+          <w:left w:w="0" w:type="dxa"/>
+          <w:right w:w="0" w:type="dxa"/>
+        </w:tblCellMar>
+        <w:tblLook w:val="04A0" w:firstRow="1" w:lastRow="0" w:firstColumn="1" w:lastColumn="0" w:noHBand="0" w:noVBand="1"/>
+      </w:tblPr>
+      <w:tblGrid>
+        <w:gridCol w:w="2332"/>
+        <w:gridCol w:w="6660"/>
+      </w:tblGrid>
+      <w:tr>
+        <w:trPr>
+          <w:trHeight w:val="277"/>
+        </w:trPr>
+        <w:tc>
+          <w:tcPr>
+            <w:tcW w:w="2332" w:type="dxa"/>
+            <w:tcMar>
+              <w:top w:w="72" w:type="dxa"/>
+              <w:left w:w="156" w:type="dxa"/>
+              <w:bottom w:w="72" w:type="dxa"/>
+              <w:right w:w="156" w:type="dxa"/>
+            </w:tcMar>
+            <w:hideMark/>
+          </w:tcPr>
+          <w:p>
+            <w:pPr>
+              <w:spacing w:after="0" w:line="240" w:lineRule="auto"/>
+              <w:rPr>
+                <w:rFonts w:ascii="Times New Roman" w:eastAsia="MS Mincho" w:hAnsi="Times New Roman" w:cs="Times New Roman"/>
+                <w:sz w:val="24"/>
+                <w:szCs w:val="24"/>
+                <w:lang w:eastAsia="ja-JP"/>
+              </w:rPr>
+            </w:pPr>
+            <w:r>
+              <w:rPr>
+                <w:rFonts w:ascii="Times New Roman" w:eastAsia="MS Mincho" w:hAnsi="Times New Roman" w:cs="Times New Roman"/>
+                <w:i/>
+                <w:lang w:eastAsia="ja-JP"/>
+              </w:rPr>
+              <w:lastRenderedPageBreak/>
+              <w:t>Use Case</w:t>
+            </w:r>
+            <w:r>
+              <w:rPr>
+                <w:rFonts w:ascii="Times New Roman" w:eastAsia="MS Mincho" w:hAnsi="Times New Roman" w:cs="Times New Roman"/>
+                <w:i/>
+                <w:lang w:eastAsia="ja-JP"/>
+              </w:rPr>
+              <w:t xml:space="preserve"> name</w:t>
+            </w:r>
+            <w:r>
+              <w:rPr>
+                <w:rFonts w:ascii="Times New Roman" w:eastAsia="MS Mincho" w:hAnsi="Times New Roman" w:cs="Times New Roman"/>
+                <w:i/>
+                <w:iCs/>
+                <w:sz w:val="24"/>
+                <w:szCs w:val="24"/>
+                <w:lang w:eastAsia="ja-JP"/>
+              </w:rPr>
+              <w:t xml:space="preserve"> </w:t>
+            </w:r>
+          </w:p>
+        </w:tc>
+        <w:tc>
+          <w:tcPr>
+            <w:tcW w:w="6660" w:type="dxa"/>
+            <w:tcMar>
+              <w:top w:w="72" w:type="dxa"/>
+              <w:left w:w="156" w:type="dxa"/>
+              <w:bottom w:w="72" w:type="dxa"/>
+              <w:right w:w="156" w:type="dxa"/>
+            </w:tcMar>
+            <w:hideMark/>
+          </w:tcPr>
+          <w:p>
+            <w:pPr>
+              <w:spacing w:after="0" w:line="240" w:lineRule="auto"/>
+              <w:rPr>
+                <w:rFonts w:ascii="Courier New" w:eastAsia="MS Mincho" w:hAnsi="Courier New" w:cs="Courier New"/>
+                <w:lang w:eastAsia="ja-JP"/>
+              </w:rPr>
+            </w:pPr>
+            <w:proofErr w:type="spellStart"/>
+            <w:r>
+              <w:rPr>
+                <w:rFonts w:ascii="Courier New" w:eastAsia="MS Mincho" w:hAnsi="Courier New" w:cs="Courier New"/>
+                <w:lang w:eastAsia="ja-JP"/>
+              </w:rPr>
+              <w:t>ModifyEmployee</w:t>
+            </w:r>
+            <w:proofErr w:type="spellEnd"/>
+            <w:r>
+              <w:rPr>
+                <w:rFonts w:ascii="Courier New" w:eastAsia="MS Mincho" w:hAnsi="Courier New" w:cs="Courier New"/>
+                <w:lang w:eastAsia="ja-JP"/>
+              </w:rPr>
+              <w:t xml:space="preserve"> (Failure)</w:t>
+            </w:r>
+          </w:p>
+        </w:tc>
+      </w:tr>
+      <w:tr>
+        <w:trPr>
+          <w:trHeight w:val="493"/>
+        </w:trPr>
+        <w:tc>
+          <w:tcPr>
+            <w:tcW w:w="2332" w:type="dxa"/>
+            <w:shd w:val="clear" w:color="auto" w:fill="FFFFFF"/>
+            <w:tcMar>
+              <w:top w:w="72" w:type="dxa"/>
+              <w:left w:w="156" w:type="dxa"/>
+              <w:bottom w:w="72" w:type="dxa"/>
+              <w:right w:w="156" w:type="dxa"/>
+            </w:tcMar>
+            <w:hideMark/>
+          </w:tcPr>
+          <w:p>
+            <w:pPr>
+              <w:spacing w:after="0" w:line="240" w:lineRule="auto"/>
+              <w:rPr>
+                <w:rFonts w:ascii="Times New Roman" w:eastAsia="MS Mincho" w:hAnsi="Times New Roman" w:cs="Times New Roman"/>
+                <w:i/>
+                <w:lang w:eastAsia="ja-JP"/>
+              </w:rPr>
+            </w:pPr>
+            <w:r>
+              <w:rPr>
+                <w:rFonts w:ascii="Times New Roman" w:eastAsia="MS Mincho" w:hAnsi="Times New Roman" w:cs="Times New Roman"/>
+                <w:i/>
+                <w:lang w:eastAsia="ja-JP"/>
+              </w:rPr>
+              <w:t>Participating actor</w:t>
+            </w:r>
+          </w:p>
+          <w:p>
+            <w:pPr>
+              <w:spacing w:after="0" w:line="240" w:lineRule="auto"/>
+              <w:rPr>
+                <w:rFonts w:ascii="Times New Roman" w:eastAsia="MS Mincho" w:hAnsi="Times New Roman" w:cs="Times New Roman"/>
+                <w:sz w:val="24"/>
+                <w:szCs w:val="24"/>
+                <w:lang w:eastAsia="ja-JP"/>
+              </w:rPr>
+            </w:pPr>
+            <w:r>
+              <w:rPr>
+                <w:rFonts w:ascii="Times New Roman" w:eastAsia="MS Mincho" w:hAnsi="Times New Roman" w:cs="Times New Roman"/>
+                <w:i/>
+                <w:lang w:eastAsia="ja-JP"/>
+              </w:rPr>
+              <w:t>instances</w:t>
+            </w:r>
+          </w:p>
+        </w:tc>
+        <w:tc>
+          <w:tcPr>
+            <w:tcW w:w="6660" w:type="dxa"/>
+            <w:shd w:val="clear" w:color="auto" w:fill="FFFFFF"/>
+            <w:tcMar>
+              <w:top w:w="72" w:type="dxa"/>
+              <w:left w:w="156" w:type="dxa"/>
+              <w:bottom w:w="72" w:type="dxa"/>
+              <w:right w:w="156" w:type="dxa"/>
+            </w:tcMar>
+            <w:hideMark/>
+          </w:tcPr>
+          <w:p>
+            <w:pPr>
+              <w:spacing w:after="0" w:line="240" w:lineRule="auto"/>
+              <w:rPr>
+                <w:rFonts w:ascii="Courier New" w:eastAsia="MS Mincho" w:hAnsi="Courier New" w:cs="Courier New"/>
+                <w:lang w:eastAsia="ja-JP"/>
+              </w:rPr>
+            </w:pPr>
+            <w:r>
+              <w:rPr>
+                <w:rFonts w:ascii="Times New Roman" w:eastAsia="MS Mincho" w:hAnsi="Times New Roman" w:cs="Times New Roman"/>
+                <w:lang w:eastAsia="ja-JP"/>
+              </w:rPr>
+              <w:t>Initiated by</w:t>
+            </w:r>
+            <w:r>
+              <w:rPr>
+                <w:rFonts w:ascii="Courier New" w:eastAsia="MS Mincho" w:hAnsi="Courier New" w:cs="Courier New"/>
+                <w:lang w:eastAsia="ja-JP"/>
+              </w:rPr>
+              <w:t xml:space="preserve"> Administrator </w:t>
+            </w:r>
+          </w:p>
+          <w:p>
+            <w:pPr>
+              <w:spacing w:after="0" w:line="240" w:lineRule="auto"/>
+              <w:rPr>
+                <w:rFonts w:ascii="Times New Roman" w:eastAsia="MS Mincho" w:hAnsi="Times New Roman" w:cs="Times New Roman"/>
+                <w:sz w:val="24"/>
+                <w:szCs w:val="24"/>
+                <w:lang w:eastAsia="ja-JP"/>
+              </w:rPr>
+            </w:pPr>
+          </w:p>
+        </w:tc>
+      </w:tr>
+      <w:tr>
+        <w:trPr>
+          <w:trHeight w:val="2338"/>
+        </w:trPr>
+        <w:tc>
+          <w:tcPr>
+            <w:tcW w:w="2332" w:type="dxa"/>
+            <w:shd w:val="clear" w:color="auto" w:fill="FFFFFF"/>
+            <w:tcMar>
+              <w:top w:w="72" w:type="dxa"/>
+              <w:left w:w="156" w:type="dxa"/>
+              <w:bottom w:w="72" w:type="dxa"/>
+              <w:right w:w="156" w:type="dxa"/>
+            </w:tcMar>
+            <w:hideMark/>
+          </w:tcPr>
+          <w:p>
+            <w:pPr>
+              <w:spacing w:after="0" w:line="240" w:lineRule="auto"/>
+              <w:rPr>
+                <w:rFonts w:ascii="Times New Roman" w:eastAsia="MS Mincho" w:hAnsi="Times New Roman" w:cs="Times New Roman"/>
+                <w:sz w:val="24"/>
+                <w:szCs w:val="24"/>
+                <w:lang w:eastAsia="ja-JP"/>
+              </w:rPr>
+            </w:pPr>
+            <w:r>
+              <w:rPr>
+                <w:rFonts w:ascii="Times New Roman" w:eastAsia="MS Mincho" w:hAnsi="Times New Roman" w:cs="Times New Roman"/>
+                <w:i/>
+                <w:lang w:eastAsia="ja-JP"/>
+              </w:rPr>
+              <w:t>Flow of events</w:t>
+            </w:r>
+          </w:p>
+        </w:tc>
+        <w:tc>
+          <w:tcPr>
+            <w:tcW w:w="6660" w:type="dxa"/>
+            <w:shd w:val="clear" w:color="auto" w:fill="FFFFFF"/>
+            <w:tcMar>
+              <w:top w:w="72" w:type="dxa"/>
+              <w:left w:w="156" w:type="dxa"/>
+              <w:bottom w:w="72" w:type="dxa"/>
+              <w:right w:w="156" w:type="dxa"/>
+            </w:tcMar>
+            <w:hideMark/>
+          </w:tcPr>
+          <w:p>
+            <w:pPr>
+              <w:numPr>
+                <w:ilvl w:val="0"/>
+                <w:numId w:val="37"/>
+              </w:numPr>
+              <w:spacing w:after="0" w:line="240" w:lineRule="auto"/>
+              <w:rPr>
+                <w:rFonts w:ascii="Times New Roman" w:eastAsia="MS Mincho" w:hAnsi="Times New Roman" w:cs="Times New Roman"/>
+                <w:lang w:eastAsia="ja-JP"/>
+              </w:rPr>
+            </w:pPr>
+            <w:r>
+              <w:rPr>
+                <w:rFonts w:ascii="Times New Roman" w:eastAsia="MS Mincho" w:hAnsi="Times New Roman" w:cs="Times New Roman"/>
+                <w:lang w:eastAsia="ja-JP"/>
+              </w:rPr>
+              <w:t xml:space="preserve">The </w:t>
+            </w:r>
+            <w:r>
+              <w:rPr>
+                <w:rFonts w:ascii="Courier New" w:eastAsia="MS Mincho" w:hAnsi="Courier New" w:cs="Courier New"/>
+                <w:lang w:eastAsia="ja-JP"/>
+              </w:rPr>
+              <w:t xml:space="preserve">Administrator </w:t>
+            </w:r>
+            <w:r>
+              <w:rPr>
+                <w:rFonts w:ascii="Times New Roman" w:eastAsia="MS Mincho" w:hAnsi="Times New Roman" w:cs="Times New Roman"/>
+                <w:lang w:eastAsia="ja-JP"/>
+              </w:rPr>
+              <w:t>is on the Main View and selects “Modify Employee” button.</w:t>
+            </w:r>
+          </w:p>
+          <w:p>
+            <w:pPr>
+              <w:spacing w:after="0" w:line="240" w:lineRule="auto"/>
+              <w:ind w:left="360"/>
+              <w:rPr>
+                <w:rFonts w:ascii="Times New Roman" w:eastAsia="MS Mincho" w:hAnsi="Times New Roman" w:cs="Times New Roman"/>
+                <w:lang w:eastAsia="ja-JP"/>
+              </w:rPr>
+            </w:pPr>
+            <w:r>
+              <w:rPr>
+                <w:rFonts w:ascii="Times New Roman" w:eastAsia="MS Mincho" w:hAnsi="Times New Roman" w:cs="Times New Roman"/>
+                <w:lang w:eastAsia="ja-JP"/>
+              </w:rPr>
+              <w:t xml:space="preserve"> </w:t>
+            </w:r>
+          </w:p>
+          <w:p>
+            <w:pPr>
+              <w:numPr>
+                <w:ilvl w:val="0"/>
+                <w:numId w:val="37"/>
+              </w:numPr>
+              <w:spacing w:after="0" w:line="240" w:lineRule="auto"/>
+              <w:rPr>
+                <w:rFonts w:ascii="Times New Roman" w:eastAsia="MS Mincho" w:hAnsi="Times New Roman" w:cs="Times New Roman"/>
+                <w:lang w:eastAsia="ja-JP"/>
+              </w:rPr>
+            </w:pPr>
+            <w:proofErr w:type="spellStart"/>
+            <w:r>
+              <w:rPr>
+                <w:rFonts w:ascii="Courier New" w:eastAsia="MS Mincho" w:hAnsi="Courier New" w:cs="Courier New"/>
+                <w:lang w:eastAsia="ja-JP"/>
+              </w:rPr>
+              <w:t>GoalManager</w:t>
+            </w:r>
+            <w:proofErr w:type="spellEnd"/>
+            <w:r>
+              <w:rPr>
+                <w:rFonts w:ascii="Times New Roman" w:eastAsia="MS Mincho" w:hAnsi="Times New Roman" w:cs="Times New Roman"/>
+                <w:lang w:eastAsia="ja-JP"/>
+              </w:rPr>
+              <w:t xml:space="preserve"> </w:t>
+            </w:r>
+            <w:r>
+              <w:rPr>
+                <w:rFonts w:ascii="Times New Roman" w:eastAsia="MS Mincho" w:hAnsi="Times New Roman" w:cs="Times New Roman"/>
+                <w:lang w:eastAsia="ja-JP"/>
+              </w:rPr>
+              <w:t>queries a list of Employee’s to select from.</w:t>
+            </w:r>
+            <w:r>
+              <w:rPr>
+                <w:rFonts w:ascii="Courier New" w:eastAsia="MS Mincho" w:hAnsi="Courier New" w:cs="Courier New"/>
+                <w:lang w:eastAsia="ja-JP"/>
+              </w:rPr>
+              <w:t xml:space="preserve"> </w:t>
+            </w:r>
+          </w:p>
+          <w:p>
+            <w:pPr>
+              <w:pStyle w:val="ListParagraph"/>
+              <w:rPr>
+                <w:rFonts w:eastAsia="MS Mincho"/>
+                <w:lang w:eastAsia="ja-JP"/>
+              </w:rPr>
+            </w:pPr>
+          </w:p>
+          <w:p>
+            <w:pPr>
+              <w:numPr>
+                <w:ilvl w:val="0"/>
+                <w:numId w:val="37"/>
+              </w:numPr>
+              <w:spacing w:after="0" w:line="240" w:lineRule="auto"/>
+              <w:rPr>
+                <w:rFonts w:ascii="Times New Roman" w:eastAsia="MS Mincho" w:hAnsi="Times New Roman" w:cs="Times New Roman"/>
+                <w:lang w:eastAsia="ja-JP"/>
+              </w:rPr>
+            </w:pPr>
+            <w:r>
+              <w:rPr>
+                <w:rFonts w:ascii="Times New Roman" w:eastAsia="MS Mincho" w:hAnsi="Times New Roman" w:cs="Times New Roman"/>
+                <w:lang w:eastAsia="ja-JP"/>
+              </w:rPr>
+              <w:t xml:space="preserve">The </w:t>
+            </w:r>
+            <w:r>
+              <w:rPr>
+                <w:rFonts w:ascii="Courier New" w:eastAsia="MS Mincho" w:hAnsi="Courier New" w:cs="Courier New"/>
+                <w:lang w:eastAsia="ja-JP"/>
+              </w:rPr>
+              <w:t xml:space="preserve">Administrator </w:t>
+            </w:r>
+            <w:r>
+              <w:rPr>
+                <w:rFonts w:ascii="Times New Roman" w:eastAsia="MS Mincho" w:hAnsi="Times New Roman" w:cs="Times New Roman"/>
+                <w:lang w:eastAsia="ja-JP"/>
+              </w:rPr>
+              <w:t>then select an Employee.</w:t>
+            </w:r>
+          </w:p>
+          <w:p>
+            <w:pPr>
+              <w:pStyle w:val="ListParagraph"/>
+              <w:rPr>
+                <w:rFonts w:eastAsia="MS Mincho"/>
+                <w:lang w:eastAsia="ja-JP"/>
+              </w:rPr>
+            </w:pPr>
+          </w:p>
+          <w:p>
+            <w:pPr>
+              <w:numPr>
+                <w:ilvl w:val="0"/>
+                <w:numId w:val="37"/>
+              </w:numPr>
+              <w:spacing w:after="0" w:line="240" w:lineRule="auto"/>
+              <w:rPr>
+                <w:rFonts w:ascii="Times New Roman" w:eastAsia="MS Mincho" w:hAnsi="Times New Roman" w:cs="Times New Roman"/>
+                <w:lang w:eastAsia="ja-JP"/>
+              </w:rPr>
+            </w:pPr>
+            <w:proofErr w:type="spellStart"/>
+            <w:r>
+              <w:rPr>
+                <w:rFonts w:ascii="Courier New" w:eastAsia="MS Mincho" w:hAnsi="Courier New" w:cs="Courier New"/>
+                <w:lang w:eastAsia="ja-JP"/>
+              </w:rPr>
+              <w:t>GoalManager</w:t>
+            </w:r>
+            <w:proofErr w:type="spellEnd"/>
+            <w:r>
+              <w:rPr>
+                <w:rFonts w:ascii="Courier New" w:eastAsia="MS Mincho" w:hAnsi="Courier New" w:cs="Courier New"/>
+                <w:lang w:eastAsia="ja-JP"/>
+              </w:rPr>
+              <w:t xml:space="preserve"> </w:t>
+            </w:r>
+            <w:r>
+              <w:rPr>
+                <w:rFonts w:ascii="Times New Roman" w:eastAsia="MS Mincho" w:hAnsi="Times New Roman" w:cs="Times New Roman"/>
+                <w:lang w:eastAsia="ja-JP"/>
+              </w:rPr>
+              <w:t>then displays the Employee’s information into editable field on the Modify Employee View.</w:t>
+            </w:r>
+          </w:p>
+          <w:p>
+            <w:pPr>
+              <w:spacing w:after="0" w:line="240" w:lineRule="auto"/>
+              <w:ind w:left="720"/>
+              <w:rPr>
+                <w:rFonts w:ascii="Times New Roman" w:eastAsia="MS Mincho" w:hAnsi="Times New Roman" w:cs="Times New Roman"/>
+                <w:lang w:eastAsia="ja-JP"/>
+              </w:rPr>
+            </w:pPr>
+          </w:p>
+          <w:p>
+            <w:pPr>
+              <w:numPr>
+                <w:ilvl w:val="0"/>
+                <w:numId w:val="37"/>
+              </w:numPr>
+              <w:spacing w:after="0" w:line="240" w:lineRule="auto"/>
+              <w:rPr>
+                <w:rFonts w:ascii="Times New Roman" w:eastAsia="MS Mincho" w:hAnsi="Times New Roman" w:cs="Times New Roman"/>
+                <w:lang w:eastAsia="ja-JP"/>
+              </w:rPr>
+            </w:pPr>
+            <w:r>
+              <w:rPr>
+                <w:rFonts w:ascii="Courier New" w:eastAsia="MS Mincho" w:hAnsi="Courier New" w:cs="Courier New"/>
+                <w:lang w:eastAsia="ja-JP"/>
+              </w:rPr>
+              <w:t xml:space="preserve">Administrator </w:t>
+            </w:r>
+            <w:r>
+              <w:rPr>
+                <w:rFonts w:ascii="Times New Roman" w:eastAsia="MS Mincho" w:hAnsi="Times New Roman" w:cs="Times New Roman"/>
+                <w:lang w:eastAsia="ja-JP"/>
+              </w:rPr>
+              <w:t>manipulates any data in the field and clicks the “Submit” button.</w:t>
+            </w:r>
+          </w:p>
+          <w:p>
+            <w:pPr>
+              <w:pStyle w:val="ListParagraph"/>
+              <w:rPr>
+                <w:rFonts w:eastAsia="MS Mincho"/>
+                <w:lang w:eastAsia="ja-JP"/>
+              </w:rPr>
+            </w:pPr>
+          </w:p>
+          <w:p>
+            <w:pPr>
+              <w:numPr>
+                <w:ilvl w:val="0"/>
+                <w:numId w:val="37"/>
+              </w:numPr>
+              <w:spacing w:after="0" w:line="240" w:lineRule="auto"/>
+              <w:rPr>
+                <w:rFonts w:ascii="Times New Roman" w:eastAsia="MS Mincho" w:hAnsi="Times New Roman" w:cs="Times New Roman"/>
+                <w:lang w:eastAsia="ja-JP"/>
+              </w:rPr>
+            </w:pPr>
+            <w:proofErr w:type="spellStart"/>
+            <w:r>
+              <w:rPr>
+                <w:rFonts w:ascii="Courier New" w:eastAsia="MS Mincho" w:hAnsi="Courier New" w:cs="Courier New"/>
+                <w:lang w:eastAsia="ja-JP"/>
+              </w:rPr>
+              <w:t>GoalManager</w:t>
+            </w:r>
+            <w:proofErr w:type="spellEnd"/>
+            <w:r>
+              <w:rPr>
+                <w:rFonts w:ascii="Courier New" w:eastAsia="MS Mincho" w:hAnsi="Courier New" w:cs="Courier New"/>
+                <w:lang w:eastAsia="ja-JP"/>
+              </w:rPr>
+              <w:t xml:space="preserve"> </w:t>
+            </w:r>
+            <w:r>
+              <w:rPr>
+                <w:rFonts w:ascii="Times New Roman" w:eastAsia="MS Mincho" w:hAnsi="Times New Roman" w:cs="Times New Roman"/>
+                <w:lang w:eastAsia="ja-JP"/>
+              </w:rPr>
+              <w:t>then validates the data of the Employee and navigates to the Modify View with errors.</w:t>
+            </w:r>
+          </w:p>
+          <w:p>
+            <w:pPr>
+              <w:spacing w:after="0" w:line="240" w:lineRule="auto"/>
+              <w:rPr>
+                <w:rFonts w:ascii="Times New Roman" w:eastAsia="MS Mincho" w:hAnsi="Times New Roman" w:cs="Times New Roman"/>
+                <w:lang w:eastAsia="ja-JP"/>
+              </w:rPr>
+            </w:pPr>
+          </w:p>
+        </w:tc>
+      </w:tr>
+      <w:tr>
+        <w:trPr>
+          <w:trHeight w:val="466"/>
+        </w:trPr>
+        <w:tc>
+          <w:tcPr>
+            <w:tcW w:w="2332" w:type="dxa"/>
+            <w:shd w:val="clear" w:color="auto" w:fill="FFFFFF"/>
+            <w:tcMar>
+              <w:top w:w="72" w:type="dxa"/>
+              <w:left w:w="156" w:type="dxa"/>
+              <w:bottom w:w="72" w:type="dxa"/>
+              <w:right w:w="156" w:type="dxa"/>
+            </w:tcMar>
+          </w:tcPr>
+          <w:p>
+            <w:pPr>
+              <w:spacing w:after="0" w:line="240" w:lineRule="auto"/>
+              <w:rPr>
+                <w:rFonts w:ascii="Times New Roman" w:eastAsia="MS Mincho" w:hAnsi="Times New Roman" w:cs="Times New Roman"/>
+                <w:sz w:val="24"/>
+                <w:szCs w:val="24"/>
+                <w:lang w:eastAsia="ja-JP"/>
+              </w:rPr>
+            </w:pPr>
+            <w:r>
+              <w:rPr>
+                <w:rFonts w:ascii="Times New Roman" w:eastAsia="MS Mincho" w:hAnsi="Times New Roman" w:cs="Times New Roman"/>
+                <w:i/>
+                <w:lang w:eastAsia="ja-JP"/>
+              </w:rPr>
+              <w:t>Entry condition</w:t>
+            </w:r>
+            <w:r>
+              <w:rPr>
+                <w:rFonts w:ascii="Times New Roman" w:eastAsia="MS Mincho" w:hAnsi="Times New Roman" w:cs="Times New Roman"/>
+                <w:i/>
+                <w:iCs/>
+                <w:sz w:val="24"/>
+                <w:szCs w:val="24"/>
+                <w:lang w:eastAsia="ja-JP"/>
+              </w:rPr>
+              <w:t xml:space="preserve"> </w:t>
+            </w:r>
+          </w:p>
+        </w:tc>
+        <w:tc>
+          <w:tcPr>
+            <w:tcW w:w="6660" w:type="dxa"/>
+            <w:shd w:val="clear" w:color="auto" w:fill="FFFFFF"/>
+            <w:tcMar>
+              <w:top w:w="72" w:type="dxa"/>
+              <w:left w:w="156" w:type="dxa"/>
+              <w:bottom w:w="72" w:type="dxa"/>
+              <w:right w:w="156" w:type="dxa"/>
+            </w:tcMar>
+          </w:tcPr>
+          <w:p>
+            <w:pPr>
+              <w:spacing w:after="0" w:line="240" w:lineRule="auto"/>
+              <w:rPr>
+                <w:rFonts w:ascii="Times New Roman" w:eastAsia="MS Mincho" w:hAnsi="Times New Roman" w:cs="Times New Roman"/>
+                <w:lang w:eastAsia="ja-JP"/>
+              </w:rPr>
+            </w:pPr>
+            <w:r>
+              <w:rPr>
+                <w:rFonts w:ascii="Courier New" w:eastAsia="MS Mincho" w:hAnsi="Courier New" w:cs="Courier New"/>
+                <w:lang w:eastAsia="ja-JP"/>
+              </w:rPr>
+              <w:t xml:space="preserve">Administrator </w:t>
+            </w:r>
+            <w:r>
+              <w:rPr>
+                <w:rFonts w:ascii="Times New Roman" w:eastAsia="MS Mincho" w:hAnsi="Times New Roman" w:cs="Times New Roman"/>
+                <w:lang w:eastAsia="ja-JP"/>
+              </w:rPr>
+              <w:t>is logged in.</w:t>
+            </w:r>
+          </w:p>
+        </w:tc>
+      </w:tr>
+      <w:tr>
+        <w:trPr>
+          <w:trHeight w:val="511"/>
+        </w:trPr>
+        <w:tc>
+          <w:tcPr>
+            <w:tcW w:w="2332" w:type="dxa"/>
+            <w:shd w:val="clear" w:color="auto" w:fill="FFFFFF"/>
+            <w:tcMar>
+              <w:top w:w="72" w:type="dxa"/>
+              <w:left w:w="156" w:type="dxa"/>
+              <w:bottom w:w="72" w:type="dxa"/>
+              <w:right w:w="156" w:type="dxa"/>
+            </w:tcMar>
+          </w:tcPr>
+          <w:p>
+            <w:pPr>
+              <w:spacing w:after="0" w:line="240" w:lineRule="auto"/>
+              <w:rPr>
+                <w:rFonts w:ascii="Times New Roman" w:eastAsia="MS Mincho" w:hAnsi="Times New Roman" w:cs="Times New Roman"/>
+                <w:i/>
+                <w:lang w:eastAsia="ja-JP"/>
+              </w:rPr>
+            </w:pPr>
+            <w:r>
+              <w:rPr>
+                <w:rFonts w:ascii="Times New Roman" w:eastAsia="MS Mincho" w:hAnsi="Times New Roman" w:cs="Times New Roman"/>
+                <w:i/>
+                <w:lang w:eastAsia="ja-JP"/>
+              </w:rPr>
+              <w:t>Exit condition</w:t>
+            </w:r>
+          </w:p>
+        </w:tc>
+        <w:tc>
+          <w:tcPr>
+            <w:tcW w:w="6660" w:type="dxa"/>
+            <w:shd w:val="clear" w:color="auto" w:fill="FFFFFF"/>
+            <w:tcMar>
+              <w:top w:w="72" w:type="dxa"/>
+              <w:left w:w="156" w:type="dxa"/>
+              <w:bottom w:w="72" w:type="dxa"/>
+              <w:right w:w="156" w:type="dxa"/>
+            </w:tcMar>
+          </w:tcPr>
+          <w:p>
+            <w:pPr>
+              <w:spacing w:after="0" w:line="240" w:lineRule="auto"/>
+              <w:rPr>
+                <w:rFonts w:ascii="Times New Roman" w:eastAsia="MS Mincho" w:hAnsi="Times New Roman" w:cs="Times New Roman"/>
+                <w:lang w:eastAsia="ja-JP"/>
+              </w:rPr>
+            </w:pPr>
+            <w:r>
+              <w:rPr>
+                <w:rFonts w:ascii="Courier New" w:eastAsia="MS Mincho" w:hAnsi="Courier New" w:cs="Courier New"/>
+                <w:lang w:eastAsia="ja-JP"/>
+              </w:rPr>
+              <w:t xml:space="preserve">Administrator </w:t>
+            </w:r>
+            <w:r>
+              <w:rPr>
+                <w:rFonts w:ascii="Times New Roman" w:eastAsia="MS Mincho" w:hAnsi="Times New Roman" w:cs="Times New Roman"/>
+                <w:lang w:eastAsia="ja-JP"/>
+              </w:rPr>
+              <w:t>enters incorrect information and selects the “Submit” button on the Modify Employee View, which navigates back to the Modify Employee View to attempt to modify an Employee data again.</w:t>
+            </w:r>
+          </w:p>
+          <w:p>
+            <w:pPr>
+              <w:spacing w:after="0" w:line="240" w:lineRule="auto"/>
+              <w:rPr>
+                <w:rFonts w:ascii="Times New Roman" w:eastAsia="MS Mincho" w:hAnsi="Times New Roman" w:cs="Times New Roman"/>
+                <w:lang w:eastAsia="ja-JP"/>
+              </w:rPr>
+            </w:pPr>
+          </w:p>
+          <w:p>
+            <w:pPr>
+              <w:spacing w:after="0" w:line="240" w:lineRule="auto"/>
+              <w:rPr>
+                <w:rFonts w:ascii="Times New Roman" w:eastAsia="MS Mincho" w:hAnsi="Times New Roman" w:cs="Times New Roman"/>
+                <w:lang w:eastAsia="ja-JP"/>
+              </w:rPr>
+            </w:pPr>
+            <w:r>
+              <w:rPr>
+                <w:rFonts w:ascii="Courier New" w:eastAsia="MS Mincho" w:hAnsi="Courier New" w:cs="Courier New"/>
+                <w:lang w:eastAsia="ja-JP"/>
+              </w:rPr>
+              <w:t xml:space="preserve">Administrator </w:t>
+            </w:r>
+            <w:r>
+              <w:rPr>
+                <w:rFonts w:ascii="Times New Roman" w:eastAsia="MS Mincho" w:hAnsi="Times New Roman" w:cs="Times New Roman"/>
+                <w:lang w:eastAsia="ja-JP"/>
+              </w:rPr>
+              <w:t>clicks the “Cancel” button on the Modify Employee View.</w:t>
+            </w:r>
+          </w:p>
+          <w:p>
+            <w:pPr>
+              <w:spacing w:after="0" w:line="240" w:lineRule="auto"/>
+              <w:rPr>
+                <w:rFonts w:ascii="Times New Roman" w:eastAsia="MS Mincho" w:hAnsi="Times New Roman" w:cs="Times New Roman"/>
+                <w:u w:val="single"/>
+                <w:lang w:eastAsia="ja-JP"/>
+              </w:rPr>
+            </w:pPr>
+          </w:p>
+        </w:tc>
+      </w:tr>
+      <w:tr>
+        <w:trPr>
+          <w:trHeight w:val="448"/>
+        </w:trPr>
+        <w:tc>
+          <w:tcPr>
+            <w:tcW w:w="2332" w:type="dxa"/>
+            <w:shd w:val="clear" w:color="auto" w:fill="FFFFFF"/>
+            <w:tcMar>
+              <w:top w:w="72" w:type="dxa"/>
+              <w:left w:w="156" w:type="dxa"/>
+              <w:bottom w:w="72" w:type="dxa"/>
+              <w:right w:w="156" w:type="dxa"/>
+            </w:tcMar>
+          </w:tcPr>
+          <w:p>
+            <w:pPr>
+              <w:spacing w:after="0" w:line="240" w:lineRule="auto"/>
+              <w:rPr>
+                <w:rFonts w:ascii="Times New Roman" w:eastAsia="MS Mincho" w:hAnsi="Times New Roman" w:cs="Times New Roman"/>
+                <w:i/>
+                <w:lang w:eastAsia="ja-JP"/>
+              </w:rPr>
+            </w:pPr>
+            <w:r>
+              <w:rPr>
+                <w:rFonts w:ascii="Times New Roman" w:eastAsia="MS Mincho" w:hAnsi="Times New Roman" w:cs="Times New Roman"/>
+                <w:i/>
+                <w:lang w:eastAsia="ja-JP"/>
+              </w:rPr>
+              <w:t>Quality Requirements</w:t>
+            </w:r>
+          </w:p>
+        </w:tc>
+        <w:tc>
+          <w:tcPr>
+            <w:tcW w:w="6660" w:type="dxa"/>
+            <w:shd w:val="clear" w:color="auto" w:fill="FFFFFF"/>
+            <w:tcMar>
+              <w:top w:w="72" w:type="dxa"/>
+              <w:left w:w="156" w:type="dxa"/>
+              <w:bottom w:w="72" w:type="dxa"/>
+              <w:right w:w="156" w:type="dxa"/>
+            </w:tcMar>
+          </w:tcPr>
+          <w:p>
+            <w:pPr>
+              <w:spacing w:after="0" w:line="240" w:lineRule="auto"/>
+              <w:rPr>
+                <w:rFonts w:ascii="Times New Roman" w:eastAsia="MS Mincho" w:hAnsi="Times New Roman" w:cs="Times New Roman"/>
+                <w:lang w:eastAsia="ja-JP"/>
+              </w:rPr>
+            </w:pPr>
+            <w:r>
+              <w:rPr>
+                <w:rFonts w:ascii="Times New Roman" w:eastAsia="MS Mincho" w:hAnsi="Times New Roman" w:cs="Times New Roman"/>
+                <w:lang w:eastAsia="ja-JP"/>
+              </w:rPr>
+              <w:t>Fields for credentials are hardened against SQL injection.</w:t>
+            </w:r>
+          </w:p>
+        </w:tc>
+      </w:tr>
+    </w:tbl>
+    <w:p/>
+    <w:p/>
+    <w:p/>
+    <w:p/>
+    <w:p/>
+    <w:p/>
+    <w:p/>
+    <w:p/>
+    <w:p/>
+    <w:tbl>
+      <w:tblPr>
+        <w:tblW w:w="8992" w:type="dxa"/>
+        <w:tblBorders>
+          <w:top w:val="single" w:sz="8" w:space="0" w:color="000000"/>
+          <w:bottom w:val="single" w:sz="8" w:space="0" w:color="000000"/>
+          <w:insideH w:val="single" w:sz="8" w:space="0" w:color="000000"/>
+        </w:tblBorders>
+        <w:tblCellMar>
+          <w:left w:w="0" w:type="dxa"/>
+          <w:right w:w="0" w:type="dxa"/>
+        </w:tblCellMar>
+        <w:tblLook w:val="04A0" w:firstRow="1" w:lastRow="0" w:firstColumn="1" w:lastColumn="0" w:noHBand="0" w:noVBand="1"/>
+      </w:tblPr>
+      <w:tblGrid>
+        <w:gridCol w:w="2332"/>
+        <w:gridCol w:w="6660"/>
+      </w:tblGrid>
+      <w:tr>
+        <w:trPr>
+          <w:trHeight w:val="277"/>
+        </w:trPr>
+        <w:tc>
+          <w:tcPr>
+            <w:tcW w:w="2332" w:type="dxa"/>
+            <w:tcMar>
+              <w:top w:w="72" w:type="dxa"/>
+              <w:left w:w="156" w:type="dxa"/>
+              <w:bottom w:w="72" w:type="dxa"/>
+              <w:right w:w="156" w:type="dxa"/>
+            </w:tcMar>
+            <w:hideMark/>
+          </w:tcPr>
+          <w:p>
+            <w:pPr>
+              <w:spacing w:after="0" w:line="240" w:lineRule="auto"/>
+              <w:rPr>
+                <w:rFonts w:ascii="Times New Roman" w:eastAsia="MS Mincho" w:hAnsi="Times New Roman" w:cs="Times New Roman"/>
+                <w:sz w:val="24"/>
+                <w:szCs w:val="24"/>
+                <w:lang w:eastAsia="ja-JP"/>
+              </w:rPr>
+            </w:pPr>
+            <w:r>
+              <w:rPr>
+                <w:rFonts w:ascii="Times New Roman" w:eastAsia="MS Mincho" w:hAnsi="Times New Roman" w:cs="Times New Roman"/>
+                <w:i/>
+                <w:lang w:eastAsia="ja-JP"/>
+              </w:rPr>
+              <w:lastRenderedPageBreak/>
+              <w:t>Use Case</w:t>
+            </w:r>
+            <w:r>
+              <w:rPr>
+                <w:rFonts w:ascii="Times New Roman" w:eastAsia="MS Mincho" w:hAnsi="Times New Roman" w:cs="Times New Roman"/>
+                <w:i/>
+                <w:lang w:eastAsia="ja-JP"/>
+              </w:rPr>
+              <w:t xml:space="preserve"> name</w:t>
+            </w:r>
+            <w:r>
+              <w:rPr>
+                <w:rFonts w:ascii="Times New Roman" w:eastAsia="MS Mincho" w:hAnsi="Times New Roman" w:cs="Times New Roman"/>
+                <w:i/>
+                <w:iCs/>
+                <w:sz w:val="24"/>
+                <w:szCs w:val="24"/>
+                <w:lang w:eastAsia="ja-JP"/>
+              </w:rPr>
+              <w:t xml:space="preserve"> </w:t>
+            </w:r>
+          </w:p>
+        </w:tc>
+        <w:tc>
+          <w:tcPr>
+            <w:tcW w:w="6660" w:type="dxa"/>
+            <w:tcMar>
+              <w:top w:w="72" w:type="dxa"/>
+              <w:left w:w="156" w:type="dxa"/>
+              <w:bottom w:w="72" w:type="dxa"/>
+              <w:right w:w="156" w:type="dxa"/>
+            </w:tcMar>
+            <w:hideMark/>
+          </w:tcPr>
+          <w:p>
+            <w:pPr>
+              <w:spacing w:after="0" w:line="240" w:lineRule="auto"/>
+              <w:rPr>
+                <w:rFonts w:ascii="Courier New" w:eastAsia="MS Mincho" w:hAnsi="Courier New" w:cs="Courier New"/>
+                <w:lang w:eastAsia="ja-JP"/>
+              </w:rPr>
+            </w:pPr>
+            <w:proofErr w:type="spellStart"/>
+            <w:r>
+              <w:rPr>
+                <w:rFonts w:ascii="Courier New" w:eastAsia="MS Mincho" w:hAnsi="Courier New" w:cs="Courier New"/>
+                <w:lang w:eastAsia="ja-JP"/>
+              </w:rPr>
+              <w:t>AddDepartment</w:t>
+            </w:r>
+            <w:proofErr w:type="spellEnd"/>
+          </w:p>
+        </w:tc>
+      </w:tr>
+      <w:tr>
+        <w:trPr>
+          <w:trHeight w:val="493"/>
+        </w:trPr>
+        <w:tc>
+          <w:tcPr>
+            <w:tcW w:w="2332" w:type="dxa"/>
+            <w:shd w:val="clear" w:color="auto" w:fill="FFFFFF"/>
+            <w:tcMar>
+              <w:top w:w="72" w:type="dxa"/>
+              <w:left w:w="156" w:type="dxa"/>
+              <w:bottom w:w="72" w:type="dxa"/>
+              <w:right w:w="156" w:type="dxa"/>
+            </w:tcMar>
+            <w:hideMark/>
+          </w:tcPr>
+          <w:p>
+            <w:pPr>
+              <w:spacing w:after="0" w:line="240" w:lineRule="auto"/>
+              <w:rPr>
+                <w:rFonts w:ascii="Times New Roman" w:eastAsia="MS Mincho" w:hAnsi="Times New Roman" w:cs="Times New Roman"/>
+                <w:i/>
+                <w:lang w:eastAsia="ja-JP"/>
+              </w:rPr>
+            </w:pPr>
+            <w:r>
+              <w:rPr>
+                <w:rFonts w:ascii="Times New Roman" w:eastAsia="MS Mincho" w:hAnsi="Times New Roman" w:cs="Times New Roman"/>
+                <w:i/>
+                <w:lang w:eastAsia="ja-JP"/>
+              </w:rPr>
+              <w:t>Participating actor</w:t>
+            </w:r>
+          </w:p>
+          <w:p>
+            <w:pPr>
+              <w:spacing w:after="0" w:line="240" w:lineRule="auto"/>
+              <w:rPr>
+                <w:rFonts w:ascii="Times New Roman" w:eastAsia="MS Mincho" w:hAnsi="Times New Roman" w:cs="Times New Roman"/>
+                <w:sz w:val="24"/>
+                <w:szCs w:val="24"/>
+                <w:lang w:eastAsia="ja-JP"/>
+              </w:rPr>
+            </w:pPr>
+            <w:r>
+              <w:rPr>
+                <w:rFonts w:ascii="Times New Roman" w:eastAsia="MS Mincho" w:hAnsi="Times New Roman" w:cs="Times New Roman"/>
+                <w:i/>
+                <w:lang w:eastAsia="ja-JP"/>
+              </w:rPr>
+              <w:t>instances</w:t>
+            </w:r>
+          </w:p>
+        </w:tc>
+        <w:tc>
+          <w:tcPr>
+            <w:tcW w:w="6660" w:type="dxa"/>
+            <w:shd w:val="clear" w:color="auto" w:fill="FFFFFF"/>
+            <w:tcMar>
+              <w:top w:w="72" w:type="dxa"/>
+              <w:left w:w="156" w:type="dxa"/>
+              <w:bottom w:w="72" w:type="dxa"/>
+              <w:right w:w="156" w:type="dxa"/>
+            </w:tcMar>
+            <w:hideMark/>
+          </w:tcPr>
+          <w:p>
+            <w:pPr>
+              <w:spacing w:after="0" w:line="240" w:lineRule="auto"/>
+              <w:rPr>
+                <w:rFonts w:ascii="Courier New" w:eastAsia="MS Mincho" w:hAnsi="Courier New" w:cs="Courier New"/>
+                <w:lang w:eastAsia="ja-JP"/>
+              </w:rPr>
+            </w:pPr>
+            <w:r>
+              <w:rPr>
+                <w:rFonts w:ascii="Times New Roman" w:eastAsia="MS Mincho" w:hAnsi="Times New Roman" w:cs="Times New Roman"/>
+                <w:lang w:eastAsia="ja-JP"/>
+              </w:rPr>
+              <w:t>Initiated by</w:t>
+            </w:r>
+            <w:r>
+              <w:rPr>
+                <w:rFonts w:ascii="Courier New" w:eastAsia="MS Mincho" w:hAnsi="Courier New" w:cs="Courier New"/>
+                <w:lang w:eastAsia="ja-JP"/>
+              </w:rPr>
+              <w:t xml:space="preserve"> Administrator </w:t>
+            </w:r>
+          </w:p>
+          <w:p>
+            <w:pPr>
+              <w:spacing w:after="0" w:line="240" w:lineRule="auto"/>
+              <w:rPr>
+                <w:rFonts w:ascii="Times New Roman" w:eastAsia="MS Mincho" w:hAnsi="Times New Roman" w:cs="Times New Roman"/>
+                <w:sz w:val="24"/>
+                <w:szCs w:val="24"/>
+                <w:lang w:eastAsia="ja-JP"/>
+              </w:rPr>
+            </w:pPr>
+          </w:p>
+        </w:tc>
+      </w:tr>
+      <w:tr>
+        <w:trPr>
+          <w:trHeight w:val="2338"/>
+        </w:trPr>
+        <w:tc>
+          <w:tcPr>
+            <w:tcW w:w="2332" w:type="dxa"/>
+            <w:shd w:val="clear" w:color="auto" w:fill="FFFFFF"/>
+            <w:tcMar>
+              <w:top w:w="72" w:type="dxa"/>
+              <w:left w:w="156" w:type="dxa"/>
+              <w:bottom w:w="72" w:type="dxa"/>
+              <w:right w:w="156" w:type="dxa"/>
+            </w:tcMar>
+            <w:hideMark/>
+          </w:tcPr>
+          <w:p>
+            <w:pPr>
+              <w:spacing w:after="0" w:line="240" w:lineRule="auto"/>
+              <w:rPr>
+                <w:rFonts w:ascii="Times New Roman" w:eastAsia="MS Mincho" w:hAnsi="Times New Roman" w:cs="Times New Roman"/>
+                <w:sz w:val="24"/>
+                <w:szCs w:val="24"/>
+                <w:lang w:eastAsia="ja-JP"/>
+              </w:rPr>
+            </w:pPr>
+            <w:r>
+              <w:rPr>
+                <w:rFonts w:ascii="Times New Roman" w:eastAsia="MS Mincho" w:hAnsi="Times New Roman" w:cs="Times New Roman"/>
+                <w:i/>
+                <w:lang w:eastAsia="ja-JP"/>
+              </w:rPr>
+              <w:t>Flow of events</w:t>
+            </w:r>
+          </w:p>
+        </w:tc>
+        <w:tc>
+          <w:tcPr>
+            <w:tcW w:w="6660" w:type="dxa"/>
+            <w:shd w:val="clear" w:color="auto" w:fill="FFFFFF"/>
+            <w:tcMar>
+              <w:top w:w="72" w:type="dxa"/>
+              <w:left w:w="156" w:type="dxa"/>
+              <w:bottom w:w="72" w:type="dxa"/>
+              <w:right w:w="156" w:type="dxa"/>
+            </w:tcMar>
+            <w:hideMark/>
+          </w:tcPr>
+          <w:p>
+            <w:pPr>
+              <w:numPr>
+                <w:ilvl w:val="0"/>
+                <w:numId w:val="38"/>
+              </w:numPr>
+              <w:spacing w:after="0" w:line="240" w:lineRule="auto"/>
+              <w:rPr>
+                <w:rFonts w:ascii="Times New Roman" w:eastAsia="MS Mincho" w:hAnsi="Times New Roman" w:cs="Times New Roman"/>
+                <w:lang w:eastAsia="ja-JP"/>
+              </w:rPr>
+            </w:pPr>
+            <w:r>
+              <w:rPr>
+                <w:rFonts w:ascii="Times New Roman" w:eastAsia="MS Mincho" w:hAnsi="Times New Roman" w:cs="Times New Roman"/>
+                <w:lang w:eastAsia="ja-JP"/>
+              </w:rPr>
+              <w:t xml:space="preserve">The </w:t>
+            </w:r>
+            <w:r>
+              <w:rPr>
+                <w:rFonts w:ascii="Courier New" w:eastAsia="MS Mincho" w:hAnsi="Courier New" w:cs="Courier New"/>
+                <w:lang w:eastAsia="ja-JP"/>
+              </w:rPr>
+              <w:t xml:space="preserve">Administrator </w:t>
+            </w:r>
+            <w:r>
+              <w:rPr>
+                <w:rFonts w:ascii="Times New Roman" w:eastAsia="MS Mincho" w:hAnsi="Times New Roman" w:cs="Times New Roman"/>
+                <w:lang w:eastAsia="ja-JP"/>
+              </w:rPr>
+              <w:t>is on the Main View and selects “Add Department” button.</w:t>
+            </w:r>
+          </w:p>
+          <w:p>
+            <w:pPr>
+              <w:spacing w:after="0" w:line="240" w:lineRule="auto"/>
+              <w:ind w:left="360"/>
+              <w:rPr>
+                <w:rFonts w:ascii="Times New Roman" w:eastAsia="MS Mincho" w:hAnsi="Times New Roman" w:cs="Times New Roman"/>
+                <w:lang w:eastAsia="ja-JP"/>
+              </w:rPr>
+            </w:pPr>
+            <w:r>
+              <w:rPr>
+                <w:rFonts w:ascii="Times New Roman" w:eastAsia="MS Mincho" w:hAnsi="Times New Roman" w:cs="Times New Roman"/>
+                <w:lang w:eastAsia="ja-JP"/>
+              </w:rPr>
+              <w:t xml:space="preserve"> </w:t>
+            </w:r>
+          </w:p>
+          <w:p>
+            <w:pPr>
+              <w:numPr>
+                <w:ilvl w:val="0"/>
+                <w:numId w:val="38"/>
+              </w:numPr>
+              <w:spacing w:after="0" w:line="240" w:lineRule="auto"/>
+              <w:rPr>
+                <w:rFonts w:ascii="Times New Roman" w:eastAsia="MS Mincho" w:hAnsi="Times New Roman" w:cs="Times New Roman"/>
+                <w:lang w:eastAsia="ja-JP"/>
+              </w:rPr>
+            </w:pPr>
+            <w:proofErr w:type="spellStart"/>
+            <w:r>
+              <w:rPr>
+                <w:rFonts w:ascii="Courier New" w:eastAsia="MS Mincho" w:hAnsi="Courier New" w:cs="Courier New"/>
+                <w:lang w:eastAsia="ja-JP"/>
+              </w:rPr>
+              <w:t>GoalManager</w:t>
+            </w:r>
+            <w:proofErr w:type="spellEnd"/>
+            <w:r>
+              <w:rPr>
+                <w:rFonts w:ascii="Times New Roman" w:eastAsia="MS Mincho" w:hAnsi="Times New Roman" w:cs="Times New Roman"/>
+                <w:lang w:eastAsia="ja-JP"/>
+              </w:rPr>
+              <w:t xml:space="preserve"> </w:t>
+            </w:r>
+            <w:r>
+              <w:rPr>
+                <w:rFonts w:ascii="Times New Roman" w:eastAsia="MS Mincho" w:hAnsi="Times New Roman" w:cs="Times New Roman"/>
+                <w:lang w:eastAsia="ja-JP"/>
+              </w:rPr>
+              <w:t xml:space="preserve">displays a form for entering a </w:t>
+            </w:r>
+            <w:r>
+              <w:rPr>
+                <w:rFonts w:ascii="Times New Roman" w:eastAsia="MS Mincho" w:hAnsi="Times New Roman" w:cs="Times New Roman"/>
+                <w:lang w:eastAsia="ja-JP"/>
+              </w:rPr>
+              <w:t>Department’s information</w:t>
+            </w:r>
+            <w:r>
+              <w:rPr>
+                <w:rFonts w:ascii="Times New Roman" w:eastAsia="MS Mincho" w:hAnsi="Times New Roman" w:cs="Times New Roman"/>
+                <w:lang w:eastAsia="ja-JP"/>
+              </w:rPr>
+              <w:t>.</w:t>
+            </w:r>
+            <w:r>
+              <w:rPr>
+                <w:rFonts w:ascii="Courier New" w:eastAsia="MS Mincho" w:hAnsi="Courier New" w:cs="Courier New"/>
+                <w:lang w:eastAsia="ja-JP"/>
+              </w:rPr>
+              <w:t xml:space="preserve"> </w:t>
+            </w:r>
+          </w:p>
+          <w:p>
+            <w:pPr>
+              <w:pStyle w:val="ListParagraph"/>
+              <w:rPr>
+                <w:rFonts w:eastAsia="MS Mincho"/>
+                <w:lang w:eastAsia="ja-JP"/>
+              </w:rPr>
+            </w:pPr>
+          </w:p>
+          <w:p>
+            <w:pPr>
+              <w:numPr>
+                <w:ilvl w:val="0"/>
+                <w:numId w:val="38"/>
+              </w:numPr>
+              <w:spacing w:after="0" w:line="240" w:lineRule="auto"/>
+              <w:rPr>
+                <w:rFonts w:ascii="Times New Roman" w:eastAsia="MS Mincho" w:hAnsi="Times New Roman" w:cs="Times New Roman"/>
+                <w:lang w:eastAsia="ja-JP"/>
+              </w:rPr>
+            </w:pPr>
+            <w:r>
+              <w:rPr>
+                <w:rFonts w:ascii="Times New Roman" w:eastAsia="MS Mincho" w:hAnsi="Times New Roman" w:cs="Times New Roman"/>
+                <w:lang w:eastAsia="ja-JP"/>
+              </w:rPr>
+              <w:t xml:space="preserve">The </w:t>
+            </w:r>
+            <w:r>
+              <w:rPr>
+                <w:rFonts w:ascii="Courier New" w:eastAsia="MS Mincho" w:hAnsi="Courier New" w:cs="Courier New"/>
+                <w:lang w:eastAsia="ja-JP"/>
+              </w:rPr>
+              <w:t xml:space="preserve">Administrator </w:t>
+            </w:r>
+            <w:r>
+              <w:rPr>
+                <w:rFonts w:ascii="Times New Roman" w:eastAsia="MS Mincho" w:hAnsi="Times New Roman" w:cs="Times New Roman"/>
+                <w:lang w:eastAsia="ja-JP"/>
+              </w:rPr>
+              <w:t>fills out the form information in one or more field and selects the “Confirm” button.</w:t>
+            </w:r>
+          </w:p>
+          <w:p>
+            <w:pPr>
+              <w:spacing w:after="0" w:line="240" w:lineRule="auto"/>
+              <w:ind w:left="720"/>
+              <w:rPr>
+                <w:rFonts w:ascii="Times New Roman" w:eastAsia="MS Mincho" w:hAnsi="Times New Roman" w:cs="Times New Roman"/>
+                <w:lang w:eastAsia="ja-JP"/>
+              </w:rPr>
+            </w:pPr>
+          </w:p>
+          <w:p>
+            <w:pPr>
+              <w:numPr>
+                <w:ilvl w:val="0"/>
+                <w:numId w:val="38"/>
+              </w:numPr>
+              <w:spacing w:after="0" w:line="240" w:lineRule="auto"/>
+              <w:rPr>
+                <w:rFonts w:ascii="Times New Roman" w:eastAsia="MS Mincho" w:hAnsi="Times New Roman" w:cs="Times New Roman"/>
+                <w:lang w:eastAsia="ja-JP"/>
+              </w:rPr>
+            </w:pPr>
+            <w:proofErr w:type="spellStart"/>
+            <w:r>
+              <w:rPr>
+                <w:rFonts w:ascii="Courier New" w:eastAsia="MS Mincho" w:hAnsi="Courier New" w:cs="Courier New"/>
+                <w:lang w:eastAsia="ja-JP"/>
+              </w:rPr>
+              <w:t>GoalManager</w:t>
+            </w:r>
+            <w:proofErr w:type="spellEnd"/>
+            <w:r>
+              <w:rPr>
+                <w:rFonts w:ascii="Courier New" w:eastAsia="MS Mincho" w:hAnsi="Courier New" w:cs="Courier New"/>
+                <w:lang w:eastAsia="ja-JP"/>
+              </w:rPr>
+              <w:t xml:space="preserve"> </w:t>
+            </w:r>
+            <w:r>
+              <w:rPr>
+                <w:rFonts w:ascii="Times New Roman" w:eastAsia="MS Mincho" w:hAnsi="Times New Roman" w:cs="Times New Roman"/>
+                <w:lang w:eastAsia="ja-JP"/>
+              </w:rPr>
+              <w:t xml:space="preserve">validates the </w:t>
+            </w:r>
+            <w:r>
+              <w:rPr>
+                <w:rFonts w:ascii="Courier New" w:eastAsia="MS Mincho" w:hAnsi="Courier New" w:cs="Courier New"/>
+                <w:lang w:eastAsia="ja-JP"/>
+              </w:rPr>
+              <w:t>Administrator’s</w:t>
+            </w:r>
+            <w:r>
+              <w:rPr>
+                <w:rFonts w:ascii="Times New Roman" w:eastAsia="MS Mincho" w:hAnsi="Times New Roman" w:cs="Times New Roman"/>
+                <w:lang w:eastAsia="ja-JP"/>
+              </w:rPr>
+              <w:t xml:space="preserve"> form and add the Department to the database.</w:t>
+            </w:r>
+          </w:p>
+          <w:p>
+            <w:pPr>
+              <w:pStyle w:val="ListParagraph"/>
+              <w:rPr>
+                <w:rFonts w:eastAsia="MS Mincho"/>
+                <w:lang w:eastAsia="ja-JP"/>
+              </w:rPr>
+            </w:pPr>
+          </w:p>
+          <w:p>
+            <w:pPr>
+              <w:numPr>
+                <w:ilvl w:val="0"/>
+                <w:numId w:val="38"/>
+              </w:numPr>
+              <w:spacing w:after="0" w:line="240" w:lineRule="auto"/>
+              <w:rPr>
+                <w:rFonts w:ascii="Times New Roman" w:eastAsia="MS Mincho" w:hAnsi="Times New Roman" w:cs="Times New Roman"/>
+                <w:lang w:eastAsia="ja-JP"/>
+              </w:rPr>
+            </w:pPr>
+            <w:r>
+              <w:rPr>
+                <w:rFonts w:ascii="Times New Roman" w:eastAsia="MS Mincho" w:hAnsi="Times New Roman" w:cs="Times New Roman"/>
+                <w:lang w:eastAsia="ja-JP"/>
+              </w:rPr>
+              <w:t xml:space="preserve">The </w:t>
+            </w:r>
+            <w:r>
+              <w:rPr>
+                <w:rFonts w:ascii="Courier New" w:eastAsia="MS Mincho" w:hAnsi="Courier New" w:cs="Courier New"/>
+                <w:lang w:eastAsia="ja-JP"/>
+              </w:rPr>
+              <w:t xml:space="preserve">Administrator </w:t>
+            </w:r>
+            <w:r>
+              <w:rPr>
+                <w:rFonts w:ascii="Times New Roman" w:eastAsia="MS Mincho" w:hAnsi="Times New Roman" w:cs="Times New Roman"/>
+                <w:lang w:eastAsia="ja-JP"/>
+              </w:rPr>
+              <w:t>is prompted back to the Main View.</w:t>
+            </w:r>
+          </w:p>
+        </w:tc>
+      </w:tr>
+      <w:tr>
+        <w:trPr>
+          <w:trHeight w:val="466"/>
+        </w:trPr>
+        <w:tc>
+          <w:tcPr>
+            <w:tcW w:w="2332" w:type="dxa"/>
+            <w:shd w:val="clear" w:color="auto" w:fill="FFFFFF"/>
+            <w:tcMar>
+              <w:top w:w="72" w:type="dxa"/>
+              <w:left w:w="156" w:type="dxa"/>
+              <w:bottom w:w="72" w:type="dxa"/>
+              <w:right w:w="156" w:type="dxa"/>
+            </w:tcMar>
+          </w:tcPr>
+          <w:p>
+            <w:pPr>
+              <w:spacing w:after="0" w:line="240" w:lineRule="auto"/>
+              <w:rPr>
+                <w:rFonts w:ascii="Times New Roman" w:eastAsia="MS Mincho" w:hAnsi="Times New Roman" w:cs="Times New Roman"/>
+                <w:sz w:val="24"/>
+                <w:szCs w:val="24"/>
+                <w:lang w:eastAsia="ja-JP"/>
+              </w:rPr>
+            </w:pPr>
+            <w:r>
+              <w:rPr>
+                <w:rFonts w:ascii="Times New Roman" w:eastAsia="MS Mincho" w:hAnsi="Times New Roman" w:cs="Times New Roman"/>
+                <w:i/>
+                <w:lang w:eastAsia="ja-JP"/>
+              </w:rPr>
+              <w:t>Entry condition</w:t>
+            </w:r>
+            <w:r>
+              <w:rPr>
+                <w:rFonts w:ascii="Times New Roman" w:eastAsia="MS Mincho" w:hAnsi="Times New Roman" w:cs="Times New Roman"/>
+                <w:i/>
+                <w:iCs/>
+                <w:sz w:val="24"/>
+                <w:szCs w:val="24"/>
+                <w:lang w:eastAsia="ja-JP"/>
+              </w:rPr>
+              <w:t xml:space="preserve"> </w:t>
+            </w:r>
+          </w:p>
+        </w:tc>
+        <w:tc>
+          <w:tcPr>
+            <w:tcW w:w="6660" w:type="dxa"/>
+            <w:shd w:val="clear" w:color="auto" w:fill="FFFFFF"/>
+            <w:tcMar>
+              <w:top w:w="72" w:type="dxa"/>
+              <w:left w:w="156" w:type="dxa"/>
+              <w:bottom w:w="72" w:type="dxa"/>
+              <w:right w:w="156" w:type="dxa"/>
+            </w:tcMar>
+          </w:tcPr>
+          <w:p>
+            <w:pPr>
+              <w:spacing w:after="0" w:line="240" w:lineRule="auto"/>
+              <w:rPr>
+                <w:rFonts w:ascii="Times New Roman" w:eastAsia="MS Mincho" w:hAnsi="Times New Roman" w:cs="Times New Roman"/>
+                <w:lang w:eastAsia="ja-JP"/>
+              </w:rPr>
+            </w:pPr>
+            <w:r>
+              <w:rPr>
+                <w:rFonts w:ascii="Courier New" w:eastAsia="MS Mincho" w:hAnsi="Courier New" w:cs="Courier New"/>
+                <w:lang w:eastAsia="ja-JP"/>
+              </w:rPr>
+              <w:t xml:space="preserve">Administrator </w:t>
+            </w:r>
+            <w:r>
+              <w:rPr>
+                <w:rFonts w:ascii="Times New Roman" w:eastAsia="MS Mincho" w:hAnsi="Times New Roman" w:cs="Times New Roman"/>
+                <w:lang w:eastAsia="ja-JP"/>
+              </w:rPr>
+              <w:t>is logged in.</w:t>
+            </w:r>
+          </w:p>
+        </w:tc>
+      </w:tr>
+      <w:tr>
+        <w:trPr>
+          <w:trHeight w:val="511"/>
+        </w:trPr>
+        <w:tc>
+          <w:tcPr>
+            <w:tcW w:w="2332" w:type="dxa"/>
+            <w:shd w:val="clear" w:color="auto" w:fill="FFFFFF"/>
+            <w:tcMar>
+              <w:top w:w="72" w:type="dxa"/>
+              <w:left w:w="156" w:type="dxa"/>
+              <w:bottom w:w="72" w:type="dxa"/>
+              <w:right w:w="156" w:type="dxa"/>
+            </w:tcMar>
+          </w:tcPr>
+          <w:p>
+            <w:pPr>
+              <w:spacing w:after="0" w:line="240" w:lineRule="auto"/>
+              <w:rPr>
+                <w:rFonts w:ascii="Times New Roman" w:eastAsia="MS Mincho" w:hAnsi="Times New Roman" w:cs="Times New Roman"/>
+                <w:i/>
+                <w:lang w:eastAsia="ja-JP"/>
+              </w:rPr>
+            </w:pPr>
+            <w:r>
+              <w:rPr>
+                <w:rFonts w:ascii="Times New Roman" w:eastAsia="MS Mincho" w:hAnsi="Times New Roman" w:cs="Times New Roman"/>
+                <w:i/>
+                <w:lang w:eastAsia="ja-JP"/>
+              </w:rPr>
+              <w:t>Exit condition</w:t>
+            </w:r>
+          </w:p>
+        </w:tc>
+        <w:tc>
+          <w:tcPr>
+            <w:tcW w:w="6660" w:type="dxa"/>
+            <w:shd w:val="clear" w:color="auto" w:fill="FFFFFF"/>
+            <w:tcMar>
+              <w:top w:w="72" w:type="dxa"/>
+              <w:left w:w="156" w:type="dxa"/>
+              <w:bottom w:w="72" w:type="dxa"/>
+              <w:right w:w="156" w:type="dxa"/>
+            </w:tcMar>
+          </w:tcPr>
+          <w:p>
+            <w:pPr>
+              <w:spacing w:after="0" w:line="240" w:lineRule="auto"/>
+              <w:rPr>
+                <w:rFonts w:ascii="Times New Roman" w:eastAsia="MS Mincho" w:hAnsi="Times New Roman" w:cs="Times New Roman"/>
+                <w:lang w:eastAsia="ja-JP"/>
+              </w:rPr>
+            </w:pPr>
+            <w:r>
+              <w:rPr>
+                <w:rFonts w:ascii="Courier New" w:eastAsia="MS Mincho" w:hAnsi="Courier New" w:cs="Courier New"/>
+                <w:lang w:eastAsia="ja-JP"/>
+              </w:rPr>
+              <w:t xml:space="preserve">Administrator </w:t>
+            </w:r>
+            <w:r>
+              <w:rPr>
+                <w:rFonts w:ascii="Times New Roman" w:eastAsia="MS Mincho" w:hAnsi="Times New Roman" w:cs="Times New Roman"/>
+                <w:lang w:eastAsia="ja-JP"/>
+              </w:rPr>
+              <w:t>enters correct information and selects the “Confirm” button on the Add Department View.</w:t>
+            </w:r>
+          </w:p>
+          <w:p>
+            <w:pPr>
+              <w:spacing w:after="0" w:line="240" w:lineRule="auto"/>
+              <w:rPr>
+                <w:rFonts w:ascii="Courier New" w:eastAsia="MS Mincho" w:hAnsi="Courier New" w:cs="Courier New"/>
+                <w:lang w:eastAsia="ja-JP"/>
+              </w:rPr>
+            </w:pPr>
+          </w:p>
+          <w:p>
+            <w:pPr>
+              <w:spacing w:after="0" w:line="240" w:lineRule="auto"/>
+              <w:rPr>
+                <w:rFonts w:ascii="Times New Roman" w:eastAsia="MS Mincho" w:hAnsi="Times New Roman" w:cs="Times New Roman"/>
+                <w:u w:val="single"/>
+                <w:lang w:eastAsia="ja-JP"/>
+              </w:rPr>
+            </w:pPr>
+          </w:p>
+        </w:tc>
+      </w:tr>
+      <w:tr>
+        <w:trPr>
+          <w:trHeight w:val="448"/>
+        </w:trPr>
+        <w:tc>
+          <w:tcPr>
+            <w:tcW w:w="2332" w:type="dxa"/>
+            <w:shd w:val="clear" w:color="auto" w:fill="FFFFFF"/>
+            <w:tcMar>
+              <w:top w:w="72" w:type="dxa"/>
+              <w:left w:w="156" w:type="dxa"/>
+              <w:bottom w:w="72" w:type="dxa"/>
+              <w:right w:w="156" w:type="dxa"/>
+            </w:tcMar>
+          </w:tcPr>
+          <w:p>
+            <w:pPr>
+              <w:spacing w:after="0" w:line="240" w:lineRule="auto"/>
+              <w:rPr>
+                <w:rFonts w:ascii="Times New Roman" w:eastAsia="MS Mincho" w:hAnsi="Times New Roman" w:cs="Times New Roman"/>
+                <w:i/>
+                <w:lang w:eastAsia="ja-JP"/>
+              </w:rPr>
+            </w:pPr>
+            <w:r>
+              <w:rPr>
+                <w:rFonts w:ascii="Times New Roman" w:eastAsia="MS Mincho" w:hAnsi="Times New Roman" w:cs="Times New Roman"/>
+                <w:i/>
+                <w:lang w:eastAsia="ja-JP"/>
+              </w:rPr>
+              <w:t>Quality Requirements</w:t>
+            </w:r>
+          </w:p>
+        </w:tc>
+        <w:tc>
+          <w:tcPr>
+            <w:tcW w:w="6660" w:type="dxa"/>
+            <w:shd w:val="clear" w:color="auto" w:fill="FFFFFF"/>
+            <w:tcMar>
+              <w:top w:w="72" w:type="dxa"/>
+              <w:left w:w="156" w:type="dxa"/>
+              <w:bottom w:w="72" w:type="dxa"/>
+              <w:right w:w="156" w:type="dxa"/>
+            </w:tcMar>
+          </w:tcPr>
+          <w:p>
+            <w:pPr>
+              <w:spacing w:after="0" w:line="240" w:lineRule="auto"/>
+              <w:rPr>
+                <w:rFonts w:ascii="Times New Roman" w:eastAsia="MS Mincho" w:hAnsi="Times New Roman" w:cs="Times New Roman"/>
+                <w:lang w:eastAsia="ja-JP"/>
+              </w:rPr>
+            </w:pPr>
+            <w:r>
+              <w:rPr>
+                <w:rFonts w:ascii="Times New Roman" w:eastAsia="MS Mincho" w:hAnsi="Times New Roman" w:cs="Times New Roman"/>
+                <w:lang w:eastAsia="ja-JP"/>
+              </w:rPr>
+              <w:t>Fields for credentials are hardened against SQL injection.</w:t>
+            </w:r>
+          </w:p>
+        </w:tc>
+      </w:tr>
+    </w:tbl>
+    <w:p/>
+    <w:p/>
+    <w:p/>
+    <w:p/>
+    <w:p/>
+    <w:p/>
+    <w:p/>
+    <w:p/>
+    <w:p/>
+    <w:p/>
+    <w:p/>
+    <w:p/>
+    <w:p/>
+    <w:tbl>
+      <w:tblPr>
+        <w:tblW w:w="8992" w:type="dxa"/>
+        <w:tblBorders>
+          <w:top w:val="single" w:sz="8" w:space="0" w:color="000000"/>
+          <w:bottom w:val="single" w:sz="8" w:space="0" w:color="000000"/>
+          <w:insideH w:val="single" w:sz="8" w:space="0" w:color="000000"/>
+        </w:tblBorders>
+        <w:tblCellMar>
+          <w:left w:w="0" w:type="dxa"/>
+          <w:right w:w="0" w:type="dxa"/>
+        </w:tblCellMar>
+        <w:tblLook w:val="04A0" w:firstRow="1" w:lastRow="0" w:firstColumn="1" w:lastColumn="0" w:noHBand="0" w:noVBand="1"/>
+      </w:tblPr>
+      <w:tblGrid>
+        <w:gridCol w:w="2332"/>
+        <w:gridCol w:w="6660"/>
+      </w:tblGrid>
+      <w:tr>
+        <w:trPr>
+          <w:trHeight w:val="277"/>
+        </w:trPr>
+        <w:tc>
+          <w:tcPr>
+            <w:tcW w:w="2332" w:type="dxa"/>
+            <w:tcMar>
+              <w:top w:w="72" w:type="dxa"/>
+              <w:left w:w="156" w:type="dxa"/>
+              <w:bottom w:w="72" w:type="dxa"/>
+              <w:right w:w="156" w:type="dxa"/>
+            </w:tcMar>
+            <w:hideMark/>
+          </w:tcPr>
+          <w:p>
+            <w:pPr>
+              <w:spacing w:after="0" w:line="240" w:lineRule="auto"/>
+              <w:rPr>
+                <w:rFonts w:ascii="Times New Roman" w:eastAsia="MS Mincho" w:hAnsi="Times New Roman" w:cs="Times New Roman"/>
+                <w:sz w:val="24"/>
+                <w:szCs w:val="24"/>
+                <w:lang w:eastAsia="ja-JP"/>
+              </w:rPr>
+            </w:pPr>
+            <w:r>
+              <w:rPr>
+                <w:rFonts w:ascii="Times New Roman" w:eastAsia="MS Mincho" w:hAnsi="Times New Roman" w:cs="Times New Roman"/>
+                <w:i/>
+                <w:lang w:eastAsia="ja-JP"/>
+              </w:rPr>
+              <w:lastRenderedPageBreak/>
+              <w:t>Use Case</w:t>
+            </w:r>
+            <w:r>
+              <w:rPr>
+                <w:rFonts w:ascii="Times New Roman" w:eastAsia="MS Mincho" w:hAnsi="Times New Roman" w:cs="Times New Roman"/>
+                <w:i/>
+                <w:lang w:eastAsia="ja-JP"/>
+              </w:rPr>
+              <w:t xml:space="preserve"> name</w:t>
+            </w:r>
+            <w:r>
+              <w:rPr>
+                <w:rFonts w:ascii="Times New Roman" w:eastAsia="MS Mincho" w:hAnsi="Times New Roman" w:cs="Times New Roman"/>
+                <w:i/>
+                <w:iCs/>
+                <w:sz w:val="24"/>
+                <w:szCs w:val="24"/>
+                <w:lang w:eastAsia="ja-JP"/>
+              </w:rPr>
+              <w:t xml:space="preserve"> </w:t>
+            </w:r>
+          </w:p>
+        </w:tc>
+        <w:tc>
+          <w:tcPr>
+            <w:tcW w:w="6660" w:type="dxa"/>
+            <w:tcMar>
+              <w:top w:w="72" w:type="dxa"/>
+              <w:left w:w="156" w:type="dxa"/>
+              <w:bottom w:w="72" w:type="dxa"/>
+              <w:right w:w="156" w:type="dxa"/>
+            </w:tcMar>
+            <w:hideMark/>
+          </w:tcPr>
+          <w:p>
+            <w:pPr>
+              <w:spacing w:after="0" w:line="240" w:lineRule="auto"/>
+              <w:rPr>
+                <w:rFonts w:ascii="Courier New" w:eastAsia="MS Mincho" w:hAnsi="Courier New" w:cs="Courier New"/>
+                <w:lang w:eastAsia="ja-JP"/>
+              </w:rPr>
+            </w:pPr>
+            <w:proofErr w:type="spellStart"/>
+            <w:r>
+              <w:rPr>
+                <w:rFonts w:ascii="Courier New" w:eastAsia="MS Mincho" w:hAnsi="Courier New" w:cs="Courier New"/>
+                <w:lang w:eastAsia="ja-JP"/>
+              </w:rPr>
+              <w:t>AddDepartment</w:t>
+            </w:r>
+            <w:proofErr w:type="spellEnd"/>
+            <w:r>
+              <w:rPr>
+                <w:rFonts w:ascii="Courier New" w:eastAsia="MS Mincho" w:hAnsi="Courier New" w:cs="Courier New"/>
+                <w:lang w:eastAsia="ja-JP"/>
+              </w:rPr>
+              <w:t xml:space="preserve"> (Failure)</w:t>
+            </w:r>
+          </w:p>
+        </w:tc>
+      </w:tr>
+      <w:tr>
+        <w:trPr>
+          <w:trHeight w:val="493"/>
+        </w:trPr>
+        <w:tc>
+          <w:tcPr>
+            <w:tcW w:w="2332" w:type="dxa"/>
+            <w:shd w:val="clear" w:color="auto" w:fill="FFFFFF"/>
+            <w:tcMar>
+              <w:top w:w="72" w:type="dxa"/>
+              <w:left w:w="156" w:type="dxa"/>
+              <w:bottom w:w="72" w:type="dxa"/>
+              <w:right w:w="156" w:type="dxa"/>
+            </w:tcMar>
+            <w:hideMark/>
+          </w:tcPr>
+          <w:p>
+            <w:pPr>
+              <w:spacing w:after="0" w:line="240" w:lineRule="auto"/>
+              <w:rPr>
+                <w:rFonts w:ascii="Times New Roman" w:eastAsia="MS Mincho" w:hAnsi="Times New Roman" w:cs="Times New Roman"/>
+                <w:i/>
+                <w:lang w:eastAsia="ja-JP"/>
+              </w:rPr>
+            </w:pPr>
+            <w:r>
+              <w:rPr>
+                <w:rFonts w:ascii="Times New Roman" w:eastAsia="MS Mincho" w:hAnsi="Times New Roman" w:cs="Times New Roman"/>
+                <w:i/>
+                <w:lang w:eastAsia="ja-JP"/>
+              </w:rPr>
+              <w:t>Participating actor</w:t>
+            </w:r>
+          </w:p>
+          <w:p>
+            <w:pPr>
+              <w:spacing w:after="0" w:line="240" w:lineRule="auto"/>
+              <w:rPr>
+                <w:rFonts w:ascii="Times New Roman" w:eastAsia="MS Mincho" w:hAnsi="Times New Roman" w:cs="Times New Roman"/>
+                <w:sz w:val="24"/>
+                <w:szCs w:val="24"/>
+                <w:lang w:eastAsia="ja-JP"/>
+              </w:rPr>
+            </w:pPr>
+            <w:r>
+              <w:rPr>
+                <w:rFonts w:ascii="Times New Roman" w:eastAsia="MS Mincho" w:hAnsi="Times New Roman" w:cs="Times New Roman"/>
+                <w:i/>
+                <w:lang w:eastAsia="ja-JP"/>
+              </w:rPr>
+              <w:t>instances</w:t>
+            </w:r>
+          </w:p>
+        </w:tc>
+        <w:tc>
+          <w:tcPr>
+            <w:tcW w:w="6660" w:type="dxa"/>
+            <w:shd w:val="clear" w:color="auto" w:fill="FFFFFF"/>
+            <w:tcMar>
+              <w:top w:w="72" w:type="dxa"/>
+              <w:left w:w="156" w:type="dxa"/>
+              <w:bottom w:w="72" w:type="dxa"/>
+              <w:right w:w="156" w:type="dxa"/>
+            </w:tcMar>
+            <w:hideMark/>
+          </w:tcPr>
+          <w:p>
+            <w:pPr>
+              <w:spacing w:after="0" w:line="240" w:lineRule="auto"/>
+              <w:rPr>
+                <w:rFonts w:ascii="Courier New" w:eastAsia="MS Mincho" w:hAnsi="Courier New" w:cs="Courier New"/>
+                <w:lang w:eastAsia="ja-JP"/>
+              </w:rPr>
+            </w:pPr>
+            <w:r>
+              <w:rPr>
+                <w:rFonts w:ascii="Times New Roman" w:eastAsia="MS Mincho" w:hAnsi="Times New Roman" w:cs="Times New Roman"/>
+                <w:lang w:eastAsia="ja-JP"/>
+              </w:rPr>
+              <w:t>Initiated by</w:t>
+            </w:r>
+            <w:r>
+              <w:rPr>
+                <w:rFonts w:ascii="Courier New" w:eastAsia="MS Mincho" w:hAnsi="Courier New" w:cs="Courier New"/>
+                <w:lang w:eastAsia="ja-JP"/>
+              </w:rPr>
+              <w:t xml:space="preserve"> Administrator </w:t>
+            </w:r>
+          </w:p>
+          <w:p>
+            <w:pPr>
+              <w:spacing w:after="0" w:line="240" w:lineRule="auto"/>
+              <w:rPr>
+                <w:rFonts w:ascii="Times New Roman" w:eastAsia="MS Mincho" w:hAnsi="Times New Roman" w:cs="Times New Roman"/>
+                <w:sz w:val="24"/>
+                <w:szCs w:val="24"/>
+                <w:lang w:eastAsia="ja-JP"/>
+              </w:rPr>
+            </w:pPr>
+          </w:p>
+        </w:tc>
+      </w:tr>
+      <w:tr>
+        <w:trPr>
+          <w:trHeight w:val="2338"/>
+        </w:trPr>
+        <w:tc>
+          <w:tcPr>
+            <w:tcW w:w="2332" w:type="dxa"/>
+            <w:shd w:val="clear" w:color="auto" w:fill="FFFFFF"/>
+            <w:tcMar>
+              <w:top w:w="72" w:type="dxa"/>
+              <w:left w:w="156" w:type="dxa"/>
+              <w:bottom w:w="72" w:type="dxa"/>
+              <w:right w:w="156" w:type="dxa"/>
+            </w:tcMar>
+            <w:hideMark/>
+          </w:tcPr>
+          <w:p>
+            <w:pPr>
+              <w:spacing w:after="0" w:line="240" w:lineRule="auto"/>
+              <w:rPr>
+                <w:rFonts w:ascii="Times New Roman" w:eastAsia="MS Mincho" w:hAnsi="Times New Roman" w:cs="Times New Roman"/>
+                <w:sz w:val="24"/>
+                <w:szCs w:val="24"/>
+                <w:lang w:eastAsia="ja-JP"/>
+              </w:rPr>
+            </w:pPr>
+            <w:r>
+              <w:rPr>
+                <w:rFonts w:ascii="Times New Roman" w:eastAsia="MS Mincho" w:hAnsi="Times New Roman" w:cs="Times New Roman"/>
+                <w:i/>
+                <w:lang w:eastAsia="ja-JP"/>
+              </w:rPr>
+              <w:t>Flow of events</w:t>
+            </w:r>
+          </w:p>
+        </w:tc>
+        <w:tc>
+          <w:tcPr>
+            <w:tcW w:w="6660" w:type="dxa"/>
+            <w:shd w:val="clear" w:color="auto" w:fill="FFFFFF"/>
+            <w:tcMar>
+              <w:top w:w="72" w:type="dxa"/>
+              <w:left w:w="156" w:type="dxa"/>
+              <w:bottom w:w="72" w:type="dxa"/>
+              <w:right w:w="156" w:type="dxa"/>
+            </w:tcMar>
+            <w:hideMark/>
+          </w:tcPr>
+          <w:p>
+            <w:pPr>
+              <w:numPr>
+                <w:ilvl w:val="0"/>
+                <w:numId w:val="39"/>
+              </w:numPr>
+              <w:spacing w:after="0" w:line="240" w:lineRule="auto"/>
+              <w:rPr>
+                <w:rFonts w:ascii="Times New Roman" w:eastAsia="MS Mincho" w:hAnsi="Times New Roman" w:cs="Times New Roman"/>
+                <w:lang w:eastAsia="ja-JP"/>
+              </w:rPr>
+            </w:pPr>
+            <w:r>
+              <w:rPr>
+                <w:rFonts w:ascii="Times New Roman" w:eastAsia="MS Mincho" w:hAnsi="Times New Roman" w:cs="Times New Roman"/>
+                <w:lang w:eastAsia="ja-JP"/>
+              </w:rPr>
+              <w:t xml:space="preserve">The </w:t>
+            </w:r>
+            <w:r>
+              <w:rPr>
+                <w:rFonts w:ascii="Courier New" w:eastAsia="MS Mincho" w:hAnsi="Courier New" w:cs="Courier New"/>
+                <w:lang w:eastAsia="ja-JP"/>
+              </w:rPr>
+              <w:t xml:space="preserve">Administrator </w:t>
+            </w:r>
+            <w:r>
+              <w:rPr>
+                <w:rFonts w:ascii="Times New Roman" w:eastAsia="MS Mincho" w:hAnsi="Times New Roman" w:cs="Times New Roman"/>
+                <w:lang w:eastAsia="ja-JP"/>
+              </w:rPr>
+              <w:t>is on the Main View and selects “Add Department” button.</w:t>
+            </w:r>
+          </w:p>
+          <w:p>
+            <w:pPr>
+              <w:spacing w:after="0" w:line="240" w:lineRule="auto"/>
+              <w:ind w:left="360"/>
+              <w:rPr>
+                <w:rFonts w:ascii="Times New Roman" w:eastAsia="MS Mincho" w:hAnsi="Times New Roman" w:cs="Times New Roman"/>
+                <w:lang w:eastAsia="ja-JP"/>
+              </w:rPr>
+            </w:pPr>
+            <w:r>
+              <w:rPr>
+                <w:rFonts w:ascii="Times New Roman" w:eastAsia="MS Mincho" w:hAnsi="Times New Roman" w:cs="Times New Roman"/>
+                <w:lang w:eastAsia="ja-JP"/>
+              </w:rPr>
+              <w:t xml:space="preserve"> </w:t>
+            </w:r>
+          </w:p>
+          <w:p>
+            <w:pPr>
+              <w:numPr>
+                <w:ilvl w:val="0"/>
+                <w:numId w:val="39"/>
+              </w:numPr>
+              <w:spacing w:after="0" w:line="240" w:lineRule="auto"/>
+              <w:rPr>
+                <w:rFonts w:ascii="Times New Roman" w:eastAsia="MS Mincho" w:hAnsi="Times New Roman" w:cs="Times New Roman"/>
+                <w:lang w:eastAsia="ja-JP"/>
+              </w:rPr>
+            </w:pPr>
+            <w:proofErr w:type="spellStart"/>
+            <w:r>
+              <w:rPr>
+                <w:rFonts w:ascii="Courier New" w:eastAsia="MS Mincho" w:hAnsi="Courier New" w:cs="Courier New"/>
+                <w:lang w:eastAsia="ja-JP"/>
+              </w:rPr>
+              <w:t>GoalManager</w:t>
+            </w:r>
+            <w:proofErr w:type="spellEnd"/>
+            <w:r>
+              <w:rPr>
+                <w:rFonts w:ascii="Times New Roman" w:eastAsia="MS Mincho" w:hAnsi="Times New Roman" w:cs="Times New Roman"/>
+                <w:lang w:eastAsia="ja-JP"/>
+              </w:rPr>
+              <w:t xml:space="preserve"> </w:t>
+            </w:r>
+            <w:r>
+              <w:rPr>
+                <w:rFonts w:ascii="Times New Roman" w:eastAsia="MS Mincho" w:hAnsi="Times New Roman" w:cs="Times New Roman"/>
+                <w:lang w:eastAsia="ja-JP"/>
+              </w:rPr>
+              <w:t xml:space="preserve">displays a form for entering </w:t>
+            </w:r>
+            <w:proofErr w:type="gramStart"/>
+            <w:r>
+              <w:rPr>
+                <w:rFonts w:ascii="Times New Roman" w:eastAsia="MS Mincho" w:hAnsi="Times New Roman" w:cs="Times New Roman"/>
+                <w:lang w:eastAsia="ja-JP"/>
+              </w:rPr>
+              <w:t>an</w:t>
+            </w:r>
+            <w:proofErr w:type="gramEnd"/>
+            <w:r>
+              <w:rPr>
+                <w:rFonts w:ascii="Times New Roman" w:eastAsia="MS Mincho" w:hAnsi="Times New Roman" w:cs="Times New Roman"/>
+                <w:lang w:eastAsia="ja-JP"/>
+              </w:rPr>
+              <w:t xml:space="preserve"> Department information.</w:t>
+            </w:r>
+            <w:r>
+              <w:rPr>
+                <w:rFonts w:ascii="Courier New" w:eastAsia="MS Mincho" w:hAnsi="Courier New" w:cs="Courier New"/>
+                <w:lang w:eastAsia="ja-JP"/>
+              </w:rPr>
+              <w:t xml:space="preserve"> </w:t>
+            </w:r>
+          </w:p>
+          <w:p>
+            <w:pPr>
+              <w:pStyle w:val="ListParagraph"/>
+              <w:rPr>
+                <w:rFonts w:eastAsia="MS Mincho"/>
+                <w:lang w:eastAsia="ja-JP"/>
+              </w:rPr>
+            </w:pPr>
+          </w:p>
+          <w:p>
+            <w:pPr>
+              <w:numPr>
+                <w:ilvl w:val="0"/>
+                <w:numId w:val="39"/>
+              </w:numPr>
+              <w:spacing w:after="0" w:line="240" w:lineRule="auto"/>
+              <w:rPr>
+                <w:rFonts w:ascii="Times New Roman" w:eastAsia="MS Mincho" w:hAnsi="Times New Roman" w:cs="Times New Roman"/>
+                <w:lang w:eastAsia="ja-JP"/>
+              </w:rPr>
+            </w:pPr>
+            <w:r>
+              <w:rPr>
+                <w:rFonts w:ascii="Times New Roman" w:eastAsia="MS Mincho" w:hAnsi="Times New Roman" w:cs="Times New Roman"/>
+                <w:lang w:eastAsia="ja-JP"/>
+              </w:rPr>
+              <w:t xml:space="preserve">The </w:t>
+            </w:r>
+            <w:r>
+              <w:rPr>
+                <w:rFonts w:ascii="Courier New" w:eastAsia="MS Mincho" w:hAnsi="Courier New" w:cs="Courier New"/>
+                <w:lang w:eastAsia="ja-JP"/>
+              </w:rPr>
+              <w:t xml:space="preserve">Administrator </w:t>
+            </w:r>
+            <w:r>
+              <w:rPr>
+                <w:rFonts w:ascii="Times New Roman" w:eastAsia="MS Mincho" w:hAnsi="Times New Roman" w:cs="Times New Roman"/>
+                <w:lang w:eastAsia="ja-JP"/>
+              </w:rPr>
+              <w:t>fills out the form information in one or more field and selects the “Confirm” button.</w:t>
+            </w:r>
+          </w:p>
+          <w:p>
+            <w:pPr>
+              <w:spacing w:after="0" w:line="240" w:lineRule="auto"/>
+              <w:ind w:left="720"/>
+              <w:rPr>
+                <w:rFonts w:ascii="Times New Roman" w:eastAsia="MS Mincho" w:hAnsi="Times New Roman" w:cs="Times New Roman"/>
+                <w:lang w:eastAsia="ja-JP"/>
+              </w:rPr>
+            </w:pPr>
+          </w:p>
+          <w:p>
+            <w:pPr>
+              <w:numPr>
+                <w:ilvl w:val="0"/>
+                <w:numId w:val="39"/>
+              </w:numPr>
+              <w:spacing w:after="0" w:line="240" w:lineRule="auto"/>
+              <w:rPr>
+                <w:rFonts w:ascii="Times New Roman" w:eastAsia="MS Mincho" w:hAnsi="Times New Roman" w:cs="Times New Roman"/>
+                <w:lang w:eastAsia="ja-JP"/>
+              </w:rPr>
+            </w:pPr>
+            <w:proofErr w:type="spellStart"/>
+            <w:r>
+              <w:rPr>
+                <w:rFonts w:ascii="Courier New" w:eastAsia="MS Mincho" w:hAnsi="Courier New" w:cs="Courier New"/>
+                <w:lang w:eastAsia="ja-JP"/>
+              </w:rPr>
+              <w:t>GoalManager</w:t>
+            </w:r>
+            <w:proofErr w:type="spellEnd"/>
+            <w:r>
+              <w:rPr>
+                <w:rFonts w:ascii="Courier New" w:eastAsia="MS Mincho" w:hAnsi="Courier New" w:cs="Courier New"/>
+                <w:lang w:eastAsia="ja-JP"/>
+              </w:rPr>
+              <w:t xml:space="preserve"> cannot </w:t>
+            </w:r>
+            <w:r>
+              <w:rPr>
+                <w:rFonts w:ascii="Times New Roman" w:eastAsia="MS Mincho" w:hAnsi="Times New Roman" w:cs="Times New Roman"/>
+                <w:lang w:eastAsia="ja-JP"/>
+              </w:rPr>
+              <w:t xml:space="preserve">validate the </w:t>
+            </w:r>
+            <w:r>
+              <w:rPr>
+                <w:rFonts w:ascii="Courier New" w:eastAsia="MS Mincho" w:hAnsi="Courier New" w:cs="Courier New"/>
+                <w:lang w:eastAsia="ja-JP"/>
+              </w:rPr>
+              <w:t>Administrator’s</w:t>
+            </w:r>
+            <w:r>
+              <w:rPr>
+                <w:rFonts w:ascii="Times New Roman" w:eastAsia="MS Mincho" w:hAnsi="Times New Roman" w:cs="Times New Roman"/>
+                <w:lang w:eastAsia="ja-JP"/>
+              </w:rPr>
+              <w:t xml:space="preserve"> form and navigates to the Add Department View page with errors.</w:t>
+            </w:r>
+          </w:p>
+          <w:p>
+            <w:pPr>
+              <w:pStyle w:val="ListParagraph"/>
+              <w:rPr>
+                <w:rFonts w:eastAsia="MS Mincho"/>
+                <w:lang w:eastAsia="ja-JP"/>
+              </w:rPr>
+            </w:pPr>
+          </w:p>
+          <w:p>
+            <w:pPr>
+              <w:spacing w:after="0" w:line="240" w:lineRule="auto"/>
+              <w:ind w:left="720"/>
+              <w:rPr>
+                <w:rFonts w:ascii="Times New Roman" w:eastAsia="MS Mincho" w:hAnsi="Times New Roman" w:cs="Times New Roman"/>
+                <w:lang w:eastAsia="ja-JP"/>
+              </w:rPr>
+            </w:pPr>
+          </w:p>
+        </w:tc>
+      </w:tr>
+      <w:tr>
+        <w:trPr>
+          <w:trHeight w:val="466"/>
+        </w:trPr>
+        <w:tc>
+          <w:tcPr>
+            <w:tcW w:w="2332" w:type="dxa"/>
+            <w:shd w:val="clear" w:color="auto" w:fill="FFFFFF"/>
+            <w:tcMar>
+              <w:top w:w="72" w:type="dxa"/>
+              <w:left w:w="156" w:type="dxa"/>
+              <w:bottom w:w="72" w:type="dxa"/>
+              <w:right w:w="156" w:type="dxa"/>
+            </w:tcMar>
+          </w:tcPr>
+          <w:p>
+            <w:pPr>
+              <w:spacing w:after="0" w:line="240" w:lineRule="auto"/>
+              <w:rPr>
+                <w:rFonts w:ascii="Times New Roman" w:eastAsia="MS Mincho" w:hAnsi="Times New Roman" w:cs="Times New Roman"/>
+                <w:sz w:val="24"/>
+                <w:szCs w:val="24"/>
+                <w:lang w:eastAsia="ja-JP"/>
+              </w:rPr>
+            </w:pPr>
+            <w:r>
+              <w:rPr>
+                <w:rFonts w:ascii="Times New Roman" w:eastAsia="MS Mincho" w:hAnsi="Times New Roman" w:cs="Times New Roman"/>
+                <w:i/>
+                <w:lang w:eastAsia="ja-JP"/>
+              </w:rPr>
+              <w:t>Entry condition</w:t>
+            </w:r>
+            <w:r>
+              <w:rPr>
+                <w:rFonts w:ascii="Times New Roman" w:eastAsia="MS Mincho" w:hAnsi="Times New Roman" w:cs="Times New Roman"/>
+                <w:i/>
+                <w:iCs/>
+                <w:sz w:val="24"/>
+                <w:szCs w:val="24"/>
+                <w:lang w:eastAsia="ja-JP"/>
+              </w:rPr>
+              <w:t xml:space="preserve"> </w:t>
+            </w:r>
+          </w:p>
+        </w:tc>
+        <w:tc>
+          <w:tcPr>
+            <w:tcW w:w="6660" w:type="dxa"/>
+            <w:shd w:val="clear" w:color="auto" w:fill="FFFFFF"/>
+            <w:tcMar>
+              <w:top w:w="72" w:type="dxa"/>
+              <w:left w:w="156" w:type="dxa"/>
+              <w:bottom w:w="72" w:type="dxa"/>
+              <w:right w:w="156" w:type="dxa"/>
+            </w:tcMar>
+          </w:tcPr>
+          <w:p>
+            <w:pPr>
+              <w:spacing w:after="0" w:line="240" w:lineRule="auto"/>
+              <w:rPr>
+                <w:rFonts w:ascii="Times New Roman" w:eastAsia="MS Mincho" w:hAnsi="Times New Roman" w:cs="Times New Roman"/>
+                <w:lang w:eastAsia="ja-JP"/>
+              </w:rPr>
+            </w:pPr>
+            <w:r>
+              <w:rPr>
+                <w:rFonts w:ascii="Courier New" w:eastAsia="MS Mincho" w:hAnsi="Courier New" w:cs="Courier New"/>
+                <w:lang w:eastAsia="ja-JP"/>
+              </w:rPr>
+              <w:t xml:space="preserve">Administrator </w:t>
+            </w:r>
+            <w:r>
+              <w:rPr>
+                <w:rFonts w:ascii="Times New Roman" w:eastAsia="MS Mincho" w:hAnsi="Times New Roman" w:cs="Times New Roman"/>
+                <w:lang w:eastAsia="ja-JP"/>
+              </w:rPr>
+              <w:t>is logged in.</w:t>
+            </w:r>
+          </w:p>
+        </w:tc>
+      </w:tr>
+      <w:tr>
+        <w:trPr>
+          <w:trHeight w:val="511"/>
+        </w:trPr>
+        <w:tc>
+          <w:tcPr>
+            <w:tcW w:w="2332" w:type="dxa"/>
+            <w:shd w:val="clear" w:color="auto" w:fill="FFFFFF"/>
+            <w:tcMar>
+              <w:top w:w="72" w:type="dxa"/>
+              <w:left w:w="156" w:type="dxa"/>
+              <w:bottom w:w="72" w:type="dxa"/>
+              <w:right w:w="156" w:type="dxa"/>
+            </w:tcMar>
+          </w:tcPr>
+          <w:p>
+            <w:pPr>
+              <w:spacing w:after="0" w:line="240" w:lineRule="auto"/>
+              <w:rPr>
+                <w:rFonts w:ascii="Times New Roman" w:eastAsia="MS Mincho" w:hAnsi="Times New Roman" w:cs="Times New Roman"/>
+                <w:i/>
+                <w:lang w:eastAsia="ja-JP"/>
+              </w:rPr>
+            </w:pPr>
+            <w:r>
+              <w:rPr>
+                <w:rFonts w:ascii="Times New Roman" w:eastAsia="MS Mincho" w:hAnsi="Times New Roman" w:cs="Times New Roman"/>
+                <w:i/>
+                <w:lang w:eastAsia="ja-JP"/>
+              </w:rPr>
+              <w:t>Exit condition</w:t>
+            </w:r>
+          </w:p>
+        </w:tc>
+        <w:tc>
+          <w:tcPr>
+            <w:tcW w:w="6660" w:type="dxa"/>
+            <w:shd w:val="clear" w:color="auto" w:fill="FFFFFF"/>
+            <w:tcMar>
+              <w:top w:w="72" w:type="dxa"/>
+              <w:left w:w="156" w:type="dxa"/>
+              <w:bottom w:w="72" w:type="dxa"/>
+              <w:right w:w="156" w:type="dxa"/>
+            </w:tcMar>
+          </w:tcPr>
+          <w:p>
+            <w:pPr>
+              <w:spacing w:after="0" w:line="240" w:lineRule="auto"/>
+              <w:rPr>
+                <w:rFonts w:ascii="Times New Roman" w:eastAsia="MS Mincho" w:hAnsi="Times New Roman" w:cs="Times New Roman"/>
+                <w:lang w:eastAsia="ja-JP"/>
+              </w:rPr>
+            </w:pPr>
+            <w:r>
+              <w:rPr>
+                <w:rFonts w:ascii="Courier New" w:eastAsia="MS Mincho" w:hAnsi="Courier New" w:cs="Courier New"/>
+                <w:lang w:eastAsia="ja-JP"/>
+              </w:rPr>
+              <w:t xml:space="preserve">Administrator </w:t>
+            </w:r>
+            <w:r>
+              <w:rPr>
+                <w:rFonts w:ascii="Times New Roman" w:eastAsia="MS Mincho" w:hAnsi="Times New Roman" w:cs="Times New Roman"/>
+                <w:lang w:eastAsia="ja-JP"/>
+              </w:rPr>
+              <w:t>enters incorrect information and is directed to the Add Department View to attempt to create a Department again.</w:t>
+            </w:r>
+          </w:p>
+          <w:p>
+            <w:pPr>
+              <w:spacing w:after="0" w:line="240" w:lineRule="auto"/>
+              <w:rPr>
+                <w:rFonts w:ascii="Times New Roman" w:eastAsia="MS Mincho" w:hAnsi="Times New Roman" w:cs="Times New Roman"/>
+                <w:lang w:eastAsia="ja-JP"/>
+              </w:rPr>
+            </w:pPr>
+          </w:p>
+          <w:p>
+            <w:pPr>
+              <w:spacing w:after="0" w:line="240" w:lineRule="auto"/>
+              <w:rPr>
+                <w:rFonts w:ascii="Times New Roman" w:eastAsia="MS Mincho" w:hAnsi="Times New Roman" w:cs="Times New Roman"/>
+                <w:lang w:eastAsia="ja-JP"/>
+              </w:rPr>
+            </w:pPr>
+            <w:r>
+              <w:rPr>
+                <w:rFonts w:ascii="Courier New" w:eastAsia="MS Mincho" w:hAnsi="Courier New" w:cs="Courier New"/>
+                <w:lang w:eastAsia="ja-JP"/>
+              </w:rPr>
+              <w:t xml:space="preserve">Administrator </w:t>
+            </w:r>
+            <w:r>
+              <w:rPr>
+                <w:rFonts w:ascii="Times New Roman" w:eastAsia="MS Mincho" w:hAnsi="Times New Roman" w:cs="Times New Roman"/>
+                <w:lang w:eastAsia="ja-JP"/>
+              </w:rPr>
+              <w:t>clicks the Cancel Button on the Add Department View</w:t>
+            </w:r>
+          </w:p>
+          <w:p>
+            <w:pPr>
+              <w:spacing w:after="0" w:line="240" w:lineRule="auto"/>
+              <w:rPr>
+                <w:rFonts w:ascii="Courier New" w:eastAsia="MS Mincho" w:hAnsi="Courier New" w:cs="Courier New"/>
+                <w:lang w:eastAsia="ja-JP"/>
+              </w:rPr>
+            </w:pPr>
+          </w:p>
+          <w:p>
+            <w:pPr>
+              <w:spacing w:after="0" w:line="240" w:lineRule="auto"/>
+              <w:rPr>
+                <w:rFonts w:ascii="Times New Roman" w:eastAsia="MS Mincho" w:hAnsi="Times New Roman" w:cs="Times New Roman"/>
+                <w:u w:val="single"/>
+                <w:lang w:eastAsia="ja-JP"/>
+              </w:rPr>
+            </w:pPr>
+          </w:p>
+        </w:tc>
+      </w:tr>
+      <w:tr>
+        <w:trPr>
+          <w:trHeight w:val="448"/>
+        </w:trPr>
+        <w:tc>
+          <w:tcPr>
+            <w:tcW w:w="2332" w:type="dxa"/>
+            <w:shd w:val="clear" w:color="auto" w:fill="FFFFFF"/>
+            <w:tcMar>
+              <w:top w:w="72" w:type="dxa"/>
+              <w:left w:w="156" w:type="dxa"/>
+              <w:bottom w:w="72" w:type="dxa"/>
+              <w:right w:w="156" w:type="dxa"/>
+            </w:tcMar>
+          </w:tcPr>
+          <w:p>
+            <w:pPr>
+              <w:spacing w:after="0" w:line="240" w:lineRule="auto"/>
+              <w:rPr>
+                <w:rFonts w:ascii="Times New Roman" w:eastAsia="MS Mincho" w:hAnsi="Times New Roman" w:cs="Times New Roman"/>
+                <w:i/>
+                <w:lang w:eastAsia="ja-JP"/>
+              </w:rPr>
+            </w:pPr>
+            <w:r>
+              <w:rPr>
+                <w:rFonts w:ascii="Times New Roman" w:eastAsia="MS Mincho" w:hAnsi="Times New Roman" w:cs="Times New Roman"/>
+                <w:i/>
+                <w:lang w:eastAsia="ja-JP"/>
+              </w:rPr>
+              <w:t>Quality Requirements</w:t>
+            </w:r>
+          </w:p>
+        </w:tc>
+        <w:tc>
+          <w:tcPr>
+            <w:tcW w:w="6660" w:type="dxa"/>
+            <w:shd w:val="clear" w:color="auto" w:fill="FFFFFF"/>
+            <w:tcMar>
+              <w:top w:w="72" w:type="dxa"/>
+              <w:left w:w="156" w:type="dxa"/>
+              <w:bottom w:w="72" w:type="dxa"/>
+              <w:right w:w="156" w:type="dxa"/>
+            </w:tcMar>
+          </w:tcPr>
+          <w:p>
+            <w:pPr>
+              <w:spacing w:after="0" w:line="240" w:lineRule="auto"/>
+              <w:rPr>
+                <w:rFonts w:ascii="Times New Roman" w:eastAsia="MS Mincho" w:hAnsi="Times New Roman" w:cs="Times New Roman"/>
+                <w:lang w:eastAsia="ja-JP"/>
+              </w:rPr>
+            </w:pPr>
+            <w:r>
+              <w:rPr>
+                <w:rFonts w:ascii="Times New Roman" w:eastAsia="MS Mincho" w:hAnsi="Times New Roman" w:cs="Times New Roman"/>
+                <w:lang w:eastAsia="ja-JP"/>
+              </w:rPr>
+              <w:t>Fields for credentials are hardened against SQL injection.</w:t>
+            </w:r>
+          </w:p>
+        </w:tc>
+      </w:tr>
+    </w:tbl>
+    <w:p/>
+    <w:p/>
+    <w:p/>
+    <w:p/>
+    <w:p/>
+    <w:p/>
+    <w:p/>
+    <w:p/>
+    <w:p/>
+    <w:p/>
+    <w:tbl>
+      <w:tblPr>
+        <w:tblW w:w="8992" w:type="dxa"/>
+        <w:tblBorders>
+          <w:top w:val="single" w:sz="8" w:space="0" w:color="000000"/>
+          <w:bottom w:val="single" w:sz="8" w:space="0" w:color="000000"/>
+          <w:insideH w:val="single" w:sz="8" w:space="0" w:color="000000"/>
+        </w:tblBorders>
+        <w:tblCellMar>
+          <w:left w:w="0" w:type="dxa"/>
+          <w:right w:w="0" w:type="dxa"/>
+        </w:tblCellMar>
+        <w:tblLook w:val="04A0" w:firstRow="1" w:lastRow="0" w:firstColumn="1" w:lastColumn="0" w:noHBand="0" w:noVBand="1"/>
+      </w:tblPr>
+      <w:tblGrid>
+        <w:gridCol w:w="2332"/>
+        <w:gridCol w:w="6660"/>
+      </w:tblGrid>
+      <w:tr>
+        <w:trPr>
+          <w:trHeight w:val="277"/>
+        </w:trPr>
+        <w:tc>
+          <w:tcPr>
+            <w:tcW w:w="2332" w:type="dxa"/>
+            <w:tcMar>
+              <w:top w:w="72" w:type="dxa"/>
+              <w:left w:w="156" w:type="dxa"/>
+              <w:bottom w:w="72" w:type="dxa"/>
+              <w:right w:w="156" w:type="dxa"/>
+            </w:tcMar>
+            <w:hideMark/>
+          </w:tcPr>
+          <w:p>
+            <w:pPr>
+              <w:spacing w:after="0" w:line="240" w:lineRule="auto"/>
+              <w:rPr>
+                <w:rFonts w:ascii="Times New Roman" w:eastAsia="MS Mincho" w:hAnsi="Times New Roman" w:cs="Times New Roman"/>
+                <w:sz w:val="24"/>
+                <w:szCs w:val="24"/>
+                <w:lang w:eastAsia="ja-JP"/>
+              </w:rPr>
+            </w:pPr>
+            <w:r>
+              <w:rPr>
+                <w:rFonts w:ascii="Times New Roman" w:eastAsia="MS Mincho" w:hAnsi="Times New Roman" w:cs="Times New Roman"/>
+                <w:i/>
+                <w:lang w:eastAsia="ja-JP"/>
+              </w:rPr>
+              <w:lastRenderedPageBreak/>
+              <w:t>Use Case</w:t>
+            </w:r>
+            <w:r>
+              <w:rPr>
+                <w:rFonts w:ascii="Times New Roman" w:eastAsia="MS Mincho" w:hAnsi="Times New Roman" w:cs="Times New Roman"/>
+                <w:i/>
+                <w:lang w:eastAsia="ja-JP"/>
+              </w:rPr>
+              <w:t xml:space="preserve"> name</w:t>
+            </w:r>
+            <w:r>
+              <w:rPr>
+                <w:rFonts w:ascii="Times New Roman" w:eastAsia="MS Mincho" w:hAnsi="Times New Roman" w:cs="Times New Roman"/>
+                <w:i/>
+                <w:iCs/>
+                <w:sz w:val="24"/>
+                <w:szCs w:val="24"/>
+                <w:lang w:eastAsia="ja-JP"/>
+              </w:rPr>
+              <w:t xml:space="preserve"> </w:t>
+            </w:r>
+          </w:p>
+        </w:tc>
+        <w:tc>
+          <w:tcPr>
+            <w:tcW w:w="6660" w:type="dxa"/>
+            <w:tcMar>
+              <w:top w:w="72" w:type="dxa"/>
+              <w:left w:w="156" w:type="dxa"/>
+              <w:bottom w:w="72" w:type="dxa"/>
+              <w:right w:w="156" w:type="dxa"/>
+            </w:tcMar>
+            <w:hideMark/>
+          </w:tcPr>
+          <w:p>
+            <w:pPr>
+              <w:spacing w:after="0" w:line="240" w:lineRule="auto"/>
+              <w:rPr>
+                <w:rFonts w:ascii="Courier New" w:eastAsia="MS Mincho" w:hAnsi="Courier New" w:cs="Courier New"/>
+                <w:lang w:eastAsia="ja-JP"/>
+              </w:rPr>
+            </w:pPr>
+            <w:proofErr w:type="spellStart"/>
+            <w:r>
+              <w:rPr>
+                <w:rFonts w:ascii="Courier New" w:eastAsia="MS Mincho" w:hAnsi="Courier New" w:cs="Courier New"/>
+                <w:lang w:eastAsia="ja-JP"/>
+              </w:rPr>
+              <w:t>ModifyDepartment</w:t>
+            </w:r>
+            <w:proofErr w:type="spellEnd"/>
+          </w:p>
+        </w:tc>
+      </w:tr>
+      <w:tr>
+        <w:trPr>
+          <w:trHeight w:val="493"/>
+        </w:trPr>
+        <w:tc>
+          <w:tcPr>
+            <w:tcW w:w="2332" w:type="dxa"/>
+            <w:shd w:val="clear" w:color="auto" w:fill="FFFFFF"/>
+            <w:tcMar>
+              <w:top w:w="72" w:type="dxa"/>
+              <w:left w:w="156" w:type="dxa"/>
+              <w:bottom w:w="72" w:type="dxa"/>
+              <w:right w:w="156" w:type="dxa"/>
+            </w:tcMar>
+            <w:hideMark/>
+          </w:tcPr>
+          <w:p>
+            <w:pPr>
+              <w:spacing w:after="0" w:line="240" w:lineRule="auto"/>
+              <w:rPr>
+                <w:rFonts w:ascii="Times New Roman" w:eastAsia="MS Mincho" w:hAnsi="Times New Roman" w:cs="Times New Roman"/>
+                <w:i/>
+                <w:lang w:eastAsia="ja-JP"/>
+              </w:rPr>
+            </w:pPr>
+            <w:r>
+              <w:rPr>
+                <w:rFonts w:ascii="Times New Roman" w:eastAsia="MS Mincho" w:hAnsi="Times New Roman" w:cs="Times New Roman"/>
+                <w:i/>
+                <w:lang w:eastAsia="ja-JP"/>
+              </w:rPr>
+              <w:t>Participating actor</w:t>
+            </w:r>
+          </w:p>
+          <w:p>
+            <w:pPr>
+              <w:spacing w:after="0" w:line="240" w:lineRule="auto"/>
+              <w:rPr>
+                <w:rFonts w:ascii="Times New Roman" w:eastAsia="MS Mincho" w:hAnsi="Times New Roman" w:cs="Times New Roman"/>
+                <w:sz w:val="24"/>
+                <w:szCs w:val="24"/>
+                <w:lang w:eastAsia="ja-JP"/>
+              </w:rPr>
+            </w:pPr>
+            <w:r>
+              <w:rPr>
+                <w:rFonts w:ascii="Times New Roman" w:eastAsia="MS Mincho" w:hAnsi="Times New Roman" w:cs="Times New Roman"/>
+                <w:i/>
+                <w:lang w:eastAsia="ja-JP"/>
+              </w:rPr>
+              <w:t>instances</w:t>
+            </w:r>
+          </w:p>
+        </w:tc>
+        <w:tc>
+          <w:tcPr>
+            <w:tcW w:w="6660" w:type="dxa"/>
+            <w:shd w:val="clear" w:color="auto" w:fill="FFFFFF"/>
+            <w:tcMar>
+              <w:top w:w="72" w:type="dxa"/>
+              <w:left w:w="156" w:type="dxa"/>
+              <w:bottom w:w="72" w:type="dxa"/>
+              <w:right w:w="156" w:type="dxa"/>
+            </w:tcMar>
+            <w:hideMark/>
+          </w:tcPr>
+          <w:p>
+            <w:pPr>
+              <w:spacing w:after="0" w:line="240" w:lineRule="auto"/>
+              <w:rPr>
+                <w:rFonts w:ascii="Courier New" w:eastAsia="MS Mincho" w:hAnsi="Courier New" w:cs="Courier New"/>
+                <w:lang w:eastAsia="ja-JP"/>
+              </w:rPr>
+            </w:pPr>
+            <w:r>
+              <w:rPr>
+                <w:rFonts w:ascii="Times New Roman" w:eastAsia="MS Mincho" w:hAnsi="Times New Roman" w:cs="Times New Roman"/>
+                <w:lang w:eastAsia="ja-JP"/>
+              </w:rPr>
+              <w:t>Initiated by</w:t>
+            </w:r>
+            <w:r>
+              <w:rPr>
+                <w:rFonts w:ascii="Courier New" w:eastAsia="MS Mincho" w:hAnsi="Courier New" w:cs="Courier New"/>
+                <w:lang w:eastAsia="ja-JP"/>
+              </w:rPr>
+              <w:t xml:space="preserve"> Administrator </w:t>
+            </w:r>
+          </w:p>
+          <w:p>
+            <w:pPr>
+              <w:spacing w:after="0" w:line="240" w:lineRule="auto"/>
+              <w:rPr>
+                <w:rFonts w:ascii="Times New Roman" w:eastAsia="MS Mincho" w:hAnsi="Times New Roman" w:cs="Times New Roman"/>
+                <w:sz w:val="24"/>
+                <w:szCs w:val="24"/>
+                <w:lang w:eastAsia="ja-JP"/>
+              </w:rPr>
+            </w:pPr>
+          </w:p>
+        </w:tc>
+      </w:tr>
+      <w:tr>
+        <w:trPr>
+          <w:trHeight w:val="2338"/>
+        </w:trPr>
+        <w:tc>
+          <w:tcPr>
+            <w:tcW w:w="2332" w:type="dxa"/>
+            <w:shd w:val="clear" w:color="auto" w:fill="FFFFFF"/>
+            <w:tcMar>
+              <w:top w:w="72" w:type="dxa"/>
+              <w:left w:w="156" w:type="dxa"/>
+              <w:bottom w:w="72" w:type="dxa"/>
+              <w:right w:w="156" w:type="dxa"/>
+            </w:tcMar>
+            <w:hideMark/>
+          </w:tcPr>
+          <w:p>
+            <w:pPr>
+              <w:spacing w:after="0" w:line="240" w:lineRule="auto"/>
+              <w:rPr>
+                <w:rFonts w:ascii="Times New Roman" w:eastAsia="MS Mincho" w:hAnsi="Times New Roman" w:cs="Times New Roman"/>
+                <w:sz w:val="24"/>
+                <w:szCs w:val="24"/>
+                <w:lang w:eastAsia="ja-JP"/>
+              </w:rPr>
+            </w:pPr>
+            <w:r>
+              <w:rPr>
+                <w:rFonts w:ascii="Times New Roman" w:eastAsia="MS Mincho" w:hAnsi="Times New Roman" w:cs="Times New Roman"/>
+                <w:i/>
+                <w:lang w:eastAsia="ja-JP"/>
+              </w:rPr>
+              <w:t>Flow of events</w:t>
+            </w:r>
+          </w:p>
+        </w:tc>
+        <w:tc>
+          <w:tcPr>
+            <w:tcW w:w="6660" w:type="dxa"/>
+            <w:shd w:val="clear" w:color="auto" w:fill="FFFFFF"/>
+            <w:tcMar>
+              <w:top w:w="72" w:type="dxa"/>
+              <w:left w:w="156" w:type="dxa"/>
+              <w:bottom w:w="72" w:type="dxa"/>
+              <w:right w:w="156" w:type="dxa"/>
+            </w:tcMar>
+            <w:hideMark/>
+          </w:tcPr>
+          <w:p>
+            <w:pPr>
+              <w:numPr>
+                <w:ilvl w:val="0"/>
+                <w:numId w:val="40"/>
+              </w:numPr>
+              <w:spacing w:after="0" w:line="240" w:lineRule="auto"/>
+              <w:rPr>
+                <w:rFonts w:ascii="Times New Roman" w:eastAsia="MS Mincho" w:hAnsi="Times New Roman" w:cs="Times New Roman"/>
+                <w:lang w:eastAsia="ja-JP"/>
+              </w:rPr>
+            </w:pPr>
+            <w:r>
+              <w:rPr>
+                <w:rFonts w:ascii="Times New Roman" w:eastAsia="MS Mincho" w:hAnsi="Times New Roman" w:cs="Times New Roman"/>
+                <w:lang w:eastAsia="ja-JP"/>
+              </w:rPr>
+              <w:t xml:space="preserve">The </w:t>
+            </w:r>
+            <w:r>
+              <w:rPr>
+                <w:rFonts w:ascii="Courier New" w:eastAsia="MS Mincho" w:hAnsi="Courier New" w:cs="Courier New"/>
+                <w:lang w:eastAsia="ja-JP"/>
+              </w:rPr>
+              <w:t xml:space="preserve">Administrator </w:t>
+            </w:r>
+            <w:r>
+              <w:rPr>
+                <w:rFonts w:ascii="Times New Roman" w:eastAsia="MS Mincho" w:hAnsi="Times New Roman" w:cs="Times New Roman"/>
+                <w:lang w:eastAsia="ja-JP"/>
+              </w:rPr>
+              <w:t>is on the Main View and selects “Modify Department” button.</w:t>
+            </w:r>
+          </w:p>
+          <w:p>
+            <w:pPr>
+              <w:spacing w:after="0" w:line="240" w:lineRule="auto"/>
+              <w:ind w:left="360"/>
+              <w:rPr>
+                <w:rFonts w:ascii="Times New Roman" w:eastAsia="MS Mincho" w:hAnsi="Times New Roman" w:cs="Times New Roman"/>
+                <w:lang w:eastAsia="ja-JP"/>
+              </w:rPr>
+            </w:pPr>
+            <w:r>
+              <w:rPr>
+                <w:rFonts w:ascii="Times New Roman" w:eastAsia="MS Mincho" w:hAnsi="Times New Roman" w:cs="Times New Roman"/>
+                <w:lang w:eastAsia="ja-JP"/>
+              </w:rPr>
+              <w:t xml:space="preserve"> </w:t>
+            </w:r>
+          </w:p>
+          <w:p>
+            <w:pPr>
+              <w:numPr>
+                <w:ilvl w:val="0"/>
+                <w:numId w:val="40"/>
+              </w:numPr>
+              <w:spacing w:after="0" w:line="240" w:lineRule="auto"/>
+              <w:rPr>
+                <w:rFonts w:ascii="Times New Roman" w:eastAsia="MS Mincho" w:hAnsi="Times New Roman" w:cs="Times New Roman"/>
+                <w:lang w:eastAsia="ja-JP"/>
+              </w:rPr>
+            </w:pPr>
+            <w:proofErr w:type="spellStart"/>
+            <w:r>
+              <w:rPr>
+                <w:rFonts w:ascii="Courier New" w:eastAsia="MS Mincho" w:hAnsi="Courier New" w:cs="Courier New"/>
+                <w:lang w:eastAsia="ja-JP"/>
+              </w:rPr>
+              <w:t>GoalManager</w:t>
+            </w:r>
+            <w:proofErr w:type="spellEnd"/>
+            <w:r>
+              <w:rPr>
+                <w:rFonts w:ascii="Times New Roman" w:eastAsia="MS Mincho" w:hAnsi="Times New Roman" w:cs="Times New Roman"/>
+                <w:lang w:eastAsia="ja-JP"/>
+              </w:rPr>
+              <w:t xml:space="preserve"> </w:t>
+            </w:r>
+            <w:r>
+              <w:rPr>
+                <w:rFonts w:ascii="Times New Roman" w:eastAsia="MS Mincho" w:hAnsi="Times New Roman" w:cs="Times New Roman"/>
+                <w:lang w:eastAsia="ja-JP"/>
+              </w:rPr>
+              <w:t>queries a list of Department’s to select from.</w:t>
+            </w:r>
+            <w:r>
+              <w:rPr>
+                <w:rFonts w:ascii="Courier New" w:eastAsia="MS Mincho" w:hAnsi="Courier New" w:cs="Courier New"/>
+                <w:lang w:eastAsia="ja-JP"/>
+              </w:rPr>
+              <w:t xml:space="preserve"> </w:t>
+            </w:r>
+          </w:p>
+          <w:p>
+            <w:pPr>
+              <w:pStyle w:val="ListParagraph"/>
+              <w:rPr>
+                <w:rFonts w:eastAsia="MS Mincho"/>
+                <w:lang w:eastAsia="ja-JP"/>
+              </w:rPr>
+            </w:pPr>
+          </w:p>
+          <w:p>
+            <w:pPr>
+              <w:numPr>
+                <w:ilvl w:val="0"/>
+                <w:numId w:val="40"/>
+              </w:numPr>
+              <w:spacing w:after="0" w:line="240" w:lineRule="auto"/>
+              <w:rPr>
+                <w:rFonts w:ascii="Times New Roman" w:eastAsia="MS Mincho" w:hAnsi="Times New Roman" w:cs="Times New Roman"/>
+                <w:lang w:eastAsia="ja-JP"/>
+              </w:rPr>
+            </w:pPr>
+            <w:r>
+              <w:rPr>
+                <w:rFonts w:ascii="Times New Roman" w:eastAsia="MS Mincho" w:hAnsi="Times New Roman" w:cs="Times New Roman"/>
+                <w:lang w:eastAsia="ja-JP"/>
+              </w:rPr>
+              <w:t xml:space="preserve">The </w:t>
+            </w:r>
+            <w:r>
+              <w:rPr>
+                <w:rFonts w:ascii="Courier New" w:eastAsia="MS Mincho" w:hAnsi="Courier New" w:cs="Courier New"/>
+                <w:lang w:eastAsia="ja-JP"/>
+              </w:rPr>
+              <w:t xml:space="preserve">Administrator </w:t>
+            </w:r>
+            <w:r>
+              <w:rPr>
+                <w:rFonts w:ascii="Times New Roman" w:eastAsia="MS Mincho" w:hAnsi="Times New Roman" w:cs="Times New Roman"/>
+                <w:lang w:eastAsia="ja-JP"/>
+              </w:rPr>
+              <w:t>then select a Department.</w:t>
+            </w:r>
+          </w:p>
+          <w:p>
+            <w:pPr>
+              <w:pStyle w:val="ListParagraph"/>
+              <w:rPr>
+                <w:rFonts w:eastAsia="MS Mincho"/>
+                <w:lang w:eastAsia="ja-JP"/>
+              </w:rPr>
+            </w:pPr>
+          </w:p>
+          <w:p>
+            <w:pPr>
+              <w:numPr>
+                <w:ilvl w:val="0"/>
+                <w:numId w:val="40"/>
+              </w:numPr>
+              <w:spacing w:after="0" w:line="240" w:lineRule="auto"/>
+              <w:rPr>
+                <w:rFonts w:ascii="Times New Roman" w:eastAsia="MS Mincho" w:hAnsi="Times New Roman" w:cs="Times New Roman"/>
+                <w:lang w:eastAsia="ja-JP"/>
+              </w:rPr>
+            </w:pPr>
+            <w:proofErr w:type="spellStart"/>
+            <w:r>
+              <w:rPr>
+                <w:rFonts w:ascii="Courier New" w:eastAsia="MS Mincho" w:hAnsi="Courier New" w:cs="Courier New"/>
+                <w:lang w:eastAsia="ja-JP"/>
+              </w:rPr>
+              <w:t>GoalManager</w:t>
+            </w:r>
+            <w:proofErr w:type="spellEnd"/>
+            <w:r>
+              <w:rPr>
+                <w:rFonts w:ascii="Courier New" w:eastAsia="MS Mincho" w:hAnsi="Courier New" w:cs="Courier New"/>
+                <w:lang w:eastAsia="ja-JP"/>
+              </w:rPr>
+              <w:t xml:space="preserve"> </w:t>
+            </w:r>
+            <w:r>
+              <w:rPr>
+                <w:rFonts w:ascii="Times New Roman" w:eastAsia="MS Mincho" w:hAnsi="Times New Roman" w:cs="Times New Roman"/>
+                <w:lang w:eastAsia="ja-JP"/>
+              </w:rPr>
+              <w:t>then displays the Department’s information into editable field on the Modify Department View.</w:t>
+            </w:r>
+          </w:p>
+          <w:p>
+            <w:pPr>
+              <w:spacing w:after="0" w:line="240" w:lineRule="auto"/>
+              <w:ind w:left="720"/>
+              <w:rPr>
+                <w:rFonts w:ascii="Times New Roman" w:eastAsia="MS Mincho" w:hAnsi="Times New Roman" w:cs="Times New Roman"/>
+                <w:lang w:eastAsia="ja-JP"/>
+              </w:rPr>
+            </w:pPr>
+          </w:p>
+          <w:p>
+            <w:pPr>
+              <w:numPr>
+                <w:ilvl w:val="0"/>
+                <w:numId w:val="40"/>
+              </w:numPr>
+              <w:spacing w:after="0" w:line="240" w:lineRule="auto"/>
+              <w:rPr>
+                <w:rFonts w:ascii="Times New Roman" w:eastAsia="MS Mincho" w:hAnsi="Times New Roman" w:cs="Times New Roman"/>
+                <w:lang w:eastAsia="ja-JP"/>
+              </w:rPr>
+            </w:pPr>
+            <w:r>
+              <w:rPr>
+                <w:rFonts w:ascii="Courier New" w:eastAsia="MS Mincho" w:hAnsi="Courier New" w:cs="Courier New"/>
+                <w:lang w:eastAsia="ja-JP"/>
+              </w:rPr>
+              <w:t xml:space="preserve">Administrator </w:t>
+            </w:r>
+            <w:r>
+              <w:rPr>
+                <w:rFonts w:ascii="Times New Roman" w:eastAsia="MS Mincho" w:hAnsi="Times New Roman" w:cs="Times New Roman"/>
+                <w:lang w:eastAsia="ja-JP"/>
+              </w:rPr>
+              <w:t>manipulates any data in the field and clicks the “Submit” button.</w:t>
+            </w:r>
+          </w:p>
+          <w:p>
+            <w:pPr>
+              <w:pStyle w:val="ListParagraph"/>
+              <w:rPr>
+                <w:rFonts w:eastAsia="MS Mincho"/>
+                <w:lang w:eastAsia="ja-JP"/>
+              </w:rPr>
+            </w:pPr>
+          </w:p>
+          <w:p>
+            <w:pPr>
+              <w:numPr>
+                <w:ilvl w:val="0"/>
+                <w:numId w:val="40"/>
+              </w:numPr>
+              <w:spacing w:after="0" w:line="240" w:lineRule="auto"/>
+              <w:rPr>
+                <w:rFonts w:ascii="Times New Roman" w:eastAsia="MS Mincho" w:hAnsi="Times New Roman" w:cs="Times New Roman"/>
+                <w:lang w:eastAsia="ja-JP"/>
+              </w:rPr>
+            </w:pPr>
+            <w:proofErr w:type="spellStart"/>
+            <w:r>
+              <w:rPr>
+                <w:rFonts w:ascii="Courier New" w:eastAsia="MS Mincho" w:hAnsi="Courier New" w:cs="Courier New"/>
+                <w:lang w:eastAsia="ja-JP"/>
+              </w:rPr>
+              <w:t>GoalManager</w:t>
+            </w:r>
+            <w:proofErr w:type="spellEnd"/>
+            <w:r>
+              <w:rPr>
+                <w:rFonts w:ascii="Courier New" w:eastAsia="MS Mincho" w:hAnsi="Courier New" w:cs="Courier New"/>
+                <w:lang w:eastAsia="ja-JP"/>
+              </w:rPr>
+              <w:t xml:space="preserve"> </w:t>
+            </w:r>
+            <w:r>
+              <w:rPr>
+                <w:rFonts w:ascii="Times New Roman" w:eastAsia="MS Mincho" w:hAnsi="Times New Roman" w:cs="Times New Roman"/>
+                <w:lang w:eastAsia="ja-JP"/>
+              </w:rPr>
+              <w:t>then updates any data entered into the database and navigates to the Main View.</w:t>
+            </w:r>
+          </w:p>
+          <w:p>
+            <w:pPr>
+              <w:spacing w:after="0" w:line="240" w:lineRule="auto"/>
+              <w:rPr>
+                <w:rFonts w:ascii="Times New Roman" w:eastAsia="MS Mincho" w:hAnsi="Times New Roman" w:cs="Times New Roman"/>
+                <w:lang w:eastAsia="ja-JP"/>
+              </w:rPr>
+            </w:pPr>
+          </w:p>
+        </w:tc>
+      </w:tr>
+      <w:tr>
+        <w:trPr>
+          <w:trHeight w:val="466"/>
+        </w:trPr>
+        <w:tc>
+          <w:tcPr>
+            <w:tcW w:w="2332" w:type="dxa"/>
+            <w:shd w:val="clear" w:color="auto" w:fill="FFFFFF"/>
+            <w:tcMar>
+              <w:top w:w="72" w:type="dxa"/>
+              <w:left w:w="156" w:type="dxa"/>
+              <w:bottom w:w="72" w:type="dxa"/>
+              <w:right w:w="156" w:type="dxa"/>
+            </w:tcMar>
+          </w:tcPr>
+          <w:p>
+            <w:pPr>
+              <w:spacing w:after="0" w:line="240" w:lineRule="auto"/>
+              <w:rPr>
+                <w:rFonts w:ascii="Times New Roman" w:eastAsia="MS Mincho" w:hAnsi="Times New Roman" w:cs="Times New Roman"/>
+                <w:sz w:val="24"/>
+                <w:szCs w:val="24"/>
+                <w:lang w:eastAsia="ja-JP"/>
+              </w:rPr>
+            </w:pPr>
+            <w:r>
+              <w:rPr>
+                <w:rFonts w:ascii="Times New Roman" w:eastAsia="MS Mincho" w:hAnsi="Times New Roman" w:cs="Times New Roman"/>
+                <w:i/>
+                <w:lang w:eastAsia="ja-JP"/>
+              </w:rPr>
+              <w:t>Entry condition</w:t>
+            </w:r>
+            <w:r>
+              <w:rPr>
+                <w:rFonts w:ascii="Times New Roman" w:eastAsia="MS Mincho" w:hAnsi="Times New Roman" w:cs="Times New Roman"/>
+                <w:i/>
+                <w:iCs/>
+                <w:sz w:val="24"/>
+                <w:szCs w:val="24"/>
+                <w:lang w:eastAsia="ja-JP"/>
+              </w:rPr>
+              <w:t xml:space="preserve"> </w:t>
+            </w:r>
+          </w:p>
+        </w:tc>
+        <w:tc>
+          <w:tcPr>
+            <w:tcW w:w="6660" w:type="dxa"/>
+            <w:shd w:val="clear" w:color="auto" w:fill="FFFFFF"/>
+            <w:tcMar>
+              <w:top w:w="72" w:type="dxa"/>
+              <w:left w:w="156" w:type="dxa"/>
+              <w:bottom w:w="72" w:type="dxa"/>
+              <w:right w:w="156" w:type="dxa"/>
+            </w:tcMar>
+          </w:tcPr>
+          <w:p>
+            <w:pPr>
+              <w:spacing w:after="0" w:line="240" w:lineRule="auto"/>
+              <w:rPr>
+                <w:rFonts w:ascii="Times New Roman" w:eastAsia="MS Mincho" w:hAnsi="Times New Roman" w:cs="Times New Roman"/>
+                <w:lang w:eastAsia="ja-JP"/>
+              </w:rPr>
+            </w:pPr>
+            <w:r>
+              <w:rPr>
+                <w:rFonts w:ascii="Courier New" w:eastAsia="MS Mincho" w:hAnsi="Courier New" w:cs="Courier New"/>
+                <w:lang w:eastAsia="ja-JP"/>
+              </w:rPr>
+              <w:t xml:space="preserve">Administrator </w:t>
+            </w:r>
+            <w:r>
+              <w:rPr>
+                <w:rFonts w:ascii="Times New Roman" w:eastAsia="MS Mincho" w:hAnsi="Times New Roman" w:cs="Times New Roman"/>
+                <w:lang w:eastAsia="ja-JP"/>
+              </w:rPr>
+              <w:t>is logged in.</w:t>
+            </w:r>
+          </w:p>
+        </w:tc>
+      </w:tr>
+      <w:tr>
+        <w:trPr>
+          <w:trHeight w:val="511"/>
+        </w:trPr>
+        <w:tc>
+          <w:tcPr>
+            <w:tcW w:w="2332" w:type="dxa"/>
+            <w:shd w:val="clear" w:color="auto" w:fill="FFFFFF"/>
+            <w:tcMar>
+              <w:top w:w="72" w:type="dxa"/>
+              <w:left w:w="156" w:type="dxa"/>
+              <w:bottom w:w="72" w:type="dxa"/>
+              <w:right w:w="156" w:type="dxa"/>
+            </w:tcMar>
+          </w:tcPr>
+          <w:p>
+            <w:pPr>
+              <w:spacing w:after="0" w:line="240" w:lineRule="auto"/>
+              <w:rPr>
+                <w:rFonts w:ascii="Times New Roman" w:eastAsia="MS Mincho" w:hAnsi="Times New Roman" w:cs="Times New Roman"/>
+                <w:i/>
+                <w:lang w:eastAsia="ja-JP"/>
+              </w:rPr>
+            </w:pPr>
+            <w:r>
+              <w:rPr>
+                <w:rFonts w:ascii="Times New Roman" w:eastAsia="MS Mincho" w:hAnsi="Times New Roman" w:cs="Times New Roman"/>
+                <w:i/>
+                <w:lang w:eastAsia="ja-JP"/>
+              </w:rPr>
+              <w:t>Exit condition</w:t>
+            </w:r>
+          </w:p>
+        </w:tc>
+        <w:tc>
+          <w:tcPr>
+            <w:tcW w:w="6660" w:type="dxa"/>
+            <w:shd w:val="clear" w:color="auto" w:fill="FFFFFF"/>
+            <w:tcMar>
+              <w:top w:w="72" w:type="dxa"/>
+              <w:left w:w="156" w:type="dxa"/>
+              <w:bottom w:w="72" w:type="dxa"/>
+              <w:right w:w="156" w:type="dxa"/>
+            </w:tcMar>
+          </w:tcPr>
+          <w:p>
+            <w:pPr>
+              <w:spacing w:after="0" w:line="240" w:lineRule="auto"/>
+              <w:rPr>
+                <w:rFonts w:ascii="Times New Roman" w:eastAsia="MS Mincho" w:hAnsi="Times New Roman" w:cs="Times New Roman"/>
+                <w:lang w:eastAsia="ja-JP"/>
+              </w:rPr>
+            </w:pPr>
+            <w:r>
+              <w:rPr>
+                <w:rFonts w:ascii="Courier New" w:eastAsia="MS Mincho" w:hAnsi="Courier New" w:cs="Courier New"/>
+                <w:lang w:eastAsia="ja-JP"/>
+              </w:rPr>
+              <w:t xml:space="preserve">Administrator </w:t>
+            </w:r>
+            <w:r>
+              <w:rPr>
+                <w:rFonts w:ascii="Times New Roman" w:eastAsia="MS Mincho" w:hAnsi="Times New Roman" w:cs="Times New Roman"/>
+                <w:lang w:eastAsia="ja-JP"/>
+              </w:rPr>
+              <w:t>enters correct information and selects the “Submit” button on the Modify Department View.</w:t>
+            </w:r>
+          </w:p>
+          <w:p>
+            <w:pPr>
+              <w:spacing w:after="0" w:line="240" w:lineRule="auto"/>
+              <w:rPr>
+                <w:rFonts w:ascii="Times New Roman" w:eastAsia="MS Mincho" w:hAnsi="Times New Roman" w:cs="Times New Roman"/>
+                <w:u w:val="single"/>
+                <w:lang w:eastAsia="ja-JP"/>
+              </w:rPr>
+            </w:pPr>
+          </w:p>
+        </w:tc>
+      </w:tr>
+      <w:tr>
+        <w:trPr>
+          <w:trHeight w:val="448"/>
+        </w:trPr>
+        <w:tc>
+          <w:tcPr>
+            <w:tcW w:w="2332" w:type="dxa"/>
+            <w:shd w:val="clear" w:color="auto" w:fill="FFFFFF"/>
+            <w:tcMar>
+              <w:top w:w="72" w:type="dxa"/>
+              <w:left w:w="156" w:type="dxa"/>
+              <w:bottom w:w="72" w:type="dxa"/>
+              <w:right w:w="156" w:type="dxa"/>
+            </w:tcMar>
+          </w:tcPr>
+          <w:p>
+            <w:pPr>
+              <w:spacing w:after="0" w:line="240" w:lineRule="auto"/>
+              <w:rPr>
+                <w:rFonts w:ascii="Times New Roman" w:eastAsia="MS Mincho" w:hAnsi="Times New Roman" w:cs="Times New Roman"/>
+                <w:i/>
+                <w:lang w:eastAsia="ja-JP"/>
+              </w:rPr>
+            </w:pPr>
+            <w:r>
+              <w:rPr>
+                <w:rFonts w:ascii="Times New Roman" w:eastAsia="MS Mincho" w:hAnsi="Times New Roman" w:cs="Times New Roman"/>
+                <w:i/>
+                <w:lang w:eastAsia="ja-JP"/>
+              </w:rPr>
+              <w:t>Quality Requirements</w:t>
+            </w:r>
+          </w:p>
+        </w:tc>
+        <w:tc>
+          <w:tcPr>
+            <w:tcW w:w="6660" w:type="dxa"/>
+            <w:shd w:val="clear" w:color="auto" w:fill="FFFFFF"/>
+            <w:tcMar>
+              <w:top w:w="72" w:type="dxa"/>
+              <w:left w:w="156" w:type="dxa"/>
+              <w:bottom w:w="72" w:type="dxa"/>
+              <w:right w:w="156" w:type="dxa"/>
+            </w:tcMar>
+          </w:tcPr>
+          <w:p>
+            <w:pPr>
+              <w:spacing w:after="0" w:line="240" w:lineRule="auto"/>
+              <w:rPr>
+                <w:rFonts w:ascii="Times New Roman" w:eastAsia="MS Mincho" w:hAnsi="Times New Roman" w:cs="Times New Roman"/>
+                <w:lang w:eastAsia="ja-JP"/>
+              </w:rPr>
+            </w:pPr>
+            <w:r>
+              <w:rPr>
+                <w:rFonts w:ascii="Times New Roman" w:eastAsia="MS Mincho" w:hAnsi="Times New Roman" w:cs="Times New Roman"/>
+                <w:lang w:eastAsia="ja-JP"/>
+              </w:rPr>
+              <w:t>Fields for credentials are hardened against SQL injection.</w:t>
+            </w:r>
+          </w:p>
+        </w:tc>
+      </w:tr>
+    </w:tbl>
+    <w:p/>
+    <w:p/>
+    <w:p/>
+    <w:p/>
+    <w:p/>
+    <w:p/>
+    <w:p/>
+    <w:p/>
+    <w:p/>
+    <w:p/>
+    <w:p/>
+    <w:tbl>
+      <w:tblPr>
+        <w:tblW w:w="8992" w:type="dxa"/>
+        <w:tblBorders>
+          <w:top w:val="single" w:sz="8" w:space="0" w:color="000000"/>
+          <w:bottom w:val="single" w:sz="8" w:space="0" w:color="000000"/>
+          <w:insideH w:val="single" w:sz="8" w:space="0" w:color="000000"/>
+        </w:tblBorders>
+        <w:tblCellMar>
+          <w:left w:w="0" w:type="dxa"/>
+          <w:right w:w="0" w:type="dxa"/>
+        </w:tblCellMar>
+        <w:tblLook w:val="04A0" w:firstRow="1" w:lastRow="0" w:firstColumn="1" w:lastColumn="0" w:noHBand="0" w:noVBand="1"/>
+      </w:tblPr>
+      <w:tblGrid>
+        <w:gridCol w:w="2332"/>
+        <w:gridCol w:w="6660"/>
+      </w:tblGrid>
+      <w:tr>
+        <w:trPr>
+          <w:trHeight w:val="277"/>
+        </w:trPr>
+        <w:tc>
+          <w:tcPr>
+            <w:tcW w:w="2332" w:type="dxa"/>
+            <w:tcMar>
+              <w:top w:w="72" w:type="dxa"/>
+              <w:left w:w="156" w:type="dxa"/>
+              <w:bottom w:w="72" w:type="dxa"/>
+              <w:right w:w="156" w:type="dxa"/>
+            </w:tcMar>
+            <w:hideMark/>
+          </w:tcPr>
+          <w:p>
+            <w:pPr>
+              <w:spacing w:after="0" w:line="240" w:lineRule="auto"/>
+              <w:rPr>
+                <w:rFonts w:ascii="Times New Roman" w:eastAsia="MS Mincho" w:hAnsi="Times New Roman" w:cs="Times New Roman"/>
+                <w:sz w:val="24"/>
+                <w:szCs w:val="24"/>
+                <w:lang w:eastAsia="ja-JP"/>
+              </w:rPr>
+            </w:pPr>
+            <w:r>
+              <w:rPr>
+                <w:rFonts w:ascii="Times New Roman" w:eastAsia="MS Mincho" w:hAnsi="Times New Roman" w:cs="Times New Roman"/>
+                <w:i/>
+                <w:lang w:eastAsia="ja-JP"/>
+              </w:rPr>
+              <w:lastRenderedPageBreak/>
+              <w:t>Use Case</w:t>
+            </w:r>
+            <w:r>
+              <w:rPr>
+                <w:rFonts w:ascii="Times New Roman" w:eastAsia="MS Mincho" w:hAnsi="Times New Roman" w:cs="Times New Roman"/>
+                <w:i/>
+                <w:lang w:eastAsia="ja-JP"/>
+              </w:rPr>
+              <w:t xml:space="preserve"> name</w:t>
+            </w:r>
+            <w:r>
+              <w:rPr>
+                <w:rFonts w:ascii="Times New Roman" w:eastAsia="MS Mincho" w:hAnsi="Times New Roman" w:cs="Times New Roman"/>
+                <w:i/>
+                <w:iCs/>
+                <w:sz w:val="24"/>
+                <w:szCs w:val="24"/>
+                <w:lang w:eastAsia="ja-JP"/>
+              </w:rPr>
+              <w:t xml:space="preserve"> </w:t>
+            </w:r>
+          </w:p>
+        </w:tc>
+        <w:tc>
+          <w:tcPr>
+            <w:tcW w:w="6660" w:type="dxa"/>
+            <w:tcMar>
+              <w:top w:w="72" w:type="dxa"/>
+              <w:left w:w="156" w:type="dxa"/>
+              <w:bottom w:w="72" w:type="dxa"/>
+              <w:right w:w="156" w:type="dxa"/>
+            </w:tcMar>
+            <w:hideMark/>
+          </w:tcPr>
+          <w:p>
+            <w:pPr>
+              <w:spacing w:after="0" w:line="240" w:lineRule="auto"/>
+              <w:rPr>
+                <w:rFonts w:ascii="Courier New" w:eastAsia="MS Mincho" w:hAnsi="Courier New" w:cs="Courier New"/>
+                <w:lang w:eastAsia="ja-JP"/>
+              </w:rPr>
+            </w:pPr>
+            <w:proofErr w:type="spellStart"/>
+            <w:r>
+              <w:rPr>
+                <w:rFonts w:ascii="Courier New" w:eastAsia="MS Mincho" w:hAnsi="Courier New" w:cs="Courier New"/>
+                <w:lang w:eastAsia="ja-JP"/>
+              </w:rPr>
+              <w:t>ModifyDepartment</w:t>
+            </w:r>
+            <w:proofErr w:type="spellEnd"/>
+            <w:r>
+              <w:rPr>
+                <w:rFonts w:ascii="Courier New" w:eastAsia="MS Mincho" w:hAnsi="Courier New" w:cs="Courier New"/>
+                <w:lang w:eastAsia="ja-JP"/>
+              </w:rPr>
+              <w:t xml:space="preserve"> (Failure)</w:t>
+            </w:r>
+          </w:p>
+        </w:tc>
+      </w:tr>
+      <w:tr>
+        <w:trPr>
+          <w:trHeight w:val="493"/>
+        </w:trPr>
+        <w:tc>
+          <w:tcPr>
+            <w:tcW w:w="2332" w:type="dxa"/>
+            <w:shd w:val="clear" w:color="auto" w:fill="FFFFFF"/>
+            <w:tcMar>
+              <w:top w:w="72" w:type="dxa"/>
+              <w:left w:w="156" w:type="dxa"/>
+              <w:bottom w:w="72" w:type="dxa"/>
+              <w:right w:w="156" w:type="dxa"/>
+            </w:tcMar>
+            <w:hideMark/>
+          </w:tcPr>
+          <w:p>
+            <w:pPr>
+              <w:spacing w:after="0" w:line="240" w:lineRule="auto"/>
+              <w:rPr>
+                <w:rFonts w:ascii="Times New Roman" w:eastAsia="MS Mincho" w:hAnsi="Times New Roman" w:cs="Times New Roman"/>
+                <w:i/>
+                <w:lang w:eastAsia="ja-JP"/>
+              </w:rPr>
+            </w:pPr>
+            <w:r>
+              <w:rPr>
+                <w:rFonts w:ascii="Times New Roman" w:eastAsia="MS Mincho" w:hAnsi="Times New Roman" w:cs="Times New Roman"/>
+                <w:i/>
+                <w:lang w:eastAsia="ja-JP"/>
+              </w:rPr>
+              <w:t>Participating actor</w:t>
+            </w:r>
+          </w:p>
+          <w:p>
+            <w:pPr>
+              <w:spacing w:after="0" w:line="240" w:lineRule="auto"/>
+              <w:rPr>
+                <w:rFonts w:ascii="Times New Roman" w:eastAsia="MS Mincho" w:hAnsi="Times New Roman" w:cs="Times New Roman"/>
+                <w:sz w:val="24"/>
+                <w:szCs w:val="24"/>
+                <w:lang w:eastAsia="ja-JP"/>
+              </w:rPr>
+            </w:pPr>
+            <w:r>
+              <w:rPr>
+                <w:rFonts w:ascii="Times New Roman" w:eastAsia="MS Mincho" w:hAnsi="Times New Roman" w:cs="Times New Roman"/>
+                <w:i/>
+                <w:lang w:eastAsia="ja-JP"/>
+              </w:rPr>
+              <w:t>instances</w:t>
+            </w:r>
+          </w:p>
+        </w:tc>
+        <w:tc>
+          <w:tcPr>
+            <w:tcW w:w="6660" w:type="dxa"/>
+            <w:shd w:val="clear" w:color="auto" w:fill="FFFFFF"/>
+            <w:tcMar>
+              <w:top w:w="72" w:type="dxa"/>
+              <w:left w:w="156" w:type="dxa"/>
+              <w:bottom w:w="72" w:type="dxa"/>
+              <w:right w:w="156" w:type="dxa"/>
+            </w:tcMar>
+            <w:hideMark/>
+          </w:tcPr>
+          <w:p>
+            <w:pPr>
+              <w:spacing w:after="0" w:line="240" w:lineRule="auto"/>
+              <w:rPr>
+                <w:rFonts w:ascii="Courier New" w:eastAsia="MS Mincho" w:hAnsi="Courier New" w:cs="Courier New"/>
+                <w:lang w:eastAsia="ja-JP"/>
+              </w:rPr>
+            </w:pPr>
+            <w:r>
+              <w:rPr>
+                <w:rFonts w:ascii="Times New Roman" w:eastAsia="MS Mincho" w:hAnsi="Times New Roman" w:cs="Times New Roman"/>
+                <w:lang w:eastAsia="ja-JP"/>
+              </w:rPr>
+              <w:t>Initiated by</w:t>
+            </w:r>
+            <w:r>
+              <w:rPr>
+                <w:rFonts w:ascii="Courier New" w:eastAsia="MS Mincho" w:hAnsi="Courier New" w:cs="Courier New"/>
+                <w:lang w:eastAsia="ja-JP"/>
+              </w:rPr>
+              <w:t xml:space="preserve"> Administrator </w:t>
+            </w:r>
+          </w:p>
+          <w:p>
+            <w:pPr>
+              <w:spacing w:after="0" w:line="240" w:lineRule="auto"/>
+              <w:rPr>
+                <w:rFonts w:ascii="Times New Roman" w:eastAsia="MS Mincho" w:hAnsi="Times New Roman" w:cs="Times New Roman"/>
+                <w:sz w:val="24"/>
+                <w:szCs w:val="24"/>
+                <w:lang w:eastAsia="ja-JP"/>
+              </w:rPr>
+            </w:pPr>
+          </w:p>
+        </w:tc>
+      </w:tr>
+      <w:tr>
+        <w:trPr>
+          <w:trHeight w:val="2338"/>
+        </w:trPr>
+        <w:tc>
+          <w:tcPr>
+            <w:tcW w:w="2332" w:type="dxa"/>
+            <w:shd w:val="clear" w:color="auto" w:fill="FFFFFF"/>
+            <w:tcMar>
+              <w:top w:w="72" w:type="dxa"/>
+              <w:left w:w="156" w:type="dxa"/>
+              <w:bottom w:w="72" w:type="dxa"/>
+              <w:right w:w="156" w:type="dxa"/>
+            </w:tcMar>
+            <w:hideMark/>
+          </w:tcPr>
+          <w:p>
+            <w:pPr>
+              <w:spacing w:after="0" w:line="240" w:lineRule="auto"/>
+              <w:rPr>
+                <w:rFonts w:ascii="Times New Roman" w:eastAsia="MS Mincho" w:hAnsi="Times New Roman" w:cs="Times New Roman"/>
+                <w:sz w:val="24"/>
+                <w:szCs w:val="24"/>
+                <w:lang w:eastAsia="ja-JP"/>
+              </w:rPr>
+            </w:pPr>
+            <w:r>
+              <w:rPr>
+                <w:rFonts w:ascii="Times New Roman" w:eastAsia="MS Mincho" w:hAnsi="Times New Roman" w:cs="Times New Roman"/>
+                <w:i/>
+                <w:lang w:eastAsia="ja-JP"/>
+              </w:rPr>
+              <w:t>Flow of events</w:t>
+            </w:r>
+          </w:p>
+        </w:tc>
+        <w:tc>
+          <w:tcPr>
+            <w:tcW w:w="6660" w:type="dxa"/>
+            <w:shd w:val="clear" w:color="auto" w:fill="FFFFFF"/>
+            <w:tcMar>
+              <w:top w:w="72" w:type="dxa"/>
+              <w:left w:w="156" w:type="dxa"/>
+              <w:bottom w:w="72" w:type="dxa"/>
+              <w:right w:w="156" w:type="dxa"/>
+            </w:tcMar>
+            <w:hideMark/>
+          </w:tcPr>
+          <w:p>
+            <w:pPr>
+              <w:numPr>
+                <w:ilvl w:val="0"/>
+                <w:numId w:val="41"/>
+              </w:numPr>
+              <w:spacing w:after="0" w:line="240" w:lineRule="auto"/>
+              <w:rPr>
+                <w:rFonts w:ascii="Times New Roman" w:eastAsia="MS Mincho" w:hAnsi="Times New Roman" w:cs="Times New Roman"/>
+                <w:lang w:eastAsia="ja-JP"/>
+              </w:rPr>
+            </w:pPr>
+            <w:r>
+              <w:rPr>
+                <w:rFonts w:ascii="Times New Roman" w:eastAsia="MS Mincho" w:hAnsi="Times New Roman" w:cs="Times New Roman"/>
+                <w:lang w:eastAsia="ja-JP"/>
+              </w:rPr>
+              <w:t xml:space="preserve">The </w:t>
+            </w:r>
+            <w:r>
+              <w:rPr>
+                <w:rFonts w:ascii="Courier New" w:eastAsia="MS Mincho" w:hAnsi="Courier New" w:cs="Courier New"/>
+                <w:lang w:eastAsia="ja-JP"/>
+              </w:rPr>
+              <w:t xml:space="preserve">Administrator </w:t>
+            </w:r>
+            <w:r>
+              <w:rPr>
+                <w:rFonts w:ascii="Times New Roman" w:eastAsia="MS Mincho" w:hAnsi="Times New Roman" w:cs="Times New Roman"/>
+                <w:lang w:eastAsia="ja-JP"/>
+              </w:rPr>
+              <w:t>is on the Main View and selects “Modify Department” button.</w:t>
+            </w:r>
+          </w:p>
+          <w:p>
+            <w:pPr>
+              <w:spacing w:after="0" w:line="240" w:lineRule="auto"/>
+              <w:ind w:left="360"/>
+              <w:rPr>
+                <w:rFonts w:ascii="Times New Roman" w:eastAsia="MS Mincho" w:hAnsi="Times New Roman" w:cs="Times New Roman"/>
+                <w:lang w:eastAsia="ja-JP"/>
+              </w:rPr>
+            </w:pPr>
+            <w:r>
+              <w:rPr>
+                <w:rFonts w:ascii="Times New Roman" w:eastAsia="MS Mincho" w:hAnsi="Times New Roman" w:cs="Times New Roman"/>
+                <w:lang w:eastAsia="ja-JP"/>
+              </w:rPr>
+              <w:t xml:space="preserve"> </w:t>
+            </w:r>
+          </w:p>
+          <w:p>
+            <w:pPr>
+              <w:numPr>
+                <w:ilvl w:val="0"/>
+                <w:numId w:val="41"/>
+              </w:numPr>
+              <w:spacing w:after="0" w:line="240" w:lineRule="auto"/>
+              <w:rPr>
+                <w:rFonts w:ascii="Times New Roman" w:eastAsia="MS Mincho" w:hAnsi="Times New Roman" w:cs="Times New Roman"/>
+                <w:lang w:eastAsia="ja-JP"/>
+              </w:rPr>
+            </w:pPr>
+            <w:proofErr w:type="spellStart"/>
+            <w:r>
+              <w:rPr>
+                <w:rFonts w:ascii="Courier New" w:eastAsia="MS Mincho" w:hAnsi="Courier New" w:cs="Courier New"/>
+                <w:lang w:eastAsia="ja-JP"/>
+              </w:rPr>
+              <w:t>GoalManager</w:t>
+            </w:r>
+            <w:proofErr w:type="spellEnd"/>
+            <w:r>
+              <w:rPr>
+                <w:rFonts w:ascii="Times New Roman" w:eastAsia="MS Mincho" w:hAnsi="Times New Roman" w:cs="Times New Roman"/>
+                <w:lang w:eastAsia="ja-JP"/>
+              </w:rPr>
+              <w:t xml:space="preserve"> </w:t>
+            </w:r>
+            <w:r>
+              <w:rPr>
+                <w:rFonts w:ascii="Times New Roman" w:eastAsia="MS Mincho" w:hAnsi="Times New Roman" w:cs="Times New Roman"/>
+                <w:lang w:eastAsia="ja-JP"/>
+              </w:rPr>
+              <w:t>queries a list of Department’s to select from.</w:t>
+            </w:r>
+            <w:r>
+              <w:rPr>
+                <w:rFonts w:ascii="Courier New" w:eastAsia="MS Mincho" w:hAnsi="Courier New" w:cs="Courier New"/>
+                <w:lang w:eastAsia="ja-JP"/>
+              </w:rPr>
+              <w:t xml:space="preserve"> </w:t>
+            </w:r>
+          </w:p>
+          <w:p>
+            <w:pPr>
+              <w:pStyle w:val="ListParagraph"/>
+              <w:rPr>
+                <w:rFonts w:eastAsia="MS Mincho"/>
+                <w:lang w:eastAsia="ja-JP"/>
+              </w:rPr>
+            </w:pPr>
+          </w:p>
+          <w:p>
+            <w:pPr>
+              <w:numPr>
+                <w:ilvl w:val="0"/>
+                <w:numId w:val="41"/>
+              </w:numPr>
+              <w:spacing w:after="0" w:line="240" w:lineRule="auto"/>
+              <w:rPr>
+                <w:rFonts w:ascii="Times New Roman" w:eastAsia="MS Mincho" w:hAnsi="Times New Roman" w:cs="Times New Roman"/>
+                <w:lang w:eastAsia="ja-JP"/>
+              </w:rPr>
+            </w:pPr>
+            <w:r>
+              <w:rPr>
+                <w:rFonts w:ascii="Times New Roman" w:eastAsia="MS Mincho" w:hAnsi="Times New Roman" w:cs="Times New Roman"/>
+                <w:lang w:eastAsia="ja-JP"/>
+              </w:rPr>
+              <w:t xml:space="preserve">The </w:t>
+            </w:r>
+            <w:r>
+              <w:rPr>
+                <w:rFonts w:ascii="Courier New" w:eastAsia="MS Mincho" w:hAnsi="Courier New" w:cs="Courier New"/>
+                <w:lang w:eastAsia="ja-JP"/>
+              </w:rPr>
+              <w:t xml:space="preserve">Administrator </w:t>
+            </w:r>
+            <w:r>
+              <w:rPr>
+                <w:rFonts w:ascii="Times New Roman" w:eastAsia="MS Mincho" w:hAnsi="Times New Roman" w:cs="Times New Roman"/>
+                <w:lang w:eastAsia="ja-JP"/>
+              </w:rPr>
+              <w:t>then select a Department.</w:t>
+            </w:r>
+          </w:p>
+          <w:p>
+            <w:pPr>
+              <w:pStyle w:val="ListParagraph"/>
+              <w:rPr>
+                <w:rFonts w:eastAsia="MS Mincho"/>
+                <w:lang w:eastAsia="ja-JP"/>
+              </w:rPr>
+            </w:pPr>
+          </w:p>
+          <w:p>
+            <w:pPr>
+              <w:numPr>
+                <w:ilvl w:val="0"/>
+                <w:numId w:val="41"/>
+              </w:numPr>
+              <w:spacing w:after="0" w:line="240" w:lineRule="auto"/>
+              <w:rPr>
+                <w:rFonts w:ascii="Times New Roman" w:eastAsia="MS Mincho" w:hAnsi="Times New Roman" w:cs="Times New Roman"/>
+                <w:lang w:eastAsia="ja-JP"/>
+              </w:rPr>
+            </w:pPr>
+            <w:proofErr w:type="spellStart"/>
+            <w:r>
+              <w:rPr>
+                <w:rFonts w:ascii="Courier New" w:eastAsia="MS Mincho" w:hAnsi="Courier New" w:cs="Courier New"/>
+                <w:lang w:eastAsia="ja-JP"/>
+              </w:rPr>
+              <w:t>GoalManager</w:t>
+            </w:r>
+            <w:proofErr w:type="spellEnd"/>
+            <w:r>
+              <w:rPr>
+                <w:rFonts w:ascii="Courier New" w:eastAsia="MS Mincho" w:hAnsi="Courier New" w:cs="Courier New"/>
+                <w:lang w:eastAsia="ja-JP"/>
+              </w:rPr>
+              <w:t xml:space="preserve"> </w:t>
+            </w:r>
+            <w:r>
+              <w:rPr>
+                <w:rFonts w:ascii="Times New Roman" w:eastAsia="MS Mincho" w:hAnsi="Times New Roman" w:cs="Times New Roman"/>
+                <w:lang w:eastAsia="ja-JP"/>
+              </w:rPr>
+              <w:t>then displays the Department’s information into editable field on the Modify Department View.</w:t>
+            </w:r>
+          </w:p>
+          <w:p>
+            <w:pPr>
+              <w:spacing w:after="0" w:line="240" w:lineRule="auto"/>
+              <w:ind w:left="720"/>
+              <w:rPr>
+                <w:rFonts w:ascii="Times New Roman" w:eastAsia="MS Mincho" w:hAnsi="Times New Roman" w:cs="Times New Roman"/>
+                <w:lang w:eastAsia="ja-JP"/>
+              </w:rPr>
+            </w:pPr>
+          </w:p>
+          <w:p>
+            <w:pPr>
+              <w:numPr>
+                <w:ilvl w:val="0"/>
+                <w:numId w:val="41"/>
+              </w:numPr>
+              <w:spacing w:after="0" w:line="240" w:lineRule="auto"/>
+              <w:rPr>
+                <w:rFonts w:ascii="Times New Roman" w:eastAsia="MS Mincho" w:hAnsi="Times New Roman" w:cs="Times New Roman"/>
+                <w:lang w:eastAsia="ja-JP"/>
+              </w:rPr>
+            </w:pPr>
+            <w:r>
+              <w:rPr>
+                <w:rFonts w:ascii="Courier New" w:eastAsia="MS Mincho" w:hAnsi="Courier New" w:cs="Courier New"/>
+                <w:lang w:eastAsia="ja-JP"/>
+              </w:rPr>
+              <w:t xml:space="preserve">Administrator </w:t>
+            </w:r>
+            <w:r>
+              <w:rPr>
+                <w:rFonts w:ascii="Times New Roman" w:eastAsia="MS Mincho" w:hAnsi="Times New Roman" w:cs="Times New Roman"/>
+                <w:lang w:eastAsia="ja-JP"/>
+              </w:rPr>
+              <w:t>manipulates any data in the field and clicks the “Submit” button.</w:t>
+            </w:r>
+          </w:p>
+          <w:p>
+            <w:pPr>
+              <w:pStyle w:val="ListParagraph"/>
+              <w:rPr>
+                <w:rFonts w:eastAsia="MS Mincho"/>
+                <w:lang w:eastAsia="ja-JP"/>
+              </w:rPr>
+            </w:pPr>
+          </w:p>
+          <w:p>
+            <w:pPr>
+              <w:numPr>
+                <w:ilvl w:val="0"/>
+                <w:numId w:val="41"/>
+              </w:numPr>
+              <w:spacing w:after="0" w:line="240" w:lineRule="auto"/>
+              <w:rPr>
+                <w:rFonts w:ascii="Times New Roman" w:eastAsia="MS Mincho" w:hAnsi="Times New Roman" w:cs="Times New Roman"/>
+                <w:lang w:eastAsia="ja-JP"/>
+              </w:rPr>
+            </w:pPr>
+            <w:proofErr w:type="spellStart"/>
+            <w:r>
+              <w:rPr>
+                <w:rFonts w:ascii="Courier New" w:eastAsia="MS Mincho" w:hAnsi="Courier New" w:cs="Courier New"/>
+                <w:lang w:eastAsia="ja-JP"/>
+              </w:rPr>
+              <w:t>GoalManager</w:t>
+            </w:r>
+            <w:proofErr w:type="spellEnd"/>
+            <w:r>
+              <w:rPr>
+                <w:rFonts w:ascii="Courier New" w:eastAsia="MS Mincho" w:hAnsi="Courier New" w:cs="Courier New"/>
+                <w:lang w:eastAsia="ja-JP"/>
+              </w:rPr>
+              <w:t xml:space="preserve"> </w:t>
+            </w:r>
+            <w:r>
+              <w:rPr>
+                <w:rFonts w:ascii="Times New Roman" w:eastAsia="MS Mincho" w:hAnsi="Times New Roman" w:cs="Times New Roman"/>
+                <w:lang w:eastAsia="ja-JP"/>
+              </w:rPr>
+              <w:t>attempts to validate data entered into the database and navigates to the Modify Department View with errors.</w:t>
+            </w:r>
+          </w:p>
+          <w:p>
+            <w:pPr>
+              <w:spacing w:after="0" w:line="240" w:lineRule="auto"/>
+              <w:rPr>
+                <w:rFonts w:ascii="Times New Roman" w:eastAsia="MS Mincho" w:hAnsi="Times New Roman" w:cs="Times New Roman"/>
+                <w:lang w:eastAsia="ja-JP"/>
+              </w:rPr>
+            </w:pPr>
+          </w:p>
+        </w:tc>
+      </w:tr>
+      <w:tr>
+        <w:trPr>
+          <w:trHeight w:val="466"/>
+        </w:trPr>
+        <w:tc>
+          <w:tcPr>
+            <w:tcW w:w="2332" w:type="dxa"/>
+            <w:shd w:val="clear" w:color="auto" w:fill="FFFFFF"/>
+            <w:tcMar>
+              <w:top w:w="72" w:type="dxa"/>
+              <w:left w:w="156" w:type="dxa"/>
+              <w:bottom w:w="72" w:type="dxa"/>
+              <w:right w:w="156" w:type="dxa"/>
+            </w:tcMar>
+          </w:tcPr>
+          <w:p>
+            <w:pPr>
+              <w:spacing w:after="0" w:line="240" w:lineRule="auto"/>
+              <w:rPr>
+                <w:rFonts w:ascii="Times New Roman" w:eastAsia="MS Mincho" w:hAnsi="Times New Roman" w:cs="Times New Roman"/>
+                <w:sz w:val="24"/>
+                <w:szCs w:val="24"/>
+                <w:lang w:eastAsia="ja-JP"/>
+              </w:rPr>
+            </w:pPr>
+            <w:r>
+              <w:rPr>
+                <w:rFonts w:ascii="Times New Roman" w:eastAsia="MS Mincho" w:hAnsi="Times New Roman" w:cs="Times New Roman"/>
+                <w:i/>
+                <w:lang w:eastAsia="ja-JP"/>
+              </w:rPr>
+              <w:t>Entry condition</w:t>
+            </w:r>
+            <w:r>
+              <w:rPr>
+                <w:rFonts w:ascii="Times New Roman" w:eastAsia="MS Mincho" w:hAnsi="Times New Roman" w:cs="Times New Roman"/>
+                <w:i/>
+                <w:iCs/>
+                <w:sz w:val="24"/>
+                <w:szCs w:val="24"/>
+                <w:lang w:eastAsia="ja-JP"/>
+              </w:rPr>
+              <w:t xml:space="preserve"> </w:t>
+            </w:r>
+          </w:p>
+        </w:tc>
+        <w:tc>
+          <w:tcPr>
+            <w:tcW w:w="6660" w:type="dxa"/>
+            <w:shd w:val="clear" w:color="auto" w:fill="FFFFFF"/>
+            <w:tcMar>
+              <w:top w:w="72" w:type="dxa"/>
+              <w:left w:w="156" w:type="dxa"/>
+              <w:bottom w:w="72" w:type="dxa"/>
+              <w:right w:w="156" w:type="dxa"/>
+            </w:tcMar>
+          </w:tcPr>
+          <w:p>
+            <w:pPr>
+              <w:spacing w:after="0" w:line="240" w:lineRule="auto"/>
+              <w:rPr>
+                <w:rFonts w:ascii="Times New Roman" w:eastAsia="MS Mincho" w:hAnsi="Times New Roman" w:cs="Times New Roman"/>
+                <w:lang w:eastAsia="ja-JP"/>
+              </w:rPr>
+            </w:pPr>
+            <w:r>
+              <w:rPr>
+                <w:rFonts w:ascii="Courier New" w:eastAsia="MS Mincho" w:hAnsi="Courier New" w:cs="Courier New"/>
+                <w:lang w:eastAsia="ja-JP"/>
+              </w:rPr>
+              <w:t xml:space="preserve">Administrator </w:t>
+            </w:r>
+            <w:r>
+              <w:rPr>
+                <w:rFonts w:ascii="Times New Roman" w:eastAsia="MS Mincho" w:hAnsi="Times New Roman" w:cs="Times New Roman"/>
+                <w:lang w:eastAsia="ja-JP"/>
+              </w:rPr>
+              <w:t>is logged in.</w:t>
+            </w:r>
+          </w:p>
+        </w:tc>
+      </w:tr>
+      <w:tr>
+        <w:trPr>
+          <w:trHeight w:val="511"/>
+        </w:trPr>
+        <w:tc>
+          <w:tcPr>
+            <w:tcW w:w="2332" w:type="dxa"/>
+            <w:shd w:val="clear" w:color="auto" w:fill="FFFFFF"/>
+            <w:tcMar>
+              <w:top w:w="72" w:type="dxa"/>
+              <w:left w:w="156" w:type="dxa"/>
+              <w:bottom w:w="72" w:type="dxa"/>
+              <w:right w:w="156" w:type="dxa"/>
+            </w:tcMar>
+          </w:tcPr>
+          <w:p>
+            <w:pPr>
+              <w:spacing w:after="0" w:line="240" w:lineRule="auto"/>
+              <w:rPr>
+                <w:rFonts w:ascii="Times New Roman" w:eastAsia="MS Mincho" w:hAnsi="Times New Roman" w:cs="Times New Roman"/>
+                <w:i/>
+                <w:lang w:eastAsia="ja-JP"/>
+              </w:rPr>
+            </w:pPr>
+            <w:r>
+              <w:rPr>
+                <w:rFonts w:ascii="Times New Roman" w:eastAsia="MS Mincho" w:hAnsi="Times New Roman" w:cs="Times New Roman"/>
+                <w:i/>
+                <w:lang w:eastAsia="ja-JP"/>
+              </w:rPr>
+              <w:t>Exit condition</w:t>
+            </w:r>
+          </w:p>
+        </w:tc>
+        <w:tc>
+          <w:tcPr>
+            <w:tcW w:w="6660" w:type="dxa"/>
+            <w:shd w:val="clear" w:color="auto" w:fill="FFFFFF"/>
+            <w:tcMar>
+              <w:top w:w="72" w:type="dxa"/>
+              <w:left w:w="156" w:type="dxa"/>
+              <w:bottom w:w="72" w:type="dxa"/>
+              <w:right w:w="156" w:type="dxa"/>
+            </w:tcMar>
+          </w:tcPr>
+          <w:p>
+            <w:pPr>
+              <w:spacing w:after="0" w:line="240" w:lineRule="auto"/>
+              <w:rPr>
+                <w:rFonts w:ascii="Times New Roman" w:eastAsia="MS Mincho" w:hAnsi="Times New Roman" w:cs="Times New Roman"/>
+                <w:lang w:eastAsia="ja-JP"/>
+              </w:rPr>
+            </w:pPr>
+            <w:r>
+              <w:rPr>
+                <w:rFonts w:ascii="Courier New" w:eastAsia="MS Mincho" w:hAnsi="Courier New" w:cs="Courier New"/>
+                <w:lang w:eastAsia="ja-JP"/>
+              </w:rPr>
+              <w:t xml:space="preserve">Administrator </w:t>
+            </w:r>
+            <w:r>
+              <w:rPr>
+                <w:rFonts w:ascii="Times New Roman" w:eastAsia="MS Mincho" w:hAnsi="Times New Roman" w:cs="Times New Roman"/>
+                <w:lang w:eastAsia="ja-JP"/>
+              </w:rPr>
+              <w:t>enters incorrect information and selects the “Submit” button on the Modify Department View to attempt to modify the Department again.</w:t>
+            </w:r>
+          </w:p>
+          <w:p>
+            <w:pPr>
+              <w:spacing w:after="0" w:line="240" w:lineRule="auto"/>
+              <w:rPr>
+                <w:rFonts w:ascii="Times New Roman" w:eastAsia="MS Mincho" w:hAnsi="Times New Roman" w:cs="Times New Roman"/>
+                <w:u w:val="single"/>
+                <w:lang w:eastAsia="ja-JP"/>
+              </w:rPr>
+            </w:pPr>
+          </w:p>
+        </w:tc>
+      </w:tr>
+      <w:tr>
+        <w:trPr>
+          <w:trHeight w:val="448"/>
+        </w:trPr>
+        <w:tc>
+          <w:tcPr>
+            <w:tcW w:w="2332" w:type="dxa"/>
+            <w:shd w:val="clear" w:color="auto" w:fill="FFFFFF"/>
+            <w:tcMar>
+              <w:top w:w="72" w:type="dxa"/>
+              <w:left w:w="156" w:type="dxa"/>
+              <w:bottom w:w="72" w:type="dxa"/>
+              <w:right w:w="156" w:type="dxa"/>
+            </w:tcMar>
+          </w:tcPr>
+          <w:p>
+            <w:pPr>
+              <w:spacing w:after="0" w:line="240" w:lineRule="auto"/>
+              <w:rPr>
+                <w:rFonts w:ascii="Times New Roman" w:eastAsia="MS Mincho" w:hAnsi="Times New Roman" w:cs="Times New Roman"/>
+                <w:i/>
+                <w:lang w:eastAsia="ja-JP"/>
+              </w:rPr>
+            </w:pPr>
+            <w:r>
+              <w:rPr>
+                <w:rFonts w:ascii="Times New Roman" w:eastAsia="MS Mincho" w:hAnsi="Times New Roman" w:cs="Times New Roman"/>
+                <w:i/>
+                <w:lang w:eastAsia="ja-JP"/>
+              </w:rPr>
+              <w:t>Quality Requirements</w:t>
+            </w:r>
+          </w:p>
+        </w:tc>
+        <w:tc>
+          <w:tcPr>
+            <w:tcW w:w="6660" w:type="dxa"/>
+            <w:shd w:val="clear" w:color="auto" w:fill="FFFFFF"/>
+            <w:tcMar>
+              <w:top w:w="72" w:type="dxa"/>
+              <w:left w:w="156" w:type="dxa"/>
+              <w:bottom w:w="72" w:type="dxa"/>
+              <w:right w:w="156" w:type="dxa"/>
+            </w:tcMar>
+          </w:tcPr>
+          <w:p>
+            <w:pPr>
+              <w:spacing w:after="0" w:line="240" w:lineRule="auto"/>
+              <w:rPr>
+                <w:rFonts w:ascii="Times New Roman" w:eastAsia="MS Mincho" w:hAnsi="Times New Roman" w:cs="Times New Roman"/>
+                <w:lang w:eastAsia="ja-JP"/>
+              </w:rPr>
+            </w:pPr>
+            <w:r>
+              <w:rPr>
+                <w:rFonts w:ascii="Times New Roman" w:eastAsia="MS Mincho" w:hAnsi="Times New Roman" w:cs="Times New Roman"/>
+                <w:lang w:eastAsia="ja-JP"/>
+              </w:rPr>
+              <w:t>Fields for credentials are hardened against SQL injection.</w:t>
+            </w:r>
+          </w:p>
+        </w:tc>
+      </w:tr>
+    </w:tbl>
+    <w:p/>
     <w:sectPr>
       <w:pgSz w:w="12240" w:h="15840"/>
       <w:pgMar w:top="1440" w:right="1440" w:bottom="1440" w:left="1440" w:header="720" w:footer="720" w:gutter="0"/>
@@ -13629,7 +19788,7 @@
 </file>
 
 <file path=word/numbering.xml><?xml version="1.0" encoding="utf-8"?>
-<w:numbering xmlns:wpc="http://schemas.microsoft.com/office/word/2010/wordprocessingCanvas" xmlns:mc="http://schemas.openxmlformats.org/markup-compatibility/2006" xmlns:o="urn:schemas-microsoft-com:office:office" xmlns:r="http://schemas.openxmlformats.org/officeDocument/2006/relationships" xmlns:m="http://schemas.openxmlformats.org/officeDocument/2006/math" xmlns:v="urn:schemas-microsoft-com:vml" xmlns:wp14="http://schemas.microsoft.com/office/word/2010/wordprocessingDrawing" xmlns:wp="http://schemas.openxmlformats.org/drawingml/2006/wordprocessingDrawing" xmlns:w10="urn:schemas-microsoft-com:office:word" xmlns:w="http://schemas.openxmlformats.org/wordprocessingml/2006/main" xmlns:w14="http://schemas.microsoft.com/office/word/2010/wordml" xmlns:w15="http://schemas.microsoft.com/office/word/2012/wordml" xmlns:wpg="http://schemas.microsoft.com/office/word/2010/wordprocessingGroup" xmlns:wpi="http://schemas.microsoft.com/office/word/2010/wordprocessingInk" xmlns:wne="http://schemas.microsoft.com/office/word/2006/wordml" xmlns:wps="http://schemas.microsoft.com/office/word/2010/wordprocessingShape" mc:Ignorable="w14 w15 wp14">
+<w:numbering xmlns:wpc="http://schemas.microsoft.com/office/word/2010/wordprocessingCanvas" xmlns:cx="http://schemas.microsoft.com/office/drawing/2014/chartex" xmlns:cx1="http://schemas.microsoft.com/office/drawing/2015/9/8/chartex" xmlns:cx2="http://schemas.microsoft.com/office/drawing/2015/10/21/chartex" xmlns:mc="http://schemas.openxmlformats.org/markup-compatibility/2006" xmlns:o="urn:schemas-microsoft-com:office:office" xmlns:r="http://schemas.openxmlformats.org/officeDocument/2006/relationships" xmlns:m="http://schemas.openxmlformats.org/officeDocument/2006/math" xmlns:v="urn:schemas-microsoft-com:vml" xmlns:wp14="http://schemas.microsoft.com/office/word/2010/wordprocessingDrawing" xmlns:wp="http://schemas.openxmlformats.org/drawingml/2006/wordprocessingDrawing" xmlns:w10="urn:schemas-microsoft-com:office:word" xmlns:w="http://schemas.openxmlformats.org/wordprocessingml/2006/main" xmlns:w14="http://schemas.microsoft.com/office/word/2010/wordml" xmlns:w15="http://schemas.microsoft.com/office/word/2012/wordml" xmlns:w16se="http://schemas.microsoft.com/office/word/2015/wordml/symex" xmlns:wpg="http://schemas.microsoft.com/office/word/2010/wordprocessingGroup" xmlns:wpi="http://schemas.microsoft.com/office/word/2010/wordprocessingInk" xmlns:wne="http://schemas.microsoft.com/office/word/2006/wordml" xmlns:wps="http://schemas.microsoft.com/office/word/2010/wordprocessingShape" mc:Ignorable="w14 w15 w16se wp14">
   <w:abstractNum w:abstractNumId="0" w15:restartNumberingAfterBreak="0">
     <w:nsid w:val="027734BC"/>
     <w:multiLevelType w:val="hybridMultilevel"/>
@@ -14140,6 +20299,146 @@
     </w:lvl>
   </w:abstractNum>
   <w:abstractNum w:abstractNumId="4" w15:restartNumberingAfterBreak="0">
+    <w:nsid w:val="100D0625"/>
+    <w:multiLevelType w:val="hybridMultilevel"/>
+    <w:tmpl w:val="D39EDC40"/>
+    <w:lvl w:ilvl="0" w:tplc="FBDA6A94">
+      <w:start w:val="1"/>
+      <w:numFmt w:val="decimal"/>
+      <w:lvlText w:val="%1."/>
+      <w:lvlJc w:val="left"/>
+      <w:pPr>
+        <w:tabs>
+          <w:tab w:val="num" w:pos="720"/>
+        </w:tabs>
+        <w:ind w:left="720" w:hanging="360"/>
+      </w:pPr>
+      <w:rPr>
+        <w:rFonts w:cs="Times New Roman"/>
+      </w:rPr>
+    </w:lvl>
+    <w:lvl w:ilvl="1" w:tplc="2BAE307C" w:tentative="1">
+      <w:start w:val="1"/>
+      <w:numFmt w:val="decimal"/>
+      <w:lvlText w:val="%2."/>
+      <w:lvlJc w:val="left"/>
+      <w:pPr>
+        <w:tabs>
+          <w:tab w:val="num" w:pos="1440"/>
+        </w:tabs>
+        <w:ind w:left="1440" w:hanging="360"/>
+      </w:pPr>
+      <w:rPr>
+        <w:rFonts w:cs="Times New Roman"/>
+      </w:rPr>
+    </w:lvl>
+    <w:lvl w:ilvl="2" w:tplc="6122BC70" w:tentative="1">
+      <w:start w:val="1"/>
+      <w:numFmt w:val="decimal"/>
+      <w:lvlText w:val="%3."/>
+      <w:lvlJc w:val="left"/>
+      <w:pPr>
+        <w:tabs>
+          <w:tab w:val="num" w:pos="2160"/>
+        </w:tabs>
+        <w:ind w:left="2160" w:hanging="360"/>
+      </w:pPr>
+      <w:rPr>
+        <w:rFonts w:cs="Times New Roman"/>
+      </w:rPr>
+    </w:lvl>
+    <w:lvl w:ilvl="3" w:tplc="BBAEA822" w:tentative="1">
+      <w:start w:val="1"/>
+      <w:numFmt w:val="decimal"/>
+      <w:lvlText w:val="%4."/>
+      <w:lvlJc w:val="left"/>
+      <w:pPr>
+        <w:tabs>
+          <w:tab w:val="num" w:pos="2880"/>
+        </w:tabs>
+        <w:ind w:left="2880" w:hanging="360"/>
+      </w:pPr>
+      <w:rPr>
+        <w:rFonts w:cs="Times New Roman"/>
+      </w:rPr>
+    </w:lvl>
+    <w:lvl w:ilvl="4" w:tplc="A07C304E" w:tentative="1">
+      <w:start w:val="1"/>
+      <w:numFmt w:val="decimal"/>
+      <w:lvlText w:val="%5."/>
+      <w:lvlJc w:val="left"/>
+      <w:pPr>
+        <w:tabs>
+          <w:tab w:val="num" w:pos="3600"/>
+        </w:tabs>
+        <w:ind w:left="3600" w:hanging="360"/>
+      </w:pPr>
+      <w:rPr>
+        <w:rFonts w:cs="Times New Roman"/>
+      </w:rPr>
+    </w:lvl>
+    <w:lvl w:ilvl="5" w:tplc="91EEBE94" w:tentative="1">
+      <w:start w:val="1"/>
+      <w:numFmt w:val="decimal"/>
+      <w:lvlText w:val="%6."/>
+      <w:lvlJc w:val="left"/>
+      <w:pPr>
+        <w:tabs>
+          <w:tab w:val="num" w:pos="4320"/>
+        </w:tabs>
+        <w:ind w:left="4320" w:hanging="360"/>
+      </w:pPr>
+      <w:rPr>
+        <w:rFonts w:cs="Times New Roman"/>
+      </w:rPr>
+    </w:lvl>
+    <w:lvl w:ilvl="6" w:tplc="BADC34BA" w:tentative="1">
+      <w:start w:val="1"/>
+      <w:numFmt w:val="decimal"/>
+      <w:lvlText w:val="%7."/>
+      <w:lvlJc w:val="left"/>
+      <w:pPr>
+        <w:tabs>
+          <w:tab w:val="num" w:pos="5040"/>
+        </w:tabs>
+        <w:ind w:left="5040" w:hanging="360"/>
+      </w:pPr>
+      <w:rPr>
+        <w:rFonts w:cs="Times New Roman"/>
+      </w:rPr>
+    </w:lvl>
+    <w:lvl w:ilvl="7" w:tplc="14125126" w:tentative="1">
+      <w:start w:val="1"/>
+      <w:numFmt w:val="decimal"/>
+      <w:lvlText w:val="%8."/>
+      <w:lvlJc w:val="left"/>
+      <w:pPr>
+        <w:tabs>
+          <w:tab w:val="num" w:pos="5760"/>
+        </w:tabs>
+        <w:ind w:left="5760" w:hanging="360"/>
+      </w:pPr>
+      <w:rPr>
+        <w:rFonts w:cs="Times New Roman"/>
+      </w:rPr>
+    </w:lvl>
+    <w:lvl w:ilvl="8" w:tplc="AD621890" w:tentative="1">
+      <w:start w:val="1"/>
+      <w:numFmt w:val="decimal"/>
+      <w:lvlText w:val="%9."/>
+      <w:lvlJc w:val="left"/>
+      <w:pPr>
+        <w:tabs>
+          <w:tab w:val="num" w:pos="6480"/>
+        </w:tabs>
+        <w:ind w:left="6480" w:hanging="360"/>
+      </w:pPr>
+      <w:rPr>
+        <w:rFonts w:cs="Times New Roman"/>
+      </w:rPr>
+    </w:lvl>
+  </w:abstractNum>
+  <w:abstractNum w:abstractNumId="5" w15:restartNumberingAfterBreak="0">
     <w:nsid w:val="10467760"/>
     <w:multiLevelType w:val="hybridMultilevel"/>
     <w:tmpl w:val="D39EDC40"/>
@@ -14279,7 +20578,7 @@
       </w:rPr>
     </w:lvl>
   </w:abstractNum>
-  <w:abstractNum w:abstractNumId="5" w15:restartNumberingAfterBreak="0">
+  <w:abstractNum w:abstractNumId="6" w15:restartNumberingAfterBreak="0">
     <w:nsid w:val="10AC540B"/>
     <w:multiLevelType w:val="hybridMultilevel"/>
     <w:tmpl w:val="0B284C80"/>
@@ -14368,7 +20667,7 @@
       </w:pPr>
     </w:lvl>
   </w:abstractNum>
-  <w:abstractNum w:abstractNumId="6" w15:restartNumberingAfterBreak="0">
+  <w:abstractNum w:abstractNumId="7" w15:restartNumberingAfterBreak="0">
     <w:nsid w:val="11D12A1E"/>
     <w:multiLevelType w:val="hybridMultilevel"/>
     <w:tmpl w:val="D39EDC40"/>
@@ -14508,7 +20807,7 @@
       </w:rPr>
     </w:lvl>
   </w:abstractNum>
-  <w:abstractNum w:abstractNumId="7" w15:restartNumberingAfterBreak="0">
+  <w:abstractNum w:abstractNumId="8" w15:restartNumberingAfterBreak="0">
     <w:nsid w:val="14F00047"/>
     <w:multiLevelType w:val="hybridMultilevel"/>
     <w:tmpl w:val="D39EDC40"/>
@@ -14648,7 +20947,7 @@
       </w:rPr>
     </w:lvl>
   </w:abstractNum>
-  <w:abstractNum w:abstractNumId="8" w15:restartNumberingAfterBreak="0">
+  <w:abstractNum w:abstractNumId="9" w15:restartNumberingAfterBreak="0">
     <w:nsid w:val="15232628"/>
     <w:multiLevelType w:val="hybridMultilevel"/>
     <w:tmpl w:val="D39EDC40"/>
@@ -14788,7 +21087,7 @@
       </w:rPr>
     </w:lvl>
   </w:abstractNum>
-  <w:abstractNum w:abstractNumId="9" w15:restartNumberingAfterBreak="0">
+  <w:abstractNum w:abstractNumId="10" w15:restartNumberingAfterBreak="0">
     <w:nsid w:val="198653C2"/>
     <w:multiLevelType w:val="hybridMultilevel"/>
     <w:tmpl w:val="E1D65F12"/>
@@ -14877,7 +21176,7 @@
       </w:pPr>
     </w:lvl>
   </w:abstractNum>
-  <w:abstractNum w:abstractNumId="10" w15:restartNumberingAfterBreak="0">
+  <w:abstractNum w:abstractNumId="11" w15:restartNumberingAfterBreak="0">
     <w:nsid w:val="1A8C30DE"/>
     <w:multiLevelType w:val="hybridMultilevel"/>
     <w:tmpl w:val="312EFF06"/>
@@ -14966,7 +21265,147 @@
       </w:pPr>
     </w:lvl>
   </w:abstractNum>
-  <w:abstractNum w:abstractNumId="11" w15:restartNumberingAfterBreak="0">
+  <w:abstractNum w:abstractNumId="12" w15:restartNumberingAfterBreak="0">
+    <w:nsid w:val="1DC13462"/>
+    <w:multiLevelType w:val="hybridMultilevel"/>
+    <w:tmpl w:val="D39EDC40"/>
+    <w:lvl w:ilvl="0" w:tplc="FBDA6A94">
+      <w:start w:val="1"/>
+      <w:numFmt w:val="decimal"/>
+      <w:lvlText w:val="%1."/>
+      <w:lvlJc w:val="left"/>
+      <w:pPr>
+        <w:tabs>
+          <w:tab w:val="num" w:pos="720"/>
+        </w:tabs>
+        <w:ind w:left="720" w:hanging="360"/>
+      </w:pPr>
+      <w:rPr>
+        <w:rFonts w:cs="Times New Roman"/>
+      </w:rPr>
+    </w:lvl>
+    <w:lvl w:ilvl="1" w:tplc="2BAE307C" w:tentative="1">
+      <w:start w:val="1"/>
+      <w:numFmt w:val="decimal"/>
+      <w:lvlText w:val="%2."/>
+      <w:lvlJc w:val="left"/>
+      <w:pPr>
+        <w:tabs>
+          <w:tab w:val="num" w:pos="1440"/>
+        </w:tabs>
+        <w:ind w:left="1440" w:hanging="360"/>
+      </w:pPr>
+      <w:rPr>
+        <w:rFonts w:cs="Times New Roman"/>
+      </w:rPr>
+    </w:lvl>
+    <w:lvl w:ilvl="2" w:tplc="6122BC70" w:tentative="1">
+      <w:start w:val="1"/>
+      <w:numFmt w:val="decimal"/>
+      <w:lvlText w:val="%3."/>
+      <w:lvlJc w:val="left"/>
+      <w:pPr>
+        <w:tabs>
+          <w:tab w:val="num" w:pos="2160"/>
+        </w:tabs>
+        <w:ind w:left="2160" w:hanging="360"/>
+      </w:pPr>
+      <w:rPr>
+        <w:rFonts w:cs="Times New Roman"/>
+      </w:rPr>
+    </w:lvl>
+    <w:lvl w:ilvl="3" w:tplc="BBAEA822" w:tentative="1">
+      <w:start w:val="1"/>
+      <w:numFmt w:val="decimal"/>
+      <w:lvlText w:val="%4."/>
+      <w:lvlJc w:val="left"/>
+      <w:pPr>
+        <w:tabs>
+          <w:tab w:val="num" w:pos="2880"/>
+        </w:tabs>
+        <w:ind w:left="2880" w:hanging="360"/>
+      </w:pPr>
+      <w:rPr>
+        <w:rFonts w:cs="Times New Roman"/>
+      </w:rPr>
+    </w:lvl>
+    <w:lvl w:ilvl="4" w:tplc="A07C304E" w:tentative="1">
+      <w:start w:val="1"/>
+      <w:numFmt w:val="decimal"/>
+      <w:lvlText w:val="%5."/>
+      <w:lvlJc w:val="left"/>
+      <w:pPr>
+        <w:tabs>
+          <w:tab w:val="num" w:pos="3600"/>
+        </w:tabs>
+        <w:ind w:left="3600" w:hanging="360"/>
+      </w:pPr>
+      <w:rPr>
+        <w:rFonts w:cs="Times New Roman"/>
+      </w:rPr>
+    </w:lvl>
+    <w:lvl w:ilvl="5" w:tplc="91EEBE94" w:tentative="1">
+      <w:start w:val="1"/>
+      <w:numFmt w:val="decimal"/>
+      <w:lvlText w:val="%6."/>
+      <w:lvlJc w:val="left"/>
+      <w:pPr>
+        <w:tabs>
+          <w:tab w:val="num" w:pos="4320"/>
+        </w:tabs>
+        <w:ind w:left="4320" w:hanging="360"/>
+      </w:pPr>
+      <w:rPr>
+        <w:rFonts w:cs="Times New Roman"/>
+      </w:rPr>
+    </w:lvl>
+    <w:lvl w:ilvl="6" w:tplc="BADC34BA" w:tentative="1">
+      <w:start w:val="1"/>
+      <w:numFmt w:val="decimal"/>
+      <w:lvlText w:val="%7."/>
+      <w:lvlJc w:val="left"/>
+      <w:pPr>
+        <w:tabs>
+          <w:tab w:val="num" w:pos="5040"/>
+        </w:tabs>
+        <w:ind w:left="5040" w:hanging="360"/>
+      </w:pPr>
+      <w:rPr>
+        <w:rFonts w:cs="Times New Roman"/>
+      </w:rPr>
+    </w:lvl>
+    <w:lvl w:ilvl="7" w:tplc="14125126" w:tentative="1">
+      <w:start w:val="1"/>
+      <w:numFmt w:val="decimal"/>
+      <w:lvlText w:val="%8."/>
+      <w:lvlJc w:val="left"/>
+      <w:pPr>
+        <w:tabs>
+          <w:tab w:val="num" w:pos="5760"/>
+        </w:tabs>
+        <w:ind w:left="5760" w:hanging="360"/>
+      </w:pPr>
+      <w:rPr>
+        <w:rFonts w:cs="Times New Roman"/>
+      </w:rPr>
+    </w:lvl>
+    <w:lvl w:ilvl="8" w:tplc="AD621890" w:tentative="1">
+      <w:start w:val="1"/>
+      <w:numFmt w:val="decimal"/>
+      <w:lvlText w:val="%9."/>
+      <w:lvlJc w:val="left"/>
+      <w:pPr>
+        <w:tabs>
+          <w:tab w:val="num" w:pos="6480"/>
+        </w:tabs>
+        <w:ind w:left="6480" w:hanging="360"/>
+      </w:pPr>
+      <w:rPr>
+        <w:rFonts w:cs="Times New Roman"/>
+      </w:rPr>
+    </w:lvl>
+  </w:abstractNum>
+  <w:abstractNum w:abstractNumId="13" w15:restartNumberingAfterBreak="0">
     <w:nsid w:val="23263215"/>
     <w:multiLevelType w:val="hybridMultilevel"/>
     <w:tmpl w:val="FF2AAA22"/>
@@ -15058,7 +21497,147 @@
       </w:pPr>
     </w:lvl>
   </w:abstractNum>
-  <w:abstractNum w:abstractNumId="12" w15:restartNumberingAfterBreak="0">
+  <w:abstractNum w:abstractNumId="14" w15:restartNumberingAfterBreak="0">
+    <w:nsid w:val="2532205A"/>
+    <w:multiLevelType w:val="hybridMultilevel"/>
+    <w:tmpl w:val="D39EDC40"/>
+    <w:lvl w:ilvl="0" w:tplc="FBDA6A94">
+      <w:start w:val="1"/>
+      <w:numFmt w:val="decimal"/>
+      <w:lvlText w:val="%1."/>
+      <w:lvlJc w:val="left"/>
+      <w:pPr>
+        <w:tabs>
+          <w:tab w:val="num" w:pos="720"/>
+        </w:tabs>
+        <w:ind w:left="720" w:hanging="360"/>
+      </w:pPr>
+      <w:rPr>
+        <w:rFonts w:cs="Times New Roman"/>
+      </w:rPr>
+    </w:lvl>
+    <w:lvl w:ilvl="1" w:tplc="2BAE307C" w:tentative="1">
+      <w:start w:val="1"/>
+      <w:numFmt w:val="decimal"/>
+      <w:lvlText w:val="%2."/>
+      <w:lvlJc w:val="left"/>
+      <w:pPr>
+        <w:tabs>
+          <w:tab w:val="num" w:pos="1440"/>
+        </w:tabs>
+        <w:ind w:left="1440" w:hanging="360"/>
+      </w:pPr>
+      <w:rPr>
+        <w:rFonts w:cs="Times New Roman"/>
+      </w:rPr>
+    </w:lvl>
+    <w:lvl w:ilvl="2" w:tplc="6122BC70" w:tentative="1">
+      <w:start w:val="1"/>
+      <w:numFmt w:val="decimal"/>
+      <w:lvlText w:val="%3."/>
+      <w:lvlJc w:val="left"/>
+      <w:pPr>
+        <w:tabs>
+          <w:tab w:val="num" w:pos="2160"/>
+        </w:tabs>
+        <w:ind w:left="2160" w:hanging="360"/>
+      </w:pPr>
+      <w:rPr>
+        <w:rFonts w:cs="Times New Roman"/>
+      </w:rPr>
+    </w:lvl>
+    <w:lvl w:ilvl="3" w:tplc="BBAEA822" w:tentative="1">
+      <w:start w:val="1"/>
+      <w:numFmt w:val="decimal"/>
+      <w:lvlText w:val="%4."/>
+      <w:lvlJc w:val="left"/>
+      <w:pPr>
+        <w:tabs>
+          <w:tab w:val="num" w:pos="2880"/>
+        </w:tabs>
+        <w:ind w:left="2880" w:hanging="360"/>
+      </w:pPr>
+      <w:rPr>
+        <w:rFonts w:cs="Times New Roman"/>
+      </w:rPr>
+    </w:lvl>
+    <w:lvl w:ilvl="4" w:tplc="A07C304E" w:tentative="1">
+      <w:start w:val="1"/>
+      <w:numFmt w:val="decimal"/>
+      <w:lvlText w:val="%5."/>
+      <w:lvlJc w:val="left"/>
+      <w:pPr>
+        <w:tabs>
+          <w:tab w:val="num" w:pos="3600"/>
+        </w:tabs>
+        <w:ind w:left="3600" w:hanging="360"/>
+      </w:pPr>
+      <w:rPr>
+        <w:rFonts w:cs="Times New Roman"/>
+      </w:rPr>
+    </w:lvl>
+    <w:lvl w:ilvl="5" w:tplc="91EEBE94" w:tentative="1">
+      <w:start w:val="1"/>
+      <w:numFmt w:val="decimal"/>
+      <w:lvlText w:val="%6."/>
+      <w:lvlJc w:val="left"/>
+      <w:pPr>
+        <w:tabs>
+          <w:tab w:val="num" w:pos="4320"/>
+        </w:tabs>
+        <w:ind w:left="4320" w:hanging="360"/>
+      </w:pPr>
+      <w:rPr>
+        <w:rFonts w:cs="Times New Roman"/>
+      </w:rPr>
+    </w:lvl>
+    <w:lvl w:ilvl="6" w:tplc="BADC34BA" w:tentative="1">
+      <w:start w:val="1"/>
+      <w:numFmt w:val="decimal"/>
+      <w:lvlText w:val="%7."/>
+      <w:lvlJc w:val="left"/>
+      <w:pPr>
+        <w:tabs>
+          <w:tab w:val="num" w:pos="5040"/>
+        </w:tabs>
+        <w:ind w:left="5040" w:hanging="360"/>
+      </w:pPr>
+      <w:rPr>
+        <w:rFonts w:cs="Times New Roman"/>
+      </w:rPr>
+    </w:lvl>
+    <w:lvl w:ilvl="7" w:tplc="14125126" w:tentative="1">
+      <w:start w:val="1"/>
+      <w:numFmt w:val="decimal"/>
+      <w:lvlText w:val="%8."/>
+      <w:lvlJc w:val="left"/>
+      <w:pPr>
+        <w:tabs>
+          <w:tab w:val="num" w:pos="5760"/>
+        </w:tabs>
+        <w:ind w:left="5760" w:hanging="360"/>
+      </w:pPr>
+      <w:rPr>
+        <w:rFonts w:cs="Times New Roman"/>
+      </w:rPr>
+    </w:lvl>
+    <w:lvl w:ilvl="8" w:tplc="AD621890" w:tentative="1">
+      <w:start w:val="1"/>
+      <w:numFmt w:val="decimal"/>
+      <w:lvlText w:val="%9."/>
+      <w:lvlJc w:val="left"/>
+      <w:pPr>
+        <w:tabs>
+          <w:tab w:val="num" w:pos="6480"/>
+        </w:tabs>
+        <w:ind w:left="6480" w:hanging="360"/>
+      </w:pPr>
+      <w:rPr>
+        <w:rFonts w:cs="Times New Roman"/>
+      </w:rPr>
+    </w:lvl>
+  </w:abstractNum>
+  <w:abstractNum w:abstractNumId="15" w15:restartNumberingAfterBreak="0">
     <w:nsid w:val="268C0722"/>
     <w:multiLevelType w:val="hybridMultilevel"/>
     <w:tmpl w:val="D39EDC40"/>
@@ -15198,7 +21777,7 @@
       </w:rPr>
     </w:lvl>
   </w:abstractNum>
-  <w:abstractNum w:abstractNumId="13" w15:restartNumberingAfterBreak="0">
+  <w:abstractNum w:abstractNumId="16" w15:restartNumberingAfterBreak="0">
     <w:nsid w:val="2CDF232C"/>
     <w:multiLevelType w:val="hybridMultilevel"/>
     <w:tmpl w:val="D39EDC40"/>
@@ -15338,7 +21917,7 @@
       </w:rPr>
     </w:lvl>
   </w:abstractNum>
-  <w:abstractNum w:abstractNumId="14" w15:restartNumberingAfterBreak="0">
+  <w:abstractNum w:abstractNumId="17" w15:restartNumberingAfterBreak="0">
     <w:nsid w:val="30DD3956"/>
     <w:multiLevelType w:val="hybridMultilevel"/>
     <w:tmpl w:val="D39EDC40"/>
@@ -15478,7 +22057,7 @@
       </w:rPr>
     </w:lvl>
   </w:abstractNum>
-  <w:abstractNum w:abstractNumId="15" w15:restartNumberingAfterBreak="0">
+  <w:abstractNum w:abstractNumId="18" w15:restartNumberingAfterBreak="0">
     <w:nsid w:val="3B9E673D"/>
     <w:multiLevelType w:val="hybridMultilevel"/>
     <w:tmpl w:val="312EFF06"/>
@@ -15567,7 +22146,7 @@
       </w:pPr>
     </w:lvl>
   </w:abstractNum>
-  <w:abstractNum w:abstractNumId="16" w15:restartNumberingAfterBreak="0">
+  <w:abstractNum w:abstractNumId="19" w15:restartNumberingAfterBreak="0">
     <w:nsid w:val="450B71BB"/>
     <w:multiLevelType w:val="hybridMultilevel"/>
     <w:tmpl w:val="D39EDC40"/>
@@ -15707,7 +22286,7 @@
       </w:rPr>
     </w:lvl>
   </w:abstractNum>
-  <w:abstractNum w:abstractNumId="17" w15:restartNumberingAfterBreak="0">
+  <w:abstractNum w:abstractNumId="20" w15:restartNumberingAfterBreak="0">
     <w:nsid w:val="4A543A71"/>
     <w:multiLevelType w:val="hybridMultilevel"/>
     <w:tmpl w:val="D39EDC40"/>
@@ -15847,7 +22426,147 @@
       </w:rPr>
     </w:lvl>
   </w:abstractNum>
-  <w:abstractNum w:abstractNumId="18" w15:restartNumberingAfterBreak="0">
+  <w:abstractNum w:abstractNumId="21" w15:restartNumberingAfterBreak="0">
+    <w:nsid w:val="4CA77253"/>
+    <w:multiLevelType w:val="hybridMultilevel"/>
+    <w:tmpl w:val="D39EDC40"/>
+    <w:lvl w:ilvl="0" w:tplc="FBDA6A94">
+      <w:start w:val="1"/>
+      <w:numFmt w:val="decimal"/>
+      <w:lvlText w:val="%1."/>
+      <w:lvlJc w:val="left"/>
+      <w:pPr>
+        <w:tabs>
+          <w:tab w:val="num" w:pos="720"/>
+        </w:tabs>
+        <w:ind w:left="720" w:hanging="360"/>
+      </w:pPr>
+      <w:rPr>
+        <w:rFonts w:cs="Times New Roman"/>
+      </w:rPr>
+    </w:lvl>
+    <w:lvl w:ilvl="1" w:tplc="2BAE307C" w:tentative="1">
+      <w:start w:val="1"/>
+      <w:numFmt w:val="decimal"/>
+      <w:lvlText w:val="%2."/>
+      <w:lvlJc w:val="left"/>
+      <w:pPr>
+        <w:tabs>
+          <w:tab w:val="num" w:pos="1440"/>
+        </w:tabs>
+        <w:ind w:left="1440" w:hanging="360"/>
+      </w:pPr>
+      <w:rPr>
+        <w:rFonts w:cs="Times New Roman"/>
+      </w:rPr>
+    </w:lvl>
+    <w:lvl w:ilvl="2" w:tplc="6122BC70" w:tentative="1">
+      <w:start w:val="1"/>
+      <w:numFmt w:val="decimal"/>
+      <w:lvlText w:val="%3."/>
+      <w:lvlJc w:val="left"/>
+      <w:pPr>
+        <w:tabs>
+          <w:tab w:val="num" w:pos="2160"/>
+        </w:tabs>
+        <w:ind w:left="2160" w:hanging="360"/>
+      </w:pPr>
+      <w:rPr>
+        <w:rFonts w:cs="Times New Roman"/>
+      </w:rPr>
+    </w:lvl>
+    <w:lvl w:ilvl="3" w:tplc="BBAEA822" w:tentative="1">
+      <w:start w:val="1"/>
+      <w:numFmt w:val="decimal"/>
+      <w:lvlText w:val="%4."/>
+      <w:lvlJc w:val="left"/>
+      <w:pPr>
+        <w:tabs>
+          <w:tab w:val="num" w:pos="2880"/>
+        </w:tabs>
+        <w:ind w:left="2880" w:hanging="360"/>
+      </w:pPr>
+      <w:rPr>
+        <w:rFonts w:cs="Times New Roman"/>
+      </w:rPr>
+    </w:lvl>
+    <w:lvl w:ilvl="4" w:tplc="A07C304E" w:tentative="1">
+      <w:start w:val="1"/>
+      <w:numFmt w:val="decimal"/>
+      <w:lvlText w:val="%5."/>
+      <w:lvlJc w:val="left"/>
+      <w:pPr>
+        <w:tabs>
+          <w:tab w:val="num" w:pos="3600"/>
+        </w:tabs>
+        <w:ind w:left="3600" w:hanging="360"/>
+      </w:pPr>
+      <w:rPr>
+        <w:rFonts w:cs="Times New Roman"/>
+      </w:rPr>
+    </w:lvl>
+    <w:lvl w:ilvl="5" w:tplc="91EEBE94" w:tentative="1">
+      <w:start w:val="1"/>
+      <w:numFmt w:val="decimal"/>
+      <w:lvlText w:val="%6."/>
+      <w:lvlJc w:val="left"/>
+      <w:pPr>
+        <w:tabs>
+          <w:tab w:val="num" w:pos="4320"/>
+        </w:tabs>
+        <w:ind w:left="4320" w:hanging="360"/>
+      </w:pPr>
+      <w:rPr>
+        <w:rFonts w:cs="Times New Roman"/>
+      </w:rPr>
+    </w:lvl>
+    <w:lvl w:ilvl="6" w:tplc="BADC34BA" w:tentative="1">
+      <w:start w:val="1"/>
+      <w:numFmt w:val="decimal"/>
+      <w:lvlText w:val="%7."/>
+      <w:lvlJc w:val="left"/>
+      <w:pPr>
+        <w:tabs>
+          <w:tab w:val="num" w:pos="5040"/>
+        </w:tabs>
+        <w:ind w:left="5040" w:hanging="360"/>
+      </w:pPr>
+      <w:rPr>
+        <w:rFonts w:cs="Times New Roman"/>
+      </w:rPr>
+    </w:lvl>
+    <w:lvl w:ilvl="7" w:tplc="14125126" w:tentative="1">
+      <w:start w:val="1"/>
+      <w:numFmt w:val="decimal"/>
+      <w:lvlText w:val="%8."/>
+      <w:lvlJc w:val="left"/>
+      <w:pPr>
+        <w:tabs>
+          <w:tab w:val="num" w:pos="5760"/>
+        </w:tabs>
+        <w:ind w:left="5760" w:hanging="360"/>
+      </w:pPr>
+      <w:rPr>
+        <w:rFonts w:cs="Times New Roman"/>
+      </w:rPr>
+    </w:lvl>
+    <w:lvl w:ilvl="8" w:tplc="AD621890" w:tentative="1">
+      <w:start w:val="1"/>
+      <w:numFmt w:val="decimal"/>
+      <w:lvlText w:val="%9."/>
+      <w:lvlJc w:val="left"/>
+      <w:pPr>
+        <w:tabs>
+          <w:tab w:val="num" w:pos="6480"/>
+        </w:tabs>
+        <w:ind w:left="6480" w:hanging="360"/>
+      </w:pPr>
+      <w:rPr>
+        <w:rFonts w:cs="Times New Roman"/>
+      </w:rPr>
+    </w:lvl>
+  </w:abstractNum>
+  <w:abstractNum w:abstractNumId="22" w15:restartNumberingAfterBreak="0">
     <w:nsid w:val="4FAB1730"/>
     <w:multiLevelType w:val="hybridMultilevel"/>
     <w:tmpl w:val="D39EDC40"/>
@@ -15987,7 +22706,147 @@
       </w:rPr>
     </w:lvl>
   </w:abstractNum>
-  <w:abstractNum w:abstractNumId="19" w15:restartNumberingAfterBreak="0">
+  <w:abstractNum w:abstractNumId="23" w15:restartNumberingAfterBreak="0">
+    <w:nsid w:val="503A7ECF"/>
+    <w:multiLevelType w:val="hybridMultilevel"/>
+    <w:tmpl w:val="D39EDC40"/>
+    <w:lvl w:ilvl="0" w:tplc="FBDA6A94">
+      <w:start w:val="1"/>
+      <w:numFmt w:val="decimal"/>
+      <w:lvlText w:val="%1."/>
+      <w:lvlJc w:val="left"/>
+      <w:pPr>
+        <w:tabs>
+          <w:tab w:val="num" w:pos="720"/>
+        </w:tabs>
+        <w:ind w:left="720" w:hanging="360"/>
+      </w:pPr>
+      <w:rPr>
+        <w:rFonts w:cs="Times New Roman"/>
+      </w:rPr>
+    </w:lvl>
+    <w:lvl w:ilvl="1" w:tplc="2BAE307C" w:tentative="1">
+      <w:start w:val="1"/>
+      <w:numFmt w:val="decimal"/>
+      <w:lvlText w:val="%2."/>
+      <w:lvlJc w:val="left"/>
+      <w:pPr>
+        <w:tabs>
+          <w:tab w:val="num" w:pos="1440"/>
+        </w:tabs>
+        <w:ind w:left="1440" w:hanging="360"/>
+      </w:pPr>
+      <w:rPr>
+        <w:rFonts w:cs="Times New Roman"/>
+      </w:rPr>
+    </w:lvl>
+    <w:lvl w:ilvl="2" w:tplc="6122BC70" w:tentative="1">
+      <w:start w:val="1"/>
+      <w:numFmt w:val="decimal"/>
+      <w:lvlText w:val="%3."/>
+      <w:lvlJc w:val="left"/>
+      <w:pPr>
+        <w:tabs>
+          <w:tab w:val="num" w:pos="2160"/>
+        </w:tabs>
+        <w:ind w:left="2160" w:hanging="360"/>
+      </w:pPr>
+      <w:rPr>
+        <w:rFonts w:cs="Times New Roman"/>
+      </w:rPr>
+    </w:lvl>
+    <w:lvl w:ilvl="3" w:tplc="BBAEA822" w:tentative="1">
+      <w:start w:val="1"/>
+      <w:numFmt w:val="decimal"/>
+      <w:lvlText w:val="%4."/>
+      <w:lvlJc w:val="left"/>
+      <w:pPr>
+        <w:tabs>
+          <w:tab w:val="num" w:pos="2880"/>
+        </w:tabs>
+        <w:ind w:left="2880" w:hanging="360"/>
+      </w:pPr>
+      <w:rPr>
+        <w:rFonts w:cs="Times New Roman"/>
+      </w:rPr>
+    </w:lvl>
+    <w:lvl w:ilvl="4" w:tplc="A07C304E" w:tentative="1">
+      <w:start w:val="1"/>
+      <w:numFmt w:val="decimal"/>
+      <w:lvlText w:val="%5."/>
+      <w:lvlJc w:val="left"/>
+      <w:pPr>
+        <w:tabs>
+          <w:tab w:val="num" w:pos="3600"/>
+        </w:tabs>
+        <w:ind w:left="3600" w:hanging="360"/>
+      </w:pPr>
+      <w:rPr>
+        <w:rFonts w:cs="Times New Roman"/>
+      </w:rPr>
+    </w:lvl>
+    <w:lvl w:ilvl="5" w:tplc="91EEBE94" w:tentative="1">
+      <w:start w:val="1"/>
+      <w:numFmt w:val="decimal"/>
+      <w:lvlText w:val="%6."/>
+      <w:lvlJc w:val="left"/>
+      <w:pPr>
+        <w:tabs>
+          <w:tab w:val="num" w:pos="4320"/>
+        </w:tabs>
+        <w:ind w:left="4320" w:hanging="360"/>
+      </w:pPr>
+      <w:rPr>
+        <w:rFonts w:cs="Times New Roman"/>
+      </w:rPr>
+    </w:lvl>
+    <w:lvl w:ilvl="6" w:tplc="BADC34BA" w:tentative="1">
+      <w:start w:val="1"/>
+      <w:numFmt w:val="decimal"/>
+      <w:lvlText w:val="%7."/>
+      <w:lvlJc w:val="left"/>
+      <w:pPr>
+        <w:tabs>
+          <w:tab w:val="num" w:pos="5040"/>
+        </w:tabs>
+        <w:ind w:left="5040" w:hanging="360"/>
+      </w:pPr>
+      <w:rPr>
+        <w:rFonts w:cs="Times New Roman"/>
+      </w:rPr>
+    </w:lvl>
+    <w:lvl w:ilvl="7" w:tplc="14125126" w:tentative="1">
+      <w:start w:val="1"/>
+      <w:numFmt w:val="decimal"/>
+      <w:lvlText w:val="%8."/>
+      <w:lvlJc w:val="left"/>
+      <w:pPr>
+        <w:tabs>
+          <w:tab w:val="num" w:pos="5760"/>
+        </w:tabs>
+        <w:ind w:left="5760" w:hanging="360"/>
+      </w:pPr>
+      <w:rPr>
+        <w:rFonts w:cs="Times New Roman"/>
+      </w:rPr>
+    </w:lvl>
+    <w:lvl w:ilvl="8" w:tplc="AD621890" w:tentative="1">
+      <w:start w:val="1"/>
+      <w:numFmt w:val="decimal"/>
+      <w:lvlText w:val="%9."/>
+      <w:lvlJc w:val="left"/>
+      <w:pPr>
+        <w:tabs>
+          <w:tab w:val="num" w:pos="6480"/>
+        </w:tabs>
+        <w:ind w:left="6480" w:hanging="360"/>
+      </w:pPr>
+      <w:rPr>
+        <w:rFonts w:cs="Times New Roman"/>
+      </w:rPr>
+    </w:lvl>
+  </w:abstractNum>
+  <w:abstractNum w:abstractNumId="24" w15:restartNumberingAfterBreak="0">
     <w:nsid w:val="54306BE4"/>
     <w:multiLevelType w:val="hybridMultilevel"/>
     <w:tmpl w:val="D39EDC40"/>
@@ -16127,7 +22986,7 @@
       </w:rPr>
     </w:lvl>
   </w:abstractNum>
-  <w:abstractNum w:abstractNumId="20" w15:restartNumberingAfterBreak="0">
+  <w:abstractNum w:abstractNumId="25" w15:restartNumberingAfterBreak="0">
     <w:nsid w:val="551C4943"/>
     <w:multiLevelType w:val="hybridMultilevel"/>
     <w:tmpl w:val="312EFF06"/>
@@ -16216,7 +23075,7 @@
       </w:pPr>
     </w:lvl>
   </w:abstractNum>
-  <w:abstractNum w:abstractNumId="21" w15:restartNumberingAfterBreak="0">
+  <w:abstractNum w:abstractNumId="26" w15:restartNumberingAfterBreak="0">
     <w:nsid w:val="55265538"/>
     <w:multiLevelType w:val="hybridMultilevel"/>
     <w:tmpl w:val="D39EDC40"/>
@@ -16356,7 +23215,7 @@
       </w:rPr>
     </w:lvl>
   </w:abstractNum>
-  <w:abstractNum w:abstractNumId="22" w15:restartNumberingAfterBreak="0">
+  <w:abstractNum w:abstractNumId="27" w15:restartNumberingAfterBreak="0">
     <w:nsid w:val="558C1963"/>
     <w:multiLevelType w:val="hybridMultilevel"/>
     <w:tmpl w:val="D39EDC40"/>
@@ -16496,7 +23355,7 @@
       </w:rPr>
     </w:lvl>
   </w:abstractNum>
-  <w:abstractNum w:abstractNumId="23" w15:restartNumberingAfterBreak="0">
+  <w:abstractNum w:abstractNumId="28" w15:restartNumberingAfterBreak="0">
     <w:nsid w:val="55CD6339"/>
     <w:multiLevelType w:val="hybridMultilevel"/>
     <w:tmpl w:val="D39EDC40"/>
@@ -16636,7 +23495,7 @@
       </w:rPr>
     </w:lvl>
   </w:abstractNum>
-  <w:abstractNum w:abstractNumId="24" w15:restartNumberingAfterBreak="0">
+  <w:abstractNum w:abstractNumId="29" w15:restartNumberingAfterBreak="0">
     <w:nsid w:val="641A7CD6"/>
     <w:multiLevelType w:val="hybridMultilevel"/>
     <w:tmpl w:val="312EFF06"/>
@@ -16725,7 +23584,147 @@
       </w:pPr>
     </w:lvl>
   </w:abstractNum>
-  <w:abstractNum w:abstractNumId="25" w15:restartNumberingAfterBreak="0">
+  <w:abstractNum w:abstractNumId="30" w15:restartNumberingAfterBreak="0">
+    <w:nsid w:val="64404067"/>
+    <w:multiLevelType w:val="hybridMultilevel"/>
+    <w:tmpl w:val="D39EDC40"/>
+    <w:lvl w:ilvl="0" w:tplc="FBDA6A94">
+      <w:start w:val="1"/>
+      <w:numFmt w:val="decimal"/>
+      <w:lvlText w:val="%1."/>
+      <w:lvlJc w:val="left"/>
+      <w:pPr>
+        <w:tabs>
+          <w:tab w:val="num" w:pos="720"/>
+        </w:tabs>
+        <w:ind w:left="720" w:hanging="360"/>
+      </w:pPr>
+      <w:rPr>
+        <w:rFonts w:cs="Times New Roman"/>
+      </w:rPr>
+    </w:lvl>
+    <w:lvl w:ilvl="1" w:tplc="2BAE307C" w:tentative="1">
+      <w:start w:val="1"/>
+      <w:numFmt w:val="decimal"/>
+      <w:lvlText w:val="%2."/>
+      <w:lvlJc w:val="left"/>
+      <w:pPr>
+        <w:tabs>
+          <w:tab w:val="num" w:pos="1440"/>
+        </w:tabs>
+        <w:ind w:left="1440" w:hanging="360"/>
+      </w:pPr>
+      <w:rPr>
+        <w:rFonts w:cs="Times New Roman"/>
+      </w:rPr>
+    </w:lvl>
+    <w:lvl w:ilvl="2" w:tplc="6122BC70" w:tentative="1">
+      <w:start w:val="1"/>
+      <w:numFmt w:val="decimal"/>
+      <w:lvlText w:val="%3."/>
+      <w:lvlJc w:val="left"/>
+      <w:pPr>
+        <w:tabs>
+          <w:tab w:val="num" w:pos="2160"/>
+        </w:tabs>
+        <w:ind w:left="2160" w:hanging="360"/>
+      </w:pPr>
+      <w:rPr>
+        <w:rFonts w:cs="Times New Roman"/>
+      </w:rPr>
+    </w:lvl>
+    <w:lvl w:ilvl="3" w:tplc="BBAEA822" w:tentative="1">
+      <w:start w:val="1"/>
+      <w:numFmt w:val="decimal"/>
+      <w:lvlText w:val="%4."/>
+      <w:lvlJc w:val="left"/>
+      <w:pPr>
+        <w:tabs>
+          <w:tab w:val="num" w:pos="2880"/>
+        </w:tabs>
+        <w:ind w:left="2880" w:hanging="360"/>
+      </w:pPr>
+      <w:rPr>
+        <w:rFonts w:cs="Times New Roman"/>
+      </w:rPr>
+    </w:lvl>
+    <w:lvl w:ilvl="4" w:tplc="A07C304E" w:tentative="1">
+      <w:start w:val="1"/>
+      <w:numFmt w:val="decimal"/>
+      <w:lvlText w:val="%5."/>
+      <w:lvlJc w:val="left"/>
+      <w:pPr>
+        <w:tabs>
+          <w:tab w:val="num" w:pos="3600"/>
+        </w:tabs>
+        <w:ind w:left="3600" w:hanging="360"/>
+      </w:pPr>
+      <w:rPr>
+        <w:rFonts w:cs="Times New Roman"/>
+      </w:rPr>
+    </w:lvl>
+    <w:lvl w:ilvl="5" w:tplc="91EEBE94" w:tentative="1">
+      <w:start w:val="1"/>
+      <w:numFmt w:val="decimal"/>
+      <w:lvlText w:val="%6."/>
+      <w:lvlJc w:val="left"/>
+      <w:pPr>
+        <w:tabs>
+          <w:tab w:val="num" w:pos="4320"/>
+        </w:tabs>
+        <w:ind w:left="4320" w:hanging="360"/>
+      </w:pPr>
+      <w:rPr>
+        <w:rFonts w:cs="Times New Roman"/>
+      </w:rPr>
+    </w:lvl>
+    <w:lvl w:ilvl="6" w:tplc="BADC34BA" w:tentative="1">
+      <w:start w:val="1"/>
+      <w:numFmt w:val="decimal"/>
+      <w:lvlText w:val="%7."/>
+      <w:lvlJc w:val="left"/>
+      <w:pPr>
+        <w:tabs>
+          <w:tab w:val="num" w:pos="5040"/>
+        </w:tabs>
+        <w:ind w:left="5040" w:hanging="360"/>
+      </w:pPr>
+      <w:rPr>
+        <w:rFonts w:cs="Times New Roman"/>
+      </w:rPr>
+    </w:lvl>
+    <w:lvl w:ilvl="7" w:tplc="14125126" w:tentative="1">
+      <w:start w:val="1"/>
+      <w:numFmt w:val="decimal"/>
+      <w:lvlText w:val="%8."/>
+      <w:lvlJc w:val="left"/>
+      <w:pPr>
+        <w:tabs>
+          <w:tab w:val="num" w:pos="5760"/>
+        </w:tabs>
+        <w:ind w:left="5760" w:hanging="360"/>
+      </w:pPr>
+      <w:rPr>
+        <w:rFonts w:cs="Times New Roman"/>
+      </w:rPr>
+    </w:lvl>
+    <w:lvl w:ilvl="8" w:tplc="AD621890" w:tentative="1">
+      <w:start w:val="1"/>
+      <w:numFmt w:val="decimal"/>
+      <w:lvlText w:val="%9."/>
+      <w:lvlJc w:val="left"/>
+      <w:pPr>
+        <w:tabs>
+          <w:tab w:val="num" w:pos="6480"/>
+        </w:tabs>
+        <w:ind w:left="6480" w:hanging="360"/>
+      </w:pPr>
+      <w:rPr>
+        <w:rFonts w:cs="Times New Roman"/>
+      </w:rPr>
+    </w:lvl>
+  </w:abstractNum>
+  <w:abstractNum w:abstractNumId="31" w15:restartNumberingAfterBreak="0">
     <w:nsid w:val="656B17A9"/>
     <w:multiLevelType w:val="hybridMultilevel"/>
     <w:tmpl w:val="D39EDC40"/>
@@ -16865,7 +23864,7 @@
       </w:rPr>
     </w:lvl>
   </w:abstractNum>
-  <w:abstractNum w:abstractNumId="26" w15:restartNumberingAfterBreak="0">
+  <w:abstractNum w:abstractNumId="32" w15:restartNumberingAfterBreak="0">
     <w:nsid w:val="67A86F8F"/>
     <w:multiLevelType w:val="hybridMultilevel"/>
     <w:tmpl w:val="D39EDC40"/>
@@ -17005,7 +24004,147 @@
       </w:rPr>
     </w:lvl>
   </w:abstractNum>
-  <w:abstractNum w:abstractNumId="27" w15:restartNumberingAfterBreak="0">
+  <w:abstractNum w:abstractNumId="33" w15:restartNumberingAfterBreak="0">
+    <w:nsid w:val="6A7553BE"/>
+    <w:multiLevelType w:val="hybridMultilevel"/>
+    <w:tmpl w:val="D39EDC40"/>
+    <w:lvl w:ilvl="0" w:tplc="FBDA6A94">
+      <w:start w:val="1"/>
+      <w:numFmt w:val="decimal"/>
+      <w:lvlText w:val="%1."/>
+      <w:lvlJc w:val="left"/>
+      <w:pPr>
+        <w:tabs>
+          <w:tab w:val="num" w:pos="720"/>
+        </w:tabs>
+        <w:ind w:left="720" w:hanging="360"/>
+      </w:pPr>
+      <w:rPr>
+        <w:rFonts w:cs="Times New Roman"/>
+      </w:rPr>
+    </w:lvl>
+    <w:lvl w:ilvl="1" w:tplc="2BAE307C" w:tentative="1">
+      <w:start w:val="1"/>
+      <w:numFmt w:val="decimal"/>
+      <w:lvlText w:val="%2."/>
+      <w:lvlJc w:val="left"/>
+      <w:pPr>
+        <w:tabs>
+          <w:tab w:val="num" w:pos="1440"/>
+        </w:tabs>
+        <w:ind w:left="1440" w:hanging="360"/>
+      </w:pPr>
+      <w:rPr>
+        <w:rFonts w:cs="Times New Roman"/>
+      </w:rPr>
+    </w:lvl>
+    <w:lvl w:ilvl="2" w:tplc="6122BC70" w:tentative="1">
+      <w:start w:val="1"/>
+      <w:numFmt w:val="decimal"/>
+      <w:lvlText w:val="%3."/>
+      <w:lvlJc w:val="left"/>
+      <w:pPr>
+        <w:tabs>
+          <w:tab w:val="num" w:pos="2160"/>
+        </w:tabs>
+        <w:ind w:left="2160" w:hanging="360"/>
+      </w:pPr>
+      <w:rPr>
+        <w:rFonts w:cs="Times New Roman"/>
+      </w:rPr>
+    </w:lvl>
+    <w:lvl w:ilvl="3" w:tplc="BBAEA822" w:tentative="1">
+      <w:start w:val="1"/>
+      <w:numFmt w:val="decimal"/>
+      <w:lvlText w:val="%4."/>
+      <w:lvlJc w:val="left"/>
+      <w:pPr>
+        <w:tabs>
+          <w:tab w:val="num" w:pos="2880"/>
+        </w:tabs>
+        <w:ind w:left="2880" w:hanging="360"/>
+      </w:pPr>
+      <w:rPr>
+        <w:rFonts w:cs="Times New Roman"/>
+      </w:rPr>
+    </w:lvl>
+    <w:lvl w:ilvl="4" w:tplc="A07C304E" w:tentative="1">
+      <w:start w:val="1"/>
+      <w:numFmt w:val="decimal"/>
+      <w:lvlText w:val="%5."/>
+      <w:lvlJc w:val="left"/>
+      <w:pPr>
+        <w:tabs>
+          <w:tab w:val="num" w:pos="3600"/>
+        </w:tabs>
+        <w:ind w:left="3600" w:hanging="360"/>
+      </w:pPr>
+      <w:rPr>
+        <w:rFonts w:cs="Times New Roman"/>
+      </w:rPr>
+    </w:lvl>
+    <w:lvl w:ilvl="5" w:tplc="91EEBE94" w:tentative="1">
+      <w:start w:val="1"/>
+      <w:numFmt w:val="decimal"/>
+      <w:lvlText w:val="%6."/>
+      <w:lvlJc w:val="left"/>
+      <w:pPr>
+        <w:tabs>
+          <w:tab w:val="num" w:pos="4320"/>
+        </w:tabs>
+        <w:ind w:left="4320" w:hanging="360"/>
+      </w:pPr>
+      <w:rPr>
+        <w:rFonts w:cs="Times New Roman"/>
+      </w:rPr>
+    </w:lvl>
+    <w:lvl w:ilvl="6" w:tplc="BADC34BA" w:tentative="1">
+      <w:start w:val="1"/>
+      <w:numFmt w:val="decimal"/>
+      <w:lvlText w:val="%7."/>
+      <w:lvlJc w:val="left"/>
+      <w:pPr>
+        <w:tabs>
+          <w:tab w:val="num" w:pos="5040"/>
+        </w:tabs>
+        <w:ind w:left="5040" w:hanging="360"/>
+      </w:pPr>
+      <w:rPr>
+        <w:rFonts w:cs="Times New Roman"/>
+      </w:rPr>
+    </w:lvl>
+    <w:lvl w:ilvl="7" w:tplc="14125126" w:tentative="1">
+      <w:start w:val="1"/>
+      <w:numFmt w:val="decimal"/>
+      <w:lvlText w:val="%8."/>
+      <w:lvlJc w:val="left"/>
+      <w:pPr>
+        <w:tabs>
+          <w:tab w:val="num" w:pos="5760"/>
+        </w:tabs>
+        <w:ind w:left="5760" w:hanging="360"/>
+      </w:pPr>
+      <w:rPr>
+        <w:rFonts w:cs="Times New Roman"/>
+      </w:rPr>
+    </w:lvl>
+    <w:lvl w:ilvl="8" w:tplc="AD621890" w:tentative="1">
+      <w:start w:val="1"/>
+      <w:numFmt w:val="decimal"/>
+      <w:lvlText w:val="%9."/>
+      <w:lvlJc w:val="left"/>
+      <w:pPr>
+        <w:tabs>
+          <w:tab w:val="num" w:pos="6480"/>
+        </w:tabs>
+        <w:ind w:left="6480" w:hanging="360"/>
+      </w:pPr>
+      <w:rPr>
+        <w:rFonts w:cs="Times New Roman"/>
+      </w:rPr>
+    </w:lvl>
+  </w:abstractNum>
+  <w:abstractNum w:abstractNumId="34" w15:restartNumberingAfterBreak="0">
     <w:nsid w:val="6CAA7726"/>
     <w:multiLevelType w:val="hybridMultilevel"/>
     <w:tmpl w:val="D39EDC40"/>
@@ -17145,7 +24284,7 @@
       </w:rPr>
     </w:lvl>
   </w:abstractNum>
-  <w:abstractNum w:abstractNumId="28" w15:restartNumberingAfterBreak="0">
+  <w:abstractNum w:abstractNumId="35" w15:restartNumberingAfterBreak="0">
     <w:nsid w:val="6D11029C"/>
     <w:multiLevelType w:val="hybridMultilevel"/>
     <w:tmpl w:val="312EFF06"/>
@@ -17234,7 +24373,7 @@
       </w:pPr>
     </w:lvl>
   </w:abstractNum>
-  <w:abstractNum w:abstractNumId="29" w15:restartNumberingAfterBreak="0">
+  <w:abstractNum w:abstractNumId="36" w15:restartNumberingAfterBreak="0">
     <w:nsid w:val="6FFA2BA4"/>
     <w:multiLevelType w:val="hybridMultilevel"/>
     <w:tmpl w:val="D0E0E18A"/>
@@ -17326,7 +24465,7 @@
       </w:pPr>
     </w:lvl>
   </w:abstractNum>
-  <w:abstractNum w:abstractNumId="30" w15:restartNumberingAfterBreak="0">
+  <w:abstractNum w:abstractNumId="37" w15:restartNumberingAfterBreak="0">
     <w:nsid w:val="71145F37"/>
     <w:multiLevelType w:val="hybridMultilevel"/>
     <w:tmpl w:val="312EFF06"/>
@@ -17415,7 +24554,7 @@
       </w:pPr>
     </w:lvl>
   </w:abstractNum>
-  <w:abstractNum w:abstractNumId="31" w15:restartNumberingAfterBreak="0">
+  <w:abstractNum w:abstractNumId="38" w15:restartNumberingAfterBreak="0">
     <w:nsid w:val="749D6AD6"/>
     <w:multiLevelType w:val="hybridMultilevel"/>
     <w:tmpl w:val="D39EDC40"/>
@@ -17555,7 +24694,7 @@
       </w:rPr>
     </w:lvl>
   </w:abstractNum>
-  <w:abstractNum w:abstractNumId="32" w15:restartNumberingAfterBreak="0">
+  <w:abstractNum w:abstractNumId="39" w15:restartNumberingAfterBreak="0">
     <w:nsid w:val="77D460DD"/>
     <w:multiLevelType w:val="hybridMultilevel"/>
     <w:tmpl w:val="312EFF06"/>
@@ -17644,7 +24783,7 @@
       </w:pPr>
     </w:lvl>
   </w:abstractNum>
-  <w:abstractNum w:abstractNumId="33" w15:restartNumberingAfterBreak="0">
+  <w:abstractNum w:abstractNumId="40" w15:restartNumberingAfterBreak="0">
     <w:nsid w:val="7B1A6A71"/>
     <w:multiLevelType w:val="hybridMultilevel"/>
     <w:tmpl w:val="D39EDC40"/>
@@ -17785,112 +24924,133 @@
     </w:lvl>
   </w:abstractNum>
   <w:num w:numId="1">
-    <w:abstractNumId w:val="16"/>
+    <w:abstractNumId w:val="19"/>
   </w:num>
   <w:num w:numId="2">
-    <w:abstractNumId w:val="7"/>
+    <w:abstractNumId w:val="8"/>
   </w:num>
   <w:num w:numId="3">
-    <w:abstractNumId w:val="18"/>
+    <w:abstractNumId w:val="22"/>
   </w:num>
   <w:num w:numId="4">
     <w:abstractNumId w:val="2"/>
   </w:num>
   <w:num w:numId="5">
-    <w:abstractNumId w:val="8"/>
+    <w:abstractNumId w:val="9"/>
   </w:num>
   <w:num w:numId="6">
-    <w:abstractNumId w:val="19"/>
+    <w:abstractNumId w:val="24"/>
   </w:num>
   <w:num w:numId="7">
-    <w:abstractNumId w:val="27"/>
+    <w:abstractNumId w:val="34"/>
   </w:num>
   <w:num w:numId="8">
-    <w:abstractNumId w:val="4"/>
+    <w:abstractNumId w:val="5"/>
   </w:num>
   <w:num w:numId="9">
-    <w:abstractNumId w:val="17"/>
+    <w:abstractNumId w:val="20"/>
   </w:num>
   <w:num w:numId="10">
+    <w:abstractNumId w:val="38"/>
+  </w:num>
+  <w:num w:numId="11">
+    <w:abstractNumId w:val="28"/>
+  </w:num>
+  <w:num w:numId="12">
+    <w:abstractNumId w:val="26"/>
+  </w:num>
+  <w:num w:numId="13">
+    <w:abstractNumId w:val="40"/>
+  </w:num>
+  <w:num w:numId="14">
     <w:abstractNumId w:val="31"/>
   </w:num>
-  <w:num w:numId="11">
-    <w:abstractNumId w:val="23"/>
-  </w:num>
-  <w:num w:numId="12">
-    <w:abstractNumId w:val="21"/>
-  </w:num>
-  <w:num w:numId="13">
-    <w:abstractNumId w:val="33"/>
-  </w:num>
-  <w:num w:numId="14">
-    <w:abstractNumId w:val="25"/>
-  </w:num>
   <w:num w:numId="15">
-    <w:abstractNumId w:val="26"/>
+    <w:abstractNumId w:val="32"/>
   </w:num>
   <w:num w:numId="16">
     <w:abstractNumId w:val="0"/>
   </w:num>
   <w:num w:numId="17">
-    <w:abstractNumId w:val="12"/>
+    <w:abstractNumId w:val="15"/>
   </w:num>
   <w:num w:numId="18">
-    <w:abstractNumId w:val="13"/>
+    <w:abstractNumId w:val="16"/>
   </w:num>
   <w:num w:numId="19">
-    <w:abstractNumId w:val="6"/>
+    <w:abstractNumId w:val="7"/>
   </w:num>
   <w:num w:numId="20">
     <w:abstractNumId w:val="1"/>
   </w:num>
   <w:num w:numId="21">
-    <w:abstractNumId w:val="22"/>
+    <w:abstractNumId w:val="27"/>
   </w:num>
   <w:num w:numId="22">
-    <w:abstractNumId w:val="14"/>
+    <w:abstractNumId w:val="17"/>
   </w:num>
   <w:num w:numId="23">
-    <w:abstractNumId w:val="29"/>
+    <w:abstractNumId w:val="36"/>
   </w:num>
   <w:num w:numId="24">
-    <w:abstractNumId w:val="11"/>
+    <w:abstractNumId w:val="13"/>
   </w:num>
   <w:num w:numId="25">
-    <w:abstractNumId w:val="9"/>
+    <w:abstractNumId w:val="10"/>
   </w:num>
   <w:num w:numId="26">
-    <w:abstractNumId w:val="5"/>
+    <w:abstractNumId w:val="6"/>
   </w:num>
   <w:num w:numId="27">
-    <w:abstractNumId w:val="32"/>
+    <w:abstractNumId w:val="39"/>
   </w:num>
   <w:num w:numId="28">
     <w:abstractNumId w:val="3"/>
   </w:num>
   <w:num w:numId="29">
-    <w:abstractNumId w:val="20"/>
+    <w:abstractNumId w:val="25"/>
   </w:num>
   <w:num w:numId="30">
-    <w:abstractNumId w:val="24"/>
+    <w:abstractNumId w:val="29"/>
   </w:num>
   <w:num w:numId="31">
+    <w:abstractNumId w:val="37"/>
+  </w:num>
+  <w:num w:numId="32">
+    <w:abstractNumId w:val="11"/>
+  </w:num>
+  <w:num w:numId="33">
+    <w:abstractNumId w:val="35"/>
+  </w:num>
+  <w:num w:numId="34">
+    <w:abstractNumId w:val="18"/>
+  </w:num>
+  <w:num w:numId="35">
+    <w:abstractNumId w:val="12"/>
+  </w:num>
+  <w:num w:numId="36">
     <w:abstractNumId w:val="30"/>
   </w:num>
-  <w:num w:numId="32">
-    <w:abstractNumId w:val="10"/>
+  <w:num w:numId="37">
+    <w:abstractNumId w:val="33"/>
   </w:num>
-  <w:num w:numId="33">
-    <w:abstractNumId w:val="28"/>
+  <w:num w:numId="38">
+    <w:abstractNumId w:val="14"/>
   </w:num>
-  <w:num w:numId="34">
-    <w:abstractNumId w:val="15"/>
+  <w:num w:numId="39">
+    <w:abstractNumId w:val="21"/>
+  </w:num>
+  <w:num w:numId="40">
+    <w:abstractNumId w:val="23"/>
+  </w:num>
+  <w:num w:numId="41">
+    <w:abstractNumId w:val="4"/>
   </w:num>
 </w:numbering>
 </file>
 
 <file path=word/styles.xml><?xml version="1.0" encoding="utf-8"?>
-<w:styles xmlns:mc="http://schemas.openxmlformats.org/markup-compatibility/2006" xmlns:r="http://schemas.openxmlformats.org/officeDocument/2006/relationships" xmlns:w="http://schemas.openxmlformats.org/wordprocessingml/2006/main" xmlns:w14="http://schemas.microsoft.com/office/word/2010/wordml" xmlns:w15="http://schemas.microsoft.com/office/word/2012/wordml" mc:Ignorable="w14 w15">
+<w:styles xmlns:mc="http://schemas.openxmlformats.org/markup-compatibility/2006" xmlns:r="http://schemas.openxmlformats.org/officeDocument/2006/relationships" xmlns:w="http://schemas.openxmlformats.org/wordprocessingml/2006/main" xmlns:w14="http://schemas.microsoft.com/office/word/2010/wordml" xmlns:w15="http://schemas.microsoft.com/office/word/2012/wordml" xmlns:w16se="http://schemas.microsoft.com/office/word/2015/wordml/symex" mc:Ignorable="w14 w15 w16se">
   <w:docDefaults>
     <w:rPrDefault>
       <w:rPr>
@@ -17906,7 +25066,7 @@
       </w:pPr>
     </w:pPrDefault>
   </w:docDefaults>
-  <w:latentStyles w:defLockedState="0" w:defUIPriority="99" w:defSemiHidden="0" w:defUnhideWhenUsed="0" w:defQFormat="0" w:count="371">
+  <w:latentStyles w:defLockedState="0" w:defUIPriority="99" w:defSemiHidden="0" w:defUnhideWhenUsed="0" w:defQFormat="0" w:count="372">
     <w:lsdException w:name="Normal" w:uiPriority="0" w:qFormat="1"/>
     <w:lsdException w:name="heading 1" w:uiPriority="9" w:qFormat="1"/>
     <w:lsdException w:name="heading 2" w:semiHidden="1" w:uiPriority="9" w:unhideWhenUsed="1" w:qFormat="1"/>
@@ -18012,7 +25172,6 @@
     <w:lsdException w:name="HTML Sample" w:semiHidden="1" w:unhideWhenUsed="1"/>
     <w:lsdException w:name="HTML Typewriter" w:semiHidden="1" w:unhideWhenUsed="1"/>
     <w:lsdException w:name="HTML Variable" w:semiHidden="1" w:unhideWhenUsed="1"/>
-    <w:lsdException w:name="Normal Table" w:semiHidden="1" w:unhideWhenUsed="1"/>
     <w:lsdException w:name="annotation subject" w:semiHidden="1" w:unhideWhenUsed="1"/>
     <w:lsdException w:name="No List" w:semiHidden="1" w:unhideWhenUsed="1"/>
     <w:lsdException w:name="Outline List 1" w:semiHidden="1" w:unhideWhenUsed="1"/>
@@ -18059,10 +25218,8 @@
     <w:lsdException w:name="Table Subtle 2" w:semiHidden="1" w:unhideWhenUsed="1"/>
     <w:lsdException w:name="Table Web 1" w:semiHidden="1" w:unhideWhenUsed="1"/>
     <w:lsdException w:name="Table Web 2" w:semiHidden="1" w:unhideWhenUsed="1"/>
-    <w:lsdException w:name="Table Web 3" w:semiHidden="1" w:unhideWhenUsed="1"/>
     <w:lsdException w:name="Balloon Text" w:semiHidden="1" w:unhideWhenUsed="1"/>
     <w:lsdException w:name="Table Grid" w:uiPriority="39"/>
-    <w:lsdException w:name="Table Theme" w:semiHidden="1" w:unhideWhenUsed="1"/>
     <w:lsdException w:name="Placeholder Text" w:semiHidden="1"/>
     <w:lsdException w:name="No Spacing" w:uiPriority="1" w:qFormat="1"/>
     <w:lsdException w:name="Light Shading" w:uiPriority="60"/>
@@ -18278,6 +25435,7 @@
     <w:lsdException w:name="List Table 5 Dark Accent 6" w:uiPriority="50"/>
     <w:lsdException w:name="List Table 6 Colorful Accent 6" w:uiPriority="51"/>
     <w:lsdException w:name="List Table 7 Colorful Accent 6" w:uiPriority="52"/>
+    <w:lsdException w:name="Mention" w:semiHidden="1" w:unhideWhenUsed="1"/>
   </w:latentStyles>
   <w:style w:type="paragraph" w:default="1" w:styleId="Normal">
     <w:name w:val="Normal"/>
